--- a/Documentacion/Historia de Usuarios.docx
+++ b/Documentacion/Historia de Usuarios.docx
@@ -1,6 +1,6 @@
 
 <file path=word/document.xml><?xml version="1.0" encoding="utf-8"?>
-<w:document xmlns:wpc="http://schemas.microsoft.com/office/word/2010/wordprocessingCanvas" xmlns:mc="http://schemas.openxmlformats.org/markup-compatibility/2006" xmlns:o="urn:schemas-microsoft-com:office:office" xmlns:r="http://schemas.openxmlformats.org/officeDocument/2006/relationships" xmlns:m="http://schemas.openxmlformats.org/officeDocument/2006/math" xmlns:v="urn:schemas-microsoft-com:vml" xmlns:wp14="http://schemas.microsoft.com/office/word/2010/wordprocessingDrawing" xmlns:wp="http://schemas.openxmlformats.org/drawingml/2006/wordprocessingDrawing" xmlns:w10="urn:schemas-microsoft-com:office:word" xmlns:w="http://schemas.openxmlformats.org/wordprocessingml/2006/main" xmlns:w14="http://schemas.microsoft.com/office/word/2010/wordml" xmlns:wpg="http://schemas.microsoft.com/office/word/2010/wordprocessingGroup" xmlns:wpi="http://schemas.microsoft.com/office/word/2010/wordprocessingInk" xmlns:wne="http://schemas.microsoft.com/office/word/2006/wordml" xmlns:wps="http://schemas.microsoft.com/office/word/2010/wordprocessingShape" mc:Ignorable="w14 wp14">
+<w:document xmlns:wpc="http://schemas.microsoft.com/office/word/2010/wordprocessingCanvas" xmlns:mc="http://schemas.openxmlformats.org/markup-compatibility/2006" xmlns:o="urn:schemas-microsoft-com:office:office" xmlns:r="http://schemas.openxmlformats.org/officeDocument/2006/relationships" xmlns:m="http://schemas.openxmlformats.org/officeDocument/2006/math" xmlns:v="urn:schemas-microsoft-com:vml" xmlns:wp14="http://schemas.microsoft.com/office/word/2010/wordprocessingDrawing" xmlns:wp="http://schemas.openxmlformats.org/drawingml/2006/wordprocessingDrawing" xmlns:w10="urn:schemas-microsoft-com:office:word" xmlns:w="http://schemas.openxmlformats.org/wordprocessingml/2006/main" xmlns:w14="http://schemas.microsoft.com/office/word/2010/wordml" xmlns:w15="http://schemas.microsoft.com/office/word/2012/wordml" xmlns:wpg="http://schemas.microsoft.com/office/word/2010/wordprocessingGroup" xmlns:wpi="http://schemas.microsoft.com/office/word/2010/wordprocessingInk" xmlns:wne="http://schemas.microsoft.com/office/word/2006/wordml" xmlns:wps="http://schemas.microsoft.com/office/word/2010/wordprocessingShape" mc:Ignorable="w14 w15 wp14">
   <w:body>
     <w:tbl>
       <w:tblPr>
@@ -230,8 +230,6 @@
               </w:rPr>
               <w:t>Creación del modelo físico de la base de datos a utilizar.</w:t>
             </w:r>
-            <w:bookmarkStart w:id="0" w:name="_GoBack"/>
-            <w:bookmarkEnd w:id="0"/>
           </w:p>
         </w:tc>
       </w:tr>
@@ -345,13 +343,7 @@
               <w:rPr>
                 <w:b w:val="0"/>
               </w:rPr>
-              <w:t xml:space="preserve"> </w:t>
-            </w:r>
-            <w:r>
-              <w:rPr>
-                <w:b w:val="0"/>
-              </w:rPr>
-              <w:t>2</w:t>
+              <w:t xml:space="preserve"> 2</w:t>
             </w:r>
           </w:p>
         </w:tc>
@@ -493,20 +485,48 @@
               <w:rPr>
                 <w:b w:val="0"/>
               </w:rPr>
-              <w:t xml:space="preserve">ara desarrollar </w:t>
-            </w:r>
-            <w:r>
-              <w:rPr>
-                <w:b w:val="0"/>
-              </w:rPr>
-              <w:t>aplicaciones en Android/</w:t>
-            </w:r>
+              <w:t>ara el desarrollo del sistema web y</w:t>
+            </w:r>
+            <w:r>
+              <w:rPr>
+                <w:b w:val="0"/>
+              </w:rPr>
+              <w:t xml:space="preserve"> </w:t>
+            </w:r>
+            <w:r>
+              <w:rPr>
+                <w:b w:val="0"/>
+              </w:rPr>
+              <w:t>aplicación</w:t>
+            </w:r>
+            <w:r>
+              <w:rPr>
+                <w:b w:val="0"/>
+              </w:rPr>
+              <w:t xml:space="preserve"> en </w:t>
+            </w:r>
+            <w:proofErr w:type="spellStart"/>
+            <w:r>
+              <w:rPr>
+                <w:b w:val="0"/>
+              </w:rPr>
+              <w:t>Android</w:t>
+            </w:r>
+            <w:proofErr w:type="spellEnd"/>
+            <w:r>
+              <w:rPr>
+                <w:b w:val="0"/>
+              </w:rPr>
+              <w:t>/</w:t>
+            </w:r>
+            <w:proofErr w:type="spellStart"/>
             <w:r>
               <w:rPr>
                 <w:b w:val="0"/>
               </w:rPr>
               <w:t>iOS</w:t>
             </w:r>
+            <w:proofErr w:type="spellEnd"/>
             <w:r>
               <w:rPr>
                 <w:b w:val="0"/>
@@ -575,13 +595,7 @@
               <w:rPr>
                 <w:b w:val="0"/>
               </w:rPr>
-              <w:t>Dispositivos (</w:t>
-            </w:r>
-            <w:r>
-              <w:rPr>
-                <w:b w:val="0"/>
-              </w:rPr>
-              <w:t xml:space="preserve">laptop &amp; </w:t>
+              <w:t xml:space="preserve">Dispositivos (laptop &amp; </w:t>
             </w:r>
             <w:r>
               <w:rPr>
@@ -635,6 +649,50 @@
               </w:rPr>
               <w:t>) para pruebas de la aplicación</w:t>
             </w:r>
+            <w:r>
+              <w:rPr>
+                <w:b w:val="0"/>
+              </w:rPr>
+              <w:t>.</w:t>
+            </w:r>
+          </w:p>
+          <w:p>
+            <w:pPr>
+              <w:pStyle w:val="Prrafodelista"/>
+              <w:numPr>
+                <w:ilvl w:val="0"/>
+                <w:numId w:val="1"/>
+              </w:numPr>
+              <w:rPr>
+                <w:b w:val="0"/>
+              </w:rPr>
+            </w:pPr>
+            <w:r>
+              <w:rPr>
+                <w:b w:val="0"/>
+              </w:rPr>
+              <w:t>Gestor de base de datos MYSQL</w:t>
+            </w:r>
+          </w:p>
+          <w:p>
+            <w:pPr>
+              <w:pStyle w:val="Prrafodelista"/>
+              <w:numPr>
+                <w:ilvl w:val="0"/>
+                <w:numId w:val="1"/>
+              </w:numPr>
+              <w:rPr>
+                <w:b w:val="0"/>
+              </w:rPr>
+            </w:pPr>
+            <w:r>
+              <w:rPr>
+                <w:b w:val="0"/>
+              </w:rPr>
+              <w:t>Desarrollo de BACKEND en PHP</w:t>
+            </w:r>
+            <w:bookmarkStart w:id="0" w:name="_GoBack"/>
+            <w:bookmarkEnd w:id="0"/>
           </w:p>
         </w:tc>
       </w:tr>
@@ -721,7 +779,7 @@
 </file>
 
 <file path=word/numbering.xml><?xml version="1.0" encoding="utf-8"?>
-<w:numbering xmlns:wpc="http://schemas.microsoft.com/office/word/2010/wordprocessingCanvas" xmlns:mc="http://schemas.openxmlformats.org/markup-compatibility/2006" xmlns:o="urn:schemas-microsoft-com:office:office" xmlns:r="http://schemas.openxmlformats.org/officeDocument/2006/relationships" xmlns:m="http://schemas.openxmlformats.org/officeDocument/2006/math" xmlns:v="urn:schemas-microsoft-com:vml" xmlns:wp14="http://schemas.microsoft.com/office/word/2010/wordprocessingDrawing" xmlns:wp="http://schemas.openxmlformats.org/drawingml/2006/wordprocessingDrawing" xmlns:w10="urn:schemas-microsoft-com:office:word" xmlns:w="http://schemas.openxmlformats.org/wordprocessingml/2006/main" xmlns:w14="http://schemas.microsoft.com/office/word/2010/wordml" xmlns:wpg="http://schemas.microsoft.com/office/word/2010/wordprocessingGroup" xmlns:wpi="http://schemas.microsoft.com/office/word/2010/wordprocessingInk" xmlns:wne="http://schemas.microsoft.com/office/word/2006/wordml" xmlns:wps="http://schemas.microsoft.com/office/word/2010/wordprocessingShape" mc:Ignorable="w14 wp14">
+<w:numbering xmlns:wpc="http://schemas.microsoft.com/office/word/2010/wordprocessingCanvas" xmlns:mc="http://schemas.openxmlformats.org/markup-compatibility/2006" xmlns:o="urn:schemas-microsoft-com:office:office" xmlns:r="http://schemas.openxmlformats.org/officeDocument/2006/relationships" xmlns:m="http://schemas.openxmlformats.org/officeDocument/2006/math" xmlns:v="urn:schemas-microsoft-com:vml" xmlns:wp14="http://schemas.microsoft.com/office/word/2010/wordprocessingDrawing" xmlns:wp="http://schemas.openxmlformats.org/drawingml/2006/wordprocessingDrawing" xmlns:w10="urn:schemas-microsoft-com:office:word" xmlns:w="http://schemas.openxmlformats.org/wordprocessingml/2006/main" xmlns:w14="http://schemas.microsoft.com/office/word/2010/wordml" xmlns:w15="http://schemas.microsoft.com/office/word/2012/wordml" xmlns:wpg="http://schemas.microsoft.com/office/word/2010/wordprocessingGroup" xmlns:wpi="http://schemas.microsoft.com/office/word/2010/wordprocessingInk" xmlns:wne="http://schemas.microsoft.com/office/word/2006/wordml" xmlns:wps="http://schemas.microsoft.com/office/word/2010/wordprocessingShape" mc:Ignorable="w14 w15 wp14">
   <w:abstractNum w:abstractNumId="0">
     <w:nsid w:val="74F7697F"/>
     <w:multiLevelType w:val="hybridMultilevel"/>
@@ -842,7 +900,7 @@
 </file>
 
 <file path=word/styles.xml><?xml version="1.0" encoding="utf-8"?>
-<w:styles xmlns:mc="http://schemas.openxmlformats.org/markup-compatibility/2006" xmlns:r="http://schemas.openxmlformats.org/officeDocument/2006/relationships" xmlns:w="http://schemas.openxmlformats.org/wordprocessingml/2006/main" xmlns:w14="http://schemas.microsoft.com/office/word/2010/wordml" mc:Ignorable="w14">
+<w:styles xmlns:mc="http://schemas.openxmlformats.org/markup-compatibility/2006" xmlns:r="http://schemas.openxmlformats.org/officeDocument/2006/relationships" xmlns:w="http://schemas.openxmlformats.org/wordprocessingml/2006/main" xmlns:w14="http://schemas.microsoft.com/office/word/2010/wordml" xmlns:w15="http://schemas.microsoft.com/office/word/2012/wordml" mc:Ignorable="w14 w15">
   <w:docDefaults>
     <w:rPrDefault>
       <w:rPr>
@@ -858,144 +916,378 @@
       </w:pPr>
     </w:pPrDefault>
   </w:docDefaults>
-  <w:latentStyles w:defLockedState="0" w:defUIPriority="99" w:defSemiHidden="1" w:defUnhideWhenUsed="1" w:defQFormat="0" w:count="267">
-    <w:lsdException w:name="Normal" w:semiHidden="0" w:uiPriority="0" w:unhideWhenUsed="0" w:qFormat="1"/>
-    <w:lsdException w:name="heading 1" w:semiHidden="0" w:uiPriority="9" w:unhideWhenUsed="0" w:qFormat="1"/>
-    <w:lsdException w:name="heading 2" w:uiPriority="9" w:qFormat="1"/>
-    <w:lsdException w:name="heading 3" w:uiPriority="9" w:qFormat="1"/>
-    <w:lsdException w:name="heading 4" w:uiPriority="9" w:qFormat="1"/>
-    <w:lsdException w:name="heading 5" w:uiPriority="9" w:qFormat="1"/>
-    <w:lsdException w:name="heading 6" w:uiPriority="9" w:qFormat="1"/>
-    <w:lsdException w:name="heading 7" w:uiPriority="9" w:qFormat="1"/>
-    <w:lsdException w:name="heading 8" w:uiPriority="9" w:qFormat="1"/>
-    <w:lsdException w:name="heading 9" w:uiPriority="9" w:qFormat="1"/>
-    <w:lsdException w:name="toc 1" w:uiPriority="39"/>
-    <w:lsdException w:name="toc 2" w:uiPriority="39"/>
-    <w:lsdException w:name="toc 3" w:uiPriority="39"/>
-    <w:lsdException w:name="toc 4" w:uiPriority="39"/>
-    <w:lsdException w:name="toc 5" w:uiPriority="39"/>
-    <w:lsdException w:name="toc 6" w:uiPriority="39"/>
-    <w:lsdException w:name="toc 7" w:uiPriority="39"/>
-    <w:lsdException w:name="toc 8" w:uiPriority="39"/>
-    <w:lsdException w:name="toc 9" w:uiPriority="39"/>
-    <w:lsdException w:name="caption" w:uiPriority="35" w:qFormat="1"/>
-    <w:lsdException w:name="Title" w:semiHidden="0" w:uiPriority="10" w:unhideWhenUsed="0" w:qFormat="1"/>
-    <w:lsdException w:name="Default Paragraph Font" w:uiPriority="1"/>
-    <w:lsdException w:name="Subtitle" w:semiHidden="0" w:uiPriority="11" w:unhideWhenUsed="0" w:qFormat="1"/>
-    <w:lsdException w:name="Strong" w:semiHidden="0" w:uiPriority="22" w:unhideWhenUsed="0" w:qFormat="1"/>
-    <w:lsdException w:name="Emphasis" w:semiHidden="0" w:uiPriority="20" w:unhideWhenUsed="0" w:qFormat="1"/>
-    <w:lsdException w:name="Table Grid" w:semiHidden="0" w:uiPriority="59" w:unhideWhenUsed="0"/>
-    <w:lsdException w:name="Placeholder Text" w:unhideWhenUsed="0"/>
-    <w:lsdException w:name="No Spacing" w:semiHidden="0" w:uiPriority="1" w:unhideWhenUsed="0" w:qFormat="1"/>
-    <w:lsdException w:name="Light Shading" w:semiHidden="0" w:uiPriority="60" w:unhideWhenUsed="0"/>
-    <w:lsdException w:name="Light List" w:semiHidden="0" w:uiPriority="61" w:unhideWhenUsed="0"/>
-    <w:lsdException w:name="Light Grid" w:semiHidden="0" w:uiPriority="62" w:unhideWhenUsed="0"/>
-    <w:lsdException w:name="Medium Shading 1" w:semiHidden="0" w:uiPriority="63" w:unhideWhenUsed="0"/>
-    <w:lsdException w:name="Medium Shading 2" w:semiHidden="0" w:uiPriority="64" w:unhideWhenUsed="0"/>
-    <w:lsdException w:name="Medium List 1" w:semiHidden="0" w:uiPriority="65" w:unhideWhenUsed="0"/>
-    <w:lsdException w:name="Medium List 2" w:semiHidden="0" w:uiPriority="66" w:unhideWhenUsed="0"/>
-    <w:lsdException w:name="Medium Grid 1" w:semiHidden="0" w:uiPriority="67" w:unhideWhenUsed="0"/>
-    <w:lsdException w:name="Medium Grid 2" w:semiHidden="0" w:uiPriority="68" w:unhideWhenUsed="0"/>
-    <w:lsdException w:name="Medium Grid 3" w:semiHidden="0" w:uiPriority="69" w:unhideWhenUsed="0"/>
-    <w:lsdException w:name="Dark List" w:semiHidden="0" w:uiPriority="70" w:unhideWhenUsed="0"/>
-    <w:lsdException w:name="Colorful Shading" w:semiHidden="0" w:uiPriority="71" w:unhideWhenUsed="0"/>
-    <w:lsdException w:name="Colorful List" w:semiHidden="0" w:uiPriority="72" w:unhideWhenUsed="0"/>
-    <w:lsdException w:name="Colorful Grid" w:semiHidden="0" w:uiPriority="73" w:unhideWhenUsed="0"/>
-    <w:lsdException w:name="Light Shading Accent 1" w:semiHidden="0" w:uiPriority="60" w:unhideWhenUsed="0"/>
-    <w:lsdException w:name="Light List Accent 1" w:semiHidden="0" w:uiPriority="61" w:unhideWhenUsed="0"/>
-    <w:lsdException w:name="Light Grid Accent 1" w:semiHidden="0" w:uiPriority="62" w:unhideWhenUsed="0"/>
-    <w:lsdException w:name="Medium Shading 1 Accent 1" w:semiHidden="0" w:uiPriority="63" w:unhideWhenUsed="0"/>
-    <w:lsdException w:name="Medium Shading 2 Accent 1" w:semiHidden="0" w:uiPriority="64" w:unhideWhenUsed="0"/>
-    <w:lsdException w:name="Medium List 1 Accent 1" w:semiHidden="0" w:uiPriority="65" w:unhideWhenUsed="0"/>
-    <w:lsdException w:name="Revision" w:unhideWhenUsed="0"/>
-    <w:lsdException w:name="List Paragraph" w:semiHidden="0" w:uiPriority="34" w:unhideWhenUsed="0" w:qFormat="1"/>
-    <w:lsdException w:name="Quote" w:semiHidden="0" w:uiPriority="29" w:unhideWhenUsed="0" w:qFormat="1"/>
-    <w:lsdException w:name="Intense Quote" w:semiHidden="0" w:uiPriority="30" w:unhideWhenUsed="0" w:qFormat="1"/>
-    <w:lsdException w:name="Medium List 2 Accent 1" w:semiHidden="0" w:uiPriority="66" w:unhideWhenUsed="0"/>
-    <w:lsdException w:name="Medium Grid 1 Accent 1" w:semiHidden="0" w:uiPriority="67" w:unhideWhenUsed="0"/>
-    <w:lsdException w:name="Medium Grid 2 Accent 1" w:semiHidden="0" w:uiPriority="68" w:unhideWhenUsed="0"/>
-    <w:lsdException w:name="Medium Grid 3 Accent 1" w:semiHidden="0" w:uiPriority="69" w:unhideWhenUsed="0"/>
-    <w:lsdException w:name="Dark List Accent 1" w:semiHidden="0" w:uiPriority="70" w:unhideWhenUsed="0"/>
-    <w:lsdException w:name="Colorful Shading Accent 1" w:semiHidden="0" w:uiPriority="71" w:unhideWhenUsed="0"/>
-    <w:lsdException w:name="Colorful List Accent 1" w:semiHidden="0" w:uiPriority="72" w:unhideWhenUsed="0"/>
-    <w:lsdException w:name="Colorful Grid Accent 1" w:semiHidden="0" w:uiPriority="73" w:unhideWhenUsed="0"/>
-    <w:lsdException w:name="Light Shading Accent 2" w:semiHidden="0" w:uiPriority="60" w:unhideWhenUsed="0"/>
-    <w:lsdException w:name="Light List Accent 2" w:semiHidden="0" w:uiPriority="61" w:unhideWhenUsed="0"/>
-    <w:lsdException w:name="Light Grid Accent 2" w:semiHidden="0" w:uiPriority="62" w:unhideWhenUsed="0"/>
-    <w:lsdException w:name="Medium Shading 1 Accent 2" w:semiHidden="0" w:uiPriority="63" w:unhideWhenUsed="0"/>
-    <w:lsdException w:name="Medium Shading 2 Accent 2" w:semiHidden="0" w:uiPriority="64" w:unhideWhenUsed="0"/>
-    <w:lsdException w:name="Medium List 1 Accent 2" w:semiHidden="0" w:uiPriority="65" w:unhideWhenUsed="0"/>
-    <w:lsdException w:name="Medium List 2 Accent 2" w:semiHidden="0" w:uiPriority="66" w:unhideWhenUsed="0"/>
-    <w:lsdException w:name="Medium Grid 1 Accent 2" w:semiHidden="0" w:uiPriority="67" w:unhideWhenUsed="0"/>
-    <w:lsdException w:name="Medium Grid 2 Accent 2" w:semiHidden="0" w:uiPriority="68" w:unhideWhenUsed="0"/>
-    <w:lsdException w:name="Medium Grid 3 Accent 2" w:semiHidden="0" w:uiPriority="69" w:unhideWhenUsed="0"/>
-    <w:lsdException w:name="Dark List Accent 2" w:semiHidden="0" w:uiPriority="70" w:unhideWhenUsed="0"/>
-    <w:lsdException w:name="Colorful Shading Accent 2" w:semiHidden="0" w:uiPriority="71" w:unhideWhenUsed="0"/>
-    <w:lsdException w:name="Colorful List Accent 2" w:semiHidden="0" w:uiPriority="72" w:unhideWhenUsed="0"/>
-    <w:lsdException w:name="Colorful Grid Accent 2" w:semiHidden="0" w:uiPriority="73" w:unhideWhenUsed="0"/>
-    <w:lsdException w:name="Light Shading Accent 3" w:semiHidden="0" w:uiPriority="60" w:unhideWhenUsed="0"/>
-    <w:lsdException w:name="Light List Accent 3" w:semiHidden="0" w:uiPriority="61" w:unhideWhenUsed="0"/>
-    <w:lsdException w:name="Light Grid Accent 3" w:semiHidden="0" w:uiPriority="62" w:unhideWhenUsed="0"/>
-    <w:lsdException w:name="Medium Shading 1 Accent 3" w:semiHidden="0" w:uiPriority="63" w:unhideWhenUsed="0"/>
-    <w:lsdException w:name="Medium Shading 2 Accent 3" w:semiHidden="0" w:uiPriority="64" w:unhideWhenUsed="0"/>
-    <w:lsdException w:name="Medium List 1 Accent 3" w:semiHidden="0" w:uiPriority="65" w:unhideWhenUsed="0"/>
-    <w:lsdException w:name="Medium List 2 Accent 3" w:semiHidden="0" w:uiPriority="66" w:unhideWhenUsed="0"/>
-    <w:lsdException w:name="Medium Grid 1 Accent 3" w:semiHidden="0" w:uiPriority="67" w:unhideWhenUsed="0"/>
-    <w:lsdException w:name="Medium Grid 2 Accent 3" w:semiHidden="0" w:uiPriority="68" w:unhideWhenUsed="0"/>
-    <w:lsdException w:name="Medium Grid 3 Accent 3" w:semiHidden="0" w:uiPriority="69" w:unhideWhenUsed="0"/>
-    <w:lsdException w:name="Dark List Accent 3" w:semiHidden="0" w:uiPriority="70" w:unhideWhenUsed="0"/>
-    <w:lsdException w:name="Colorful Shading Accent 3" w:semiHidden="0" w:uiPriority="71" w:unhideWhenUsed="0"/>
-    <w:lsdException w:name="Colorful List Accent 3" w:semiHidden="0" w:uiPriority="72" w:unhideWhenUsed="0"/>
-    <w:lsdException w:name="Colorful Grid Accent 3" w:semiHidden="0" w:uiPriority="73" w:unhideWhenUsed="0"/>
-    <w:lsdException w:name="Light Shading Accent 4" w:semiHidden="0" w:uiPriority="60" w:unhideWhenUsed="0"/>
-    <w:lsdException w:name="Light List Accent 4" w:semiHidden="0" w:uiPriority="61" w:unhideWhenUsed="0"/>
-    <w:lsdException w:name="Light Grid Accent 4" w:semiHidden="0" w:uiPriority="62" w:unhideWhenUsed="0"/>
-    <w:lsdException w:name="Medium Shading 1 Accent 4" w:semiHidden="0" w:uiPriority="63" w:unhideWhenUsed="0"/>
-    <w:lsdException w:name="Medium Shading 2 Accent 4" w:semiHidden="0" w:uiPriority="64" w:unhideWhenUsed="0"/>
-    <w:lsdException w:name="Medium List 1 Accent 4" w:semiHidden="0" w:uiPriority="65" w:unhideWhenUsed="0"/>
-    <w:lsdException w:name="Medium List 2 Accent 4" w:semiHidden="0" w:uiPriority="66" w:unhideWhenUsed="0"/>
-    <w:lsdException w:name="Medium Grid 1 Accent 4" w:semiHidden="0" w:uiPriority="67" w:unhideWhenUsed="0"/>
-    <w:lsdException w:name="Medium Grid 2 Accent 4" w:semiHidden="0" w:uiPriority="68" w:unhideWhenUsed="0"/>
-    <w:lsdException w:name="Medium Grid 3 Accent 4" w:semiHidden="0" w:uiPriority="69" w:unhideWhenUsed="0"/>
-    <w:lsdException w:name="Dark List Accent 4" w:semiHidden="0" w:uiPriority="70" w:unhideWhenUsed="0"/>
-    <w:lsdException w:name="Colorful Shading Accent 4" w:semiHidden="0" w:uiPriority="71" w:unhideWhenUsed="0"/>
-    <w:lsdException w:name="Colorful List Accent 4" w:semiHidden="0" w:uiPriority="72" w:unhideWhenUsed="0"/>
-    <w:lsdException w:name="Colorful Grid Accent 4" w:semiHidden="0" w:uiPriority="73" w:unhideWhenUsed="0"/>
-    <w:lsdException w:name="Light Shading Accent 5" w:semiHidden="0" w:uiPriority="60" w:unhideWhenUsed="0"/>
-    <w:lsdException w:name="Light List Accent 5" w:semiHidden="0" w:uiPriority="61" w:unhideWhenUsed="0"/>
-    <w:lsdException w:name="Light Grid Accent 5" w:semiHidden="0" w:uiPriority="62" w:unhideWhenUsed="0"/>
-    <w:lsdException w:name="Medium Shading 1 Accent 5" w:semiHidden="0" w:uiPriority="63" w:unhideWhenUsed="0"/>
-    <w:lsdException w:name="Medium Shading 2 Accent 5" w:semiHidden="0" w:uiPriority="64" w:unhideWhenUsed="0"/>
-    <w:lsdException w:name="Medium List 1 Accent 5" w:semiHidden="0" w:uiPriority="65" w:unhideWhenUsed="0"/>
-    <w:lsdException w:name="Medium List 2 Accent 5" w:semiHidden="0" w:uiPriority="66" w:unhideWhenUsed="0"/>
-    <w:lsdException w:name="Medium Grid 1 Accent 5" w:semiHidden="0" w:uiPriority="67" w:unhideWhenUsed="0"/>
-    <w:lsdException w:name="Medium Grid 2 Accent 5" w:semiHidden="0" w:uiPriority="68" w:unhideWhenUsed="0"/>
-    <w:lsdException w:name="Medium Grid 3 Accent 5" w:semiHidden="0" w:uiPriority="69" w:unhideWhenUsed="0"/>
-    <w:lsdException w:name="Dark List Accent 5" w:semiHidden="0" w:uiPriority="70" w:unhideWhenUsed="0"/>
-    <w:lsdException w:name="Colorful Shading Accent 5" w:semiHidden="0" w:uiPriority="71" w:unhideWhenUsed="0"/>
-    <w:lsdException w:name="Colorful List Accent 5" w:semiHidden="0" w:uiPriority="72" w:unhideWhenUsed="0"/>
-    <w:lsdException w:name="Colorful Grid Accent 5" w:semiHidden="0" w:uiPriority="73" w:unhideWhenUsed="0"/>
-    <w:lsdException w:name="Light Shading Accent 6" w:semiHidden="0" w:uiPriority="60" w:unhideWhenUsed="0"/>
-    <w:lsdException w:name="Light List Accent 6" w:semiHidden="0" w:uiPriority="61" w:unhideWhenUsed="0"/>
-    <w:lsdException w:name="Light Grid Accent 6" w:semiHidden="0" w:uiPriority="62" w:unhideWhenUsed="0"/>
-    <w:lsdException w:name="Medium Shading 1 Accent 6" w:semiHidden="0" w:uiPriority="63" w:unhideWhenUsed="0"/>
-    <w:lsdException w:name="Medium Shading 2 Accent 6" w:semiHidden="0" w:uiPriority="64" w:unhideWhenUsed="0"/>
-    <w:lsdException w:name="Medium List 1 Accent 6" w:semiHidden="0" w:uiPriority="65" w:unhideWhenUsed="0"/>
-    <w:lsdException w:name="Medium List 2 Accent 6" w:semiHidden="0" w:uiPriority="66" w:unhideWhenUsed="0"/>
-    <w:lsdException w:name="Medium Grid 1 Accent 6" w:semiHidden="0" w:uiPriority="67" w:unhideWhenUsed="0"/>
-    <w:lsdException w:name="Medium Grid 2 Accent 6" w:semiHidden="0" w:uiPriority="68" w:unhideWhenUsed="0"/>
-    <w:lsdException w:name="Medium Grid 3 Accent 6" w:semiHidden="0" w:uiPriority="69" w:unhideWhenUsed="0"/>
-    <w:lsdException w:name="Dark List Accent 6" w:semiHidden="0" w:uiPriority="70" w:unhideWhenUsed="0"/>
-    <w:lsdException w:name="Colorful Shading Accent 6" w:semiHidden="0" w:uiPriority="71" w:unhideWhenUsed="0"/>
-    <w:lsdException w:name="Colorful List Accent 6" w:semiHidden="0" w:uiPriority="72" w:unhideWhenUsed="0"/>
-    <w:lsdException w:name="Colorful Grid Accent 6" w:semiHidden="0" w:uiPriority="73" w:unhideWhenUsed="0"/>
-    <w:lsdException w:name="Subtle Emphasis" w:semiHidden="0" w:uiPriority="19" w:unhideWhenUsed="0" w:qFormat="1"/>
-    <w:lsdException w:name="Intense Emphasis" w:semiHidden="0" w:uiPriority="21" w:unhideWhenUsed="0" w:qFormat="1"/>
-    <w:lsdException w:name="Subtle Reference" w:semiHidden="0" w:uiPriority="31" w:unhideWhenUsed="0" w:qFormat="1"/>
-    <w:lsdException w:name="Intense Reference" w:semiHidden="0" w:uiPriority="32" w:unhideWhenUsed="0" w:qFormat="1"/>
-    <w:lsdException w:name="Book Title" w:semiHidden="0" w:uiPriority="33" w:unhideWhenUsed="0" w:qFormat="1"/>
-    <w:lsdException w:name="Bibliography" w:uiPriority="37"/>
-    <w:lsdException w:name="TOC Heading" w:uiPriority="39" w:qFormat="1"/>
+  <w:latentStyles w:defLockedState="0" w:defUIPriority="99" w:defSemiHidden="0" w:defUnhideWhenUsed="0" w:defQFormat="0" w:count="371">
+    <w:lsdException w:name="Normal" w:uiPriority="0" w:qFormat="1"/>
+    <w:lsdException w:name="heading 1" w:uiPriority="9" w:qFormat="1"/>
+    <w:lsdException w:name="heading 2" w:semiHidden="1" w:uiPriority="9" w:unhideWhenUsed="1" w:qFormat="1"/>
+    <w:lsdException w:name="heading 3" w:semiHidden="1" w:uiPriority="9" w:unhideWhenUsed="1" w:qFormat="1"/>
+    <w:lsdException w:name="heading 4" w:semiHidden="1" w:uiPriority="9" w:unhideWhenUsed="1" w:qFormat="1"/>
+    <w:lsdException w:name="heading 5" w:semiHidden="1" w:uiPriority="9" w:unhideWhenUsed="1" w:qFormat="1"/>
+    <w:lsdException w:name="heading 6" w:semiHidden="1" w:uiPriority="9" w:unhideWhenUsed="1" w:qFormat="1"/>
+    <w:lsdException w:name="heading 7" w:semiHidden="1" w:uiPriority="9" w:unhideWhenUsed="1" w:qFormat="1"/>
+    <w:lsdException w:name="heading 8" w:semiHidden="1" w:uiPriority="9" w:unhideWhenUsed="1" w:qFormat="1"/>
+    <w:lsdException w:name="heading 9" w:semiHidden="1" w:uiPriority="9" w:unhideWhenUsed="1" w:qFormat="1"/>
+    <w:lsdException w:name="index 1" w:semiHidden="1" w:unhideWhenUsed="1"/>
+    <w:lsdException w:name="index 2" w:semiHidden="1" w:unhideWhenUsed="1"/>
+    <w:lsdException w:name="index 3" w:semiHidden="1" w:unhideWhenUsed="1"/>
+    <w:lsdException w:name="index 4" w:semiHidden="1" w:unhideWhenUsed="1"/>
+    <w:lsdException w:name="index 5" w:semiHidden="1" w:unhideWhenUsed="1"/>
+    <w:lsdException w:name="index 6" w:semiHidden="1" w:unhideWhenUsed="1"/>
+    <w:lsdException w:name="index 7" w:semiHidden="1" w:unhideWhenUsed="1"/>
+    <w:lsdException w:name="index 8" w:semiHidden="1" w:unhideWhenUsed="1"/>
+    <w:lsdException w:name="index 9" w:semiHidden="1" w:unhideWhenUsed="1"/>
+    <w:lsdException w:name="toc 1" w:semiHidden="1" w:uiPriority="39" w:unhideWhenUsed="1"/>
+    <w:lsdException w:name="toc 2" w:semiHidden="1" w:uiPriority="39" w:unhideWhenUsed="1"/>
+    <w:lsdException w:name="toc 3" w:semiHidden="1" w:uiPriority="39" w:unhideWhenUsed="1"/>
+    <w:lsdException w:name="toc 4" w:semiHidden="1" w:uiPriority="39" w:unhideWhenUsed="1"/>
+    <w:lsdException w:name="toc 5" w:semiHidden="1" w:uiPriority="39" w:unhideWhenUsed="1"/>
+    <w:lsdException w:name="toc 6" w:semiHidden="1" w:uiPriority="39" w:unhideWhenUsed="1"/>
+    <w:lsdException w:name="toc 7" w:semiHidden="1" w:uiPriority="39" w:unhideWhenUsed="1"/>
+    <w:lsdException w:name="toc 8" w:semiHidden="1" w:uiPriority="39" w:unhideWhenUsed="1"/>
+    <w:lsdException w:name="toc 9" w:semiHidden="1" w:uiPriority="39" w:unhideWhenUsed="1"/>
+    <w:lsdException w:name="Normal Indent" w:semiHidden="1" w:unhideWhenUsed="1"/>
+    <w:lsdException w:name="footnote text" w:semiHidden="1" w:unhideWhenUsed="1"/>
+    <w:lsdException w:name="annotation text" w:semiHidden="1" w:unhideWhenUsed="1"/>
+    <w:lsdException w:name="header" w:semiHidden="1" w:unhideWhenUsed="1"/>
+    <w:lsdException w:name="footer" w:semiHidden="1" w:unhideWhenUsed="1"/>
+    <w:lsdException w:name="index heading" w:semiHidden="1" w:unhideWhenUsed="1"/>
+    <w:lsdException w:name="caption" w:semiHidden="1" w:uiPriority="35" w:unhideWhenUsed="1" w:qFormat="1"/>
+    <w:lsdException w:name="table of figures" w:semiHidden="1" w:unhideWhenUsed="1"/>
+    <w:lsdException w:name="envelope address" w:semiHidden="1" w:unhideWhenUsed="1"/>
+    <w:lsdException w:name="envelope return" w:semiHidden="1" w:unhideWhenUsed="1"/>
+    <w:lsdException w:name="footnote reference" w:semiHidden="1" w:unhideWhenUsed="1"/>
+    <w:lsdException w:name="annotation reference" w:semiHidden="1" w:unhideWhenUsed="1"/>
+    <w:lsdException w:name="line number" w:semiHidden="1" w:unhideWhenUsed="1"/>
+    <w:lsdException w:name="page number" w:semiHidden="1" w:unhideWhenUsed="1"/>
+    <w:lsdException w:name="endnote reference" w:semiHidden="1" w:unhideWhenUsed="1"/>
+    <w:lsdException w:name="endnote text" w:semiHidden="1" w:unhideWhenUsed="1"/>
+    <w:lsdException w:name="table of authorities" w:semiHidden="1" w:unhideWhenUsed="1"/>
+    <w:lsdException w:name="macro" w:semiHidden="1" w:unhideWhenUsed="1"/>
+    <w:lsdException w:name="toa heading" w:semiHidden="1" w:unhideWhenUsed="1"/>
+    <w:lsdException w:name="List" w:semiHidden="1" w:unhideWhenUsed="1"/>
+    <w:lsdException w:name="List Bullet" w:semiHidden="1" w:unhideWhenUsed="1"/>
+    <w:lsdException w:name="List Number" w:semiHidden="1" w:unhideWhenUsed="1"/>
+    <w:lsdException w:name="List 2" w:semiHidden="1" w:unhideWhenUsed="1"/>
+    <w:lsdException w:name="List 3" w:semiHidden="1" w:unhideWhenUsed="1"/>
+    <w:lsdException w:name="List 4" w:semiHidden="1" w:unhideWhenUsed="1"/>
+    <w:lsdException w:name="List 5" w:semiHidden="1" w:unhideWhenUsed="1"/>
+    <w:lsdException w:name="List Bullet 2" w:semiHidden="1" w:unhideWhenUsed="1"/>
+    <w:lsdException w:name="List Bullet 3" w:semiHidden="1" w:unhideWhenUsed="1"/>
+    <w:lsdException w:name="List Bullet 4" w:semiHidden="1" w:unhideWhenUsed="1"/>
+    <w:lsdException w:name="List Bullet 5" w:semiHidden="1" w:unhideWhenUsed="1"/>
+    <w:lsdException w:name="List Number 2" w:semiHidden="1" w:unhideWhenUsed="1"/>
+    <w:lsdException w:name="List Number 3" w:semiHidden="1" w:unhideWhenUsed="1"/>
+    <w:lsdException w:name="List Number 4" w:semiHidden="1" w:unhideWhenUsed="1"/>
+    <w:lsdException w:name="List Number 5" w:semiHidden="1" w:unhideWhenUsed="1"/>
+    <w:lsdException w:name="Title" w:uiPriority="10" w:qFormat="1"/>
+    <w:lsdException w:name="Closing" w:semiHidden="1" w:unhideWhenUsed="1"/>
+    <w:lsdException w:name="Signature" w:semiHidden="1" w:unhideWhenUsed="1"/>
+    <w:lsdException w:name="Default Paragraph Font" w:semiHidden="1" w:uiPriority="1" w:unhideWhenUsed="1"/>
+    <w:lsdException w:name="Body Text" w:semiHidden="1" w:unhideWhenUsed="1"/>
+    <w:lsdException w:name="Body Text Indent" w:semiHidden="1" w:unhideWhenUsed="1"/>
+    <w:lsdException w:name="List Continue" w:semiHidden="1" w:unhideWhenUsed="1"/>
+    <w:lsdException w:name="List Continue 2" w:semiHidden="1" w:unhideWhenUsed="1"/>
+    <w:lsdException w:name="List Continue 3" w:semiHidden="1" w:unhideWhenUsed="1"/>
+    <w:lsdException w:name="List Continue 4" w:semiHidden="1" w:unhideWhenUsed="1"/>
+    <w:lsdException w:name="List Continue 5" w:semiHidden="1" w:unhideWhenUsed="1"/>
+    <w:lsdException w:name="Message Header" w:semiHidden="1" w:unhideWhenUsed="1"/>
+    <w:lsdException w:name="Subtitle" w:uiPriority="11" w:qFormat="1"/>
+    <w:lsdException w:name="Salutation" w:semiHidden="1" w:unhideWhenUsed="1"/>
+    <w:lsdException w:name="Date" w:semiHidden="1" w:unhideWhenUsed="1"/>
+    <w:lsdException w:name="Body Text First Indent" w:semiHidden="1" w:unhideWhenUsed="1"/>
+    <w:lsdException w:name="Body Text First Indent 2" w:semiHidden="1" w:unhideWhenUsed="1"/>
+    <w:lsdException w:name="Note Heading" w:semiHidden="1" w:unhideWhenUsed="1"/>
+    <w:lsdException w:name="Body Text 2" w:semiHidden="1" w:unhideWhenUsed="1"/>
+    <w:lsdException w:name="Body Text 3" w:semiHidden="1" w:unhideWhenUsed="1"/>
+    <w:lsdException w:name="Body Text Indent 2" w:semiHidden="1" w:unhideWhenUsed="1"/>
+    <w:lsdException w:name="Body Text Indent 3" w:semiHidden="1" w:unhideWhenUsed="1"/>
+    <w:lsdException w:name="Block Text" w:semiHidden="1" w:unhideWhenUsed="1"/>
+    <w:lsdException w:name="Hyperlink" w:semiHidden="1" w:unhideWhenUsed="1"/>
+    <w:lsdException w:name="FollowedHyperlink" w:semiHidden="1" w:unhideWhenUsed="1"/>
+    <w:lsdException w:name="Strong" w:uiPriority="22" w:qFormat="1"/>
+    <w:lsdException w:name="Emphasis" w:uiPriority="20" w:qFormat="1"/>
+    <w:lsdException w:name="Document Map" w:semiHidden="1" w:unhideWhenUsed="1"/>
+    <w:lsdException w:name="Plain Text" w:semiHidden="1" w:unhideWhenUsed="1"/>
+    <w:lsdException w:name="E-mail Signature" w:semiHidden="1" w:unhideWhenUsed="1"/>
+    <w:lsdException w:name="HTML Top of Form" w:semiHidden="1" w:unhideWhenUsed="1"/>
+    <w:lsdException w:name="HTML Bottom of Form" w:semiHidden="1" w:unhideWhenUsed="1"/>
+    <w:lsdException w:name="Normal (Web)" w:semiHidden="1" w:unhideWhenUsed="1"/>
+    <w:lsdException w:name="HTML Acronym" w:semiHidden="1" w:unhideWhenUsed="1"/>
+    <w:lsdException w:name="HTML Address" w:semiHidden="1" w:unhideWhenUsed="1"/>
+    <w:lsdException w:name="HTML Cite" w:semiHidden="1" w:unhideWhenUsed="1"/>
+    <w:lsdException w:name="HTML Code" w:semiHidden="1" w:unhideWhenUsed="1"/>
+    <w:lsdException w:name="HTML Definition" w:semiHidden="1" w:unhideWhenUsed="1"/>
+    <w:lsdException w:name="HTML Keyboard" w:semiHidden="1" w:unhideWhenUsed="1"/>
+    <w:lsdException w:name="HTML Preformatted" w:semiHidden="1" w:unhideWhenUsed="1"/>
+    <w:lsdException w:name="HTML Sample" w:semiHidden="1" w:unhideWhenUsed="1"/>
+    <w:lsdException w:name="HTML Typewriter" w:semiHidden="1" w:unhideWhenUsed="1"/>
+    <w:lsdException w:name="HTML Variable" w:semiHidden="1" w:unhideWhenUsed="1"/>
+    <w:lsdException w:name="Normal Table" w:semiHidden="1" w:unhideWhenUsed="1"/>
+    <w:lsdException w:name="annotation subject" w:semiHidden="1" w:unhideWhenUsed="1"/>
+    <w:lsdException w:name="No List" w:semiHidden="1" w:unhideWhenUsed="1"/>
+    <w:lsdException w:name="Outline List 1" w:semiHidden="1" w:unhideWhenUsed="1"/>
+    <w:lsdException w:name="Outline List 2" w:semiHidden="1" w:unhideWhenUsed="1"/>
+    <w:lsdException w:name="Outline List 3" w:semiHidden="1" w:unhideWhenUsed="1"/>
+    <w:lsdException w:name="Table Simple 1" w:semiHidden="1" w:unhideWhenUsed="1"/>
+    <w:lsdException w:name="Table Simple 2" w:semiHidden="1" w:unhideWhenUsed="1"/>
+    <w:lsdException w:name="Table Simple 3" w:semiHidden="1" w:unhideWhenUsed="1"/>
+    <w:lsdException w:name="Table Classic 1" w:semiHidden="1" w:unhideWhenUsed="1"/>
+    <w:lsdException w:name="Table Classic 2" w:semiHidden="1" w:unhideWhenUsed="1"/>
+    <w:lsdException w:name="Table Classic 3" w:semiHidden="1" w:unhideWhenUsed="1"/>
+    <w:lsdException w:name="Table Classic 4" w:semiHidden="1" w:unhideWhenUsed="1"/>
+    <w:lsdException w:name="Table Colorful 1" w:semiHidden="1" w:unhideWhenUsed="1"/>
+    <w:lsdException w:name="Table Colorful 2" w:semiHidden="1" w:unhideWhenUsed="1"/>
+    <w:lsdException w:name="Table Colorful 3" w:semiHidden="1" w:unhideWhenUsed="1"/>
+    <w:lsdException w:name="Table Columns 1" w:semiHidden="1" w:unhideWhenUsed="1"/>
+    <w:lsdException w:name="Table Columns 2" w:semiHidden="1" w:unhideWhenUsed="1"/>
+    <w:lsdException w:name="Table Columns 3" w:semiHidden="1" w:unhideWhenUsed="1"/>
+    <w:lsdException w:name="Table Columns 4" w:semiHidden="1" w:unhideWhenUsed="1"/>
+    <w:lsdException w:name="Table Columns 5" w:semiHidden="1" w:unhideWhenUsed="1"/>
+    <w:lsdException w:name="Table Grid 1" w:semiHidden="1" w:unhideWhenUsed="1"/>
+    <w:lsdException w:name="Table Grid 2" w:semiHidden="1" w:unhideWhenUsed="1"/>
+    <w:lsdException w:name="Table Grid 3" w:semiHidden="1" w:unhideWhenUsed="1"/>
+    <w:lsdException w:name="Table Grid 4" w:semiHidden="1" w:unhideWhenUsed="1"/>
+    <w:lsdException w:name="Table Grid 5" w:semiHidden="1" w:unhideWhenUsed="1"/>
+    <w:lsdException w:name="Table Grid 6" w:semiHidden="1" w:unhideWhenUsed="1"/>
+    <w:lsdException w:name="Table Grid 7" w:semiHidden="1" w:unhideWhenUsed="1"/>
+    <w:lsdException w:name="Table Grid 8" w:semiHidden="1" w:unhideWhenUsed="1"/>
+    <w:lsdException w:name="Table List 1" w:semiHidden="1" w:unhideWhenUsed="1"/>
+    <w:lsdException w:name="Table List 2" w:semiHidden="1" w:unhideWhenUsed="1"/>
+    <w:lsdException w:name="Table List 3" w:semiHidden="1" w:unhideWhenUsed="1"/>
+    <w:lsdException w:name="Table List 4" w:semiHidden="1" w:unhideWhenUsed="1"/>
+    <w:lsdException w:name="Table List 5" w:semiHidden="1" w:unhideWhenUsed="1"/>
+    <w:lsdException w:name="Table List 6" w:semiHidden="1" w:unhideWhenUsed="1"/>
+    <w:lsdException w:name="Table List 7" w:semiHidden="1" w:unhideWhenUsed="1"/>
+    <w:lsdException w:name="Table List 8" w:semiHidden="1" w:unhideWhenUsed="1"/>
+    <w:lsdException w:name="Table 3D effects 1" w:semiHidden="1" w:unhideWhenUsed="1"/>
+    <w:lsdException w:name="Table 3D effects 2" w:semiHidden="1" w:unhideWhenUsed="1"/>
+    <w:lsdException w:name="Table 3D effects 3" w:semiHidden="1" w:unhideWhenUsed="1"/>
+    <w:lsdException w:name="Table Contemporary" w:semiHidden="1" w:unhideWhenUsed="1"/>
+    <w:lsdException w:name="Table Elegant" w:semiHidden="1" w:unhideWhenUsed="1"/>
+    <w:lsdException w:name="Table Professional" w:semiHidden="1" w:unhideWhenUsed="1"/>
+    <w:lsdException w:name="Table Subtle 1" w:semiHidden="1" w:unhideWhenUsed="1"/>
+    <w:lsdException w:name="Table Subtle 2" w:semiHidden="1" w:unhideWhenUsed="1"/>
+    <w:lsdException w:name="Table Web 1" w:semiHidden="1" w:unhideWhenUsed="1"/>
+    <w:lsdException w:name="Table Web 2" w:semiHidden="1" w:unhideWhenUsed="1"/>
+    <w:lsdException w:name="Table Web 3" w:semiHidden="1" w:unhideWhenUsed="1"/>
+    <w:lsdException w:name="Balloon Text" w:semiHidden="1" w:unhideWhenUsed="1"/>
+    <w:lsdException w:name="Table Grid" w:uiPriority="59"/>
+    <w:lsdException w:name="Table Theme" w:semiHidden="1" w:unhideWhenUsed="1"/>
+    <w:lsdException w:name="Placeholder Text" w:semiHidden="1"/>
+    <w:lsdException w:name="No Spacing" w:uiPriority="1" w:qFormat="1"/>
+    <w:lsdException w:name="Light Shading" w:uiPriority="60"/>
+    <w:lsdException w:name="Light List" w:uiPriority="61"/>
+    <w:lsdException w:name="Light Grid" w:uiPriority="62"/>
+    <w:lsdException w:name="Medium Shading 1" w:uiPriority="63"/>
+    <w:lsdException w:name="Medium Shading 2" w:uiPriority="64"/>
+    <w:lsdException w:name="Medium List 1" w:uiPriority="65"/>
+    <w:lsdException w:name="Medium List 2" w:uiPriority="66"/>
+    <w:lsdException w:name="Medium Grid 1" w:uiPriority="67"/>
+    <w:lsdException w:name="Medium Grid 2" w:uiPriority="68"/>
+    <w:lsdException w:name="Medium Grid 3" w:uiPriority="69"/>
+    <w:lsdException w:name="Dark List" w:uiPriority="70"/>
+    <w:lsdException w:name="Colorful Shading" w:uiPriority="71"/>
+    <w:lsdException w:name="Colorful List" w:uiPriority="72"/>
+    <w:lsdException w:name="Colorful Grid" w:uiPriority="73"/>
+    <w:lsdException w:name="Light Shading Accent 1" w:uiPriority="60"/>
+    <w:lsdException w:name="Light List Accent 1" w:uiPriority="61"/>
+    <w:lsdException w:name="Light Grid Accent 1" w:uiPriority="62"/>
+    <w:lsdException w:name="Medium Shading 1 Accent 1" w:uiPriority="63"/>
+    <w:lsdException w:name="Medium Shading 2 Accent 1" w:uiPriority="64"/>
+    <w:lsdException w:name="Medium List 1 Accent 1" w:uiPriority="65"/>
+    <w:lsdException w:name="Revision" w:semiHidden="1"/>
+    <w:lsdException w:name="List Paragraph" w:uiPriority="34" w:qFormat="1"/>
+    <w:lsdException w:name="Quote" w:uiPriority="29" w:qFormat="1"/>
+    <w:lsdException w:name="Intense Quote" w:uiPriority="30" w:qFormat="1"/>
+    <w:lsdException w:name="Medium List 2 Accent 1" w:uiPriority="66"/>
+    <w:lsdException w:name="Medium Grid 1 Accent 1" w:uiPriority="67"/>
+    <w:lsdException w:name="Medium Grid 2 Accent 1" w:uiPriority="68"/>
+    <w:lsdException w:name="Medium Grid 3 Accent 1" w:uiPriority="69"/>
+    <w:lsdException w:name="Dark List Accent 1" w:uiPriority="70"/>
+    <w:lsdException w:name="Colorful Shading Accent 1" w:uiPriority="71"/>
+    <w:lsdException w:name="Colorful List Accent 1" w:uiPriority="72"/>
+    <w:lsdException w:name="Colorful Grid Accent 1" w:uiPriority="73"/>
+    <w:lsdException w:name="Light Shading Accent 2" w:uiPriority="60"/>
+    <w:lsdException w:name="Light List Accent 2" w:uiPriority="61"/>
+    <w:lsdException w:name="Light Grid Accent 2" w:uiPriority="62"/>
+    <w:lsdException w:name="Medium Shading 1 Accent 2" w:uiPriority="63"/>
+    <w:lsdException w:name="Medium Shading 2 Accent 2" w:uiPriority="64"/>
+    <w:lsdException w:name="Medium List 1 Accent 2" w:uiPriority="65"/>
+    <w:lsdException w:name="Medium List 2 Accent 2" w:uiPriority="66"/>
+    <w:lsdException w:name="Medium Grid 1 Accent 2" w:uiPriority="67"/>
+    <w:lsdException w:name="Medium Grid 2 Accent 2" w:uiPriority="68"/>
+    <w:lsdException w:name="Medium Grid 3 Accent 2" w:uiPriority="69"/>
+    <w:lsdException w:name="Dark List Accent 2" w:uiPriority="70"/>
+    <w:lsdException w:name="Colorful Shading Accent 2" w:uiPriority="71"/>
+    <w:lsdException w:name="Colorful List Accent 2" w:uiPriority="72"/>
+    <w:lsdException w:name="Colorful Grid Accent 2" w:uiPriority="73"/>
+    <w:lsdException w:name="Light Shading Accent 3" w:uiPriority="60"/>
+    <w:lsdException w:name="Light List Accent 3" w:uiPriority="61"/>
+    <w:lsdException w:name="Light Grid Accent 3" w:uiPriority="62"/>
+    <w:lsdException w:name="Medium Shading 1 Accent 3" w:uiPriority="63"/>
+    <w:lsdException w:name="Medium Shading 2 Accent 3" w:uiPriority="64"/>
+    <w:lsdException w:name="Medium List 1 Accent 3" w:uiPriority="65"/>
+    <w:lsdException w:name="Medium List 2 Accent 3" w:uiPriority="66"/>
+    <w:lsdException w:name="Medium Grid 1 Accent 3" w:uiPriority="67"/>
+    <w:lsdException w:name="Medium Grid 2 Accent 3" w:uiPriority="68"/>
+    <w:lsdException w:name="Medium Grid 3 Accent 3" w:uiPriority="69"/>
+    <w:lsdException w:name="Dark List Accent 3" w:uiPriority="70"/>
+    <w:lsdException w:name="Colorful Shading Accent 3" w:uiPriority="71"/>
+    <w:lsdException w:name="Colorful List Accent 3" w:uiPriority="72"/>
+    <w:lsdException w:name="Colorful Grid Accent 3" w:uiPriority="73"/>
+    <w:lsdException w:name="Light Shading Accent 4" w:uiPriority="60"/>
+    <w:lsdException w:name="Light List Accent 4" w:uiPriority="61"/>
+    <w:lsdException w:name="Light Grid Accent 4" w:uiPriority="62"/>
+    <w:lsdException w:name="Medium Shading 1 Accent 4" w:uiPriority="63"/>
+    <w:lsdException w:name="Medium Shading 2 Accent 4" w:uiPriority="64"/>
+    <w:lsdException w:name="Medium List 1 Accent 4" w:uiPriority="65"/>
+    <w:lsdException w:name="Medium List 2 Accent 4" w:uiPriority="66"/>
+    <w:lsdException w:name="Medium Grid 1 Accent 4" w:uiPriority="67"/>
+    <w:lsdException w:name="Medium Grid 2 Accent 4" w:uiPriority="68"/>
+    <w:lsdException w:name="Medium Grid 3 Accent 4" w:uiPriority="69"/>
+    <w:lsdException w:name="Dark List Accent 4" w:uiPriority="70"/>
+    <w:lsdException w:name="Colorful Shading Accent 4" w:uiPriority="71"/>
+    <w:lsdException w:name="Colorful List Accent 4" w:uiPriority="72"/>
+    <w:lsdException w:name="Colorful Grid Accent 4" w:uiPriority="73"/>
+    <w:lsdException w:name="Light Shading Accent 5" w:uiPriority="60"/>
+    <w:lsdException w:name="Light List Accent 5" w:uiPriority="61"/>
+    <w:lsdException w:name="Light Grid Accent 5" w:uiPriority="62"/>
+    <w:lsdException w:name="Medium Shading 1 Accent 5" w:uiPriority="63"/>
+    <w:lsdException w:name="Medium Shading 2 Accent 5" w:uiPriority="64"/>
+    <w:lsdException w:name="Medium List 1 Accent 5" w:uiPriority="65"/>
+    <w:lsdException w:name="Medium List 2 Accent 5" w:uiPriority="66"/>
+    <w:lsdException w:name="Medium Grid 1 Accent 5" w:uiPriority="67"/>
+    <w:lsdException w:name="Medium Grid 2 Accent 5" w:uiPriority="68"/>
+    <w:lsdException w:name="Medium Grid 3 Accent 5" w:uiPriority="69"/>
+    <w:lsdException w:name="Dark List Accent 5" w:uiPriority="70"/>
+    <w:lsdException w:name="Colorful Shading Accent 5" w:uiPriority="71"/>
+    <w:lsdException w:name="Colorful List Accent 5" w:uiPriority="72"/>
+    <w:lsdException w:name="Colorful Grid Accent 5" w:uiPriority="73"/>
+    <w:lsdException w:name="Light Shading Accent 6" w:uiPriority="60"/>
+    <w:lsdException w:name="Light List Accent 6" w:uiPriority="61"/>
+    <w:lsdException w:name="Light Grid Accent 6" w:uiPriority="62"/>
+    <w:lsdException w:name="Medium Shading 1 Accent 6" w:uiPriority="63"/>
+    <w:lsdException w:name="Medium Shading 2 Accent 6" w:uiPriority="64"/>
+    <w:lsdException w:name="Medium List 1 Accent 6" w:uiPriority="65"/>
+    <w:lsdException w:name="Medium List 2 Accent 6" w:uiPriority="66"/>
+    <w:lsdException w:name="Medium Grid 1 Accent 6" w:uiPriority="67"/>
+    <w:lsdException w:name="Medium Grid 2 Accent 6" w:uiPriority="68"/>
+    <w:lsdException w:name="Medium Grid 3 Accent 6" w:uiPriority="69"/>
+    <w:lsdException w:name="Dark List Accent 6" w:uiPriority="70"/>
+    <w:lsdException w:name="Colorful Shading Accent 6" w:uiPriority="71"/>
+    <w:lsdException w:name="Colorful List Accent 6" w:uiPriority="72"/>
+    <w:lsdException w:name="Colorful Grid Accent 6" w:uiPriority="73"/>
+    <w:lsdException w:name="Subtle Emphasis" w:uiPriority="19" w:qFormat="1"/>
+    <w:lsdException w:name="Intense Emphasis" w:uiPriority="21" w:qFormat="1"/>
+    <w:lsdException w:name="Subtle Reference" w:uiPriority="31" w:qFormat="1"/>
+    <w:lsdException w:name="Intense Reference" w:uiPriority="32" w:qFormat="1"/>
+    <w:lsdException w:name="Book Title" w:uiPriority="33" w:qFormat="1"/>
+    <w:lsdException w:name="Bibliography" w:semiHidden="1" w:uiPriority="37" w:unhideWhenUsed="1"/>
+    <w:lsdException w:name="TOC Heading" w:semiHidden="1" w:uiPriority="39" w:unhideWhenUsed="1" w:qFormat="1"/>
+    <w:lsdException w:name="Plain Table 1" w:uiPriority="41"/>
+    <w:lsdException w:name="Plain Table 2" w:uiPriority="42"/>
+    <w:lsdException w:name="Plain Table 3" w:uiPriority="43"/>
+    <w:lsdException w:name="Plain Table 4" w:uiPriority="44"/>
+    <w:lsdException w:name="Plain Table 5" w:uiPriority="45"/>
+    <w:lsdException w:name="Grid Table Light" w:uiPriority="40"/>
+    <w:lsdException w:name="Grid Table 1 Light" w:uiPriority="46"/>
+    <w:lsdException w:name="Grid Table 2" w:uiPriority="47"/>
+    <w:lsdException w:name="Grid Table 3" w:uiPriority="48"/>
+    <w:lsdException w:name="Grid Table 4" w:uiPriority="49"/>
+    <w:lsdException w:name="Grid Table 5 Dark" w:uiPriority="50"/>
+    <w:lsdException w:name="Grid Table 6 Colorful" w:uiPriority="51"/>
+    <w:lsdException w:name="Grid Table 7 Colorful" w:uiPriority="52"/>
+    <w:lsdException w:name="Grid Table 1 Light Accent 1" w:uiPriority="46"/>
+    <w:lsdException w:name="Grid Table 2 Accent 1" w:uiPriority="47"/>
+    <w:lsdException w:name="Grid Table 3 Accent 1" w:uiPriority="48"/>
+    <w:lsdException w:name="Grid Table 4 Accent 1" w:uiPriority="49"/>
+    <w:lsdException w:name="Grid Table 5 Dark Accent 1" w:uiPriority="50"/>
+    <w:lsdException w:name="Grid Table 6 Colorful Accent 1" w:uiPriority="51"/>
+    <w:lsdException w:name="Grid Table 7 Colorful Accent 1" w:uiPriority="52"/>
+    <w:lsdException w:name="Grid Table 1 Light Accent 2" w:uiPriority="46"/>
+    <w:lsdException w:name="Grid Table 2 Accent 2" w:uiPriority="47"/>
+    <w:lsdException w:name="Grid Table 3 Accent 2" w:uiPriority="48"/>
+    <w:lsdException w:name="Grid Table 4 Accent 2" w:uiPriority="49"/>
+    <w:lsdException w:name="Grid Table 5 Dark Accent 2" w:uiPriority="50"/>
+    <w:lsdException w:name="Grid Table 6 Colorful Accent 2" w:uiPriority="51"/>
+    <w:lsdException w:name="Grid Table 7 Colorful Accent 2" w:uiPriority="52"/>
+    <w:lsdException w:name="Grid Table 1 Light Accent 3" w:uiPriority="46"/>
+    <w:lsdException w:name="Grid Table 2 Accent 3" w:uiPriority="47"/>
+    <w:lsdException w:name="Grid Table 3 Accent 3" w:uiPriority="48"/>
+    <w:lsdException w:name="Grid Table 4 Accent 3" w:uiPriority="49"/>
+    <w:lsdException w:name="Grid Table 5 Dark Accent 3" w:uiPriority="50"/>
+    <w:lsdException w:name="Grid Table 6 Colorful Accent 3" w:uiPriority="51"/>
+    <w:lsdException w:name="Grid Table 7 Colorful Accent 3" w:uiPriority="52"/>
+    <w:lsdException w:name="Grid Table 1 Light Accent 4" w:uiPriority="46"/>
+    <w:lsdException w:name="Grid Table 2 Accent 4" w:uiPriority="47"/>
+    <w:lsdException w:name="Grid Table 3 Accent 4" w:uiPriority="48"/>
+    <w:lsdException w:name="Grid Table 4 Accent 4" w:uiPriority="49"/>
+    <w:lsdException w:name="Grid Table 5 Dark Accent 4" w:uiPriority="50"/>
+    <w:lsdException w:name="Grid Table 6 Colorful Accent 4" w:uiPriority="51"/>
+    <w:lsdException w:name="Grid Table 7 Colorful Accent 4" w:uiPriority="52"/>
+    <w:lsdException w:name="Grid Table 1 Light Accent 5" w:uiPriority="46"/>
+    <w:lsdException w:name="Grid Table 2 Accent 5" w:uiPriority="47"/>
+    <w:lsdException w:name="Grid Table 3 Accent 5" w:uiPriority="48"/>
+    <w:lsdException w:name="Grid Table 4 Accent 5" w:uiPriority="49"/>
+    <w:lsdException w:name="Grid Table 5 Dark Accent 5" w:uiPriority="50"/>
+    <w:lsdException w:name="Grid Table 6 Colorful Accent 5" w:uiPriority="51"/>
+    <w:lsdException w:name="Grid Table 7 Colorful Accent 5" w:uiPriority="52"/>
+    <w:lsdException w:name="Grid Table 1 Light Accent 6" w:uiPriority="46"/>
+    <w:lsdException w:name="Grid Table 2 Accent 6" w:uiPriority="47"/>
+    <w:lsdException w:name="Grid Table 3 Accent 6" w:uiPriority="48"/>
+    <w:lsdException w:name="Grid Table 4 Accent 6" w:uiPriority="49"/>
+    <w:lsdException w:name="Grid Table 5 Dark Accent 6" w:uiPriority="50"/>
+    <w:lsdException w:name="Grid Table 6 Colorful Accent 6" w:uiPriority="51"/>
+    <w:lsdException w:name="Grid Table 7 Colorful Accent 6" w:uiPriority="52"/>
+    <w:lsdException w:name="List Table 1 Light" w:uiPriority="46"/>
+    <w:lsdException w:name="List Table 2" w:uiPriority="47"/>
+    <w:lsdException w:name="List Table 3" w:uiPriority="48"/>
+    <w:lsdException w:name="List Table 4" w:uiPriority="49"/>
+    <w:lsdException w:name="List Table 5 Dark" w:uiPriority="50"/>
+    <w:lsdException w:name="List Table 6 Colorful" w:uiPriority="51"/>
+    <w:lsdException w:name="List Table 7 Colorful" w:uiPriority="52"/>
+    <w:lsdException w:name="List Table 1 Light Accent 1" w:uiPriority="46"/>
+    <w:lsdException w:name="List Table 2 Accent 1" w:uiPriority="47"/>
+    <w:lsdException w:name="List Table 3 Accent 1" w:uiPriority="48"/>
+    <w:lsdException w:name="List Table 4 Accent 1" w:uiPriority="49"/>
+    <w:lsdException w:name="List Table 5 Dark Accent 1" w:uiPriority="50"/>
+    <w:lsdException w:name="List Table 6 Colorful Accent 1" w:uiPriority="51"/>
+    <w:lsdException w:name="List Table 7 Colorful Accent 1" w:uiPriority="52"/>
+    <w:lsdException w:name="List Table 1 Light Accent 2" w:uiPriority="46"/>
+    <w:lsdException w:name="List Table 2 Accent 2" w:uiPriority="47"/>
+    <w:lsdException w:name="List Table 3 Accent 2" w:uiPriority="48"/>
+    <w:lsdException w:name="List Table 4 Accent 2" w:uiPriority="49"/>
+    <w:lsdException w:name="List Table 5 Dark Accent 2" w:uiPriority="50"/>
+    <w:lsdException w:name="List Table 6 Colorful Accent 2" w:uiPriority="51"/>
+    <w:lsdException w:name="List Table 7 Colorful Accent 2" w:uiPriority="52"/>
+    <w:lsdException w:name="List Table 1 Light Accent 3" w:uiPriority="46"/>
+    <w:lsdException w:name="List Table 2 Accent 3" w:uiPriority="47"/>
+    <w:lsdException w:name="List Table 3 Accent 3" w:uiPriority="48"/>
+    <w:lsdException w:name="List Table 4 Accent 3" w:uiPriority="49"/>
+    <w:lsdException w:name="List Table 5 Dark Accent 3" w:uiPriority="50"/>
+    <w:lsdException w:name="List Table 6 Colorful Accent 3" w:uiPriority="51"/>
+    <w:lsdException w:name="List Table 7 Colorful Accent 3" w:uiPriority="52"/>
+    <w:lsdException w:name="List Table 1 Light Accent 4" w:uiPriority="46"/>
+    <w:lsdException w:name="List Table 2 Accent 4" w:uiPriority="47"/>
+    <w:lsdException w:name="List Table 3 Accent 4" w:uiPriority="48"/>
+    <w:lsdException w:name="List Table 4 Accent 4" w:uiPriority="49"/>
+    <w:lsdException w:name="List Table 5 Dark Accent 4" w:uiPriority="50"/>
+    <w:lsdException w:name="List Table 6 Colorful Accent 4" w:uiPriority="51"/>
+    <w:lsdException w:name="List Table 7 Colorful Accent 4" w:uiPriority="52"/>
+    <w:lsdException w:name="List Table 1 Light Accent 5" w:uiPriority="46"/>
+    <w:lsdException w:name="List Table 2 Accent 5" w:uiPriority="47"/>
+    <w:lsdException w:name="List Table 3 Accent 5" w:uiPriority="48"/>
+    <w:lsdException w:name="List Table 4 Accent 5" w:uiPriority="49"/>
+    <w:lsdException w:name="List Table 5 Dark Accent 5" w:uiPriority="50"/>
+    <w:lsdException w:name="List Table 6 Colorful Accent 5" w:uiPriority="51"/>
+    <w:lsdException w:name="List Table 7 Colorful Accent 5" w:uiPriority="52"/>
+    <w:lsdException w:name="List Table 1 Light Accent 6" w:uiPriority="46"/>
+    <w:lsdException w:name="List Table 2 Accent 6" w:uiPriority="47"/>
+    <w:lsdException w:name="List Table 3 Accent 6" w:uiPriority="48"/>
+    <w:lsdException w:name="List Table 4 Accent 6" w:uiPriority="49"/>
+    <w:lsdException w:name="List Table 5 Dark Accent 6" w:uiPriority="50"/>
+    <w:lsdException w:name="List Table 6 Colorful Accent 6" w:uiPriority="51"/>
+    <w:lsdException w:name="List Table 7 Colorful Accent 6" w:uiPriority="52"/>
   </w:latentStyles>
   <w:style w:type="paragraph" w:default="1" w:styleId="Normal">
     <w:name w:val="Normal"/>
@@ -1037,6 +1329,7 @@
       <w:spacing w:after="0" w:line="240" w:lineRule="auto"/>
     </w:pPr>
     <w:tblPr>
+      <w:tblInd w:w="0" w:type="dxa"/>
       <w:tblBorders>
         <w:top w:val="single" w:sz="4" w:space="0" w:color="auto"/>
         <w:left w:val="single" w:sz="4" w:space="0" w:color="auto"/>
@@ -1045,6 +1338,12 @@
         <w:insideH w:val="single" w:sz="4" w:space="0" w:color="auto"/>
         <w:insideV w:val="single" w:sz="4" w:space="0" w:color="auto"/>
       </w:tblBorders>
+      <w:tblCellMar>
+        <w:top w:w="0" w:type="dxa"/>
+        <w:left w:w="108" w:type="dxa"/>
+        <w:bottom w:w="0" w:type="dxa"/>
+        <w:right w:w="108" w:type="dxa"/>
+      </w:tblCellMar>
     </w:tblPr>
   </w:style>
   <w:style w:type="table" w:styleId="Listaclara-nfasis5">
@@ -1058,317 +1357,19 @@
     <w:tblPr>
       <w:tblStyleRowBandSize w:val="1"/>
       <w:tblStyleColBandSize w:val="1"/>
+      <w:tblInd w:w="0" w:type="dxa"/>
       <w:tblBorders>
         <w:top w:val="single" w:sz="8" w:space="0" w:color="4BACC6" w:themeColor="accent5"/>
         <w:left w:val="single" w:sz="8" w:space="0" w:color="4BACC6" w:themeColor="accent5"/>
         <w:bottom w:val="single" w:sz="8" w:space="0" w:color="4BACC6" w:themeColor="accent5"/>
         <w:right w:val="single" w:sz="8" w:space="0" w:color="4BACC6" w:themeColor="accent5"/>
       </w:tblBorders>
-    </w:tblPr>
-    <w:tblStylePr w:type="firstRow">
-      <w:pPr>
-        <w:spacing w:before="0" w:after="0" w:line="240" w:lineRule="auto"/>
-      </w:pPr>
-      <w:rPr>
-        <w:b/>
-        <w:bCs/>
-        <w:color w:val="FFFFFF" w:themeColor="background1"/>
-      </w:rPr>
-      <w:tblPr/>
-      <w:tcPr>
-        <w:shd w:val="clear" w:color="auto" w:fill="4BACC6" w:themeFill="accent5"/>
-      </w:tcPr>
-    </w:tblStylePr>
-    <w:tblStylePr w:type="lastRow">
-      <w:pPr>
-        <w:spacing w:before="0" w:after="0" w:line="240" w:lineRule="auto"/>
-      </w:pPr>
-      <w:rPr>
-        <w:b/>
-        <w:bCs/>
-      </w:rPr>
-      <w:tblPr/>
-      <w:tcPr>
-        <w:tcBorders>
-          <w:top w:val="double" w:sz="6" w:space="0" w:color="4BACC6" w:themeColor="accent5"/>
-          <w:left w:val="single" w:sz="8" w:space="0" w:color="4BACC6" w:themeColor="accent5"/>
-          <w:bottom w:val="single" w:sz="8" w:space="0" w:color="4BACC6" w:themeColor="accent5"/>
-          <w:right w:val="single" w:sz="8" w:space="0" w:color="4BACC6" w:themeColor="accent5"/>
-        </w:tcBorders>
-      </w:tcPr>
-    </w:tblStylePr>
-    <w:tblStylePr w:type="firstCol">
-      <w:rPr>
-        <w:b/>
-        <w:bCs/>
-      </w:rPr>
-    </w:tblStylePr>
-    <w:tblStylePr w:type="lastCol">
-      <w:rPr>
-        <w:b/>
-        <w:bCs/>
-      </w:rPr>
-    </w:tblStylePr>
-    <w:tblStylePr w:type="band1Vert">
-      <w:tblPr/>
-      <w:tcPr>
-        <w:tcBorders>
-          <w:top w:val="single" w:sz="8" w:space="0" w:color="4BACC6" w:themeColor="accent5"/>
-          <w:left w:val="single" w:sz="8" w:space="0" w:color="4BACC6" w:themeColor="accent5"/>
-          <w:bottom w:val="single" w:sz="8" w:space="0" w:color="4BACC6" w:themeColor="accent5"/>
-          <w:right w:val="single" w:sz="8" w:space="0" w:color="4BACC6" w:themeColor="accent5"/>
-        </w:tcBorders>
-      </w:tcPr>
-    </w:tblStylePr>
-    <w:tblStylePr w:type="band1Horz">
-      <w:tblPr/>
-      <w:tcPr>
-        <w:tcBorders>
-          <w:top w:val="single" w:sz="8" w:space="0" w:color="4BACC6" w:themeColor="accent5"/>
-          <w:left w:val="single" w:sz="8" w:space="0" w:color="4BACC6" w:themeColor="accent5"/>
-          <w:bottom w:val="single" w:sz="8" w:space="0" w:color="4BACC6" w:themeColor="accent5"/>
-          <w:right w:val="single" w:sz="8" w:space="0" w:color="4BACC6" w:themeColor="accent5"/>
-        </w:tcBorders>
-      </w:tcPr>
-    </w:tblStylePr>
-  </w:style>
-  <w:style w:type="paragraph" w:styleId="Prrafodelista">
-    <w:name w:val="List Paragraph"/>
-    <w:basedOn w:val="Normal"/>
-    <w:uiPriority w:val="34"/>
-    <w:qFormat/>
-    <w:rsid w:val="00F17648"/>
-    <w:pPr>
-      <w:ind w:left="720"/>
-      <w:contextualSpacing/>
-    </w:pPr>
-  </w:style>
-</w:styles>
-</file>
-
-<file path=word/stylesWithEffects.xml><?xml version="1.0" encoding="utf-8"?>
-<w:styles xmlns:wpc="http://schemas.microsoft.com/office/word/2010/wordprocessingCanvas" xmlns:mc="http://schemas.openxmlformats.org/markup-compatibility/2006" xmlns:o="urn:schemas-microsoft-com:office:office" xmlns:r="http://schemas.openxmlformats.org/officeDocument/2006/relationships" xmlns:m="http://schemas.openxmlformats.org/officeDocument/2006/math" xmlns:v="urn:schemas-microsoft-com:vml" xmlns:wp14="http://schemas.microsoft.com/office/word/2010/wordprocessingDrawing" xmlns:wp="http://schemas.openxmlformats.org/drawingml/2006/wordprocessingDrawing" xmlns:w10="urn:schemas-microsoft-com:office:word" xmlns:w="http://schemas.openxmlformats.org/wordprocessingml/2006/main" xmlns:w14="http://schemas.microsoft.com/office/word/2010/wordml" xmlns:wpg="http://schemas.microsoft.com/office/word/2010/wordprocessingGroup" xmlns:wpi="http://schemas.microsoft.com/office/word/2010/wordprocessingInk" xmlns:wne="http://schemas.microsoft.com/office/word/2006/wordml" xmlns:wps="http://schemas.microsoft.com/office/word/2010/wordprocessingShape" mc:Ignorable="w14 wp14">
-  <w:docDefaults>
-    <w:rPrDefault>
-      <w:rPr>
-        <w:rFonts w:asciiTheme="minorHAnsi" w:eastAsiaTheme="minorHAnsi" w:hAnsiTheme="minorHAnsi" w:cstheme="minorBidi"/>
-        <w:sz w:val="22"/>
-        <w:szCs w:val="22"/>
-        <w:lang w:val="es-ES" w:eastAsia="en-US" w:bidi="ar-SA"/>
-      </w:rPr>
-    </w:rPrDefault>
-    <w:pPrDefault>
-      <w:pPr>
-        <w:spacing w:after="200" w:line="276" w:lineRule="auto"/>
-      </w:pPr>
-    </w:pPrDefault>
-  </w:docDefaults>
-  <w:latentStyles w:defLockedState="0" w:defUIPriority="99" w:defSemiHidden="1" w:defUnhideWhenUsed="1" w:defQFormat="0" w:count="267">
-    <w:lsdException w:name="Normal" w:semiHidden="0" w:uiPriority="0" w:unhideWhenUsed="0" w:qFormat="1"/>
-    <w:lsdException w:name="heading 1" w:semiHidden="0" w:uiPriority="9" w:unhideWhenUsed="0" w:qFormat="1"/>
-    <w:lsdException w:name="heading 2" w:uiPriority="9" w:qFormat="1"/>
-    <w:lsdException w:name="heading 3" w:uiPriority="9" w:qFormat="1"/>
-    <w:lsdException w:name="heading 4" w:uiPriority="9" w:qFormat="1"/>
-    <w:lsdException w:name="heading 5" w:uiPriority="9" w:qFormat="1"/>
-    <w:lsdException w:name="heading 6" w:uiPriority="9" w:qFormat="1"/>
-    <w:lsdException w:name="heading 7" w:uiPriority="9" w:qFormat="1"/>
-    <w:lsdException w:name="heading 8" w:uiPriority="9" w:qFormat="1"/>
-    <w:lsdException w:name="heading 9" w:uiPriority="9" w:qFormat="1"/>
-    <w:lsdException w:name="toc 1" w:uiPriority="39"/>
-    <w:lsdException w:name="toc 2" w:uiPriority="39"/>
-    <w:lsdException w:name="toc 3" w:uiPriority="39"/>
-    <w:lsdException w:name="toc 4" w:uiPriority="39"/>
-    <w:lsdException w:name="toc 5" w:uiPriority="39"/>
-    <w:lsdException w:name="toc 6" w:uiPriority="39"/>
-    <w:lsdException w:name="toc 7" w:uiPriority="39"/>
-    <w:lsdException w:name="toc 8" w:uiPriority="39"/>
-    <w:lsdException w:name="toc 9" w:uiPriority="39"/>
-    <w:lsdException w:name="caption" w:uiPriority="35" w:qFormat="1"/>
-    <w:lsdException w:name="Title" w:semiHidden="0" w:uiPriority="10" w:unhideWhenUsed="0" w:qFormat="1"/>
-    <w:lsdException w:name="Default Paragraph Font" w:uiPriority="1"/>
-    <w:lsdException w:name="Subtitle" w:semiHidden="0" w:uiPriority="11" w:unhideWhenUsed="0" w:qFormat="1"/>
-    <w:lsdException w:name="Strong" w:semiHidden="0" w:uiPriority="22" w:unhideWhenUsed="0" w:qFormat="1"/>
-    <w:lsdException w:name="Emphasis" w:semiHidden="0" w:uiPriority="20" w:unhideWhenUsed="0" w:qFormat="1"/>
-    <w:lsdException w:name="Table Grid" w:semiHidden="0" w:uiPriority="59" w:unhideWhenUsed="0"/>
-    <w:lsdException w:name="Placeholder Text" w:unhideWhenUsed="0"/>
-    <w:lsdException w:name="No Spacing" w:semiHidden="0" w:uiPriority="1" w:unhideWhenUsed="0" w:qFormat="1"/>
-    <w:lsdException w:name="Light Shading" w:semiHidden="0" w:uiPriority="60" w:unhideWhenUsed="0"/>
-    <w:lsdException w:name="Light List" w:semiHidden="0" w:uiPriority="61" w:unhideWhenUsed="0"/>
-    <w:lsdException w:name="Light Grid" w:semiHidden="0" w:uiPriority="62" w:unhideWhenUsed="0"/>
-    <w:lsdException w:name="Medium Shading 1" w:semiHidden="0" w:uiPriority="63" w:unhideWhenUsed="0"/>
-    <w:lsdException w:name="Medium Shading 2" w:semiHidden="0" w:uiPriority="64" w:unhideWhenUsed="0"/>
-    <w:lsdException w:name="Medium List 1" w:semiHidden="0" w:uiPriority="65" w:unhideWhenUsed="0"/>
-    <w:lsdException w:name="Medium List 2" w:semiHidden="0" w:uiPriority="66" w:unhideWhenUsed="0"/>
-    <w:lsdException w:name="Medium Grid 1" w:semiHidden="0" w:uiPriority="67" w:unhideWhenUsed="0"/>
-    <w:lsdException w:name="Medium Grid 2" w:semiHidden="0" w:uiPriority="68" w:unhideWhenUsed="0"/>
-    <w:lsdException w:name="Medium Grid 3" w:semiHidden="0" w:uiPriority="69" w:unhideWhenUsed="0"/>
-    <w:lsdException w:name="Dark List" w:semiHidden="0" w:uiPriority="70" w:unhideWhenUsed="0"/>
-    <w:lsdException w:name="Colorful Shading" w:semiHidden="0" w:uiPriority="71" w:unhideWhenUsed="0"/>
-    <w:lsdException w:name="Colorful List" w:semiHidden="0" w:uiPriority="72" w:unhideWhenUsed="0"/>
-    <w:lsdException w:name="Colorful Grid" w:semiHidden="0" w:uiPriority="73" w:unhideWhenUsed="0"/>
-    <w:lsdException w:name="Light Shading Accent 1" w:semiHidden="0" w:uiPriority="60" w:unhideWhenUsed="0"/>
-    <w:lsdException w:name="Light List Accent 1" w:semiHidden="0" w:uiPriority="61" w:unhideWhenUsed="0"/>
-    <w:lsdException w:name="Light Grid Accent 1" w:semiHidden="0" w:uiPriority="62" w:unhideWhenUsed="0"/>
-    <w:lsdException w:name="Medium Shading 1 Accent 1" w:semiHidden="0" w:uiPriority="63" w:unhideWhenUsed="0"/>
-    <w:lsdException w:name="Medium Shading 2 Accent 1" w:semiHidden="0" w:uiPriority="64" w:unhideWhenUsed="0"/>
-    <w:lsdException w:name="Medium List 1 Accent 1" w:semiHidden="0" w:uiPriority="65" w:unhideWhenUsed="0"/>
-    <w:lsdException w:name="Revision" w:unhideWhenUsed="0"/>
-    <w:lsdException w:name="List Paragraph" w:semiHidden="0" w:uiPriority="34" w:unhideWhenUsed="0" w:qFormat="1"/>
-    <w:lsdException w:name="Quote" w:semiHidden="0" w:uiPriority="29" w:unhideWhenUsed="0" w:qFormat="1"/>
-    <w:lsdException w:name="Intense Quote" w:semiHidden="0" w:uiPriority="30" w:unhideWhenUsed="0" w:qFormat="1"/>
-    <w:lsdException w:name="Medium List 2 Accent 1" w:semiHidden="0" w:uiPriority="66" w:unhideWhenUsed="0"/>
-    <w:lsdException w:name="Medium Grid 1 Accent 1" w:semiHidden="0" w:uiPriority="67" w:unhideWhenUsed="0"/>
-    <w:lsdException w:name="Medium Grid 2 Accent 1" w:semiHidden="0" w:uiPriority="68" w:unhideWhenUsed="0"/>
-    <w:lsdException w:name="Medium Grid 3 Accent 1" w:semiHidden="0" w:uiPriority="69" w:unhideWhenUsed="0"/>
-    <w:lsdException w:name="Dark List Accent 1" w:semiHidden="0" w:uiPriority="70" w:unhideWhenUsed="0"/>
-    <w:lsdException w:name="Colorful Shading Accent 1" w:semiHidden="0" w:uiPriority="71" w:unhideWhenUsed="0"/>
-    <w:lsdException w:name="Colorful List Accent 1" w:semiHidden="0" w:uiPriority="72" w:unhideWhenUsed="0"/>
-    <w:lsdException w:name="Colorful Grid Accent 1" w:semiHidden="0" w:uiPriority="73" w:unhideWhenUsed="0"/>
-    <w:lsdException w:name="Light Shading Accent 2" w:semiHidden="0" w:uiPriority="60" w:unhideWhenUsed="0"/>
-    <w:lsdException w:name="Light List Accent 2" w:semiHidden="0" w:uiPriority="61" w:unhideWhenUsed="0"/>
-    <w:lsdException w:name="Light Grid Accent 2" w:semiHidden="0" w:uiPriority="62" w:unhideWhenUsed="0"/>
-    <w:lsdException w:name="Medium Shading 1 Accent 2" w:semiHidden="0" w:uiPriority="63" w:unhideWhenUsed="0"/>
-    <w:lsdException w:name="Medium Shading 2 Accent 2" w:semiHidden="0" w:uiPriority="64" w:unhideWhenUsed="0"/>
-    <w:lsdException w:name="Medium List 1 Accent 2" w:semiHidden="0" w:uiPriority="65" w:unhideWhenUsed="0"/>
-    <w:lsdException w:name="Medium List 2 Accent 2" w:semiHidden="0" w:uiPriority="66" w:unhideWhenUsed="0"/>
-    <w:lsdException w:name="Medium Grid 1 Accent 2" w:semiHidden="0" w:uiPriority="67" w:unhideWhenUsed="0"/>
-    <w:lsdException w:name="Medium Grid 2 Accent 2" w:semiHidden="0" w:uiPriority="68" w:unhideWhenUsed="0"/>
-    <w:lsdException w:name="Medium Grid 3 Accent 2" w:semiHidden="0" w:uiPriority="69" w:unhideWhenUsed="0"/>
-    <w:lsdException w:name="Dark List Accent 2" w:semiHidden="0" w:uiPriority="70" w:unhideWhenUsed="0"/>
-    <w:lsdException w:name="Colorful Shading Accent 2" w:semiHidden="0" w:uiPriority="71" w:unhideWhenUsed="0"/>
-    <w:lsdException w:name="Colorful List Accent 2" w:semiHidden="0" w:uiPriority="72" w:unhideWhenUsed="0"/>
-    <w:lsdException w:name="Colorful Grid Accent 2" w:semiHidden="0" w:uiPriority="73" w:unhideWhenUsed="0"/>
-    <w:lsdException w:name="Light Shading Accent 3" w:semiHidden="0" w:uiPriority="60" w:unhideWhenUsed="0"/>
-    <w:lsdException w:name="Light List Accent 3" w:semiHidden="0" w:uiPriority="61" w:unhideWhenUsed="0"/>
-    <w:lsdException w:name="Light Grid Accent 3" w:semiHidden="0" w:uiPriority="62" w:unhideWhenUsed="0"/>
-    <w:lsdException w:name="Medium Shading 1 Accent 3" w:semiHidden="0" w:uiPriority="63" w:unhideWhenUsed="0"/>
-    <w:lsdException w:name="Medium Shading 2 Accent 3" w:semiHidden="0" w:uiPriority="64" w:unhideWhenUsed="0"/>
-    <w:lsdException w:name="Medium List 1 Accent 3" w:semiHidden="0" w:uiPriority="65" w:unhideWhenUsed="0"/>
-    <w:lsdException w:name="Medium List 2 Accent 3" w:semiHidden="0" w:uiPriority="66" w:unhideWhenUsed="0"/>
-    <w:lsdException w:name="Medium Grid 1 Accent 3" w:semiHidden="0" w:uiPriority="67" w:unhideWhenUsed="0"/>
-    <w:lsdException w:name="Medium Grid 2 Accent 3" w:semiHidden="0" w:uiPriority="68" w:unhideWhenUsed="0"/>
-    <w:lsdException w:name="Medium Grid 3 Accent 3" w:semiHidden="0" w:uiPriority="69" w:unhideWhenUsed="0"/>
-    <w:lsdException w:name="Dark List Accent 3" w:semiHidden="0" w:uiPriority="70" w:unhideWhenUsed="0"/>
-    <w:lsdException w:name="Colorful Shading Accent 3" w:semiHidden="0" w:uiPriority="71" w:unhideWhenUsed="0"/>
-    <w:lsdException w:name="Colorful List Accent 3" w:semiHidden="0" w:uiPriority="72" w:unhideWhenUsed="0"/>
-    <w:lsdException w:name="Colorful Grid Accent 3" w:semiHidden="0" w:uiPriority="73" w:unhideWhenUsed="0"/>
-    <w:lsdException w:name="Light Shading Accent 4" w:semiHidden="0" w:uiPriority="60" w:unhideWhenUsed="0"/>
-    <w:lsdException w:name="Light List Accent 4" w:semiHidden="0" w:uiPriority="61" w:unhideWhenUsed="0"/>
-    <w:lsdException w:name="Light Grid Accent 4" w:semiHidden="0" w:uiPriority="62" w:unhideWhenUsed="0"/>
-    <w:lsdException w:name="Medium Shading 1 Accent 4" w:semiHidden="0" w:uiPriority="63" w:unhideWhenUsed="0"/>
-    <w:lsdException w:name="Medium Shading 2 Accent 4" w:semiHidden="0" w:uiPriority="64" w:unhideWhenUsed="0"/>
-    <w:lsdException w:name="Medium List 1 Accent 4" w:semiHidden="0" w:uiPriority="65" w:unhideWhenUsed="0"/>
-    <w:lsdException w:name="Medium List 2 Accent 4" w:semiHidden="0" w:uiPriority="66" w:unhideWhenUsed="0"/>
-    <w:lsdException w:name="Medium Grid 1 Accent 4" w:semiHidden="0" w:uiPriority="67" w:unhideWhenUsed="0"/>
-    <w:lsdException w:name="Medium Grid 2 Accent 4" w:semiHidden="0" w:uiPriority="68" w:unhideWhenUsed="0"/>
-    <w:lsdException w:name="Medium Grid 3 Accent 4" w:semiHidden="0" w:uiPriority="69" w:unhideWhenUsed="0"/>
-    <w:lsdException w:name="Dark List Accent 4" w:semiHidden="0" w:uiPriority="70" w:unhideWhenUsed="0"/>
-    <w:lsdException w:name="Colorful Shading Accent 4" w:semiHidden="0" w:uiPriority="71" w:unhideWhenUsed="0"/>
-    <w:lsdException w:name="Colorful List Accent 4" w:semiHidden="0" w:uiPriority="72" w:unhideWhenUsed="0"/>
-    <w:lsdException w:name="Colorful Grid Accent 4" w:semiHidden="0" w:uiPriority="73" w:unhideWhenUsed="0"/>
-    <w:lsdException w:name="Light Shading Accent 5" w:semiHidden="0" w:uiPriority="60" w:unhideWhenUsed="0"/>
-    <w:lsdException w:name="Light List Accent 5" w:semiHidden="0" w:uiPriority="61" w:unhideWhenUsed="0"/>
-    <w:lsdException w:name="Light Grid Accent 5" w:semiHidden="0" w:uiPriority="62" w:unhideWhenUsed="0"/>
-    <w:lsdException w:name="Medium Shading 1 Accent 5" w:semiHidden="0" w:uiPriority="63" w:unhideWhenUsed="0"/>
-    <w:lsdException w:name="Medium Shading 2 Accent 5" w:semiHidden="0" w:uiPriority="64" w:unhideWhenUsed="0"/>
-    <w:lsdException w:name="Medium List 1 Accent 5" w:semiHidden="0" w:uiPriority="65" w:unhideWhenUsed="0"/>
-    <w:lsdException w:name="Medium List 2 Accent 5" w:semiHidden="0" w:uiPriority="66" w:unhideWhenUsed="0"/>
-    <w:lsdException w:name="Medium Grid 1 Accent 5" w:semiHidden="0" w:uiPriority="67" w:unhideWhenUsed="0"/>
-    <w:lsdException w:name="Medium Grid 2 Accent 5" w:semiHidden="0" w:uiPriority="68" w:unhideWhenUsed="0"/>
-    <w:lsdException w:name="Medium Grid 3 Accent 5" w:semiHidden="0" w:uiPriority="69" w:unhideWhenUsed="0"/>
-    <w:lsdException w:name="Dark List Accent 5" w:semiHidden="0" w:uiPriority="70" w:unhideWhenUsed="0"/>
-    <w:lsdException w:name="Colorful Shading Accent 5" w:semiHidden="0" w:uiPriority="71" w:unhideWhenUsed="0"/>
-    <w:lsdException w:name="Colorful List Accent 5" w:semiHidden="0" w:uiPriority="72" w:unhideWhenUsed="0"/>
-    <w:lsdException w:name="Colorful Grid Accent 5" w:semiHidden="0" w:uiPriority="73" w:unhideWhenUsed="0"/>
-    <w:lsdException w:name="Light Shading Accent 6" w:semiHidden="0" w:uiPriority="60" w:unhideWhenUsed="0"/>
-    <w:lsdException w:name="Light List Accent 6" w:semiHidden="0" w:uiPriority="61" w:unhideWhenUsed="0"/>
-    <w:lsdException w:name="Light Grid Accent 6" w:semiHidden="0" w:uiPriority="62" w:unhideWhenUsed="0"/>
-    <w:lsdException w:name="Medium Shading 1 Accent 6" w:semiHidden="0" w:uiPriority="63" w:unhideWhenUsed="0"/>
-    <w:lsdException w:name="Medium Shading 2 Accent 6" w:semiHidden="0" w:uiPriority="64" w:unhideWhenUsed="0"/>
-    <w:lsdException w:name="Medium List 1 Accent 6" w:semiHidden="0" w:uiPriority="65" w:unhideWhenUsed="0"/>
-    <w:lsdException w:name="Medium List 2 Accent 6" w:semiHidden="0" w:uiPriority="66" w:unhideWhenUsed="0"/>
-    <w:lsdException w:name="Medium Grid 1 Accent 6" w:semiHidden="0" w:uiPriority="67" w:unhideWhenUsed="0"/>
-    <w:lsdException w:name="Medium Grid 2 Accent 6" w:semiHidden="0" w:uiPriority="68" w:unhideWhenUsed="0"/>
-    <w:lsdException w:name="Medium Grid 3 Accent 6" w:semiHidden="0" w:uiPriority="69" w:unhideWhenUsed="0"/>
-    <w:lsdException w:name="Dark List Accent 6" w:semiHidden="0" w:uiPriority="70" w:unhideWhenUsed="0"/>
-    <w:lsdException w:name="Colorful Shading Accent 6" w:semiHidden="0" w:uiPriority="71" w:unhideWhenUsed="0"/>
-    <w:lsdException w:name="Colorful List Accent 6" w:semiHidden="0" w:uiPriority="72" w:unhideWhenUsed="0"/>
-    <w:lsdException w:name="Colorful Grid Accent 6" w:semiHidden="0" w:uiPriority="73" w:unhideWhenUsed="0"/>
-    <w:lsdException w:name="Subtle Emphasis" w:semiHidden="0" w:uiPriority="19" w:unhideWhenUsed="0" w:qFormat="1"/>
-    <w:lsdException w:name="Intense Emphasis" w:semiHidden="0" w:uiPriority="21" w:unhideWhenUsed="0" w:qFormat="1"/>
-    <w:lsdException w:name="Subtle Reference" w:semiHidden="0" w:uiPriority="31" w:unhideWhenUsed="0" w:qFormat="1"/>
-    <w:lsdException w:name="Intense Reference" w:semiHidden="0" w:uiPriority="32" w:unhideWhenUsed="0" w:qFormat="1"/>
-    <w:lsdException w:name="Book Title" w:semiHidden="0" w:uiPriority="33" w:unhideWhenUsed="0" w:qFormat="1"/>
-    <w:lsdException w:name="Bibliography" w:uiPriority="37"/>
-    <w:lsdException w:name="TOC Heading" w:uiPriority="39" w:qFormat="1"/>
-  </w:latentStyles>
-  <w:style w:type="paragraph" w:default="1" w:styleId="Normal">
-    <w:name w:val="Normal"/>
-    <w:qFormat/>
-  </w:style>
-  <w:style w:type="character" w:default="1" w:styleId="Fuentedeprrafopredeter">
-    <w:name w:val="Default Paragraph Font"/>
-    <w:uiPriority w:val="1"/>
-    <w:semiHidden/>
-    <w:unhideWhenUsed/>
-  </w:style>
-  <w:style w:type="table" w:default="1" w:styleId="Tablanormal">
-    <w:name w:val="Normal Table"/>
-    <w:uiPriority w:val="99"/>
-    <w:semiHidden/>
-    <w:unhideWhenUsed/>
-    <w:tblPr>
-      <w:tblInd w:w="0" w:type="dxa"/>
       <w:tblCellMar>
         <w:top w:w="0" w:type="dxa"/>
         <w:left w:w="108" w:type="dxa"/>
         <w:bottom w:w="0" w:type="dxa"/>
         <w:right w:w="108" w:type="dxa"/>
       </w:tblCellMar>
-    </w:tblPr>
-  </w:style>
-  <w:style w:type="numbering" w:default="1" w:styleId="Sinlista">
-    <w:name w:val="No List"/>
-    <w:uiPriority w:val="99"/>
-    <w:semiHidden/>
-    <w:unhideWhenUsed/>
-  </w:style>
-  <w:style w:type="table" w:styleId="Tablaconcuadrcula">
-    <w:name w:val="Table Grid"/>
-    <w:basedOn w:val="Tablanormal"/>
-    <w:uiPriority w:val="59"/>
-    <w:rsid w:val="000C0710"/>
-    <w:pPr>
-      <w:spacing w:after="0" w:line="240" w:lineRule="auto"/>
-    </w:pPr>
-    <w:tblPr>
-      <w:tblBorders>
-        <w:top w:val="single" w:sz="4" w:space="0" w:color="auto"/>
-        <w:left w:val="single" w:sz="4" w:space="0" w:color="auto"/>
-        <w:bottom w:val="single" w:sz="4" w:space="0" w:color="auto"/>
-        <w:right w:val="single" w:sz="4" w:space="0" w:color="auto"/>
-        <w:insideH w:val="single" w:sz="4" w:space="0" w:color="auto"/>
-        <w:insideV w:val="single" w:sz="4" w:space="0" w:color="auto"/>
-      </w:tblBorders>
-    </w:tblPr>
-  </w:style>
-  <w:style w:type="table" w:styleId="Listaclara-nfasis5">
-    <w:name w:val="Light List Accent 5"/>
-    <w:basedOn w:val="Tablanormal"/>
-    <w:uiPriority w:val="61"/>
-    <w:rsid w:val="000C0710"/>
-    <w:pPr>
-      <w:spacing w:after="0" w:line="240" w:lineRule="auto"/>
-    </w:pPr>
-    <w:tblPr>
-      <w:tblStyleRowBandSize w:val="1"/>
-      <w:tblStyleColBandSize w:val="1"/>
-      <w:tblBorders>
-        <w:top w:val="single" w:sz="8" w:space="0" w:color="4BACC6" w:themeColor="accent5"/>
-        <w:left w:val="single" w:sz="8" w:space="0" w:color="4BACC6" w:themeColor="accent5"/>
-        <w:bottom w:val="single" w:sz="8" w:space="0" w:color="4BACC6" w:themeColor="accent5"/>
-        <w:right w:val="single" w:sz="8" w:space="0" w:color="4BACC6" w:themeColor="accent5"/>
-      </w:tblBorders>
     </w:tblPr>
     <w:tblStylePr w:type="firstRow">
       <w:pPr>

--- a/Documentacion/Historia de Usuarios.docx
+++ b/Documentacion/Historia de Usuarios.docx
@@ -1,6 +1,6 @@
 
 <file path=word/document.xml><?xml version="1.0" encoding="utf-8"?>
-<w:document xmlns:wpc="http://schemas.microsoft.com/office/word/2010/wordprocessingCanvas" xmlns:mc="http://schemas.openxmlformats.org/markup-compatibility/2006" xmlns:o="urn:schemas-microsoft-com:office:office" xmlns:r="http://schemas.openxmlformats.org/officeDocument/2006/relationships" xmlns:m="http://schemas.openxmlformats.org/officeDocument/2006/math" xmlns:v="urn:schemas-microsoft-com:vml" xmlns:wp14="http://schemas.microsoft.com/office/word/2010/wordprocessingDrawing" xmlns:wp="http://schemas.openxmlformats.org/drawingml/2006/wordprocessingDrawing" xmlns:w10="urn:schemas-microsoft-com:office:word" xmlns:w="http://schemas.openxmlformats.org/wordprocessingml/2006/main" xmlns:w14="http://schemas.microsoft.com/office/word/2010/wordml" xmlns:w15="http://schemas.microsoft.com/office/word/2012/wordml" xmlns:wpg="http://schemas.microsoft.com/office/word/2010/wordprocessingGroup" xmlns:wpi="http://schemas.microsoft.com/office/word/2010/wordprocessingInk" xmlns:wne="http://schemas.microsoft.com/office/word/2006/wordml" xmlns:wps="http://schemas.microsoft.com/office/word/2010/wordprocessingShape" mc:Ignorable="w14 w15 wp14">
+<w:document xmlns:wpc="http://schemas.microsoft.com/office/word/2010/wordprocessingCanvas" xmlns:mc="http://schemas.openxmlformats.org/markup-compatibility/2006" xmlns:o="urn:schemas-microsoft-com:office:office" xmlns:r="http://schemas.openxmlformats.org/officeDocument/2006/relationships" xmlns:m="http://schemas.openxmlformats.org/officeDocument/2006/math" xmlns:v="urn:schemas-microsoft-com:vml" xmlns:wp14="http://schemas.microsoft.com/office/word/2010/wordprocessingDrawing" xmlns:wp="http://schemas.openxmlformats.org/drawingml/2006/wordprocessingDrawing" xmlns:w10="urn:schemas-microsoft-com:office:word" xmlns:w="http://schemas.openxmlformats.org/wordprocessingml/2006/main" xmlns:w14="http://schemas.microsoft.com/office/word/2010/wordml" xmlns:wpg="http://schemas.microsoft.com/office/word/2010/wordprocessingGroup" xmlns:wpi="http://schemas.microsoft.com/office/word/2010/wordprocessingInk" xmlns:wne="http://schemas.microsoft.com/office/word/2006/wordml" xmlns:wps="http://schemas.microsoft.com/office/word/2010/wordprocessingShape" mc:Ignorable="w14 wp14">
   <w:body>
     <w:tbl>
       <w:tblPr>
@@ -503,30 +503,14 @@
               <w:rPr>
                 <w:b w:val="0"/>
               </w:rPr>
-              <w:t xml:space="preserve"> en </w:t>
-            </w:r>
-            <w:proofErr w:type="spellStart"/>
-            <w:r>
-              <w:rPr>
-                <w:b w:val="0"/>
-              </w:rPr>
-              <w:t>Android</w:t>
-            </w:r>
-            <w:proofErr w:type="spellEnd"/>
-            <w:r>
-              <w:rPr>
-                <w:b w:val="0"/>
-              </w:rPr>
-              <w:t>/</w:t>
-            </w:r>
-            <w:proofErr w:type="spellStart"/>
+              <w:t xml:space="preserve"> en Android/</w:t>
+            </w:r>
             <w:r>
               <w:rPr>
                 <w:b w:val="0"/>
               </w:rPr>
               <w:t>iOS</w:t>
             </w:r>
-            <w:proofErr w:type="spellEnd"/>
             <w:r>
               <w:rPr>
                 <w:b w:val="0"/>
@@ -691,6 +675,984 @@
               </w:rPr>
               <w:t>Desarrollo de BACKEND en PHP</w:t>
             </w:r>
+          </w:p>
+        </w:tc>
+      </w:tr>
+      <w:tr>
+        <w:trPr>
+          <w:cnfStyle w:val="000000100000" w:firstRow="0" w:lastRow="0" w:firstColumn="0" w:lastColumn="0" w:oddVBand="0" w:evenVBand="0" w:oddHBand="1" w:evenHBand="0" w:firstRowFirstColumn="0" w:firstRowLastColumn="0" w:lastRowFirstColumn="0" w:lastRowLastColumn="0"/>
+          <w:trHeight w:val="567"/>
+        </w:trPr>
+        <w:tc>
+          <w:tcPr>
+            <w:cnfStyle w:val="001000000000" w:firstRow="0" w:lastRow="0" w:firstColumn="1" w:lastColumn="0" w:oddVBand="0" w:evenVBand="0" w:oddHBand="0" w:evenHBand="0" w:firstRowFirstColumn="0" w:firstRowLastColumn="0" w:lastRowFirstColumn="0" w:lastRowLastColumn="0"/>
+            <w:tcW w:w="8897" w:type="dxa"/>
+            <w:gridSpan w:val="3"/>
+            <w:vAlign w:val="center"/>
+          </w:tcPr>
+          <w:p>
+            <w:pPr>
+              <w:jc w:val="both"/>
+              <w:rPr>
+                <w:b w:val="0"/>
+                <w:bCs w:val="0"/>
+              </w:rPr>
+            </w:pPr>
+            <w:r>
+              <w:t xml:space="preserve">Observaciones: </w:t>
+            </w:r>
+            <w:r>
+              <w:rPr>
+                <w:b w:val="0"/>
+              </w:rPr>
+              <w:t>Los editores de texto contienen emuladores para la simulación del funcionamiento de la aplicación móvil, aun así será necesario hacer algunas pruebas en dispositivos físicos para corrobo</w:t>
+            </w:r>
+            <w:r>
+              <w:rPr>
+                <w:b w:val="0"/>
+              </w:rPr>
+              <w:t>rar la adaptabilidad del diseño.</w:t>
+            </w:r>
+          </w:p>
+          <w:p>
+            <w:pPr>
+              <w:jc w:val="both"/>
+              <w:rPr>
+                <w:b w:val="0"/>
+              </w:rPr>
+            </w:pPr>
+          </w:p>
+        </w:tc>
+      </w:tr>
+      <w:tr>
+        <w:trPr>
+          <w:trHeight w:val="1392"/>
+        </w:trPr>
+        <w:tc>
+          <w:tcPr>
+            <w:cnfStyle w:val="001000000000" w:firstRow="0" w:lastRow="0" w:firstColumn="1" w:lastColumn="0" w:oddVBand="0" w:evenVBand="0" w:oddHBand="0" w:evenHBand="0" w:firstRowFirstColumn="0" w:firstRowLastColumn="0" w:lastRowFirstColumn="0" w:lastRowLastColumn="0"/>
+            <w:tcW w:w="8897" w:type="dxa"/>
+            <w:gridSpan w:val="3"/>
+          </w:tcPr>
+          <w:p>
+            <w:pPr>
+              <w:rPr>
+                <w:b w:val="0"/>
+                <w:bCs w:val="0"/>
+              </w:rPr>
+            </w:pPr>
+            <w:r>
+              <w:t>Observaciones (Asesor):</w:t>
+            </w:r>
+          </w:p>
+          <w:p/>
+        </w:tc>
+      </w:tr>
+    </w:tbl>
+    <w:p/>
+    <w:p/>
+    <w:p/>
+    <w:p/>
+    <w:tbl>
+      <w:tblPr>
+        <w:tblStyle w:val="Listaclara-nfasis5"/>
+        <w:tblW w:w="8897" w:type="dxa"/>
+        <w:tblLook w:val="04A0" w:firstRow="1" w:lastRow="0" w:firstColumn="1" w:lastColumn="0" w:noHBand="0" w:noVBand="1"/>
+      </w:tblPr>
+      <w:tblGrid>
+        <w:gridCol w:w="1809"/>
+        <w:gridCol w:w="4736"/>
+        <w:gridCol w:w="2352"/>
+      </w:tblGrid>
+      <w:tr>
+        <w:trPr>
+          <w:cnfStyle w:val="100000000000" w:firstRow="1" w:lastRow="0" w:firstColumn="0" w:lastColumn="0" w:oddVBand="0" w:evenVBand="0" w:oddHBand="0" w:evenHBand="0" w:firstRowFirstColumn="0" w:firstRowLastColumn="0" w:lastRowFirstColumn="0" w:lastRowLastColumn="0"/>
+          <w:trHeight w:val="454"/>
+        </w:trPr>
+        <w:tc>
+          <w:tcPr>
+            <w:cnfStyle w:val="001000000000" w:firstRow="0" w:lastRow="0" w:firstColumn="1" w:lastColumn="0" w:oddVBand="0" w:evenVBand="0" w:oddHBand="0" w:evenHBand="0" w:firstRowFirstColumn="0" w:firstRowLastColumn="0" w:lastRowFirstColumn="0" w:lastRowLastColumn="0"/>
+            <w:tcW w:w="8897" w:type="dxa"/>
+            <w:gridSpan w:val="3"/>
+          </w:tcPr>
+          <w:p>
+            <w:pPr>
+              <w:jc w:val="center"/>
+            </w:pPr>
+            <w:r>
+              <w:rPr>
+                <w:sz w:val="28"/>
+              </w:rPr>
+              <w:lastRenderedPageBreak/>
+              <w:t>Historia de Usuario</w:t>
+            </w:r>
+          </w:p>
+        </w:tc>
+      </w:tr>
+      <w:tr>
+        <w:trPr>
+          <w:cnfStyle w:val="000000100000" w:firstRow="0" w:lastRow="0" w:firstColumn="0" w:lastColumn="0" w:oddVBand="0" w:evenVBand="0" w:oddHBand="1" w:evenHBand="0" w:firstRowFirstColumn="0" w:firstRowLastColumn="0" w:lastRowFirstColumn="0" w:lastRowLastColumn="0"/>
+          <w:trHeight w:val="454"/>
+        </w:trPr>
+        <w:tc>
+          <w:tcPr>
+            <w:cnfStyle w:val="001000000000" w:firstRow="0" w:lastRow="0" w:firstColumn="1" w:lastColumn="0" w:oddVBand="0" w:evenVBand="0" w:oddHBand="0" w:evenHBand="0" w:firstRowFirstColumn="0" w:firstRowLastColumn="0" w:lastRowFirstColumn="0" w:lastRowLastColumn="0"/>
+            <w:tcW w:w="1809" w:type="dxa"/>
+          </w:tcPr>
+          <w:p>
+            <w:pPr>
+              <w:rPr>
+                <w:b w:val="0"/>
+              </w:rPr>
+            </w:pPr>
+            <w:r>
+              <w:t># de Historia:</w:t>
+            </w:r>
+            <w:r>
+              <w:rPr>
+                <w:b w:val="0"/>
+              </w:rPr>
+              <w:t xml:space="preserve"> </w:t>
+            </w:r>
+          </w:p>
+        </w:tc>
+        <w:tc>
+          <w:tcPr>
+            <w:tcW w:w="4736" w:type="dxa"/>
+          </w:tcPr>
+          <w:p>
+            <w:pPr>
+              <w:cnfStyle w:val="000000100000" w:firstRow="0" w:lastRow="0" w:firstColumn="0" w:lastColumn="0" w:oddVBand="0" w:evenVBand="0" w:oddHBand="1" w:evenHBand="0" w:firstRowFirstColumn="0" w:firstRowLastColumn="0" w:lastRowFirstColumn="0" w:lastRowLastColumn="0"/>
+            </w:pPr>
+            <w:r>
+              <w:rPr>
+                <w:b/>
+              </w:rPr>
+              <w:t>Usuario:</w:t>
+            </w:r>
+            <w:r>
+              <w:rPr>
+                <w:b/>
+              </w:rPr>
+              <w:t xml:space="preserve"> </w:t>
+            </w:r>
+            <w:r>
+              <w:t>Administrador &amp; Atención al cliente</w:t>
+            </w:r>
+          </w:p>
+        </w:tc>
+        <w:tc>
+          <w:tcPr>
+            <w:tcW w:w="2352" w:type="dxa"/>
+          </w:tcPr>
+          <w:p>
+            <w:pPr>
+              <w:cnfStyle w:val="000000100000" w:firstRow="0" w:lastRow="0" w:firstColumn="0" w:lastColumn="0" w:oddVBand="0" w:evenVBand="0" w:oddHBand="1" w:evenHBand="0" w:firstRowFirstColumn="0" w:firstRowLastColumn="0" w:lastRowFirstColumn="0" w:lastRowLastColumn="0"/>
+            </w:pPr>
+            <w:r>
+              <w:rPr>
+                <w:b/>
+              </w:rPr>
+              <w:t>Fecha:</w:t>
+            </w:r>
+            <w:r>
+              <w:rPr>
+                <w:b/>
+              </w:rPr>
+              <w:t xml:space="preserve"> </w:t>
+            </w:r>
+            <w:r>
+              <w:t>01/05</w:t>
+            </w:r>
+            <w:r>
+              <w:t>/2020</w:t>
+            </w:r>
+          </w:p>
+        </w:tc>
+      </w:tr>
+      <w:tr>
+        <w:trPr>
+          <w:trHeight w:val="454"/>
+        </w:trPr>
+        <w:tc>
+          <w:tcPr>
+            <w:cnfStyle w:val="001000000000" w:firstRow="0" w:lastRow="0" w:firstColumn="1" w:lastColumn="0" w:oddVBand="0" w:evenVBand="0" w:oddHBand="0" w:evenHBand="0" w:firstRowFirstColumn="0" w:firstRowLastColumn="0" w:lastRowFirstColumn="0" w:lastRowLastColumn="0"/>
+            <w:tcW w:w="8897" w:type="dxa"/>
+            <w:gridSpan w:val="3"/>
+          </w:tcPr>
+          <w:p>
+            <w:pPr>
+              <w:rPr>
+                <w:b w:val="0"/>
+              </w:rPr>
+            </w:pPr>
+            <w:r>
+              <w:t xml:space="preserve">Nombre de Historia: </w:t>
+            </w:r>
+            <w:r>
+              <w:rPr>
+                <w:b w:val="0"/>
+              </w:rPr>
+              <w:t>Diseño de Pantallas</w:t>
+            </w:r>
+          </w:p>
+        </w:tc>
+      </w:tr>
+      <w:tr>
+        <w:trPr>
+          <w:cnfStyle w:val="000000100000" w:firstRow="0" w:lastRow="0" w:firstColumn="0" w:lastColumn="0" w:oddVBand="0" w:evenVBand="0" w:oddHBand="1" w:evenHBand="0" w:firstRowFirstColumn="0" w:firstRowLastColumn="0" w:lastRowFirstColumn="0" w:lastRowLastColumn="0"/>
+          <w:trHeight w:val="397"/>
+        </w:trPr>
+        <w:tc>
+          <w:tcPr>
+            <w:cnfStyle w:val="001000000000" w:firstRow="0" w:lastRow="0" w:firstColumn="1" w:lastColumn="0" w:oddVBand="0" w:evenVBand="0" w:oddHBand="0" w:evenHBand="0" w:firstRowFirstColumn="0" w:firstRowLastColumn="0" w:lastRowFirstColumn="0" w:lastRowLastColumn="0"/>
+            <w:tcW w:w="8897" w:type="dxa"/>
+            <w:gridSpan w:val="3"/>
+          </w:tcPr>
+          <w:p>
+            <w:pPr>
+              <w:rPr>
+                <w:b w:val="0"/>
+              </w:rPr>
+            </w:pPr>
+            <w:r>
+              <w:t xml:space="preserve">Responsable: </w:t>
+            </w:r>
+            <w:r>
+              <w:rPr>
+                <w:b w:val="0"/>
+              </w:rPr>
+              <w:t>Abigail Pineda</w:t>
+            </w:r>
+          </w:p>
+        </w:tc>
+      </w:tr>
+      <w:tr>
+        <w:trPr>
+          <w:trHeight w:val="454"/>
+        </w:trPr>
+        <w:tc>
+          <w:tcPr>
+            <w:cnfStyle w:val="001000000000" w:firstRow="0" w:lastRow="0" w:firstColumn="1" w:lastColumn="0" w:oddVBand="0" w:evenVBand="0" w:oddHBand="0" w:evenHBand="0" w:firstRowFirstColumn="0" w:firstRowLastColumn="0" w:lastRowFirstColumn="0" w:lastRowLastColumn="0"/>
+            <w:tcW w:w="8897" w:type="dxa"/>
+            <w:gridSpan w:val="3"/>
+          </w:tcPr>
+          <w:p>
+            <w:pPr>
+              <w:jc w:val="both"/>
+              <w:rPr>
+                <w:bCs w:val="0"/>
+              </w:rPr>
+            </w:pPr>
+            <w:r>
+              <w:t xml:space="preserve">Descripción: </w:t>
+            </w:r>
+            <w:r>
+              <w:rPr>
+                <w:b w:val="0"/>
+              </w:rPr>
+              <w:t>Desarrollo de diseño del sistema web.</w:t>
+            </w:r>
+          </w:p>
+          <w:p>
+            <w:pPr>
+              <w:pStyle w:val="Prrafodelista"/>
+              <w:numPr>
+                <w:ilvl w:val="0"/>
+                <w:numId w:val="1"/>
+              </w:numPr>
+              <w:jc w:val="both"/>
+            </w:pPr>
+            <w:r>
+              <w:t>Registro de C</w:t>
+            </w:r>
+            <w:r>
+              <w:t xml:space="preserve">liente: </w:t>
+            </w:r>
+            <w:r>
+              <w:rPr>
+                <w:b w:val="0"/>
+              </w:rPr>
+              <w:t>Formulario donde se ingresaran los datos personales de cada cliente, así como su respectivo correo electrónico y contraseña para el inicio de sesión.</w:t>
+            </w:r>
+          </w:p>
+          <w:p>
+            <w:pPr>
+              <w:pStyle w:val="Prrafodelista"/>
+              <w:numPr>
+                <w:ilvl w:val="0"/>
+                <w:numId w:val="1"/>
+              </w:numPr>
+              <w:jc w:val="both"/>
+            </w:pPr>
+            <w:r>
+              <w:t xml:space="preserve">Catálogo de Clientes: </w:t>
+            </w:r>
+            <w:r>
+              <w:rPr>
+                <w:b w:val="0"/>
+              </w:rPr>
+              <w:t>Mediante una tabla se podrán verificar todos los datos de los clientes, además de poder modificarlos, eliminar un cliente, o darle de baja.</w:t>
+            </w:r>
+          </w:p>
+          <w:p>
+            <w:pPr>
+              <w:pStyle w:val="Prrafodelista"/>
+              <w:numPr>
+                <w:ilvl w:val="0"/>
+                <w:numId w:val="1"/>
+              </w:numPr>
+              <w:jc w:val="both"/>
+            </w:pPr>
+            <w:r>
+              <w:t xml:space="preserve">Registro de Vehículo: </w:t>
+            </w:r>
+            <w:r>
+              <w:rPr>
+                <w:b w:val="0"/>
+              </w:rPr>
+              <w:t>Formulario donde se ingresaran los datos generales de un vehículo y servicios adicionales.</w:t>
+            </w:r>
+          </w:p>
+          <w:p>
+            <w:pPr>
+              <w:pStyle w:val="Prrafodelista"/>
+              <w:numPr>
+                <w:ilvl w:val="0"/>
+                <w:numId w:val="1"/>
+              </w:numPr>
+              <w:jc w:val="both"/>
+            </w:pPr>
+            <w:r>
+              <w:t xml:space="preserve">Disponibilidad de Reserva: </w:t>
+            </w:r>
+            <w:r>
+              <w:rPr>
+                <w:b w:val="0"/>
+              </w:rPr>
+              <w:t>Se mostrara un catálogo de la flota de vehículos disponibles para realizar el alquiler</w:t>
+            </w:r>
+            <w:r>
+              <w:rPr>
+                <w:b w:val="0"/>
+              </w:rPr>
+              <w:t>, se podrán visualizar por categoría (sedan, económico, microbuses, pickup), así mismo todas las características de cada auto.</w:t>
+            </w:r>
+          </w:p>
+          <w:p>
+            <w:pPr>
+              <w:pStyle w:val="Prrafodelista"/>
+              <w:numPr>
+                <w:ilvl w:val="0"/>
+                <w:numId w:val="1"/>
+              </w:numPr>
+              <w:jc w:val="both"/>
+            </w:pPr>
+            <w:r>
+              <w:rPr>
+                <w:b w:val="0"/>
+              </w:rPr>
+              <w:t xml:space="preserve"> </w:t>
+            </w:r>
+            <w:r>
+              <w:t>Alquiler de Vehículo:</w:t>
+            </w:r>
+            <w:r>
+              <w:t xml:space="preserve"> </w:t>
+            </w:r>
+            <w:r>
+              <w:rPr>
+                <w:b w:val="0"/>
+              </w:rPr>
+              <w:t>A</w:t>
+            </w:r>
+            <w:r>
+              <w:rPr>
+                <w:b w:val="0"/>
+              </w:rPr>
+              <w:t>l seleccionar un vehículo el usuario podrá comp</w:t>
+            </w:r>
+            <w:r>
+              <w:rPr>
+                <w:b w:val="0"/>
+              </w:rPr>
+              <w:t>letar el formulario de alquiler e imprimir el comprobante del mismo.</w:t>
+            </w:r>
+          </w:p>
+          <w:p>
+            <w:pPr>
+              <w:pStyle w:val="Prrafodelista"/>
+              <w:numPr>
+                <w:ilvl w:val="0"/>
+                <w:numId w:val="1"/>
+              </w:numPr>
+              <w:jc w:val="both"/>
+            </w:pPr>
+            <w:r>
+              <w:t xml:space="preserve">Registrar Mantenimiento: </w:t>
+            </w:r>
+            <w:r>
+              <w:rPr>
+                <w:b w:val="0"/>
+              </w:rPr>
+              <w:t>Formulario donde se mostraran los vehículos registrados previamente para realizar su respectivo mantenimiento.</w:t>
+            </w:r>
+          </w:p>
+          <w:p>
+            <w:pPr>
+              <w:pStyle w:val="Prrafodelista"/>
+              <w:numPr>
+                <w:ilvl w:val="0"/>
+                <w:numId w:val="1"/>
+              </w:numPr>
+              <w:jc w:val="both"/>
+            </w:pPr>
+            <w:r>
+              <w:t xml:space="preserve">Mantenimientos Realizados: </w:t>
+            </w:r>
+            <w:r>
+              <w:rPr>
+                <w:b w:val="0"/>
+              </w:rPr>
+              <w:t>Se mostrará</w:t>
+            </w:r>
+            <w:r>
+              <w:rPr>
+                <w:b w:val="0"/>
+              </w:rPr>
+              <w:t>n con detalle los mantenimientos realizados.</w:t>
+            </w:r>
+          </w:p>
+          <w:p>
+            <w:pPr>
+              <w:pStyle w:val="Prrafodelista"/>
+              <w:numPr>
+                <w:ilvl w:val="0"/>
+                <w:numId w:val="1"/>
+              </w:numPr>
+              <w:jc w:val="both"/>
+            </w:pPr>
+            <w:r>
+              <w:t xml:space="preserve">Cotización de Vuelo: </w:t>
+            </w:r>
+            <w:r>
+              <w:rPr>
+                <w:b w:val="0"/>
+              </w:rPr>
+              <w:t>El cliente mediante el formulario definirá el lugar de partida y destino, el periodo de tiempo en que viajara,</w:t>
+            </w:r>
+            <w:r>
+              <w:t xml:space="preserve"> </w:t>
+            </w:r>
+            <w:r>
+              <w:rPr>
+                <w:b w:val="0"/>
+              </w:rPr>
+              <w:t>que tipo de clase desea su vuelo, entre otros.</w:t>
+            </w:r>
+          </w:p>
+        </w:tc>
+      </w:tr>
+      <w:tr>
+        <w:trPr>
+          <w:cnfStyle w:val="000000100000" w:firstRow="0" w:lastRow="0" w:firstColumn="0" w:lastColumn="0" w:oddVBand="0" w:evenVBand="0" w:oddHBand="1" w:evenHBand="0" w:firstRowFirstColumn="0" w:firstRowLastColumn="0" w:lastRowFirstColumn="0" w:lastRowLastColumn="0"/>
+          <w:trHeight w:val="567"/>
+        </w:trPr>
+        <w:tc>
+          <w:tcPr>
+            <w:cnfStyle w:val="001000000000" w:firstRow="0" w:lastRow="0" w:firstColumn="1" w:lastColumn="0" w:oddVBand="0" w:evenVBand="0" w:oddHBand="0" w:evenHBand="0" w:firstRowFirstColumn="0" w:firstRowLastColumn="0" w:lastRowFirstColumn="0" w:lastRowLastColumn="0"/>
+            <w:tcW w:w="8897" w:type="dxa"/>
+            <w:gridSpan w:val="3"/>
+            <w:vAlign w:val="center"/>
+          </w:tcPr>
+          <w:p>
+            <w:pPr>
+              <w:jc w:val="both"/>
+              <w:rPr>
+                <w:b w:val="0"/>
+                <w:bCs w:val="0"/>
+              </w:rPr>
+            </w:pPr>
+            <w:r>
+              <w:t xml:space="preserve">Observaciones: </w:t>
+            </w:r>
+            <w:r>
+              <w:t xml:space="preserve"> </w:t>
+            </w:r>
+          </w:p>
+          <w:p>
+            <w:pPr>
+              <w:jc w:val="both"/>
+              <w:rPr>
+                <w:b w:val="0"/>
+              </w:rPr>
+            </w:pPr>
+          </w:p>
+        </w:tc>
+      </w:tr>
+      <w:tr>
+        <w:trPr>
+          <w:trHeight w:val="836"/>
+        </w:trPr>
+        <w:tc>
+          <w:tcPr>
+            <w:cnfStyle w:val="001000000000" w:firstRow="0" w:lastRow="0" w:firstColumn="1" w:lastColumn="0" w:oddVBand="0" w:evenVBand="0" w:oddHBand="0" w:evenHBand="0" w:firstRowFirstColumn="0" w:firstRowLastColumn="0" w:lastRowFirstColumn="0" w:lastRowLastColumn="0"/>
+            <w:tcW w:w="8897" w:type="dxa"/>
+            <w:gridSpan w:val="3"/>
+          </w:tcPr>
+          <w:p>
+            <w:pPr>
+              <w:rPr>
+                <w:b w:val="0"/>
+                <w:bCs w:val="0"/>
+              </w:rPr>
+            </w:pPr>
+            <w:r>
+              <w:t>Observaciones (Asesor):</w:t>
+            </w:r>
+          </w:p>
+        </w:tc>
+      </w:tr>
+    </w:tbl>
+    <w:p/>
+    <w:tbl>
+      <w:tblPr>
+        <w:tblStyle w:val="Listaclara-nfasis5"/>
+        <w:tblW w:w="8897" w:type="dxa"/>
+        <w:tblLook w:val="04A0" w:firstRow="1" w:lastRow="0" w:firstColumn="1" w:lastColumn="0" w:noHBand="0" w:noVBand="1"/>
+      </w:tblPr>
+      <w:tblGrid>
+        <w:gridCol w:w="1809"/>
+        <w:gridCol w:w="4736"/>
+        <w:gridCol w:w="2352"/>
+      </w:tblGrid>
+      <w:tr>
+        <w:trPr>
+          <w:cnfStyle w:val="100000000000" w:firstRow="1" w:lastRow="0" w:firstColumn="0" w:lastColumn="0" w:oddVBand="0" w:evenVBand="0" w:oddHBand="0" w:evenHBand="0" w:firstRowFirstColumn="0" w:firstRowLastColumn="0" w:lastRowFirstColumn="0" w:lastRowLastColumn="0"/>
+          <w:trHeight w:val="454"/>
+        </w:trPr>
+        <w:tc>
+          <w:tcPr>
+            <w:cnfStyle w:val="001000000000" w:firstRow="0" w:lastRow="0" w:firstColumn="1" w:lastColumn="0" w:oddVBand="0" w:evenVBand="0" w:oddHBand="0" w:evenHBand="0" w:firstRowFirstColumn="0" w:firstRowLastColumn="0" w:lastRowFirstColumn="0" w:lastRowLastColumn="0"/>
+            <w:tcW w:w="8897" w:type="dxa"/>
+            <w:gridSpan w:val="3"/>
+          </w:tcPr>
+          <w:p>
+            <w:pPr>
+              <w:jc w:val="center"/>
+            </w:pPr>
+            <w:r>
+              <w:rPr>
+                <w:sz w:val="28"/>
+              </w:rPr>
+              <w:t>Historia de Usuario</w:t>
+            </w:r>
+          </w:p>
+        </w:tc>
+      </w:tr>
+      <w:tr>
+        <w:trPr>
+          <w:cnfStyle w:val="000000100000" w:firstRow="0" w:lastRow="0" w:firstColumn="0" w:lastColumn="0" w:oddVBand="0" w:evenVBand="0" w:oddHBand="1" w:evenHBand="0" w:firstRowFirstColumn="0" w:firstRowLastColumn="0" w:lastRowFirstColumn="0" w:lastRowLastColumn="0"/>
+          <w:trHeight w:val="454"/>
+        </w:trPr>
+        <w:tc>
+          <w:tcPr>
+            <w:cnfStyle w:val="001000000000" w:firstRow="0" w:lastRow="0" w:firstColumn="1" w:lastColumn="0" w:oddVBand="0" w:evenVBand="0" w:oddHBand="0" w:evenHBand="0" w:firstRowFirstColumn="0" w:firstRowLastColumn="0" w:lastRowFirstColumn="0" w:lastRowLastColumn="0"/>
+            <w:tcW w:w="1809" w:type="dxa"/>
+          </w:tcPr>
+          <w:p>
+            <w:pPr>
+              <w:rPr>
+                <w:b w:val="0"/>
+              </w:rPr>
+            </w:pPr>
+            <w:r>
+              <w:t># de Historia:</w:t>
+            </w:r>
+            <w:r>
+              <w:rPr>
+                <w:b w:val="0"/>
+              </w:rPr>
+              <w:t xml:space="preserve"> </w:t>
+            </w:r>
+          </w:p>
+        </w:tc>
+        <w:tc>
+          <w:tcPr>
+            <w:tcW w:w="4736" w:type="dxa"/>
+          </w:tcPr>
+          <w:p>
+            <w:pPr>
+              <w:cnfStyle w:val="000000100000" w:firstRow="0" w:lastRow="0" w:firstColumn="0" w:lastColumn="0" w:oddVBand="0" w:evenVBand="0" w:oddHBand="1" w:evenHBand="0" w:firstRowFirstColumn="0" w:firstRowLastColumn="0" w:lastRowFirstColumn="0" w:lastRowLastColumn="0"/>
+            </w:pPr>
+            <w:r>
+              <w:rPr>
+                <w:b/>
+              </w:rPr>
+              <w:t>Usuario:</w:t>
+            </w:r>
+            <w:r>
+              <w:rPr>
+                <w:b/>
+              </w:rPr>
+              <w:t xml:space="preserve"> </w:t>
+            </w:r>
+            <w:r>
+              <w:t>Administrador &amp; Atención al cliente</w:t>
+            </w:r>
+          </w:p>
+        </w:tc>
+        <w:tc>
+          <w:tcPr>
+            <w:tcW w:w="2352" w:type="dxa"/>
+          </w:tcPr>
+          <w:p>
+            <w:pPr>
+              <w:cnfStyle w:val="000000100000" w:firstRow="0" w:lastRow="0" w:firstColumn="0" w:lastColumn="0" w:oddVBand="0" w:evenVBand="0" w:oddHBand="1" w:evenHBand="0" w:firstRowFirstColumn="0" w:firstRowLastColumn="0" w:lastRowFirstColumn="0" w:lastRowLastColumn="0"/>
+            </w:pPr>
+            <w:r>
+              <w:rPr>
+                <w:b/>
+              </w:rPr>
+              <w:t>Fecha:</w:t>
+            </w:r>
+            <w:r>
+              <w:rPr>
+                <w:b/>
+              </w:rPr>
+              <w:t xml:space="preserve"> </w:t>
+            </w:r>
+            <w:r>
+              <w:t>01/05/2020</w:t>
+            </w:r>
+          </w:p>
+        </w:tc>
+      </w:tr>
+      <w:tr>
+        <w:trPr>
+          <w:trHeight w:val="454"/>
+        </w:trPr>
+        <w:tc>
+          <w:tcPr>
+            <w:cnfStyle w:val="001000000000" w:firstRow="0" w:lastRow="0" w:firstColumn="1" w:lastColumn="0" w:oddVBand="0" w:evenVBand="0" w:oddHBand="0" w:evenHBand="0" w:firstRowFirstColumn="0" w:firstRowLastColumn="0" w:lastRowFirstColumn="0" w:lastRowLastColumn="0"/>
+            <w:tcW w:w="8897" w:type="dxa"/>
+            <w:gridSpan w:val="3"/>
+          </w:tcPr>
+          <w:p>
+            <w:pPr>
+              <w:rPr>
+                <w:b w:val="0"/>
+              </w:rPr>
+            </w:pPr>
+            <w:r>
+              <w:t xml:space="preserve">Nombre de Historia: </w:t>
+            </w:r>
+            <w:r>
+              <w:rPr>
+                <w:b w:val="0"/>
+              </w:rPr>
+              <w:t>Diseño de Pantallas</w:t>
+            </w:r>
+          </w:p>
+        </w:tc>
+      </w:tr>
+      <w:tr>
+        <w:trPr>
+          <w:cnfStyle w:val="000000100000" w:firstRow="0" w:lastRow="0" w:firstColumn="0" w:lastColumn="0" w:oddVBand="0" w:evenVBand="0" w:oddHBand="1" w:evenHBand="0" w:firstRowFirstColumn="0" w:firstRowLastColumn="0" w:lastRowFirstColumn="0" w:lastRowLastColumn="0"/>
+          <w:trHeight w:val="397"/>
+        </w:trPr>
+        <w:tc>
+          <w:tcPr>
+            <w:cnfStyle w:val="001000000000" w:firstRow="0" w:lastRow="0" w:firstColumn="1" w:lastColumn="0" w:oddVBand="0" w:evenVBand="0" w:oddHBand="0" w:evenHBand="0" w:firstRowFirstColumn="0" w:firstRowLastColumn="0" w:lastRowFirstColumn="0" w:lastRowLastColumn="0"/>
+            <w:tcW w:w="8897" w:type="dxa"/>
+            <w:gridSpan w:val="3"/>
+          </w:tcPr>
+          <w:p>
+            <w:pPr>
+              <w:rPr>
+                <w:b w:val="0"/>
+              </w:rPr>
+            </w:pPr>
+            <w:r>
+              <w:t xml:space="preserve">Responsable: </w:t>
+            </w:r>
+            <w:r>
+              <w:rPr>
+                <w:b w:val="0"/>
+              </w:rPr>
+              <w:t>Boris Miranda</w:t>
+            </w:r>
+          </w:p>
+        </w:tc>
+      </w:tr>
+      <w:tr>
+        <w:trPr>
+          <w:trHeight w:val="454"/>
+        </w:trPr>
+        <w:tc>
+          <w:tcPr>
+            <w:cnfStyle w:val="001000000000" w:firstRow="0" w:lastRow="0" w:firstColumn="1" w:lastColumn="0" w:oddVBand="0" w:evenVBand="0" w:oddHBand="0" w:evenHBand="0" w:firstRowFirstColumn="0" w:firstRowLastColumn="0" w:lastRowFirstColumn="0" w:lastRowLastColumn="0"/>
+            <w:tcW w:w="8897" w:type="dxa"/>
+            <w:gridSpan w:val="3"/>
+          </w:tcPr>
+          <w:p>
+            <w:pPr>
+              <w:jc w:val="both"/>
+              <w:rPr>
+                <w:bCs w:val="0"/>
+              </w:rPr>
+            </w:pPr>
+            <w:r>
+              <w:t xml:space="preserve">Descripción: </w:t>
+            </w:r>
+            <w:r>
+              <w:rPr>
+                <w:b w:val="0"/>
+              </w:rPr>
+              <w:t>Desarrollo de diseño del sistema web.</w:t>
+            </w:r>
+          </w:p>
+          <w:p>
+            <w:pPr>
+              <w:pStyle w:val="Prrafodelista"/>
+              <w:numPr>
+                <w:ilvl w:val="0"/>
+                <w:numId w:val="1"/>
+              </w:numPr>
+              <w:jc w:val="both"/>
+            </w:pPr>
+          </w:p>
+        </w:tc>
+      </w:tr>
+      <w:tr>
+        <w:trPr>
+          <w:cnfStyle w:val="000000100000" w:firstRow="0" w:lastRow="0" w:firstColumn="0" w:lastColumn="0" w:oddVBand="0" w:evenVBand="0" w:oddHBand="1" w:evenHBand="0" w:firstRowFirstColumn="0" w:firstRowLastColumn="0" w:lastRowFirstColumn="0" w:lastRowLastColumn="0"/>
+          <w:trHeight w:val="567"/>
+        </w:trPr>
+        <w:tc>
+          <w:tcPr>
+            <w:cnfStyle w:val="001000000000" w:firstRow="0" w:lastRow="0" w:firstColumn="1" w:lastColumn="0" w:oddVBand="0" w:evenVBand="0" w:oddHBand="0" w:evenHBand="0" w:firstRowFirstColumn="0" w:firstRowLastColumn="0" w:lastRowFirstColumn="0" w:lastRowLastColumn="0"/>
+            <w:tcW w:w="8897" w:type="dxa"/>
+            <w:gridSpan w:val="3"/>
+            <w:vAlign w:val="center"/>
+          </w:tcPr>
+          <w:p>
+            <w:pPr>
+              <w:jc w:val="both"/>
+              <w:rPr>
+                <w:b w:val="0"/>
+                <w:bCs w:val="0"/>
+              </w:rPr>
+            </w:pPr>
+            <w:r>
+              <w:t xml:space="preserve">Observaciones:  </w:t>
+            </w:r>
+          </w:p>
+          <w:p>
+            <w:pPr>
+              <w:jc w:val="both"/>
+              <w:rPr>
+                <w:b w:val="0"/>
+              </w:rPr>
+            </w:pPr>
+          </w:p>
+        </w:tc>
+      </w:tr>
+      <w:tr>
+        <w:trPr>
+          <w:trHeight w:val="786"/>
+        </w:trPr>
+        <w:tc>
+          <w:tcPr>
+            <w:cnfStyle w:val="001000000000" w:firstRow="0" w:lastRow="0" w:firstColumn="1" w:lastColumn="0" w:oddVBand="0" w:evenVBand="0" w:oddHBand="0" w:evenHBand="0" w:firstRowFirstColumn="0" w:firstRowLastColumn="0" w:lastRowFirstColumn="0" w:lastRowLastColumn="0"/>
+            <w:tcW w:w="8897" w:type="dxa"/>
+            <w:gridSpan w:val="3"/>
+          </w:tcPr>
+          <w:p>
+            <w:pPr>
+              <w:rPr>
+                <w:b w:val="0"/>
+                <w:bCs w:val="0"/>
+              </w:rPr>
+            </w:pPr>
+            <w:r>
+              <w:t>Observaciones (Asesor):</w:t>
+            </w:r>
+          </w:p>
+          <w:p/>
+        </w:tc>
+      </w:tr>
+    </w:tbl>
+    <w:p/>
+    <w:p/>
+    <w:tbl>
+      <w:tblPr>
+        <w:tblStyle w:val="Listaclara-nfasis5"/>
+        <w:tblW w:w="8897" w:type="dxa"/>
+        <w:tblLook w:val="04A0" w:firstRow="1" w:lastRow="0" w:firstColumn="1" w:lastColumn="0" w:noHBand="0" w:noVBand="1"/>
+      </w:tblPr>
+      <w:tblGrid>
+        <w:gridCol w:w="1809"/>
+        <w:gridCol w:w="4736"/>
+        <w:gridCol w:w="2352"/>
+      </w:tblGrid>
+      <w:tr>
+        <w:trPr>
+          <w:cnfStyle w:val="100000000000" w:firstRow="1" w:lastRow="0" w:firstColumn="0" w:lastColumn="0" w:oddVBand="0" w:evenVBand="0" w:oddHBand="0" w:evenHBand="0" w:firstRowFirstColumn="0" w:firstRowLastColumn="0" w:lastRowFirstColumn="0" w:lastRowLastColumn="0"/>
+          <w:trHeight w:val="454"/>
+        </w:trPr>
+        <w:tc>
+          <w:tcPr>
+            <w:cnfStyle w:val="001000000000" w:firstRow="0" w:lastRow="0" w:firstColumn="1" w:lastColumn="0" w:oddVBand="0" w:evenVBand="0" w:oddHBand="0" w:evenHBand="0" w:firstRowFirstColumn="0" w:firstRowLastColumn="0" w:lastRowFirstColumn="0" w:lastRowLastColumn="0"/>
+            <w:tcW w:w="8897" w:type="dxa"/>
+            <w:gridSpan w:val="3"/>
+          </w:tcPr>
+          <w:p>
+            <w:pPr>
+              <w:jc w:val="center"/>
+            </w:pPr>
+            <w:r>
+              <w:rPr>
+                <w:sz w:val="28"/>
+              </w:rPr>
+              <w:lastRenderedPageBreak/>
+              <w:t>Historia de Usuario</w:t>
+            </w:r>
+          </w:p>
+        </w:tc>
+      </w:tr>
+      <w:tr>
+        <w:trPr>
+          <w:cnfStyle w:val="000000100000" w:firstRow="0" w:lastRow="0" w:firstColumn="0" w:lastColumn="0" w:oddVBand="0" w:evenVBand="0" w:oddHBand="1" w:evenHBand="0" w:firstRowFirstColumn="0" w:firstRowLastColumn="0" w:lastRowFirstColumn="0" w:lastRowLastColumn="0"/>
+          <w:trHeight w:val="454"/>
+        </w:trPr>
+        <w:tc>
+          <w:tcPr>
+            <w:cnfStyle w:val="001000000000" w:firstRow="0" w:lastRow="0" w:firstColumn="1" w:lastColumn="0" w:oddVBand="0" w:evenVBand="0" w:oddHBand="0" w:evenHBand="0" w:firstRowFirstColumn="0" w:firstRowLastColumn="0" w:lastRowFirstColumn="0" w:lastRowLastColumn="0"/>
+            <w:tcW w:w="1809" w:type="dxa"/>
+          </w:tcPr>
+          <w:p>
+            <w:pPr>
+              <w:rPr>
+                <w:b w:val="0"/>
+              </w:rPr>
+            </w:pPr>
+            <w:r>
+              <w:t># de Historia:</w:t>
+            </w:r>
+            <w:r>
+              <w:rPr>
+                <w:b w:val="0"/>
+              </w:rPr>
+              <w:t xml:space="preserve"> </w:t>
+            </w:r>
+          </w:p>
+        </w:tc>
+        <w:tc>
+          <w:tcPr>
+            <w:tcW w:w="4736" w:type="dxa"/>
+          </w:tcPr>
+          <w:p>
+            <w:pPr>
+              <w:cnfStyle w:val="000000100000" w:firstRow="0" w:lastRow="0" w:firstColumn="0" w:lastColumn="0" w:oddVBand="0" w:evenVBand="0" w:oddHBand="1" w:evenHBand="0" w:firstRowFirstColumn="0" w:firstRowLastColumn="0" w:lastRowFirstColumn="0" w:lastRowLastColumn="0"/>
+            </w:pPr>
+            <w:r>
+              <w:rPr>
+                <w:b/>
+              </w:rPr>
+              <w:t>Usuario:</w:t>
+            </w:r>
+            <w:r>
+              <w:rPr>
+                <w:b/>
+              </w:rPr>
+              <w:t xml:space="preserve"> </w:t>
+            </w:r>
+            <w:r>
+              <w:t>Administrador &amp; Atención al cliente</w:t>
+            </w:r>
+          </w:p>
+        </w:tc>
+        <w:tc>
+          <w:tcPr>
+            <w:tcW w:w="2352" w:type="dxa"/>
+          </w:tcPr>
+          <w:p>
+            <w:pPr>
+              <w:cnfStyle w:val="000000100000" w:firstRow="0" w:lastRow="0" w:firstColumn="0" w:lastColumn="0" w:oddVBand="0" w:evenVBand="0" w:oddHBand="1" w:evenHBand="0" w:firstRowFirstColumn="0" w:firstRowLastColumn="0" w:lastRowFirstColumn="0" w:lastRowLastColumn="0"/>
+            </w:pPr>
+            <w:r>
+              <w:rPr>
+                <w:b/>
+              </w:rPr>
+              <w:t>Fecha:</w:t>
+            </w:r>
+            <w:r>
+              <w:rPr>
+                <w:b/>
+              </w:rPr>
+              <w:t xml:space="preserve"> </w:t>
+            </w:r>
+            <w:r>
+              <w:t>01/05/2020</w:t>
+            </w:r>
+          </w:p>
+        </w:tc>
+      </w:tr>
+      <w:tr>
+        <w:trPr>
+          <w:trHeight w:val="454"/>
+        </w:trPr>
+        <w:tc>
+          <w:tcPr>
+            <w:cnfStyle w:val="001000000000" w:firstRow="0" w:lastRow="0" w:firstColumn="1" w:lastColumn="0" w:oddVBand="0" w:evenVBand="0" w:oddHBand="0" w:evenHBand="0" w:firstRowFirstColumn="0" w:firstRowLastColumn="0" w:lastRowFirstColumn="0" w:lastRowLastColumn="0"/>
+            <w:tcW w:w="8897" w:type="dxa"/>
+            <w:gridSpan w:val="3"/>
+          </w:tcPr>
+          <w:p>
+            <w:pPr>
+              <w:rPr>
+                <w:b w:val="0"/>
+              </w:rPr>
+            </w:pPr>
+            <w:r>
+              <w:t xml:space="preserve">Nombre de Historia: </w:t>
+            </w:r>
+            <w:r>
+              <w:rPr>
+                <w:b w:val="0"/>
+              </w:rPr>
+              <w:t>Diseño de Pantallas</w:t>
+            </w:r>
+          </w:p>
+        </w:tc>
+      </w:tr>
+      <w:tr>
+        <w:trPr>
+          <w:cnfStyle w:val="000000100000" w:firstRow="0" w:lastRow="0" w:firstColumn="0" w:lastColumn="0" w:oddVBand="0" w:evenVBand="0" w:oddHBand="1" w:evenHBand="0" w:firstRowFirstColumn="0" w:firstRowLastColumn="0" w:lastRowFirstColumn="0" w:lastRowLastColumn="0"/>
+          <w:trHeight w:val="397"/>
+        </w:trPr>
+        <w:tc>
+          <w:tcPr>
+            <w:cnfStyle w:val="001000000000" w:firstRow="0" w:lastRow="0" w:firstColumn="1" w:lastColumn="0" w:oddVBand="0" w:evenVBand="0" w:oddHBand="0" w:evenHBand="0" w:firstRowFirstColumn="0" w:firstRowLastColumn="0" w:lastRowFirstColumn="0" w:lastRowLastColumn="0"/>
+            <w:tcW w:w="8897" w:type="dxa"/>
+            <w:gridSpan w:val="3"/>
+          </w:tcPr>
+          <w:p>
+            <w:pPr>
+              <w:rPr>
+                <w:b w:val="0"/>
+              </w:rPr>
+            </w:pPr>
+            <w:r>
+              <w:t xml:space="preserve">Responsable: </w:t>
+            </w:r>
+            <w:r>
+              <w:rPr>
+                <w:b w:val="0"/>
+              </w:rPr>
+              <w:t>Juan Moz</w:t>
+            </w:r>
             <w:bookmarkStart w:id="0" w:name="_GoBack"/>
             <w:bookmarkEnd w:id="0"/>
           </w:p>
@@ -698,6 +1660,45 @@
       </w:tr>
       <w:tr>
         <w:trPr>
+          <w:trHeight w:val="454"/>
+        </w:trPr>
+        <w:tc>
+          <w:tcPr>
+            <w:cnfStyle w:val="001000000000" w:firstRow="0" w:lastRow="0" w:firstColumn="1" w:lastColumn="0" w:oddVBand="0" w:evenVBand="0" w:oddHBand="0" w:evenHBand="0" w:firstRowFirstColumn="0" w:firstRowLastColumn="0" w:lastRowFirstColumn="0" w:lastRowLastColumn="0"/>
+            <w:tcW w:w="8897" w:type="dxa"/>
+            <w:gridSpan w:val="3"/>
+          </w:tcPr>
+          <w:p>
+            <w:pPr>
+              <w:jc w:val="both"/>
+              <w:rPr>
+                <w:bCs w:val="0"/>
+              </w:rPr>
+            </w:pPr>
+            <w:r>
+              <w:t xml:space="preserve">Descripción: </w:t>
+            </w:r>
+            <w:r>
+              <w:rPr>
+                <w:b w:val="0"/>
+              </w:rPr>
+              <w:t>Desarrollo de diseño del sistema web.</w:t>
+            </w:r>
+          </w:p>
+          <w:p>
+            <w:pPr>
+              <w:pStyle w:val="Prrafodelista"/>
+              <w:numPr>
+                <w:ilvl w:val="0"/>
+                <w:numId w:val="1"/>
+              </w:numPr>
+              <w:jc w:val="both"/>
+            </w:pPr>
+          </w:p>
+        </w:tc>
+      </w:tr>
+      <w:tr>
+        <w:trPr>
           <w:cnfStyle w:val="000000100000" w:firstRow="0" w:lastRow="0" w:firstColumn="0" w:lastColumn="0" w:oddVBand="0" w:evenVBand="0" w:oddHBand="1" w:evenHBand="0" w:firstRowFirstColumn="0" w:firstRowLastColumn="0" w:lastRowFirstColumn="0" w:lastRowLastColumn="0"/>
           <w:trHeight w:val="567"/>
         </w:trPr>
@@ -717,19 +1718,7 @@
               </w:rPr>
             </w:pPr>
             <w:r>
-              <w:t xml:space="preserve">Observaciones: </w:t>
-            </w:r>
-            <w:r>
-              <w:rPr>
-                <w:b w:val="0"/>
-              </w:rPr>
-              <w:t>Los editores de texto contienen emuladores para la simulación del funcionamiento de la aplicación móvil, aun así será necesario hacer algunas pruebas en dispositivos físicos para corrobo</w:t>
-            </w:r>
-            <w:r>
-              <w:rPr>
-                <w:b w:val="0"/>
-              </w:rPr>
-              <w:t>rar la adaptabilidad del diseño.</w:t>
+              <w:t xml:space="preserve">Observaciones:  </w:t>
             </w:r>
           </w:p>
           <w:p>
@@ -779,7 +1768,7 @@
 </file>
 
 <file path=word/numbering.xml><?xml version="1.0" encoding="utf-8"?>
-<w:numbering xmlns:wpc="http://schemas.microsoft.com/office/word/2010/wordprocessingCanvas" xmlns:mc="http://schemas.openxmlformats.org/markup-compatibility/2006" xmlns:o="urn:schemas-microsoft-com:office:office" xmlns:r="http://schemas.openxmlformats.org/officeDocument/2006/relationships" xmlns:m="http://schemas.openxmlformats.org/officeDocument/2006/math" xmlns:v="urn:schemas-microsoft-com:vml" xmlns:wp14="http://schemas.microsoft.com/office/word/2010/wordprocessingDrawing" xmlns:wp="http://schemas.openxmlformats.org/drawingml/2006/wordprocessingDrawing" xmlns:w10="urn:schemas-microsoft-com:office:word" xmlns:w="http://schemas.openxmlformats.org/wordprocessingml/2006/main" xmlns:w14="http://schemas.microsoft.com/office/word/2010/wordml" xmlns:w15="http://schemas.microsoft.com/office/word/2012/wordml" xmlns:wpg="http://schemas.microsoft.com/office/word/2010/wordprocessingGroup" xmlns:wpi="http://schemas.microsoft.com/office/word/2010/wordprocessingInk" xmlns:wne="http://schemas.microsoft.com/office/word/2006/wordml" xmlns:wps="http://schemas.microsoft.com/office/word/2010/wordprocessingShape" mc:Ignorable="w14 w15 wp14">
+<w:numbering xmlns:wpc="http://schemas.microsoft.com/office/word/2010/wordprocessingCanvas" xmlns:mc="http://schemas.openxmlformats.org/markup-compatibility/2006" xmlns:o="urn:schemas-microsoft-com:office:office" xmlns:r="http://schemas.openxmlformats.org/officeDocument/2006/relationships" xmlns:m="http://schemas.openxmlformats.org/officeDocument/2006/math" xmlns:v="urn:schemas-microsoft-com:vml" xmlns:wp14="http://schemas.microsoft.com/office/word/2010/wordprocessingDrawing" xmlns:wp="http://schemas.openxmlformats.org/drawingml/2006/wordprocessingDrawing" xmlns:w10="urn:schemas-microsoft-com:office:word" xmlns:w="http://schemas.openxmlformats.org/wordprocessingml/2006/main" xmlns:w14="http://schemas.microsoft.com/office/word/2010/wordml" xmlns:wpg="http://schemas.microsoft.com/office/word/2010/wordprocessingGroup" xmlns:wpi="http://schemas.microsoft.com/office/word/2010/wordprocessingInk" xmlns:wne="http://schemas.microsoft.com/office/word/2006/wordml" xmlns:wps="http://schemas.microsoft.com/office/word/2010/wordprocessingShape" mc:Ignorable="w14 wp14">
   <w:abstractNum w:abstractNumId="0">
     <w:nsid w:val="74F7697F"/>
     <w:multiLevelType w:val="hybridMultilevel"/>
@@ -900,7 +1889,7 @@
 </file>
 
 <file path=word/styles.xml><?xml version="1.0" encoding="utf-8"?>
-<w:styles xmlns:mc="http://schemas.openxmlformats.org/markup-compatibility/2006" xmlns:r="http://schemas.openxmlformats.org/officeDocument/2006/relationships" xmlns:w="http://schemas.openxmlformats.org/wordprocessingml/2006/main" xmlns:w14="http://schemas.microsoft.com/office/word/2010/wordml" xmlns:w15="http://schemas.microsoft.com/office/word/2012/wordml" mc:Ignorable="w14 w15">
+<w:styles xmlns:mc="http://schemas.openxmlformats.org/markup-compatibility/2006" xmlns:r="http://schemas.openxmlformats.org/officeDocument/2006/relationships" xmlns:w="http://schemas.openxmlformats.org/wordprocessingml/2006/main" xmlns:w14="http://schemas.microsoft.com/office/word/2010/wordml" mc:Ignorable="w14">
   <w:docDefaults>
     <w:rPrDefault>
       <w:rPr>
@@ -916,378 +1905,144 @@
       </w:pPr>
     </w:pPrDefault>
   </w:docDefaults>
-  <w:latentStyles w:defLockedState="0" w:defUIPriority="99" w:defSemiHidden="0" w:defUnhideWhenUsed="0" w:defQFormat="0" w:count="371">
-    <w:lsdException w:name="Normal" w:uiPriority="0" w:qFormat="1"/>
-    <w:lsdException w:name="heading 1" w:uiPriority="9" w:qFormat="1"/>
-    <w:lsdException w:name="heading 2" w:semiHidden="1" w:uiPriority="9" w:unhideWhenUsed="1" w:qFormat="1"/>
-    <w:lsdException w:name="heading 3" w:semiHidden="1" w:uiPriority="9" w:unhideWhenUsed="1" w:qFormat="1"/>
-    <w:lsdException w:name="heading 4" w:semiHidden="1" w:uiPriority="9" w:unhideWhenUsed="1" w:qFormat="1"/>
-    <w:lsdException w:name="heading 5" w:semiHidden="1" w:uiPriority="9" w:unhideWhenUsed="1" w:qFormat="1"/>
-    <w:lsdException w:name="heading 6" w:semiHidden="1" w:uiPriority="9" w:unhideWhenUsed="1" w:qFormat="1"/>
-    <w:lsdException w:name="heading 7" w:semiHidden="1" w:uiPriority="9" w:unhideWhenUsed="1" w:qFormat="1"/>
-    <w:lsdException w:name="heading 8" w:semiHidden="1" w:uiPriority="9" w:unhideWhenUsed="1" w:qFormat="1"/>
-    <w:lsdException w:name="heading 9" w:semiHidden="1" w:uiPriority="9" w:unhideWhenUsed="1" w:qFormat="1"/>
-    <w:lsdException w:name="index 1" w:semiHidden="1" w:unhideWhenUsed="1"/>
-    <w:lsdException w:name="index 2" w:semiHidden="1" w:unhideWhenUsed="1"/>
-    <w:lsdException w:name="index 3" w:semiHidden="1" w:unhideWhenUsed="1"/>
-    <w:lsdException w:name="index 4" w:semiHidden="1" w:unhideWhenUsed="1"/>
-    <w:lsdException w:name="index 5" w:semiHidden="1" w:unhideWhenUsed="1"/>
-    <w:lsdException w:name="index 6" w:semiHidden="1" w:unhideWhenUsed="1"/>
-    <w:lsdException w:name="index 7" w:semiHidden="1" w:unhideWhenUsed="1"/>
-    <w:lsdException w:name="index 8" w:semiHidden="1" w:unhideWhenUsed="1"/>
-    <w:lsdException w:name="index 9" w:semiHidden="1" w:unhideWhenUsed="1"/>
-    <w:lsdException w:name="toc 1" w:semiHidden="1" w:uiPriority="39" w:unhideWhenUsed="1"/>
-    <w:lsdException w:name="toc 2" w:semiHidden="1" w:uiPriority="39" w:unhideWhenUsed="1"/>
-    <w:lsdException w:name="toc 3" w:semiHidden="1" w:uiPriority="39" w:unhideWhenUsed="1"/>
-    <w:lsdException w:name="toc 4" w:semiHidden="1" w:uiPriority="39" w:unhideWhenUsed="1"/>
-    <w:lsdException w:name="toc 5" w:semiHidden="1" w:uiPriority="39" w:unhideWhenUsed="1"/>
-    <w:lsdException w:name="toc 6" w:semiHidden="1" w:uiPriority="39" w:unhideWhenUsed="1"/>
-    <w:lsdException w:name="toc 7" w:semiHidden="1" w:uiPriority="39" w:unhideWhenUsed="1"/>
-    <w:lsdException w:name="toc 8" w:semiHidden="1" w:uiPriority="39" w:unhideWhenUsed="1"/>
-    <w:lsdException w:name="toc 9" w:semiHidden="1" w:uiPriority="39" w:unhideWhenUsed="1"/>
-    <w:lsdException w:name="Normal Indent" w:semiHidden="1" w:unhideWhenUsed="1"/>
-    <w:lsdException w:name="footnote text" w:semiHidden="1" w:unhideWhenUsed="1"/>
-    <w:lsdException w:name="annotation text" w:semiHidden="1" w:unhideWhenUsed="1"/>
-    <w:lsdException w:name="header" w:semiHidden="1" w:unhideWhenUsed="1"/>
-    <w:lsdException w:name="footer" w:semiHidden="1" w:unhideWhenUsed="1"/>
-    <w:lsdException w:name="index heading" w:semiHidden="1" w:unhideWhenUsed="1"/>
-    <w:lsdException w:name="caption" w:semiHidden="1" w:uiPriority="35" w:unhideWhenUsed="1" w:qFormat="1"/>
-    <w:lsdException w:name="table of figures" w:semiHidden="1" w:unhideWhenUsed="1"/>
-    <w:lsdException w:name="envelope address" w:semiHidden="1" w:unhideWhenUsed="1"/>
-    <w:lsdException w:name="envelope return" w:semiHidden="1" w:unhideWhenUsed="1"/>
-    <w:lsdException w:name="footnote reference" w:semiHidden="1" w:unhideWhenUsed="1"/>
-    <w:lsdException w:name="annotation reference" w:semiHidden="1" w:unhideWhenUsed="1"/>
-    <w:lsdException w:name="line number" w:semiHidden="1" w:unhideWhenUsed="1"/>
-    <w:lsdException w:name="page number" w:semiHidden="1" w:unhideWhenUsed="1"/>
-    <w:lsdException w:name="endnote reference" w:semiHidden="1" w:unhideWhenUsed="1"/>
-    <w:lsdException w:name="endnote text" w:semiHidden="1" w:unhideWhenUsed="1"/>
-    <w:lsdException w:name="table of authorities" w:semiHidden="1" w:unhideWhenUsed="1"/>
-    <w:lsdException w:name="macro" w:semiHidden="1" w:unhideWhenUsed="1"/>
-    <w:lsdException w:name="toa heading" w:semiHidden="1" w:unhideWhenUsed="1"/>
-    <w:lsdException w:name="List" w:semiHidden="1" w:unhideWhenUsed="1"/>
-    <w:lsdException w:name="List Bullet" w:semiHidden="1" w:unhideWhenUsed="1"/>
-    <w:lsdException w:name="List Number" w:semiHidden="1" w:unhideWhenUsed="1"/>
-    <w:lsdException w:name="List 2" w:semiHidden="1" w:unhideWhenUsed="1"/>
-    <w:lsdException w:name="List 3" w:semiHidden="1" w:unhideWhenUsed="1"/>
-    <w:lsdException w:name="List 4" w:semiHidden="1" w:unhideWhenUsed="1"/>
-    <w:lsdException w:name="List 5" w:semiHidden="1" w:unhideWhenUsed="1"/>
-    <w:lsdException w:name="List Bullet 2" w:semiHidden="1" w:unhideWhenUsed="1"/>
-    <w:lsdException w:name="List Bullet 3" w:semiHidden="1" w:unhideWhenUsed="1"/>
-    <w:lsdException w:name="List Bullet 4" w:semiHidden="1" w:unhideWhenUsed="1"/>
-    <w:lsdException w:name="List Bullet 5" w:semiHidden="1" w:unhideWhenUsed="1"/>
-    <w:lsdException w:name="List Number 2" w:semiHidden="1" w:unhideWhenUsed="1"/>
-    <w:lsdException w:name="List Number 3" w:semiHidden="1" w:unhideWhenUsed="1"/>
-    <w:lsdException w:name="List Number 4" w:semiHidden="1" w:unhideWhenUsed="1"/>
-    <w:lsdException w:name="List Number 5" w:semiHidden="1" w:unhideWhenUsed="1"/>
-    <w:lsdException w:name="Title" w:uiPriority="10" w:qFormat="1"/>
-    <w:lsdException w:name="Closing" w:semiHidden="1" w:unhideWhenUsed="1"/>
-    <w:lsdException w:name="Signature" w:semiHidden="1" w:unhideWhenUsed="1"/>
-    <w:lsdException w:name="Default Paragraph Font" w:semiHidden="1" w:uiPriority="1" w:unhideWhenUsed="1"/>
-    <w:lsdException w:name="Body Text" w:semiHidden="1" w:unhideWhenUsed="1"/>
-    <w:lsdException w:name="Body Text Indent" w:semiHidden="1" w:unhideWhenUsed="1"/>
-    <w:lsdException w:name="List Continue" w:semiHidden="1" w:unhideWhenUsed="1"/>
-    <w:lsdException w:name="List Continue 2" w:semiHidden="1" w:unhideWhenUsed="1"/>
-    <w:lsdException w:name="List Continue 3" w:semiHidden="1" w:unhideWhenUsed="1"/>
-    <w:lsdException w:name="List Continue 4" w:semiHidden="1" w:unhideWhenUsed="1"/>
-    <w:lsdException w:name="List Continue 5" w:semiHidden="1" w:unhideWhenUsed="1"/>
-    <w:lsdException w:name="Message Header" w:semiHidden="1" w:unhideWhenUsed="1"/>
-    <w:lsdException w:name="Subtitle" w:uiPriority="11" w:qFormat="1"/>
-    <w:lsdException w:name="Salutation" w:semiHidden="1" w:unhideWhenUsed="1"/>
-    <w:lsdException w:name="Date" w:semiHidden="1" w:unhideWhenUsed="1"/>
-    <w:lsdException w:name="Body Text First Indent" w:semiHidden="1" w:unhideWhenUsed="1"/>
-    <w:lsdException w:name="Body Text First Indent 2" w:semiHidden="1" w:unhideWhenUsed="1"/>
-    <w:lsdException w:name="Note Heading" w:semiHidden="1" w:unhideWhenUsed="1"/>
-    <w:lsdException w:name="Body Text 2" w:semiHidden="1" w:unhideWhenUsed="1"/>
-    <w:lsdException w:name="Body Text 3" w:semiHidden="1" w:unhideWhenUsed="1"/>
-    <w:lsdException w:name="Body Text Indent 2" w:semiHidden="1" w:unhideWhenUsed="1"/>
-    <w:lsdException w:name="Body Text Indent 3" w:semiHidden="1" w:unhideWhenUsed="1"/>
-    <w:lsdException w:name="Block Text" w:semiHidden="1" w:unhideWhenUsed="1"/>
-    <w:lsdException w:name="Hyperlink" w:semiHidden="1" w:unhideWhenUsed="1"/>
-    <w:lsdException w:name="FollowedHyperlink" w:semiHidden="1" w:unhideWhenUsed="1"/>
-    <w:lsdException w:name="Strong" w:uiPriority="22" w:qFormat="1"/>
-    <w:lsdException w:name="Emphasis" w:uiPriority="20" w:qFormat="1"/>
-    <w:lsdException w:name="Document Map" w:semiHidden="1" w:unhideWhenUsed="1"/>
-    <w:lsdException w:name="Plain Text" w:semiHidden="1" w:unhideWhenUsed="1"/>
-    <w:lsdException w:name="E-mail Signature" w:semiHidden="1" w:unhideWhenUsed="1"/>
-    <w:lsdException w:name="HTML Top of Form" w:semiHidden="1" w:unhideWhenUsed="1"/>
-    <w:lsdException w:name="HTML Bottom of Form" w:semiHidden="1" w:unhideWhenUsed="1"/>
-    <w:lsdException w:name="Normal (Web)" w:semiHidden="1" w:unhideWhenUsed="1"/>
-    <w:lsdException w:name="HTML Acronym" w:semiHidden="1" w:unhideWhenUsed="1"/>
-    <w:lsdException w:name="HTML Address" w:semiHidden="1" w:unhideWhenUsed="1"/>
-    <w:lsdException w:name="HTML Cite" w:semiHidden="1" w:unhideWhenUsed="1"/>
-    <w:lsdException w:name="HTML Code" w:semiHidden="1" w:unhideWhenUsed="1"/>
-    <w:lsdException w:name="HTML Definition" w:semiHidden="1" w:unhideWhenUsed="1"/>
-    <w:lsdException w:name="HTML Keyboard" w:semiHidden="1" w:unhideWhenUsed="1"/>
-    <w:lsdException w:name="HTML Preformatted" w:semiHidden="1" w:unhideWhenUsed="1"/>
-    <w:lsdException w:name="HTML Sample" w:semiHidden="1" w:unhideWhenUsed="1"/>
-    <w:lsdException w:name="HTML Typewriter" w:semiHidden="1" w:unhideWhenUsed="1"/>
-    <w:lsdException w:name="HTML Variable" w:semiHidden="1" w:unhideWhenUsed="1"/>
-    <w:lsdException w:name="Normal Table" w:semiHidden="1" w:unhideWhenUsed="1"/>
-    <w:lsdException w:name="annotation subject" w:semiHidden="1" w:unhideWhenUsed="1"/>
-    <w:lsdException w:name="No List" w:semiHidden="1" w:unhideWhenUsed="1"/>
-    <w:lsdException w:name="Outline List 1" w:semiHidden="1" w:unhideWhenUsed="1"/>
-    <w:lsdException w:name="Outline List 2" w:semiHidden="1" w:unhideWhenUsed="1"/>
-    <w:lsdException w:name="Outline List 3" w:semiHidden="1" w:unhideWhenUsed="1"/>
-    <w:lsdException w:name="Table Simple 1" w:semiHidden="1" w:unhideWhenUsed="1"/>
-    <w:lsdException w:name="Table Simple 2" w:semiHidden="1" w:unhideWhenUsed="1"/>
-    <w:lsdException w:name="Table Simple 3" w:semiHidden="1" w:unhideWhenUsed="1"/>
-    <w:lsdException w:name="Table Classic 1" w:semiHidden="1" w:unhideWhenUsed="1"/>
-    <w:lsdException w:name="Table Classic 2" w:semiHidden="1" w:unhideWhenUsed="1"/>
-    <w:lsdException w:name="Table Classic 3" w:semiHidden="1" w:unhideWhenUsed="1"/>
-    <w:lsdException w:name="Table Classic 4" w:semiHidden="1" w:unhideWhenUsed="1"/>
-    <w:lsdException w:name="Table Colorful 1" w:semiHidden="1" w:unhideWhenUsed="1"/>
-    <w:lsdException w:name="Table Colorful 2" w:semiHidden="1" w:unhideWhenUsed="1"/>
-    <w:lsdException w:name="Table Colorful 3" w:semiHidden="1" w:unhideWhenUsed="1"/>
-    <w:lsdException w:name="Table Columns 1" w:semiHidden="1" w:unhideWhenUsed="1"/>
-    <w:lsdException w:name="Table Columns 2" w:semiHidden="1" w:unhideWhenUsed="1"/>
-    <w:lsdException w:name="Table Columns 3" w:semiHidden="1" w:unhideWhenUsed="1"/>
-    <w:lsdException w:name="Table Columns 4" w:semiHidden="1" w:unhideWhenUsed="1"/>
-    <w:lsdException w:name="Table Columns 5" w:semiHidden="1" w:unhideWhenUsed="1"/>
-    <w:lsdException w:name="Table Grid 1" w:semiHidden="1" w:unhideWhenUsed="1"/>
-    <w:lsdException w:name="Table Grid 2" w:semiHidden="1" w:unhideWhenUsed="1"/>
-    <w:lsdException w:name="Table Grid 3" w:semiHidden="1" w:unhideWhenUsed="1"/>
-    <w:lsdException w:name="Table Grid 4" w:semiHidden="1" w:unhideWhenUsed="1"/>
-    <w:lsdException w:name="Table Grid 5" w:semiHidden="1" w:unhideWhenUsed="1"/>
-    <w:lsdException w:name="Table Grid 6" w:semiHidden="1" w:unhideWhenUsed="1"/>
-    <w:lsdException w:name="Table Grid 7" w:semiHidden="1" w:unhideWhenUsed="1"/>
-    <w:lsdException w:name="Table Grid 8" w:semiHidden="1" w:unhideWhenUsed="1"/>
-    <w:lsdException w:name="Table List 1" w:semiHidden="1" w:unhideWhenUsed="1"/>
-    <w:lsdException w:name="Table List 2" w:semiHidden="1" w:unhideWhenUsed="1"/>
-    <w:lsdException w:name="Table List 3" w:semiHidden="1" w:unhideWhenUsed="1"/>
-    <w:lsdException w:name="Table List 4" w:semiHidden="1" w:unhideWhenUsed="1"/>
-    <w:lsdException w:name="Table List 5" w:semiHidden="1" w:unhideWhenUsed="1"/>
-    <w:lsdException w:name="Table List 6" w:semiHidden="1" w:unhideWhenUsed="1"/>
-    <w:lsdException w:name="Table List 7" w:semiHidden="1" w:unhideWhenUsed="1"/>
-    <w:lsdException w:name="Table List 8" w:semiHidden="1" w:unhideWhenUsed="1"/>
-    <w:lsdException w:name="Table 3D effects 1" w:semiHidden="1" w:unhideWhenUsed="1"/>
-    <w:lsdException w:name="Table 3D effects 2" w:semiHidden="1" w:unhideWhenUsed="1"/>
-    <w:lsdException w:name="Table 3D effects 3" w:semiHidden="1" w:unhideWhenUsed="1"/>
-    <w:lsdException w:name="Table Contemporary" w:semiHidden="1" w:unhideWhenUsed="1"/>
-    <w:lsdException w:name="Table Elegant" w:semiHidden="1" w:unhideWhenUsed="1"/>
-    <w:lsdException w:name="Table Professional" w:semiHidden="1" w:unhideWhenUsed="1"/>
-    <w:lsdException w:name="Table Subtle 1" w:semiHidden="1" w:unhideWhenUsed="1"/>
-    <w:lsdException w:name="Table Subtle 2" w:semiHidden="1" w:unhideWhenUsed="1"/>
-    <w:lsdException w:name="Table Web 1" w:semiHidden="1" w:unhideWhenUsed="1"/>
-    <w:lsdException w:name="Table Web 2" w:semiHidden="1" w:unhideWhenUsed="1"/>
-    <w:lsdException w:name="Table Web 3" w:semiHidden="1" w:unhideWhenUsed="1"/>
-    <w:lsdException w:name="Balloon Text" w:semiHidden="1" w:unhideWhenUsed="1"/>
-    <w:lsdException w:name="Table Grid" w:uiPriority="59"/>
-    <w:lsdException w:name="Table Theme" w:semiHidden="1" w:unhideWhenUsed="1"/>
-    <w:lsdException w:name="Placeholder Text" w:semiHidden="1"/>
-    <w:lsdException w:name="No Spacing" w:uiPriority="1" w:qFormat="1"/>
-    <w:lsdException w:name="Light Shading" w:uiPriority="60"/>
-    <w:lsdException w:name="Light List" w:uiPriority="61"/>
-    <w:lsdException w:name="Light Grid" w:uiPriority="62"/>
-    <w:lsdException w:name="Medium Shading 1" w:uiPriority="63"/>
-    <w:lsdException w:name="Medium Shading 2" w:uiPriority="64"/>
-    <w:lsdException w:name="Medium List 1" w:uiPriority="65"/>
-    <w:lsdException w:name="Medium List 2" w:uiPriority="66"/>
-    <w:lsdException w:name="Medium Grid 1" w:uiPriority="67"/>
-    <w:lsdException w:name="Medium Grid 2" w:uiPriority="68"/>
-    <w:lsdException w:name="Medium Grid 3" w:uiPriority="69"/>
-    <w:lsdException w:name="Dark List" w:uiPriority="70"/>
-    <w:lsdException w:name="Colorful Shading" w:uiPriority="71"/>
-    <w:lsdException w:name="Colorful List" w:uiPriority="72"/>
-    <w:lsdException w:name="Colorful Grid" w:uiPriority="73"/>
-    <w:lsdException w:name="Light Shading Accent 1" w:uiPriority="60"/>
-    <w:lsdException w:name="Light List Accent 1" w:uiPriority="61"/>
-    <w:lsdException w:name="Light Grid Accent 1" w:uiPriority="62"/>
-    <w:lsdException w:name="Medium Shading 1 Accent 1" w:uiPriority="63"/>
-    <w:lsdException w:name="Medium Shading 2 Accent 1" w:uiPriority="64"/>
-    <w:lsdException w:name="Medium List 1 Accent 1" w:uiPriority="65"/>
-    <w:lsdException w:name="Revision" w:semiHidden="1"/>
-    <w:lsdException w:name="List Paragraph" w:uiPriority="34" w:qFormat="1"/>
-    <w:lsdException w:name="Quote" w:uiPriority="29" w:qFormat="1"/>
-    <w:lsdException w:name="Intense Quote" w:uiPriority="30" w:qFormat="1"/>
-    <w:lsdException w:name="Medium List 2 Accent 1" w:uiPriority="66"/>
-    <w:lsdException w:name="Medium Grid 1 Accent 1" w:uiPriority="67"/>
-    <w:lsdException w:name="Medium Grid 2 Accent 1" w:uiPriority="68"/>
-    <w:lsdException w:name="Medium Grid 3 Accent 1" w:uiPriority="69"/>
-    <w:lsdException w:name="Dark List Accent 1" w:uiPriority="70"/>
-    <w:lsdException w:name="Colorful Shading Accent 1" w:uiPriority="71"/>
-    <w:lsdException w:name="Colorful List Accent 1" w:uiPriority="72"/>
-    <w:lsdException w:name="Colorful Grid Accent 1" w:uiPriority="73"/>
-    <w:lsdException w:name="Light Shading Accent 2" w:uiPriority="60"/>
-    <w:lsdException w:name="Light List Accent 2" w:uiPriority="61"/>
-    <w:lsdException w:name="Light Grid Accent 2" w:uiPriority="62"/>
-    <w:lsdException w:name="Medium Shading 1 Accent 2" w:uiPriority="63"/>
-    <w:lsdException w:name="Medium Shading 2 Accent 2" w:uiPriority="64"/>
-    <w:lsdException w:name="Medium List 1 Accent 2" w:uiPriority="65"/>
-    <w:lsdException w:name="Medium List 2 Accent 2" w:uiPriority="66"/>
-    <w:lsdException w:name="Medium Grid 1 Accent 2" w:uiPriority="67"/>
-    <w:lsdException w:name="Medium Grid 2 Accent 2" w:uiPriority="68"/>
-    <w:lsdException w:name="Medium Grid 3 Accent 2" w:uiPriority="69"/>
-    <w:lsdException w:name="Dark List Accent 2" w:uiPriority="70"/>
-    <w:lsdException w:name="Colorful Shading Accent 2" w:uiPriority="71"/>
-    <w:lsdException w:name="Colorful List Accent 2" w:uiPriority="72"/>
-    <w:lsdException w:name="Colorful Grid Accent 2" w:uiPriority="73"/>
-    <w:lsdException w:name="Light Shading Accent 3" w:uiPriority="60"/>
-    <w:lsdException w:name="Light List Accent 3" w:uiPriority="61"/>
-    <w:lsdException w:name="Light Grid Accent 3" w:uiPriority="62"/>
-    <w:lsdException w:name="Medium Shading 1 Accent 3" w:uiPriority="63"/>
-    <w:lsdException w:name="Medium Shading 2 Accent 3" w:uiPriority="64"/>
-    <w:lsdException w:name="Medium List 1 Accent 3" w:uiPriority="65"/>
-    <w:lsdException w:name="Medium List 2 Accent 3" w:uiPriority="66"/>
-    <w:lsdException w:name="Medium Grid 1 Accent 3" w:uiPriority="67"/>
-    <w:lsdException w:name="Medium Grid 2 Accent 3" w:uiPriority="68"/>
-    <w:lsdException w:name="Medium Grid 3 Accent 3" w:uiPriority="69"/>
-    <w:lsdException w:name="Dark List Accent 3" w:uiPriority="70"/>
-    <w:lsdException w:name="Colorful Shading Accent 3" w:uiPriority="71"/>
-    <w:lsdException w:name="Colorful List Accent 3" w:uiPriority="72"/>
-    <w:lsdException w:name="Colorful Grid Accent 3" w:uiPriority="73"/>
-    <w:lsdException w:name="Light Shading Accent 4" w:uiPriority="60"/>
-    <w:lsdException w:name="Light List Accent 4" w:uiPriority="61"/>
-    <w:lsdException w:name="Light Grid Accent 4" w:uiPriority="62"/>
-    <w:lsdException w:name="Medium Shading 1 Accent 4" w:uiPriority="63"/>
-    <w:lsdException w:name="Medium Shading 2 Accent 4" w:uiPriority="64"/>
-    <w:lsdException w:name="Medium List 1 Accent 4" w:uiPriority="65"/>
-    <w:lsdException w:name="Medium List 2 Accent 4" w:uiPriority="66"/>
-    <w:lsdException w:name="Medium Grid 1 Accent 4" w:uiPriority="67"/>
-    <w:lsdException w:name="Medium Grid 2 Accent 4" w:uiPriority="68"/>
-    <w:lsdException w:name="Medium Grid 3 Accent 4" w:uiPriority="69"/>
-    <w:lsdException w:name="Dark List Accent 4" w:uiPriority="70"/>
-    <w:lsdException w:name="Colorful Shading Accent 4" w:uiPriority="71"/>
-    <w:lsdException w:name="Colorful List Accent 4" w:uiPriority="72"/>
-    <w:lsdException w:name="Colorful Grid Accent 4" w:uiPriority="73"/>
-    <w:lsdException w:name="Light Shading Accent 5" w:uiPriority="60"/>
-    <w:lsdException w:name="Light List Accent 5" w:uiPriority="61"/>
-    <w:lsdException w:name="Light Grid Accent 5" w:uiPriority="62"/>
-    <w:lsdException w:name="Medium Shading 1 Accent 5" w:uiPriority="63"/>
-    <w:lsdException w:name="Medium Shading 2 Accent 5" w:uiPriority="64"/>
-    <w:lsdException w:name="Medium List 1 Accent 5" w:uiPriority="65"/>
-    <w:lsdException w:name="Medium List 2 Accent 5" w:uiPriority="66"/>
-    <w:lsdException w:name="Medium Grid 1 Accent 5" w:uiPriority="67"/>
-    <w:lsdException w:name="Medium Grid 2 Accent 5" w:uiPriority="68"/>
-    <w:lsdException w:name="Medium Grid 3 Accent 5" w:uiPriority="69"/>
-    <w:lsdException w:name="Dark List Accent 5" w:uiPriority="70"/>
-    <w:lsdException w:name="Colorful Shading Accent 5" w:uiPriority="71"/>
-    <w:lsdException w:name="Colorful List Accent 5" w:uiPriority="72"/>
-    <w:lsdException w:name="Colorful Grid Accent 5" w:uiPriority="73"/>
-    <w:lsdException w:name="Light Shading Accent 6" w:uiPriority="60"/>
-    <w:lsdException w:name="Light List Accent 6" w:uiPriority="61"/>
-    <w:lsdException w:name="Light Grid Accent 6" w:uiPriority="62"/>
-    <w:lsdException w:name="Medium Shading 1 Accent 6" w:uiPriority="63"/>
-    <w:lsdException w:name="Medium Shading 2 Accent 6" w:uiPriority="64"/>
-    <w:lsdException w:name="Medium List 1 Accent 6" w:uiPriority="65"/>
-    <w:lsdException w:name="Medium List 2 Accent 6" w:uiPriority="66"/>
-    <w:lsdException w:name="Medium Grid 1 Accent 6" w:uiPriority="67"/>
-    <w:lsdException w:name="Medium Grid 2 Accent 6" w:uiPriority="68"/>
-    <w:lsdException w:name="Medium Grid 3 Accent 6" w:uiPriority="69"/>
-    <w:lsdException w:name="Dark List Accent 6" w:uiPriority="70"/>
-    <w:lsdException w:name="Colorful Shading Accent 6" w:uiPriority="71"/>
-    <w:lsdException w:name="Colorful List Accent 6" w:uiPriority="72"/>
-    <w:lsdException w:name="Colorful Grid Accent 6" w:uiPriority="73"/>
-    <w:lsdException w:name="Subtle Emphasis" w:uiPriority="19" w:qFormat="1"/>
-    <w:lsdException w:name="Intense Emphasis" w:uiPriority="21" w:qFormat="1"/>
-    <w:lsdException w:name="Subtle Reference" w:uiPriority="31" w:qFormat="1"/>
-    <w:lsdException w:name="Intense Reference" w:uiPriority="32" w:qFormat="1"/>
-    <w:lsdException w:name="Book Title" w:uiPriority="33" w:qFormat="1"/>
-    <w:lsdException w:name="Bibliography" w:semiHidden="1" w:uiPriority="37" w:unhideWhenUsed="1"/>
-    <w:lsdException w:name="TOC Heading" w:semiHidden="1" w:uiPriority="39" w:unhideWhenUsed="1" w:qFormat="1"/>
-    <w:lsdException w:name="Plain Table 1" w:uiPriority="41"/>
-    <w:lsdException w:name="Plain Table 2" w:uiPriority="42"/>
-    <w:lsdException w:name="Plain Table 3" w:uiPriority="43"/>
-    <w:lsdException w:name="Plain Table 4" w:uiPriority="44"/>
-    <w:lsdException w:name="Plain Table 5" w:uiPriority="45"/>
-    <w:lsdException w:name="Grid Table Light" w:uiPriority="40"/>
-    <w:lsdException w:name="Grid Table 1 Light" w:uiPriority="46"/>
-    <w:lsdException w:name="Grid Table 2" w:uiPriority="47"/>
-    <w:lsdException w:name="Grid Table 3" w:uiPriority="48"/>
-    <w:lsdException w:name="Grid Table 4" w:uiPriority="49"/>
-    <w:lsdException w:name="Grid Table 5 Dark" w:uiPriority="50"/>
-    <w:lsdException w:name="Grid Table 6 Colorful" w:uiPriority="51"/>
-    <w:lsdException w:name="Grid Table 7 Colorful" w:uiPriority="52"/>
-    <w:lsdException w:name="Grid Table 1 Light Accent 1" w:uiPriority="46"/>
-    <w:lsdException w:name="Grid Table 2 Accent 1" w:uiPriority="47"/>
-    <w:lsdException w:name="Grid Table 3 Accent 1" w:uiPriority="48"/>
-    <w:lsdException w:name="Grid Table 4 Accent 1" w:uiPriority="49"/>
-    <w:lsdException w:name="Grid Table 5 Dark Accent 1" w:uiPriority="50"/>
-    <w:lsdException w:name="Grid Table 6 Colorful Accent 1" w:uiPriority="51"/>
-    <w:lsdException w:name="Grid Table 7 Colorful Accent 1" w:uiPriority="52"/>
-    <w:lsdException w:name="Grid Table 1 Light Accent 2" w:uiPriority="46"/>
-    <w:lsdException w:name="Grid Table 2 Accent 2" w:uiPriority="47"/>
-    <w:lsdException w:name="Grid Table 3 Accent 2" w:uiPriority="48"/>
-    <w:lsdException w:name="Grid Table 4 Accent 2" w:uiPriority="49"/>
-    <w:lsdException w:name="Grid Table 5 Dark Accent 2" w:uiPriority="50"/>
-    <w:lsdException w:name="Grid Table 6 Colorful Accent 2" w:uiPriority="51"/>
-    <w:lsdException w:name="Grid Table 7 Colorful Accent 2" w:uiPriority="52"/>
-    <w:lsdException w:name="Grid Table 1 Light Accent 3" w:uiPriority="46"/>
-    <w:lsdException w:name="Grid Table 2 Accent 3" w:uiPriority="47"/>
-    <w:lsdException w:name="Grid Table 3 Accent 3" w:uiPriority="48"/>
-    <w:lsdException w:name="Grid Table 4 Accent 3" w:uiPriority="49"/>
-    <w:lsdException w:name="Grid Table 5 Dark Accent 3" w:uiPriority="50"/>
-    <w:lsdException w:name="Grid Table 6 Colorful Accent 3" w:uiPriority="51"/>
-    <w:lsdException w:name="Grid Table 7 Colorful Accent 3" w:uiPriority="52"/>
-    <w:lsdException w:name="Grid Table 1 Light Accent 4" w:uiPriority="46"/>
-    <w:lsdException w:name="Grid Table 2 Accent 4" w:uiPriority="47"/>
-    <w:lsdException w:name="Grid Table 3 Accent 4" w:uiPriority="48"/>
-    <w:lsdException w:name="Grid Table 4 Accent 4" w:uiPriority="49"/>
-    <w:lsdException w:name="Grid Table 5 Dark Accent 4" w:uiPriority="50"/>
-    <w:lsdException w:name="Grid Table 6 Colorful Accent 4" w:uiPriority="51"/>
-    <w:lsdException w:name="Grid Table 7 Colorful Accent 4" w:uiPriority="52"/>
-    <w:lsdException w:name="Grid Table 1 Light Accent 5" w:uiPriority="46"/>
-    <w:lsdException w:name="Grid Table 2 Accent 5" w:uiPriority="47"/>
-    <w:lsdException w:name="Grid Table 3 Accent 5" w:uiPriority="48"/>
-    <w:lsdException w:name="Grid Table 4 Accent 5" w:uiPriority="49"/>
-    <w:lsdException w:name="Grid Table 5 Dark Accent 5" w:uiPriority="50"/>
-    <w:lsdException w:name="Grid Table 6 Colorful Accent 5" w:uiPriority="51"/>
-    <w:lsdException w:name="Grid Table 7 Colorful Accent 5" w:uiPriority="52"/>
-    <w:lsdException w:name="Grid Table 1 Light Accent 6" w:uiPriority="46"/>
-    <w:lsdException w:name="Grid Table 2 Accent 6" w:uiPriority="47"/>
-    <w:lsdException w:name="Grid Table 3 Accent 6" w:uiPriority="48"/>
-    <w:lsdException w:name="Grid Table 4 Accent 6" w:uiPriority="49"/>
-    <w:lsdException w:name="Grid Table 5 Dark Accent 6" w:uiPriority="50"/>
-    <w:lsdException w:name="Grid Table 6 Colorful Accent 6" w:uiPriority="51"/>
-    <w:lsdException w:name="Grid Table 7 Colorful Accent 6" w:uiPriority="52"/>
-    <w:lsdException w:name="List Table 1 Light" w:uiPriority="46"/>
-    <w:lsdException w:name="List Table 2" w:uiPriority="47"/>
-    <w:lsdException w:name="List Table 3" w:uiPriority="48"/>
-    <w:lsdException w:name="List Table 4" w:uiPriority="49"/>
-    <w:lsdException w:name="List Table 5 Dark" w:uiPriority="50"/>
-    <w:lsdException w:name="List Table 6 Colorful" w:uiPriority="51"/>
-    <w:lsdException w:name="List Table 7 Colorful" w:uiPriority="52"/>
-    <w:lsdException w:name="List Table 1 Light Accent 1" w:uiPriority="46"/>
-    <w:lsdException w:name="List Table 2 Accent 1" w:uiPriority="47"/>
-    <w:lsdException w:name="List Table 3 Accent 1" w:uiPriority="48"/>
-    <w:lsdException w:name="List Table 4 Accent 1" w:uiPriority="49"/>
-    <w:lsdException w:name="List Table 5 Dark Accent 1" w:uiPriority="50"/>
-    <w:lsdException w:name="List Table 6 Colorful Accent 1" w:uiPriority="51"/>
-    <w:lsdException w:name="List Table 7 Colorful Accent 1" w:uiPriority="52"/>
-    <w:lsdException w:name="List Table 1 Light Accent 2" w:uiPriority="46"/>
-    <w:lsdException w:name="List Table 2 Accent 2" w:uiPriority="47"/>
-    <w:lsdException w:name="List Table 3 Accent 2" w:uiPriority="48"/>
-    <w:lsdException w:name="List Table 4 Accent 2" w:uiPriority="49"/>
-    <w:lsdException w:name="List Table 5 Dark Accent 2" w:uiPriority="50"/>
-    <w:lsdException w:name="List Table 6 Colorful Accent 2" w:uiPriority="51"/>
-    <w:lsdException w:name="List Table 7 Colorful Accent 2" w:uiPriority="52"/>
-    <w:lsdException w:name="List Table 1 Light Accent 3" w:uiPriority="46"/>
-    <w:lsdException w:name="List Table 2 Accent 3" w:uiPriority="47"/>
-    <w:lsdException w:name="List Table 3 Accent 3" w:uiPriority="48"/>
-    <w:lsdException w:name="List Table 4 Accent 3" w:uiPriority="49"/>
-    <w:lsdException w:name="List Table 5 Dark Accent 3" w:uiPriority="50"/>
-    <w:lsdException w:name="List Table 6 Colorful Accent 3" w:uiPriority="51"/>
-    <w:lsdException w:name="List Table 7 Colorful Accent 3" w:uiPriority="52"/>
-    <w:lsdException w:name="List Table 1 Light Accent 4" w:uiPriority="46"/>
-    <w:lsdException w:name="List Table 2 Accent 4" w:uiPriority="47"/>
-    <w:lsdException w:name="List Table 3 Accent 4" w:uiPriority="48"/>
-    <w:lsdException w:name="List Table 4 Accent 4" w:uiPriority="49"/>
-    <w:lsdException w:name="List Table 5 Dark Accent 4" w:uiPriority="50"/>
-    <w:lsdException w:name="List Table 6 Colorful Accent 4" w:uiPriority="51"/>
-    <w:lsdException w:name="List Table 7 Colorful Accent 4" w:uiPriority="52"/>
-    <w:lsdException w:name="List Table 1 Light Accent 5" w:uiPriority="46"/>
-    <w:lsdException w:name="List Table 2 Accent 5" w:uiPriority="47"/>
-    <w:lsdException w:name="List Table 3 Accent 5" w:uiPriority="48"/>
-    <w:lsdException w:name="List Table 4 Accent 5" w:uiPriority="49"/>
-    <w:lsdException w:name="List Table 5 Dark Accent 5" w:uiPriority="50"/>
-    <w:lsdException w:name="List Table 6 Colorful Accent 5" w:uiPriority="51"/>
-    <w:lsdException w:name="List Table 7 Colorful Accent 5" w:uiPriority="52"/>
-    <w:lsdException w:name="List Table 1 Light Accent 6" w:uiPriority="46"/>
-    <w:lsdException w:name="List Table 2 Accent 6" w:uiPriority="47"/>
-    <w:lsdException w:name="List Table 3 Accent 6" w:uiPriority="48"/>
-    <w:lsdException w:name="List Table 4 Accent 6" w:uiPriority="49"/>
-    <w:lsdException w:name="List Table 5 Dark Accent 6" w:uiPriority="50"/>
-    <w:lsdException w:name="List Table 6 Colorful Accent 6" w:uiPriority="51"/>
-    <w:lsdException w:name="List Table 7 Colorful Accent 6" w:uiPriority="52"/>
+  <w:latentStyles w:defLockedState="0" w:defUIPriority="99" w:defSemiHidden="1" w:defUnhideWhenUsed="1" w:defQFormat="0" w:count="267">
+    <w:lsdException w:name="Normal" w:semiHidden="0" w:uiPriority="0" w:unhideWhenUsed="0" w:qFormat="1"/>
+    <w:lsdException w:name="heading 1" w:semiHidden="0" w:uiPriority="9" w:unhideWhenUsed="0" w:qFormat="1"/>
+    <w:lsdException w:name="heading 2" w:uiPriority="9" w:qFormat="1"/>
+    <w:lsdException w:name="heading 3" w:uiPriority="9" w:qFormat="1"/>
+    <w:lsdException w:name="heading 4" w:uiPriority="9" w:qFormat="1"/>
+    <w:lsdException w:name="heading 5" w:uiPriority="9" w:qFormat="1"/>
+    <w:lsdException w:name="heading 6" w:uiPriority="9" w:qFormat="1"/>
+    <w:lsdException w:name="heading 7" w:uiPriority="9" w:qFormat="1"/>
+    <w:lsdException w:name="heading 8" w:uiPriority="9" w:qFormat="1"/>
+    <w:lsdException w:name="heading 9" w:uiPriority="9" w:qFormat="1"/>
+    <w:lsdException w:name="toc 1" w:uiPriority="39"/>
+    <w:lsdException w:name="toc 2" w:uiPriority="39"/>
+    <w:lsdException w:name="toc 3" w:uiPriority="39"/>
+    <w:lsdException w:name="toc 4" w:uiPriority="39"/>
+    <w:lsdException w:name="toc 5" w:uiPriority="39"/>
+    <w:lsdException w:name="toc 6" w:uiPriority="39"/>
+    <w:lsdException w:name="toc 7" w:uiPriority="39"/>
+    <w:lsdException w:name="toc 8" w:uiPriority="39"/>
+    <w:lsdException w:name="toc 9" w:uiPriority="39"/>
+    <w:lsdException w:name="caption" w:uiPriority="35" w:qFormat="1"/>
+    <w:lsdException w:name="Title" w:semiHidden="0" w:uiPriority="10" w:unhideWhenUsed="0" w:qFormat="1"/>
+    <w:lsdException w:name="Default Paragraph Font" w:uiPriority="1"/>
+    <w:lsdException w:name="Subtitle" w:semiHidden="0" w:uiPriority="11" w:unhideWhenUsed="0" w:qFormat="1"/>
+    <w:lsdException w:name="Strong" w:semiHidden="0" w:uiPriority="22" w:unhideWhenUsed="0" w:qFormat="1"/>
+    <w:lsdException w:name="Emphasis" w:semiHidden="0" w:uiPriority="20" w:unhideWhenUsed="0" w:qFormat="1"/>
+    <w:lsdException w:name="Table Grid" w:semiHidden="0" w:uiPriority="59" w:unhideWhenUsed="0"/>
+    <w:lsdException w:name="Placeholder Text" w:unhideWhenUsed="0"/>
+    <w:lsdException w:name="No Spacing" w:semiHidden="0" w:uiPriority="1" w:unhideWhenUsed="0" w:qFormat="1"/>
+    <w:lsdException w:name="Light Shading" w:semiHidden="0" w:uiPriority="60" w:unhideWhenUsed="0"/>
+    <w:lsdException w:name="Light List" w:semiHidden="0" w:uiPriority="61" w:unhideWhenUsed="0"/>
+    <w:lsdException w:name="Light Grid" w:semiHidden="0" w:uiPriority="62" w:unhideWhenUsed="0"/>
+    <w:lsdException w:name="Medium Shading 1" w:semiHidden="0" w:uiPriority="63" w:unhideWhenUsed="0"/>
+    <w:lsdException w:name="Medium Shading 2" w:semiHidden="0" w:uiPriority="64" w:unhideWhenUsed="0"/>
+    <w:lsdException w:name="Medium List 1" w:semiHidden="0" w:uiPriority="65" w:unhideWhenUsed="0"/>
+    <w:lsdException w:name="Medium List 2" w:semiHidden="0" w:uiPriority="66" w:unhideWhenUsed="0"/>
+    <w:lsdException w:name="Medium Grid 1" w:semiHidden="0" w:uiPriority="67" w:unhideWhenUsed="0"/>
+    <w:lsdException w:name="Medium Grid 2" w:semiHidden="0" w:uiPriority="68" w:unhideWhenUsed="0"/>
+    <w:lsdException w:name="Medium Grid 3" w:semiHidden="0" w:uiPriority="69" w:unhideWhenUsed="0"/>
+    <w:lsdException w:name="Dark List" w:semiHidden="0" w:uiPriority="70" w:unhideWhenUsed="0"/>
+    <w:lsdException w:name="Colorful Shading" w:semiHidden="0" w:uiPriority="71" w:unhideWhenUsed="0"/>
+    <w:lsdException w:name="Colorful List" w:semiHidden="0" w:uiPriority="72" w:unhideWhenUsed="0"/>
+    <w:lsdException w:name="Colorful Grid" w:semiHidden="0" w:uiPriority="73" w:unhideWhenUsed="0"/>
+    <w:lsdException w:name="Light Shading Accent 1" w:semiHidden="0" w:uiPriority="60" w:unhideWhenUsed="0"/>
+    <w:lsdException w:name="Light List Accent 1" w:semiHidden="0" w:uiPriority="61" w:unhideWhenUsed="0"/>
+    <w:lsdException w:name="Light Grid Accent 1" w:semiHidden="0" w:uiPriority="62" w:unhideWhenUsed="0"/>
+    <w:lsdException w:name="Medium Shading 1 Accent 1" w:semiHidden="0" w:uiPriority="63" w:unhideWhenUsed="0"/>
+    <w:lsdException w:name="Medium Shading 2 Accent 1" w:semiHidden="0" w:uiPriority="64" w:unhideWhenUsed="0"/>
+    <w:lsdException w:name="Medium List 1 Accent 1" w:semiHidden="0" w:uiPriority="65" w:unhideWhenUsed="0"/>
+    <w:lsdException w:name="Revision" w:unhideWhenUsed="0"/>
+    <w:lsdException w:name="List Paragraph" w:semiHidden="0" w:uiPriority="34" w:unhideWhenUsed="0" w:qFormat="1"/>
+    <w:lsdException w:name="Quote" w:semiHidden="0" w:uiPriority="29" w:unhideWhenUsed="0" w:qFormat="1"/>
+    <w:lsdException w:name="Intense Quote" w:semiHidden="0" w:uiPriority="30" w:unhideWhenUsed="0" w:qFormat="1"/>
+    <w:lsdException w:name="Medium List 2 Accent 1" w:semiHidden="0" w:uiPriority="66" w:unhideWhenUsed="0"/>
+    <w:lsdException w:name="Medium Grid 1 Accent 1" w:semiHidden="0" w:uiPriority="67" w:unhideWhenUsed="0"/>
+    <w:lsdException w:name="Medium Grid 2 Accent 1" w:semiHidden="0" w:uiPriority="68" w:unhideWhenUsed="0"/>
+    <w:lsdException w:name="Medium Grid 3 Accent 1" w:semiHidden="0" w:uiPriority="69" w:unhideWhenUsed="0"/>
+    <w:lsdException w:name="Dark List Accent 1" w:semiHidden="0" w:uiPriority="70" w:unhideWhenUsed="0"/>
+    <w:lsdException w:name="Colorful Shading Accent 1" w:semiHidden="0" w:uiPriority="71" w:unhideWhenUsed="0"/>
+    <w:lsdException w:name="Colorful List Accent 1" w:semiHidden="0" w:uiPriority="72" w:unhideWhenUsed="0"/>
+    <w:lsdException w:name="Colorful Grid Accent 1" w:semiHidden="0" w:uiPriority="73" w:unhideWhenUsed="0"/>
+    <w:lsdException w:name="Light Shading Accent 2" w:semiHidden="0" w:uiPriority="60" w:unhideWhenUsed="0"/>
+    <w:lsdException w:name="Light List Accent 2" w:semiHidden="0" w:uiPriority="61" w:unhideWhenUsed="0"/>
+    <w:lsdException w:name="Light Grid Accent 2" w:semiHidden="0" w:uiPriority="62" w:unhideWhenUsed="0"/>
+    <w:lsdException w:name="Medium Shading 1 Accent 2" w:semiHidden="0" w:uiPriority="63" w:unhideWhenUsed="0"/>
+    <w:lsdException w:name="Medium Shading 2 Accent 2" w:semiHidden="0" w:uiPriority="64" w:unhideWhenUsed="0"/>
+    <w:lsdException w:name="Medium List 1 Accent 2" w:semiHidden="0" w:uiPriority="65" w:unhideWhenUsed="0"/>
+    <w:lsdException w:name="Medium List 2 Accent 2" w:semiHidden="0" w:uiPriority="66" w:unhideWhenUsed="0"/>
+    <w:lsdException w:name="Medium Grid 1 Accent 2" w:semiHidden="0" w:uiPriority="67" w:unhideWhenUsed="0"/>
+    <w:lsdException w:name="Medium Grid 2 Accent 2" w:semiHidden="0" w:uiPriority="68" w:unhideWhenUsed="0"/>
+    <w:lsdException w:name="Medium Grid 3 Accent 2" w:semiHidden="0" w:uiPriority="69" w:unhideWhenUsed="0"/>
+    <w:lsdException w:name="Dark List Accent 2" w:semiHidden="0" w:uiPriority="70" w:unhideWhenUsed="0"/>
+    <w:lsdException w:name="Colorful Shading Accent 2" w:semiHidden="0" w:uiPriority="71" w:unhideWhenUsed="0"/>
+    <w:lsdException w:name="Colorful List Accent 2" w:semiHidden="0" w:uiPriority="72" w:unhideWhenUsed="0"/>
+    <w:lsdException w:name="Colorful Grid Accent 2" w:semiHidden="0" w:uiPriority="73" w:unhideWhenUsed="0"/>
+    <w:lsdException w:name="Light Shading Accent 3" w:semiHidden="0" w:uiPriority="60" w:unhideWhenUsed="0"/>
+    <w:lsdException w:name="Light List Accent 3" w:semiHidden="0" w:uiPriority="61" w:unhideWhenUsed="0"/>
+    <w:lsdException w:name="Light Grid Accent 3" w:semiHidden="0" w:uiPriority="62" w:unhideWhenUsed="0"/>
+    <w:lsdException w:name="Medium Shading 1 Accent 3" w:semiHidden="0" w:uiPriority="63" w:unhideWhenUsed="0"/>
+    <w:lsdException w:name="Medium Shading 2 Accent 3" w:semiHidden="0" w:uiPriority="64" w:unhideWhenUsed="0"/>
+    <w:lsdException w:name="Medium List 1 Accent 3" w:semiHidden="0" w:uiPriority="65" w:unhideWhenUsed="0"/>
+    <w:lsdException w:name="Medium List 2 Accent 3" w:semiHidden="0" w:uiPriority="66" w:unhideWhenUsed="0"/>
+    <w:lsdException w:name="Medium Grid 1 Accent 3" w:semiHidden="0" w:uiPriority="67" w:unhideWhenUsed="0"/>
+    <w:lsdException w:name="Medium Grid 2 Accent 3" w:semiHidden="0" w:uiPriority="68" w:unhideWhenUsed="0"/>
+    <w:lsdException w:name="Medium Grid 3 Accent 3" w:semiHidden="0" w:uiPriority="69" w:unhideWhenUsed="0"/>
+    <w:lsdException w:name="Dark List Accent 3" w:semiHidden="0" w:uiPriority="70" w:unhideWhenUsed="0"/>
+    <w:lsdException w:name="Colorful Shading Accent 3" w:semiHidden="0" w:uiPriority="71" w:unhideWhenUsed="0"/>
+    <w:lsdException w:name="Colorful List Accent 3" w:semiHidden="0" w:uiPriority="72" w:unhideWhenUsed="0"/>
+    <w:lsdException w:name="Colorful Grid Accent 3" w:semiHidden="0" w:uiPriority="73" w:unhideWhenUsed="0"/>
+    <w:lsdException w:name="Light Shading Accent 4" w:semiHidden="0" w:uiPriority="60" w:unhideWhenUsed="0"/>
+    <w:lsdException w:name="Light List Accent 4" w:semiHidden="0" w:uiPriority="61" w:unhideWhenUsed="0"/>
+    <w:lsdException w:name="Light Grid Accent 4" w:semiHidden="0" w:uiPriority="62" w:unhideWhenUsed="0"/>
+    <w:lsdException w:name="Medium Shading 1 Accent 4" w:semiHidden="0" w:uiPriority="63" w:unhideWhenUsed="0"/>
+    <w:lsdException w:name="Medium Shading 2 Accent 4" w:semiHidden="0" w:uiPriority="64" w:unhideWhenUsed="0"/>
+    <w:lsdException w:name="Medium List 1 Accent 4" w:semiHidden="0" w:uiPriority="65" w:unhideWhenUsed="0"/>
+    <w:lsdException w:name="Medium List 2 Accent 4" w:semiHidden="0" w:uiPriority="66" w:unhideWhenUsed="0"/>
+    <w:lsdException w:name="Medium Grid 1 Accent 4" w:semiHidden="0" w:uiPriority="67" w:unhideWhenUsed="0"/>
+    <w:lsdException w:name="Medium Grid 2 Accent 4" w:semiHidden="0" w:uiPriority="68" w:unhideWhenUsed="0"/>
+    <w:lsdException w:name="Medium Grid 3 Accent 4" w:semiHidden="0" w:uiPriority="69" w:unhideWhenUsed="0"/>
+    <w:lsdException w:name="Dark List Accent 4" w:semiHidden="0" w:uiPriority="70" w:unhideWhenUsed="0"/>
+    <w:lsdException w:name="Colorful Shading Accent 4" w:semiHidden="0" w:uiPriority="71" w:unhideWhenUsed="0"/>
+    <w:lsdException w:name="Colorful List Accent 4" w:semiHidden="0" w:uiPriority="72" w:unhideWhenUsed="0"/>
+    <w:lsdException w:name="Colorful Grid Accent 4" w:semiHidden="0" w:uiPriority="73" w:unhideWhenUsed="0"/>
+    <w:lsdException w:name="Light Shading Accent 5" w:semiHidden="0" w:uiPriority="60" w:unhideWhenUsed="0"/>
+    <w:lsdException w:name="Light List Accent 5" w:semiHidden="0" w:uiPriority="61" w:unhideWhenUsed="0"/>
+    <w:lsdException w:name="Light Grid Accent 5" w:semiHidden="0" w:uiPriority="62" w:unhideWhenUsed="0"/>
+    <w:lsdException w:name="Medium Shading 1 Accent 5" w:semiHidden="0" w:uiPriority="63" w:unhideWhenUsed="0"/>
+    <w:lsdException w:name="Medium Shading 2 Accent 5" w:semiHidden="0" w:uiPriority="64" w:unhideWhenUsed="0"/>
+    <w:lsdException w:name="Medium List 1 Accent 5" w:semiHidden="0" w:uiPriority="65" w:unhideWhenUsed="0"/>
+    <w:lsdException w:name="Medium List 2 Accent 5" w:semiHidden="0" w:uiPriority="66" w:unhideWhenUsed="0"/>
+    <w:lsdException w:name="Medium Grid 1 Accent 5" w:semiHidden="0" w:uiPriority="67" w:unhideWhenUsed="0"/>
+    <w:lsdException w:name="Medium Grid 2 Accent 5" w:semiHidden="0" w:uiPriority="68" w:unhideWhenUsed="0"/>
+    <w:lsdException w:name="Medium Grid 3 Accent 5" w:semiHidden="0" w:uiPriority="69" w:unhideWhenUsed="0"/>
+    <w:lsdException w:name="Dark List Accent 5" w:semiHidden="0" w:uiPriority="70" w:unhideWhenUsed="0"/>
+    <w:lsdException w:name="Colorful Shading Accent 5" w:semiHidden="0" w:uiPriority="71" w:unhideWhenUsed="0"/>
+    <w:lsdException w:name="Colorful List Accent 5" w:semiHidden="0" w:uiPriority="72" w:unhideWhenUsed="0"/>
+    <w:lsdException w:name="Colorful Grid Accent 5" w:semiHidden="0" w:uiPriority="73" w:unhideWhenUsed="0"/>
+    <w:lsdException w:name="Light Shading Accent 6" w:semiHidden="0" w:uiPriority="60" w:unhideWhenUsed="0"/>
+    <w:lsdException w:name="Light List Accent 6" w:semiHidden="0" w:uiPriority="61" w:unhideWhenUsed="0"/>
+    <w:lsdException w:name="Light Grid Accent 6" w:semiHidden="0" w:uiPriority="62" w:unhideWhenUsed="0"/>
+    <w:lsdException w:name="Medium Shading 1 Accent 6" w:semiHidden="0" w:uiPriority="63" w:unhideWhenUsed="0"/>
+    <w:lsdException w:name="Medium Shading 2 Accent 6" w:semiHidden="0" w:uiPriority="64" w:unhideWhenUsed="0"/>
+    <w:lsdException w:name="Medium List 1 Accent 6" w:semiHidden="0" w:uiPriority="65" w:unhideWhenUsed="0"/>
+    <w:lsdException w:name="Medium List 2 Accent 6" w:semiHidden="0" w:uiPriority="66" w:unhideWhenUsed="0"/>
+    <w:lsdException w:name="Medium Grid 1 Accent 6" w:semiHidden="0" w:uiPriority="67" w:unhideWhenUsed="0"/>
+    <w:lsdException w:name="Medium Grid 2 Accent 6" w:semiHidden="0" w:uiPriority="68" w:unhideWhenUsed="0"/>
+    <w:lsdException w:name="Medium Grid 3 Accent 6" w:semiHidden="0" w:uiPriority="69" w:unhideWhenUsed="0"/>
+    <w:lsdException w:name="Dark List Accent 6" w:semiHidden="0" w:uiPriority="70" w:unhideWhenUsed="0"/>
+    <w:lsdException w:name="Colorful Shading Accent 6" w:semiHidden="0" w:uiPriority="71" w:unhideWhenUsed="0"/>
+    <w:lsdException w:name="Colorful List Accent 6" w:semiHidden="0" w:uiPriority="72" w:unhideWhenUsed="0"/>
+    <w:lsdException w:name="Colorful Grid Accent 6" w:semiHidden="0" w:uiPriority="73" w:unhideWhenUsed="0"/>
+    <w:lsdException w:name="Subtle Emphasis" w:semiHidden="0" w:uiPriority="19" w:unhideWhenUsed="0" w:qFormat="1"/>
+    <w:lsdException w:name="Intense Emphasis" w:semiHidden="0" w:uiPriority="21" w:unhideWhenUsed="0" w:qFormat="1"/>
+    <w:lsdException w:name="Subtle Reference" w:semiHidden="0" w:uiPriority="31" w:unhideWhenUsed="0" w:qFormat="1"/>
+    <w:lsdException w:name="Intense Reference" w:semiHidden="0" w:uiPriority="32" w:unhideWhenUsed="0" w:qFormat="1"/>
+    <w:lsdException w:name="Book Title" w:semiHidden="0" w:uiPriority="33" w:unhideWhenUsed="0" w:qFormat="1"/>
+    <w:lsdException w:name="Bibliography" w:uiPriority="37"/>
+    <w:lsdException w:name="TOC Heading" w:uiPriority="39" w:qFormat="1"/>
   </w:latentStyles>
   <w:style w:type="paragraph" w:default="1" w:styleId="Normal">
     <w:name w:val="Normal"/>
@@ -1329,7 +2084,6 @@
       <w:spacing w:after="0" w:line="240" w:lineRule="auto"/>
     </w:pPr>
     <w:tblPr>
-      <w:tblInd w:w="0" w:type="dxa"/>
       <w:tblBorders>
         <w:top w:val="single" w:sz="4" w:space="0" w:color="auto"/>
         <w:left w:val="single" w:sz="4" w:space="0" w:color="auto"/>
@@ -1338,12 +2092,6 @@
         <w:insideH w:val="single" w:sz="4" w:space="0" w:color="auto"/>
         <w:insideV w:val="single" w:sz="4" w:space="0" w:color="auto"/>
       </w:tblBorders>
-      <w:tblCellMar>
-        <w:top w:w="0" w:type="dxa"/>
-        <w:left w:w="108" w:type="dxa"/>
-        <w:bottom w:w="0" w:type="dxa"/>
-        <w:right w:w="108" w:type="dxa"/>
-      </w:tblCellMar>
     </w:tblPr>
   </w:style>
   <w:style w:type="table" w:styleId="Listaclara-nfasis5">
@@ -1357,19 +2105,317 @@
     <w:tblPr>
       <w:tblStyleRowBandSize w:val="1"/>
       <w:tblStyleColBandSize w:val="1"/>
-      <w:tblInd w:w="0" w:type="dxa"/>
       <w:tblBorders>
         <w:top w:val="single" w:sz="8" w:space="0" w:color="4BACC6" w:themeColor="accent5"/>
         <w:left w:val="single" w:sz="8" w:space="0" w:color="4BACC6" w:themeColor="accent5"/>
         <w:bottom w:val="single" w:sz="8" w:space="0" w:color="4BACC6" w:themeColor="accent5"/>
         <w:right w:val="single" w:sz="8" w:space="0" w:color="4BACC6" w:themeColor="accent5"/>
       </w:tblBorders>
+    </w:tblPr>
+    <w:tblStylePr w:type="firstRow">
+      <w:pPr>
+        <w:spacing w:before="0" w:after="0" w:line="240" w:lineRule="auto"/>
+      </w:pPr>
+      <w:rPr>
+        <w:b/>
+        <w:bCs/>
+        <w:color w:val="FFFFFF" w:themeColor="background1"/>
+      </w:rPr>
+      <w:tblPr/>
+      <w:tcPr>
+        <w:shd w:val="clear" w:color="auto" w:fill="4BACC6" w:themeFill="accent5"/>
+      </w:tcPr>
+    </w:tblStylePr>
+    <w:tblStylePr w:type="lastRow">
+      <w:pPr>
+        <w:spacing w:before="0" w:after="0" w:line="240" w:lineRule="auto"/>
+      </w:pPr>
+      <w:rPr>
+        <w:b/>
+        <w:bCs/>
+      </w:rPr>
+      <w:tblPr/>
+      <w:tcPr>
+        <w:tcBorders>
+          <w:top w:val="double" w:sz="6" w:space="0" w:color="4BACC6" w:themeColor="accent5"/>
+          <w:left w:val="single" w:sz="8" w:space="0" w:color="4BACC6" w:themeColor="accent5"/>
+          <w:bottom w:val="single" w:sz="8" w:space="0" w:color="4BACC6" w:themeColor="accent5"/>
+          <w:right w:val="single" w:sz="8" w:space="0" w:color="4BACC6" w:themeColor="accent5"/>
+        </w:tcBorders>
+      </w:tcPr>
+    </w:tblStylePr>
+    <w:tblStylePr w:type="firstCol">
+      <w:rPr>
+        <w:b/>
+        <w:bCs/>
+      </w:rPr>
+    </w:tblStylePr>
+    <w:tblStylePr w:type="lastCol">
+      <w:rPr>
+        <w:b/>
+        <w:bCs/>
+      </w:rPr>
+    </w:tblStylePr>
+    <w:tblStylePr w:type="band1Vert">
+      <w:tblPr/>
+      <w:tcPr>
+        <w:tcBorders>
+          <w:top w:val="single" w:sz="8" w:space="0" w:color="4BACC6" w:themeColor="accent5"/>
+          <w:left w:val="single" w:sz="8" w:space="0" w:color="4BACC6" w:themeColor="accent5"/>
+          <w:bottom w:val="single" w:sz="8" w:space="0" w:color="4BACC6" w:themeColor="accent5"/>
+          <w:right w:val="single" w:sz="8" w:space="0" w:color="4BACC6" w:themeColor="accent5"/>
+        </w:tcBorders>
+      </w:tcPr>
+    </w:tblStylePr>
+    <w:tblStylePr w:type="band1Horz">
+      <w:tblPr/>
+      <w:tcPr>
+        <w:tcBorders>
+          <w:top w:val="single" w:sz="8" w:space="0" w:color="4BACC6" w:themeColor="accent5"/>
+          <w:left w:val="single" w:sz="8" w:space="0" w:color="4BACC6" w:themeColor="accent5"/>
+          <w:bottom w:val="single" w:sz="8" w:space="0" w:color="4BACC6" w:themeColor="accent5"/>
+          <w:right w:val="single" w:sz="8" w:space="0" w:color="4BACC6" w:themeColor="accent5"/>
+        </w:tcBorders>
+      </w:tcPr>
+    </w:tblStylePr>
+  </w:style>
+  <w:style w:type="paragraph" w:styleId="Prrafodelista">
+    <w:name w:val="List Paragraph"/>
+    <w:basedOn w:val="Normal"/>
+    <w:uiPriority w:val="34"/>
+    <w:qFormat/>
+    <w:rsid w:val="00F17648"/>
+    <w:pPr>
+      <w:ind w:left="720"/>
+      <w:contextualSpacing/>
+    </w:pPr>
+  </w:style>
+</w:styles>
+</file>
+
+<file path=word/stylesWithEffects.xml><?xml version="1.0" encoding="utf-8"?>
+<w:styles xmlns:wpc="http://schemas.microsoft.com/office/word/2010/wordprocessingCanvas" xmlns:mc="http://schemas.openxmlformats.org/markup-compatibility/2006" xmlns:o="urn:schemas-microsoft-com:office:office" xmlns:r="http://schemas.openxmlformats.org/officeDocument/2006/relationships" xmlns:m="http://schemas.openxmlformats.org/officeDocument/2006/math" xmlns:v="urn:schemas-microsoft-com:vml" xmlns:wp14="http://schemas.microsoft.com/office/word/2010/wordprocessingDrawing" xmlns:wp="http://schemas.openxmlformats.org/drawingml/2006/wordprocessingDrawing" xmlns:w10="urn:schemas-microsoft-com:office:word" xmlns:w="http://schemas.openxmlformats.org/wordprocessingml/2006/main" xmlns:w14="http://schemas.microsoft.com/office/word/2010/wordml" xmlns:wpg="http://schemas.microsoft.com/office/word/2010/wordprocessingGroup" xmlns:wpi="http://schemas.microsoft.com/office/word/2010/wordprocessingInk" xmlns:wne="http://schemas.microsoft.com/office/word/2006/wordml" xmlns:wps="http://schemas.microsoft.com/office/word/2010/wordprocessingShape" mc:Ignorable="w14 wp14">
+  <w:docDefaults>
+    <w:rPrDefault>
+      <w:rPr>
+        <w:rFonts w:asciiTheme="minorHAnsi" w:eastAsiaTheme="minorHAnsi" w:hAnsiTheme="minorHAnsi" w:cstheme="minorBidi"/>
+        <w:sz w:val="22"/>
+        <w:szCs w:val="22"/>
+        <w:lang w:val="es-ES" w:eastAsia="en-US" w:bidi="ar-SA"/>
+      </w:rPr>
+    </w:rPrDefault>
+    <w:pPrDefault>
+      <w:pPr>
+        <w:spacing w:after="200" w:line="276" w:lineRule="auto"/>
+      </w:pPr>
+    </w:pPrDefault>
+  </w:docDefaults>
+  <w:latentStyles w:defLockedState="0" w:defUIPriority="99" w:defSemiHidden="1" w:defUnhideWhenUsed="1" w:defQFormat="0" w:count="267">
+    <w:lsdException w:name="Normal" w:semiHidden="0" w:uiPriority="0" w:unhideWhenUsed="0" w:qFormat="1"/>
+    <w:lsdException w:name="heading 1" w:semiHidden="0" w:uiPriority="9" w:unhideWhenUsed="0" w:qFormat="1"/>
+    <w:lsdException w:name="heading 2" w:uiPriority="9" w:qFormat="1"/>
+    <w:lsdException w:name="heading 3" w:uiPriority="9" w:qFormat="1"/>
+    <w:lsdException w:name="heading 4" w:uiPriority="9" w:qFormat="1"/>
+    <w:lsdException w:name="heading 5" w:uiPriority="9" w:qFormat="1"/>
+    <w:lsdException w:name="heading 6" w:uiPriority="9" w:qFormat="1"/>
+    <w:lsdException w:name="heading 7" w:uiPriority="9" w:qFormat="1"/>
+    <w:lsdException w:name="heading 8" w:uiPriority="9" w:qFormat="1"/>
+    <w:lsdException w:name="heading 9" w:uiPriority="9" w:qFormat="1"/>
+    <w:lsdException w:name="toc 1" w:uiPriority="39"/>
+    <w:lsdException w:name="toc 2" w:uiPriority="39"/>
+    <w:lsdException w:name="toc 3" w:uiPriority="39"/>
+    <w:lsdException w:name="toc 4" w:uiPriority="39"/>
+    <w:lsdException w:name="toc 5" w:uiPriority="39"/>
+    <w:lsdException w:name="toc 6" w:uiPriority="39"/>
+    <w:lsdException w:name="toc 7" w:uiPriority="39"/>
+    <w:lsdException w:name="toc 8" w:uiPriority="39"/>
+    <w:lsdException w:name="toc 9" w:uiPriority="39"/>
+    <w:lsdException w:name="caption" w:uiPriority="35" w:qFormat="1"/>
+    <w:lsdException w:name="Title" w:semiHidden="0" w:uiPriority="10" w:unhideWhenUsed="0" w:qFormat="1"/>
+    <w:lsdException w:name="Default Paragraph Font" w:uiPriority="1"/>
+    <w:lsdException w:name="Subtitle" w:semiHidden="0" w:uiPriority="11" w:unhideWhenUsed="0" w:qFormat="1"/>
+    <w:lsdException w:name="Strong" w:semiHidden="0" w:uiPriority="22" w:unhideWhenUsed="0" w:qFormat="1"/>
+    <w:lsdException w:name="Emphasis" w:semiHidden="0" w:uiPriority="20" w:unhideWhenUsed="0" w:qFormat="1"/>
+    <w:lsdException w:name="Table Grid" w:semiHidden="0" w:uiPriority="59" w:unhideWhenUsed="0"/>
+    <w:lsdException w:name="Placeholder Text" w:unhideWhenUsed="0"/>
+    <w:lsdException w:name="No Spacing" w:semiHidden="0" w:uiPriority="1" w:unhideWhenUsed="0" w:qFormat="1"/>
+    <w:lsdException w:name="Light Shading" w:semiHidden="0" w:uiPriority="60" w:unhideWhenUsed="0"/>
+    <w:lsdException w:name="Light List" w:semiHidden="0" w:uiPriority="61" w:unhideWhenUsed="0"/>
+    <w:lsdException w:name="Light Grid" w:semiHidden="0" w:uiPriority="62" w:unhideWhenUsed="0"/>
+    <w:lsdException w:name="Medium Shading 1" w:semiHidden="0" w:uiPriority="63" w:unhideWhenUsed="0"/>
+    <w:lsdException w:name="Medium Shading 2" w:semiHidden="0" w:uiPriority="64" w:unhideWhenUsed="0"/>
+    <w:lsdException w:name="Medium List 1" w:semiHidden="0" w:uiPriority="65" w:unhideWhenUsed="0"/>
+    <w:lsdException w:name="Medium List 2" w:semiHidden="0" w:uiPriority="66" w:unhideWhenUsed="0"/>
+    <w:lsdException w:name="Medium Grid 1" w:semiHidden="0" w:uiPriority="67" w:unhideWhenUsed="0"/>
+    <w:lsdException w:name="Medium Grid 2" w:semiHidden="0" w:uiPriority="68" w:unhideWhenUsed="0"/>
+    <w:lsdException w:name="Medium Grid 3" w:semiHidden="0" w:uiPriority="69" w:unhideWhenUsed="0"/>
+    <w:lsdException w:name="Dark List" w:semiHidden="0" w:uiPriority="70" w:unhideWhenUsed="0"/>
+    <w:lsdException w:name="Colorful Shading" w:semiHidden="0" w:uiPriority="71" w:unhideWhenUsed="0"/>
+    <w:lsdException w:name="Colorful List" w:semiHidden="0" w:uiPriority="72" w:unhideWhenUsed="0"/>
+    <w:lsdException w:name="Colorful Grid" w:semiHidden="0" w:uiPriority="73" w:unhideWhenUsed="0"/>
+    <w:lsdException w:name="Light Shading Accent 1" w:semiHidden="0" w:uiPriority="60" w:unhideWhenUsed="0"/>
+    <w:lsdException w:name="Light List Accent 1" w:semiHidden="0" w:uiPriority="61" w:unhideWhenUsed="0"/>
+    <w:lsdException w:name="Light Grid Accent 1" w:semiHidden="0" w:uiPriority="62" w:unhideWhenUsed="0"/>
+    <w:lsdException w:name="Medium Shading 1 Accent 1" w:semiHidden="0" w:uiPriority="63" w:unhideWhenUsed="0"/>
+    <w:lsdException w:name="Medium Shading 2 Accent 1" w:semiHidden="0" w:uiPriority="64" w:unhideWhenUsed="0"/>
+    <w:lsdException w:name="Medium List 1 Accent 1" w:semiHidden="0" w:uiPriority="65" w:unhideWhenUsed="0"/>
+    <w:lsdException w:name="Revision" w:unhideWhenUsed="0"/>
+    <w:lsdException w:name="List Paragraph" w:semiHidden="0" w:uiPriority="34" w:unhideWhenUsed="0" w:qFormat="1"/>
+    <w:lsdException w:name="Quote" w:semiHidden="0" w:uiPriority="29" w:unhideWhenUsed="0" w:qFormat="1"/>
+    <w:lsdException w:name="Intense Quote" w:semiHidden="0" w:uiPriority="30" w:unhideWhenUsed="0" w:qFormat="1"/>
+    <w:lsdException w:name="Medium List 2 Accent 1" w:semiHidden="0" w:uiPriority="66" w:unhideWhenUsed="0"/>
+    <w:lsdException w:name="Medium Grid 1 Accent 1" w:semiHidden="0" w:uiPriority="67" w:unhideWhenUsed="0"/>
+    <w:lsdException w:name="Medium Grid 2 Accent 1" w:semiHidden="0" w:uiPriority="68" w:unhideWhenUsed="0"/>
+    <w:lsdException w:name="Medium Grid 3 Accent 1" w:semiHidden="0" w:uiPriority="69" w:unhideWhenUsed="0"/>
+    <w:lsdException w:name="Dark List Accent 1" w:semiHidden="0" w:uiPriority="70" w:unhideWhenUsed="0"/>
+    <w:lsdException w:name="Colorful Shading Accent 1" w:semiHidden="0" w:uiPriority="71" w:unhideWhenUsed="0"/>
+    <w:lsdException w:name="Colorful List Accent 1" w:semiHidden="0" w:uiPriority="72" w:unhideWhenUsed="0"/>
+    <w:lsdException w:name="Colorful Grid Accent 1" w:semiHidden="0" w:uiPriority="73" w:unhideWhenUsed="0"/>
+    <w:lsdException w:name="Light Shading Accent 2" w:semiHidden="0" w:uiPriority="60" w:unhideWhenUsed="0"/>
+    <w:lsdException w:name="Light List Accent 2" w:semiHidden="0" w:uiPriority="61" w:unhideWhenUsed="0"/>
+    <w:lsdException w:name="Light Grid Accent 2" w:semiHidden="0" w:uiPriority="62" w:unhideWhenUsed="0"/>
+    <w:lsdException w:name="Medium Shading 1 Accent 2" w:semiHidden="0" w:uiPriority="63" w:unhideWhenUsed="0"/>
+    <w:lsdException w:name="Medium Shading 2 Accent 2" w:semiHidden="0" w:uiPriority="64" w:unhideWhenUsed="0"/>
+    <w:lsdException w:name="Medium List 1 Accent 2" w:semiHidden="0" w:uiPriority="65" w:unhideWhenUsed="0"/>
+    <w:lsdException w:name="Medium List 2 Accent 2" w:semiHidden="0" w:uiPriority="66" w:unhideWhenUsed="0"/>
+    <w:lsdException w:name="Medium Grid 1 Accent 2" w:semiHidden="0" w:uiPriority="67" w:unhideWhenUsed="0"/>
+    <w:lsdException w:name="Medium Grid 2 Accent 2" w:semiHidden="0" w:uiPriority="68" w:unhideWhenUsed="0"/>
+    <w:lsdException w:name="Medium Grid 3 Accent 2" w:semiHidden="0" w:uiPriority="69" w:unhideWhenUsed="0"/>
+    <w:lsdException w:name="Dark List Accent 2" w:semiHidden="0" w:uiPriority="70" w:unhideWhenUsed="0"/>
+    <w:lsdException w:name="Colorful Shading Accent 2" w:semiHidden="0" w:uiPriority="71" w:unhideWhenUsed="0"/>
+    <w:lsdException w:name="Colorful List Accent 2" w:semiHidden="0" w:uiPriority="72" w:unhideWhenUsed="0"/>
+    <w:lsdException w:name="Colorful Grid Accent 2" w:semiHidden="0" w:uiPriority="73" w:unhideWhenUsed="0"/>
+    <w:lsdException w:name="Light Shading Accent 3" w:semiHidden="0" w:uiPriority="60" w:unhideWhenUsed="0"/>
+    <w:lsdException w:name="Light List Accent 3" w:semiHidden="0" w:uiPriority="61" w:unhideWhenUsed="0"/>
+    <w:lsdException w:name="Light Grid Accent 3" w:semiHidden="0" w:uiPriority="62" w:unhideWhenUsed="0"/>
+    <w:lsdException w:name="Medium Shading 1 Accent 3" w:semiHidden="0" w:uiPriority="63" w:unhideWhenUsed="0"/>
+    <w:lsdException w:name="Medium Shading 2 Accent 3" w:semiHidden="0" w:uiPriority="64" w:unhideWhenUsed="0"/>
+    <w:lsdException w:name="Medium List 1 Accent 3" w:semiHidden="0" w:uiPriority="65" w:unhideWhenUsed="0"/>
+    <w:lsdException w:name="Medium List 2 Accent 3" w:semiHidden="0" w:uiPriority="66" w:unhideWhenUsed="0"/>
+    <w:lsdException w:name="Medium Grid 1 Accent 3" w:semiHidden="0" w:uiPriority="67" w:unhideWhenUsed="0"/>
+    <w:lsdException w:name="Medium Grid 2 Accent 3" w:semiHidden="0" w:uiPriority="68" w:unhideWhenUsed="0"/>
+    <w:lsdException w:name="Medium Grid 3 Accent 3" w:semiHidden="0" w:uiPriority="69" w:unhideWhenUsed="0"/>
+    <w:lsdException w:name="Dark List Accent 3" w:semiHidden="0" w:uiPriority="70" w:unhideWhenUsed="0"/>
+    <w:lsdException w:name="Colorful Shading Accent 3" w:semiHidden="0" w:uiPriority="71" w:unhideWhenUsed="0"/>
+    <w:lsdException w:name="Colorful List Accent 3" w:semiHidden="0" w:uiPriority="72" w:unhideWhenUsed="0"/>
+    <w:lsdException w:name="Colorful Grid Accent 3" w:semiHidden="0" w:uiPriority="73" w:unhideWhenUsed="0"/>
+    <w:lsdException w:name="Light Shading Accent 4" w:semiHidden="0" w:uiPriority="60" w:unhideWhenUsed="0"/>
+    <w:lsdException w:name="Light List Accent 4" w:semiHidden="0" w:uiPriority="61" w:unhideWhenUsed="0"/>
+    <w:lsdException w:name="Light Grid Accent 4" w:semiHidden="0" w:uiPriority="62" w:unhideWhenUsed="0"/>
+    <w:lsdException w:name="Medium Shading 1 Accent 4" w:semiHidden="0" w:uiPriority="63" w:unhideWhenUsed="0"/>
+    <w:lsdException w:name="Medium Shading 2 Accent 4" w:semiHidden="0" w:uiPriority="64" w:unhideWhenUsed="0"/>
+    <w:lsdException w:name="Medium List 1 Accent 4" w:semiHidden="0" w:uiPriority="65" w:unhideWhenUsed="0"/>
+    <w:lsdException w:name="Medium List 2 Accent 4" w:semiHidden="0" w:uiPriority="66" w:unhideWhenUsed="0"/>
+    <w:lsdException w:name="Medium Grid 1 Accent 4" w:semiHidden="0" w:uiPriority="67" w:unhideWhenUsed="0"/>
+    <w:lsdException w:name="Medium Grid 2 Accent 4" w:semiHidden="0" w:uiPriority="68" w:unhideWhenUsed="0"/>
+    <w:lsdException w:name="Medium Grid 3 Accent 4" w:semiHidden="0" w:uiPriority="69" w:unhideWhenUsed="0"/>
+    <w:lsdException w:name="Dark List Accent 4" w:semiHidden="0" w:uiPriority="70" w:unhideWhenUsed="0"/>
+    <w:lsdException w:name="Colorful Shading Accent 4" w:semiHidden="0" w:uiPriority="71" w:unhideWhenUsed="0"/>
+    <w:lsdException w:name="Colorful List Accent 4" w:semiHidden="0" w:uiPriority="72" w:unhideWhenUsed="0"/>
+    <w:lsdException w:name="Colorful Grid Accent 4" w:semiHidden="0" w:uiPriority="73" w:unhideWhenUsed="0"/>
+    <w:lsdException w:name="Light Shading Accent 5" w:semiHidden="0" w:uiPriority="60" w:unhideWhenUsed="0"/>
+    <w:lsdException w:name="Light List Accent 5" w:semiHidden="0" w:uiPriority="61" w:unhideWhenUsed="0"/>
+    <w:lsdException w:name="Light Grid Accent 5" w:semiHidden="0" w:uiPriority="62" w:unhideWhenUsed="0"/>
+    <w:lsdException w:name="Medium Shading 1 Accent 5" w:semiHidden="0" w:uiPriority="63" w:unhideWhenUsed="0"/>
+    <w:lsdException w:name="Medium Shading 2 Accent 5" w:semiHidden="0" w:uiPriority="64" w:unhideWhenUsed="0"/>
+    <w:lsdException w:name="Medium List 1 Accent 5" w:semiHidden="0" w:uiPriority="65" w:unhideWhenUsed="0"/>
+    <w:lsdException w:name="Medium List 2 Accent 5" w:semiHidden="0" w:uiPriority="66" w:unhideWhenUsed="0"/>
+    <w:lsdException w:name="Medium Grid 1 Accent 5" w:semiHidden="0" w:uiPriority="67" w:unhideWhenUsed="0"/>
+    <w:lsdException w:name="Medium Grid 2 Accent 5" w:semiHidden="0" w:uiPriority="68" w:unhideWhenUsed="0"/>
+    <w:lsdException w:name="Medium Grid 3 Accent 5" w:semiHidden="0" w:uiPriority="69" w:unhideWhenUsed="0"/>
+    <w:lsdException w:name="Dark List Accent 5" w:semiHidden="0" w:uiPriority="70" w:unhideWhenUsed="0"/>
+    <w:lsdException w:name="Colorful Shading Accent 5" w:semiHidden="0" w:uiPriority="71" w:unhideWhenUsed="0"/>
+    <w:lsdException w:name="Colorful List Accent 5" w:semiHidden="0" w:uiPriority="72" w:unhideWhenUsed="0"/>
+    <w:lsdException w:name="Colorful Grid Accent 5" w:semiHidden="0" w:uiPriority="73" w:unhideWhenUsed="0"/>
+    <w:lsdException w:name="Light Shading Accent 6" w:semiHidden="0" w:uiPriority="60" w:unhideWhenUsed="0"/>
+    <w:lsdException w:name="Light List Accent 6" w:semiHidden="0" w:uiPriority="61" w:unhideWhenUsed="0"/>
+    <w:lsdException w:name="Light Grid Accent 6" w:semiHidden="0" w:uiPriority="62" w:unhideWhenUsed="0"/>
+    <w:lsdException w:name="Medium Shading 1 Accent 6" w:semiHidden="0" w:uiPriority="63" w:unhideWhenUsed="0"/>
+    <w:lsdException w:name="Medium Shading 2 Accent 6" w:semiHidden="0" w:uiPriority="64" w:unhideWhenUsed="0"/>
+    <w:lsdException w:name="Medium List 1 Accent 6" w:semiHidden="0" w:uiPriority="65" w:unhideWhenUsed="0"/>
+    <w:lsdException w:name="Medium List 2 Accent 6" w:semiHidden="0" w:uiPriority="66" w:unhideWhenUsed="0"/>
+    <w:lsdException w:name="Medium Grid 1 Accent 6" w:semiHidden="0" w:uiPriority="67" w:unhideWhenUsed="0"/>
+    <w:lsdException w:name="Medium Grid 2 Accent 6" w:semiHidden="0" w:uiPriority="68" w:unhideWhenUsed="0"/>
+    <w:lsdException w:name="Medium Grid 3 Accent 6" w:semiHidden="0" w:uiPriority="69" w:unhideWhenUsed="0"/>
+    <w:lsdException w:name="Dark List Accent 6" w:semiHidden="0" w:uiPriority="70" w:unhideWhenUsed="0"/>
+    <w:lsdException w:name="Colorful Shading Accent 6" w:semiHidden="0" w:uiPriority="71" w:unhideWhenUsed="0"/>
+    <w:lsdException w:name="Colorful List Accent 6" w:semiHidden="0" w:uiPriority="72" w:unhideWhenUsed="0"/>
+    <w:lsdException w:name="Colorful Grid Accent 6" w:semiHidden="0" w:uiPriority="73" w:unhideWhenUsed="0"/>
+    <w:lsdException w:name="Subtle Emphasis" w:semiHidden="0" w:uiPriority="19" w:unhideWhenUsed="0" w:qFormat="1"/>
+    <w:lsdException w:name="Intense Emphasis" w:semiHidden="0" w:uiPriority="21" w:unhideWhenUsed="0" w:qFormat="1"/>
+    <w:lsdException w:name="Subtle Reference" w:semiHidden="0" w:uiPriority="31" w:unhideWhenUsed="0" w:qFormat="1"/>
+    <w:lsdException w:name="Intense Reference" w:semiHidden="0" w:uiPriority="32" w:unhideWhenUsed="0" w:qFormat="1"/>
+    <w:lsdException w:name="Book Title" w:semiHidden="0" w:uiPriority="33" w:unhideWhenUsed="0" w:qFormat="1"/>
+    <w:lsdException w:name="Bibliography" w:uiPriority="37"/>
+    <w:lsdException w:name="TOC Heading" w:uiPriority="39" w:qFormat="1"/>
+  </w:latentStyles>
+  <w:style w:type="paragraph" w:default="1" w:styleId="Normal">
+    <w:name w:val="Normal"/>
+    <w:qFormat/>
+  </w:style>
+  <w:style w:type="character" w:default="1" w:styleId="Fuentedeprrafopredeter">
+    <w:name w:val="Default Paragraph Font"/>
+    <w:uiPriority w:val="1"/>
+    <w:semiHidden/>
+    <w:unhideWhenUsed/>
+  </w:style>
+  <w:style w:type="table" w:default="1" w:styleId="Tablanormal">
+    <w:name w:val="Normal Table"/>
+    <w:uiPriority w:val="99"/>
+    <w:semiHidden/>
+    <w:unhideWhenUsed/>
+    <w:tblPr>
+      <w:tblInd w:w="0" w:type="dxa"/>
       <w:tblCellMar>
         <w:top w:w="0" w:type="dxa"/>
         <w:left w:w="108" w:type="dxa"/>
         <w:bottom w:w="0" w:type="dxa"/>
         <w:right w:w="108" w:type="dxa"/>
       </w:tblCellMar>
+    </w:tblPr>
+  </w:style>
+  <w:style w:type="numbering" w:default="1" w:styleId="Sinlista">
+    <w:name w:val="No List"/>
+    <w:uiPriority w:val="99"/>
+    <w:semiHidden/>
+    <w:unhideWhenUsed/>
+  </w:style>
+  <w:style w:type="table" w:styleId="Tablaconcuadrcula">
+    <w:name w:val="Table Grid"/>
+    <w:basedOn w:val="Tablanormal"/>
+    <w:uiPriority w:val="59"/>
+    <w:rsid w:val="000C0710"/>
+    <w:pPr>
+      <w:spacing w:after="0" w:line="240" w:lineRule="auto"/>
+    </w:pPr>
+    <w:tblPr>
+      <w:tblBorders>
+        <w:top w:val="single" w:sz="4" w:space="0" w:color="auto"/>
+        <w:left w:val="single" w:sz="4" w:space="0" w:color="auto"/>
+        <w:bottom w:val="single" w:sz="4" w:space="0" w:color="auto"/>
+        <w:right w:val="single" w:sz="4" w:space="0" w:color="auto"/>
+        <w:insideH w:val="single" w:sz="4" w:space="0" w:color="auto"/>
+        <w:insideV w:val="single" w:sz="4" w:space="0" w:color="auto"/>
+      </w:tblBorders>
+    </w:tblPr>
+  </w:style>
+  <w:style w:type="table" w:styleId="Listaclara-nfasis5">
+    <w:name w:val="Light List Accent 5"/>
+    <w:basedOn w:val="Tablanormal"/>
+    <w:uiPriority w:val="61"/>
+    <w:rsid w:val="000C0710"/>
+    <w:pPr>
+      <w:spacing w:after="0" w:line="240" w:lineRule="auto"/>
+    </w:pPr>
+    <w:tblPr>
+      <w:tblStyleRowBandSize w:val="1"/>
+      <w:tblStyleColBandSize w:val="1"/>
+      <w:tblBorders>
+        <w:top w:val="single" w:sz="8" w:space="0" w:color="4BACC6" w:themeColor="accent5"/>
+        <w:left w:val="single" w:sz="8" w:space="0" w:color="4BACC6" w:themeColor="accent5"/>
+        <w:bottom w:val="single" w:sz="8" w:space="0" w:color="4BACC6" w:themeColor="accent5"/>
+        <w:right w:val="single" w:sz="8" w:space="0" w:color="4BACC6" w:themeColor="accent5"/>
+      </w:tblBorders>
     </w:tblPr>
     <w:tblStylePr w:type="firstRow">
       <w:pPr>

--- a/Documentacion/Historia de Usuarios.docx
+++ b/Documentacion/Historia de Usuarios.docx
@@ -1,6 +1,6 @@
 
 <file path=word/document.xml><?xml version="1.0" encoding="utf-8"?>
-<w:document xmlns:wpc="http://schemas.microsoft.com/office/word/2010/wordprocessingCanvas" xmlns:mc="http://schemas.openxmlformats.org/markup-compatibility/2006" xmlns:o="urn:schemas-microsoft-com:office:office" xmlns:r="http://schemas.openxmlformats.org/officeDocument/2006/relationships" xmlns:m="http://schemas.openxmlformats.org/officeDocument/2006/math" xmlns:v="urn:schemas-microsoft-com:vml" xmlns:wp14="http://schemas.microsoft.com/office/word/2010/wordprocessingDrawing" xmlns:wp="http://schemas.openxmlformats.org/drawingml/2006/wordprocessingDrawing" xmlns:w10="urn:schemas-microsoft-com:office:word" xmlns:w="http://schemas.openxmlformats.org/wordprocessingml/2006/main" xmlns:w14="http://schemas.microsoft.com/office/word/2010/wordml" xmlns:wpg="http://schemas.microsoft.com/office/word/2010/wordprocessingGroup" xmlns:wpi="http://schemas.microsoft.com/office/word/2010/wordprocessingInk" xmlns:wne="http://schemas.microsoft.com/office/word/2006/wordml" xmlns:wps="http://schemas.microsoft.com/office/word/2010/wordprocessingShape" mc:Ignorable="w14 wp14">
+<w:document xmlns:wpc="http://schemas.microsoft.com/office/word/2010/wordprocessingCanvas" xmlns:mc="http://schemas.openxmlformats.org/markup-compatibility/2006" xmlns:o="urn:schemas-microsoft-com:office:office" xmlns:r="http://schemas.openxmlformats.org/officeDocument/2006/relationships" xmlns:m="http://schemas.openxmlformats.org/officeDocument/2006/math" xmlns:v="urn:schemas-microsoft-com:vml" xmlns:wp14="http://schemas.microsoft.com/office/word/2010/wordprocessingDrawing" xmlns:wp="http://schemas.openxmlformats.org/drawingml/2006/wordprocessingDrawing" xmlns:w10="urn:schemas-microsoft-com:office:word" xmlns:w="http://schemas.openxmlformats.org/wordprocessingml/2006/main" xmlns:w14="http://schemas.microsoft.com/office/word/2010/wordml" xmlns:w15="http://schemas.microsoft.com/office/word/2012/wordml" xmlns:wpg="http://schemas.microsoft.com/office/word/2010/wordprocessingGroup" xmlns:wpi="http://schemas.microsoft.com/office/word/2010/wordprocessingInk" xmlns:wne="http://schemas.microsoft.com/office/word/2006/wordml" xmlns:wps="http://schemas.microsoft.com/office/word/2010/wordprocessingShape" mc:Ignorable="w14 w15 wp14">
   <w:body>
     <w:tbl>
       <w:tblPr>
@@ -503,14 +503,30 @@
               <w:rPr>
                 <w:b w:val="0"/>
               </w:rPr>
-              <w:t xml:space="preserve"> en Android/</w:t>
-            </w:r>
+              <w:t xml:space="preserve"> en </w:t>
+            </w:r>
+            <w:proofErr w:type="spellStart"/>
+            <w:r>
+              <w:rPr>
+                <w:b w:val="0"/>
+              </w:rPr>
+              <w:t>Android</w:t>
+            </w:r>
+            <w:proofErr w:type="spellEnd"/>
+            <w:r>
+              <w:rPr>
+                <w:b w:val="0"/>
+              </w:rPr>
+              <w:t>/</w:t>
+            </w:r>
+            <w:proofErr w:type="spellStart"/>
             <w:r>
               <w:rPr>
                 <w:b w:val="0"/>
               </w:rPr>
               <w:t>iOS</w:t>
             </w:r>
+            <w:proofErr w:type="spellEnd"/>
             <w:r>
               <w:rPr>
                 <w:b w:val="0"/>
@@ -862,10 +878,7 @@
               <w:t xml:space="preserve"> </w:t>
             </w:r>
             <w:r>
-              <w:t>01/05</w:t>
-            </w:r>
-            <w:r>
-              <w:t>/2020</w:t>
+              <w:t>01/05/2020</w:t>
             </w:r>
           </w:p>
         </w:tc>
@@ -1064,13 +1077,7 @@
               <w:rPr>
                 <w:b w:val="0"/>
               </w:rPr>
-              <w:t>A</w:t>
-            </w:r>
-            <w:r>
-              <w:rPr>
-                <w:b w:val="0"/>
-              </w:rPr>
-              <w:t>l seleccionar un vehículo el usuario podrá comp</w:t>
+              <w:t>Al seleccionar un vehículo el usuario podrá comp</w:t>
             </w:r>
             <w:r>
               <w:rPr>
@@ -1653,8 +1660,6 @@
               </w:rPr>
               <w:t>Juan Moz</w:t>
             </w:r>
-            <w:bookmarkStart w:id="0" w:name="_GoBack"/>
-            <w:bookmarkEnd w:id="0"/>
           </w:p>
         </w:tc>
       </w:tr>
@@ -1694,6 +1699,265 @@
               </w:numPr>
               <w:jc w:val="both"/>
             </w:pPr>
+            <w:r>
+              <w:t>Registro de encomienda</w:t>
+            </w:r>
+            <w:r>
+              <w:t xml:space="preserve">: </w:t>
+            </w:r>
+            <w:r>
+              <w:rPr>
+                <w:b w:val="0"/>
+              </w:rPr>
+              <w:t>Formulario donde se</w:t>
+            </w:r>
+            <w:r>
+              <w:t xml:space="preserve"> </w:t>
+            </w:r>
+            <w:r>
+              <w:rPr>
+                <w:b w:val="0"/>
+              </w:rPr>
+              <w:t xml:space="preserve">ingresaran los datos </w:t>
+            </w:r>
+            <w:r>
+              <w:rPr>
+                <w:b w:val="0"/>
+              </w:rPr>
+              <w:t xml:space="preserve"> </w:t>
+            </w:r>
+            <w:r>
+              <w:rPr>
+                <w:b w:val="0"/>
+              </w:rPr>
+              <w:t>de cada</w:t>
+            </w:r>
+            <w:r>
+              <w:rPr>
+                <w:b w:val="0"/>
+              </w:rPr>
+              <w:t xml:space="preserve"> una de las encomiendas a enviar por cargo </w:t>
+            </w:r>
+            <w:proofErr w:type="spellStart"/>
+            <w:r>
+              <w:rPr>
+                <w:b w:val="0"/>
+              </w:rPr>
+              <w:t>express</w:t>
+            </w:r>
+            <w:proofErr w:type="spellEnd"/>
+            <w:r>
+              <w:rPr>
+                <w:b w:val="0"/>
+              </w:rPr>
+              <w:t>.</w:t>
+            </w:r>
+            <w:r>
+              <w:rPr>
+                <w:b w:val="0"/>
+              </w:rPr>
+              <w:t xml:space="preserve"> </w:t>
+            </w:r>
+          </w:p>
+          <w:p>
+            <w:pPr>
+              <w:pStyle w:val="Prrafodelista"/>
+              <w:numPr>
+                <w:ilvl w:val="0"/>
+                <w:numId w:val="1"/>
+              </w:numPr>
+              <w:jc w:val="both"/>
+            </w:pPr>
+            <w:r>
+              <w:t xml:space="preserve">Modificación de encomienda: </w:t>
+            </w:r>
+            <w:r>
+              <w:rPr>
+                <w:b w:val="0"/>
+              </w:rPr>
+              <w:t xml:space="preserve">Mediante un tabla podrán visualizar algunos de los datos de la encomienda para proseguir a ejecutar una de las alternativas que tendrá disponible la columna acciones que son: editar, eliminar </w:t>
+            </w:r>
+          </w:p>
+          <w:p>
+            <w:pPr>
+              <w:pStyle w:val="Prrafodelista"/>
+              <w:numPr>
+                <w:ilvl w:val="0"/>
+                <w:numId w:val="1"/>
+              </w:numPr>
+              <w:jc w:val="both"/>
+            </w:pPr>
+            <w:r>
+              <w:t xml:space="preserve">Calculo de la encomienda: </w:t>
+            </w:r>
+            <w:r>
+              <w:rPr>
+                <w:b w:val="0"/>
+              </w:rPr>
+              <w:t xml:space="preserve">En este formulario para ingresar lo datos de la encomienda que se desea enviar, por si el cliente solo necesita saber el costo de </w:t>
+            </w:r>
+            <w:r>
+              <w:rPr>
+                <w:b w:val="0"/>
+              </w:rPr>
+              <w:t>envió</w:t>
+            </w:r>
+            <w:r>
+              <w:rPr>
+                <w:b w:val="0"/>
+              </w:rPr>
+              <w:t>.</w:t>
+            </w:r>
+          </w:p>
+          <w:p>
+            <w:pPr>
+              <w:pStyle w:val="Prrafodelista"/>
+              <w:numPr>
+                <w:ilvl w:val="0"/>
+                <w:numId w:val="1"/>
+              </w:numPr>
+              <w:jc w:val="both"/>
+            </w:pPr>
+            <w:r>
+              <w:t>Actualización de envió:</w:t>
+            </w:r>
+            <w:r>
+              <w:t xml:space="preserve"> </w:t>
+            </w:r>
+            <w:r>
+              <w:rPr>
+                <w:b w:val="0"/>
+              </w:rPr>
+              <w:t>En este formulario se registrara la información del recorrido de encomienda, para que el cliente esté al tanto de cómo va su envió.</w:t>
+            </w:r>
+          </w:p>
+          <w:p>
+            <w:pPr>
+              <w:pStyle w:val="Prrafodelista"/>
+              <w:numPr>
+                <w:ilvl w:val="0"/>
+                <w:numId w:val="1"/>
+              </w:numPr>
+              <w:jc w:val="both"/>
+            </w:pPr>
+            <w:r>
+              <w:t xml:space="preserve">Registro de producto: </w:t>
+            </w:r>
+            <w:r>
+              <w:rPr>
+                <w:b w:val="0"/>
+              </w:rPr>
+              <w:t>En este formulario se registrara la información de los productos que son permitidos a enviar así como también los que no son permitidos.</w:t>
+            </w:r>
+          </w:p>
+          <w:p>
+            <w:pPr>
+              <w:pStyle w:val="Prrafodelista"/>
+              <w:numPr>
+                <w:ilvl w:val="0"/>
+                <w:numId w:val="1"/>
+              </w:numPr>
+              <w:jc w:val="both"/>
+            </w:pPr>
+            <w:r>
+              <w:t xml:space="preserve">Registro de categoría: </w:t>
+            </w:r>
+            <w:r>
+              <w:rPr>
+                <w:b w:val="0"/>
+              </w:rPr>
+              <w:t xml:space="preserve">En este formulario se registrara la categoría del producto como ya se mencionó anteriormente existen productos permitidos para él envió y productos que no. </w:t>
+            </w:r>
+          </w:p>
+          <w:p>
+            <w:pPr>
+              <w:pStyle w:val="Prrafodelista"/>
+              <w:numPr>
+                <w:ilvl w:val="0"/>
+                <w:numId w:val="1"/>
+              </w:numPr>
+              <w:jc w:val="both"/>
+            </w:pPr>
+            <w:r>
+              <w:t xml:space="preserve">Registro de reglas: </w:t>
+            </w:r>
+            <w:r>
+              <w:rPr>
+                <w:b w:val="0"/>
+              </w:rPr>
+              <w:t>Formulario que registra cada una de las reglas para él envió de cada producto, así como también las unidades de medidas y con respecto a eso hay productos que una libra lo conforma una cantidad de objetos como por ejemplo “15 jeringas= 1lbs”</w:t>
+            </w:r>
+          </w:p>
+          <w:p>
+            <w:pPr>
+              <w:pStyle w:val="Prrafodelista"/>
+              <w:numPr>
+                <w:ilvl w:val="0"/>
+                <w:numId w:val="1"/>
+              </w:numPr>
+              <w:jc w:val="both"/>
+            </w:pPr>
+            <w:r>
+              <w:t xml:space="preserve">Programación de citas: </w:t>
+            </w:r>
+            <w:r>
+              <w:rPr>
+                <w:b w:val="0"/>
+              </w:rPr>
+              <w:t>En esta pantalla se muestra un calendario donde el usuario podrá elegir el día que desea la cita, cabe mencionar que si hay horas disponibles y si lo existe se mostrara un modal para el registro o visualización de cita.</w:t>
+            </w:r>
+          </w:p>
+          <w:p>
+            <w:pPr>
+              <w:pStyle w:val="Prrafodelista"/>
+              <w:numPr>
+                <w:ilvl w:val="0"/>
+                <w:numId w:val="1"/>
+              </w:numPr>
+              <w:jc w:val="both"/>
+            </w:pPr>
+            <w:r>
+              <w:t xml:space="preserve">Llenado de formulario: </w:t>
+            </w:r>
+            <w:r>
+              <w:rPr>
+                <w:b w:val="0"/>
+              </w:rPr>
+              <w:t>En esta pantalla se registrara toda la información migratoria necesaria, cabe mencionar que es en base a preguntas y cada una de estas preguntas de divide en ramas como por ejemplo: Información personal, Información de viaje, Información familiar, Información de formación académica.</w:t>
+            </w:r>
+          </w:p>
+          <w:p>
+            <w:pPr>
+              <w:pStyle w:val="Prrafodelista"/>
+              <w:numPr>
+                <w:ilvl w:val="0"/>
+                <w:numId w:val="1"/>
+              </w:numPr>
+              <w:jc w:val="both"/>
+            </w:pPr>
+            <w:r>
+              <w:t xml:space="preserve">Registro de preguntas: </w:t>
+            </w:r>
+            <w:r>
+              <w:rPr>
+                <w:b w:val="0"/>
+              </w:rPr>
+              <w:t>Formulario que registrara las preguntas antes mencionada</w:t>
+            </w:r>
+            <w:r>
+              <w:rPr>
+                <w:b w:val="0"/>
+              </w:rPr>
+              <w:t>s para el llenado de formulario, las preguntas pueden ser cerradas o abiertas, cabe mencionar que el formulario restringe el ingreso de las preguntas,</w:t>
+            </w:r>
+            <w:bookmarkStart w:id="0" w:name="_GoBack"/>
+            <w:bookmarkEnd w:id="0"/>
+            <w:r>
+              <w:rPr>
+                <w:b w:val="0"/>
+              </w:rPr>
+              <w:t xml:space="preserve"> puede ingresar una a la vez ya sea abierta o cerradas para evitar información inconsistente. Así como también el ingreso de una nueva rama.</w:t>
+            </w:r>
           </w:p>
         </w:tc>
       </w:tr>
@@ -1768,7 +2032,7 @@
 </file>
 
 <file path=word/numbering.xml><?xml version="1.0" encoding="utf-8"?>
-<w:numbering xmlns:wpc="http://schemas.microsoft.com/office/word/2010/wordprocessingCanvas" xmlns:mc="http://schemas.openxmlformats.org/markup-compatibility/2006" xmlns:o="urn:schemas-microsoft-com:office:office" xmlns:r="http://schemas.openxmlformats.org/officeDocument/2006/relationships" xmlns:m="http://schemas.openxmlformats.org/officeDocument/2006/math" xmlns:v="urn:schemas-microsoft-com:vml" xmlns:wp14="http://schemas.microsoft.com/office/word/2010/wordprocessingDrawing" xmlns:wp="http://schemas.openxmlformats.org/drawingml/2006/wordprocessingDrawing" xmlns:w10="urn:schemas-microsoft-com:office:word" xmlns:w="http://schemas.openxmlformats.org/wordprocessingml/2006/main" xmlns:w14="http://schemas.microsoft.com/office/word/2010/wordml" xmlns:wpg="http://schemas.microsoft.com/office/word/2010/wordprocessingGroup" xmlns:wpi="http://schemas.microsoft.com/office/word/2010/wordprocessingInk" xmlns:wne="http://schemas.microsoft.com/office/word/2006/wordml" xmlns:wps="http://schemas.microsoft.com/office/word/2010/wordprocessingShape" mc:Ignorable="w14 wp14">
+<w:numbering xmlns:wpc="http://schemas.microsoft.com/office/word/2010/wordprocessingCanvas" xmlns:mc="http://schemas.openxmlformats.org/markup-compatibility/2006" xmlns:o="urn:schemas-microsoft-com:office:office" xmlns:r="http://schemas.openxmlformats.org/officeDocument/2006/relationships" xmlns:m="http://schemas.openxmlformats.org/officeDocument/2006/math" xmlns:v="urn:schemas-microsoft-com:vml" xmlns:wp14="http://schemas.microsoft.com/office/word/2010/wordprocessingDrawing" xmlns:wp="http://schemas.openxmlformats.org/drawingml/2006/wordprocessingDrawing" xmlns:w10="urn:schemas-microsoft-com:office:word" xmlns:w="http://schemas.openxmlformats.org/wordprocessingml/2006/main" xmlns:w14="http://schemas.microsoft.com/office/word/2010/wordml" xmlns:w15="http://schemas.microsoft.com/office/word/2012/wordml" xmlns:wpg="http://schemas.microsoft.com/office/word/2010/wordprocessingGroup" xmlns:wpi="http://schemas.microsoft.com/office/word/2010/wordprocessingInk" xmlns:wne="http://schemas.microsoft.com/office/word/2006/wordml" xmlns:wps="http://schemas.microsoft.com/office/word/2010/wordprocessingShape" mc:Ignorable="w14 w15 wp14">
   <w:abstractNum w:abstractNumId="0">
     <w:nsid w:val="74F7697F"/>
     <w:multiLevelType w:val="hybridMultilevel"/>
@@ -1889,7 +2153,7 @@
 </file>
 
 <file path=word/styles.xml><?xml version="1.0" encoding="utf-8"?>
-<w:styles xmlns:mc="http://schemas.openxmlformats.org/markup-compatibility/2006" xmlns:r="http://schemas.openxmlformats.org/officeDocument/2006/relationships" xmlns:w="http://schemas.openxmlformats.org/wordprocessingml/2006/main" xmlns:w14="http://schemas.microsoft.com/office/word/2010/wordml" mc:Ignorable="w14">
+<w:styles xmlns:mc="http://schemas.openxmlformats.org/markup-compatibility/2006" xmlns:r="http://schemas.openxmlformats.org/officeDocument/2006/relationships" xmlns:w="http://schemas.openxmlformats.org/wordprocessingml/2006/main" xmlns:w14="http://schemas.microsoft.com/office/word/2010/wordml" xmlns:w15="http://schemas.microsoft.com/office/word/2012/wordml" mc:Ignorable="w14 w15">
   <w:docDefaults>
     <w:rPrDefault>
       <w:rPr>
@@ -1905,144 +2169,378 @@
       </w:pPr>
     </w:pPrDefault>
   </w:docDefaults>
-  <w:latentStyles w:defLockedState="0" w:defUIPriority="99" w:defSemiHidden="1" w:defUnhideWhenUsed="1" w:defQFormat="0" w:count="267">
-    <w:lsdException w:name="Normal" w:semiHidden="0" w:uiPriority="0" w:unhideWhenUsed="0" w:qFormat="1"/>
-    <w:lsdException w:name="heading 1" w:semiHidden="0" w:uiPriority="9" w:unhideWhenUsed="0" w:qFormat="1"/>
-    <w:lsdException w:name="heading 2" w:uiPriority="9" w:qFormat="1"/>
-    <w:lsdException w:name="heading 3" w:uiPriority="9" w:qFormat="1"/>
-    <w:lsdException w:name="heading 4" w:uiPriority="9" w:qFormat="1"/>
-    <w:lsdException w:name="heading 5" w:uiPriority="9" w:qFormat="1"/>
-    <w:lsdException w:name="heading 6" w:uiPriority="9" w:qFormat="1"/>
-    <w:lsdException w:name="heading 7" w:uiPriority="9" w:qFormat="1"/>
-    <w:lsdException w:name="heading 8" w:uiPriority="9" w:qFormat="1"/>
-    <w:lsdException w:name="heading 9" w:uiPriority="9" w:qFormat="1"/>
-    <w:lsdException w:name="toc 1" w:uiPriority="39"/>
-    <w:lsdException w:name="toc 2" w:uiPriority="39"/>
-    <w:lsdException w:name="toc 3" w:uiPriority="39"/>
-    <w:lsdException w:name="toc 4" w:uiPriority="39"/>
-    <w:lsdException w:name="toc 5" w:uiPriority="39"/>
-    <w:lsdException w:name="toc 6" w:uiPriority="39"/>
-    <w:lsdException w:name="toc 7" w:uiPriority="39"/>
-    <w:lsdException w:name="toc 8" w:uiPriority="39"/>
-    <w:lsdException w:name="toc 9" w:uiPriority="39"/>
-    <w:lsdException w:name="caption" w:uiPriority="35" w:qFormat="1"/>
-    <w:lsdException w:name="Title" w:semiHidden="0" w:uiPriority="10" w:unhideWhenUsed="0" w:qFormat="1"/>
-    <w:lsdException w:name="Default Paragraph Font" w:uiPriority="1"/>
-    <w:lsdException w:name="Subtitle" w:semiHidden="0" w:uiPriority="11" w:unhideWhenUsed="0" w:qFormat="1"/>
-    <w:lsdException w:name="Strong" w:semiHidden="0" w:uiPriority="22" w:unhideWhenUsed="0" w:qFormat="1"/>
-    <w:lsdException w:name="Emphasis" w:semiHidden="0" w:uiPriority="20" w:unhideWhenUsed="0" w:qFormat="1"/>
-    <w:lsdException w:name="Table Grid" w:semiHidden="0" w:uiPriority="59" w:unhideWhenUsed="0"/>
-    <w:lsdException w:name="Placeholder Text" w:unhideWhenUsed="0"/>
-    <w:lsdException w:name="No Spacing" w:semiHidden="0" w:uiPriority="1" w:unhideWhenUsed="0" w:qFormat="1"/>
-    <w:lsdException w:name="Light Shading" w:semiHidden="0" w:uiPriority="60" w:unhideWhenUsed="0"/>
-    <w:lsdException w:name="Light List" w:semiHidden="0" w:uiPriority="61" w:unhideWhenUsed="0"/>
-    <w:lsdException w:name="Light Grid" w:semiHidden="0" w:uiPriority="62" w:unhideWhenUsed="0"/>
-    <w:lsdException w:name="Medium Shading 1" w:semiHidden="0" w:uiPriority="63" w:unhideWhenUsed="0"/>
-    <w:lsdException w:name="Medium Shading 2" w:semiHidden="0" w:uiPriority="64" w:unhideWhenUsed="0"/>
-    <w:lsdException w:name="Medium List 1" w:semiHidden="0" w:uiPriority="65" w:unhideWhenUsed="0"/>
-    <w:lsdException w:name="Medium List 2" w:semiHidden="0" w:uiPriority="66" w:unhideWhenUsed="0"/>
-    <w:lsdException w:name="Medium Grid 1" w:semiHidden="0" w:uiPriority="67" w:unhideWhenUsed="0"/>
-    <w:lsdException w:name="Medium Grid 2" w:semiHidden="0" w:uiPriority="68" w:unhideWhenUsed="0"/>
-    <w:lsdException w:name="Medium Grid 3" w:semiHidden="0" w:uiPriority="69" w:unhideWhenUsed="0"/>
-    <w:lsdException w:name="Dark List" w:semiHidden="0" w:uiPriority="70" w:unhideWhenUsed="0"/>
-    <w:lsdException w:name="Colorful Shading" w:semiHidden="0" w:uiPriority="71" w:unhideWhenUsed="0"/>
-    <w:lsdException w:name="Colorful List" w:semiHidden="0" w:uiPriority="72" w:unhideWhenUsed="0"/>
-    <w:lsdException w:name="Colorful Grid" w:semiHidden="0" w:uiPriority="73" w:unhideWhenUsed="0"/>
-    <w:lsdException w:name="Light Shading Accent 1" w:semiHidden="0" w:uiPriority="60" w:unhideWhenUsed="0"/>
-    <w:lsdException w:name="Light List Accent 1" w:semiHidden="0" w:uiPriority="61" w:unhideWhenUsed="0"/>
-    <w:lsdException w:name="Light Grid Accent 1" w:semiHidden="0" w:uiPriority="62" w:unhideWhenUsed="0"/>
-    <w:lsdException w:name="Medium Shading 1 Accent 1" w:semiHidden="0" w:uiPriority="63" w:unhideWhenUsed="0"/>
-    <w:lsdException w:name="Medium Shading 2 Accent 1" w:semiHidden="0" w:uiPriority="64" w:unhideWhenUsed="0"/>
-    <w:lsdException w:name="Medium List 1 Accent 1" w:semiHidden="0" w:uiPriority="65" w:unhideWhenUsed="0"/>
-    <w:lsdException w:name="Revision" w:unhideWhenUsed="0"/>
-    <w:lsdException w:name="List Paragraph" w:semiHidden="0" w:uiPriority="34" w:unhideWhenUsed="0" w:qFormat="1"/>
-    <w:lsdException w:name="Quote" w:semiHidden="0" w:uiPriority="29" w:unhideWhenUsed="0" w:qFormat="1"/>
-    <w:lsdException w:name="Intense Quote" w:semiHidden="0" w:uiPriority="30" w:unhideWhenUsed="0" w:qFormat="1"/>
-    <w:lsdException w:name="Medium List 2 Accent 1" w:semiHidden="0" w:uiPriority="66" w:unhideWhenUsed="0"/>
-    <w:lsdException w:name="Medium Grid 1 Accent 1" w:semiHidden="0" w:uiPriority="67" w:unhideWhenUsed="0"/>
-    <w:lsdException w:name="Medium Grid 2 Accent 1" w:semiHidden="0" w:uiPriority="68" w:unhideWhenUsed="0"/>
-    <w:lsdException w:name="Medium Grid 3 Accent 1" w:semiHidden="0" w:uiPriority="69" w:unhideWhenUsed="0"/>
-    <w:lsdException w:name="Dark List Accent 1" w:semiHidden="0" w:uiPriority="70" w:unhideWhenUsed="0"/>
-    <w:lsdException w:name="Colorful Shading Accent 1" w:semiHidden="0" w:uiPriority="71" w:unhideWhenUsed="0"/>
-    <w:lsdException w:name="Colorful List Accent 1" w:semiHidden="0" w:uiPriority="72" w:unhideWhenUsed="0"/>
-    <w:lsdException w:name="Colorful Grid Accent 1" w:semiHidden="0" w:uiPriority="73" w:unhideWhenUsed="0"/>
-    <w:lsdException w:name="Light Shading Accent 2" w:semiHidden="0" w:uiPriority="60" w:unhideWhenUsed="0"/>
-    <w:lsdException w:name="Light List Accent 2" w:semiHidden="0" w:uiPriority="61" w:unhideWhenUsed="0"/>
-    <w:lsdException w:name="Light Grid Accent 2" w:semiHidden="0" w:uiPriority="62" w:unhideWhenUsed="0"/>
-    <w:lsdException w:name="Medium Shading 1 Accent 2" w:semiHidden="0" w:uiPriority="63" w:unhideWhenUsed="0"/>
-    <w:lsdException w:name="Medium Shading 2 Accent 2" w:semiHidden="0" w:uiPriority="64" w:unhideWhenUsed="0"/>
-    <w:lsdException w:name="Medium List 1 Accent 2" w:semiHidden="0" w:uiPriority="65" w:unhideWhenUsed="0"/>
-    <w:lsdException w:name="Medium List 2 Accent 2" w:semiHidden="0" w:uiPriority="66" w:unhideWhenUsed="0"/>
-    <w:lsdException w:name="Medium Grid 1 Accent 2" w:semiHidden="0" w:uiPriority="67" w:unhideWhenUsed="0"/>
-    <w:lsdException w:name="Medium Grid 2 Accent 2" w:semiHidden="0" w:uiPriority="68" w:unhideWhenUsed="0"/>
-    <w:lsdException w:name="Medium Grid 3 Accent 2" w:semiHidden="0" w:uiPriority="69" w:unhideWhenUsed="0"/>
-    <w:lsdException w:name="Dark List Accent 2" w:semiHidden="0" w:uiPriority="70" w:unhideWhenUsed="0"/>
-    <w:lsdException w:name="Colorful Shading Accent 2" w:semiHidden="0" w:uiPriority="71" w:unhideWhenUsed="0"/>
-    <w:lsdException w:name="Colorful List Accent 2" w:semiHidden="0" w:uiPriority="72" w:unhideWhenUsed="0"/>
-    <w:lsdException w:name="Colorful Grid Accent 2" w:semiHidden="0" w:uiPriority="73" w:unhideWhenUsed="0"/>
-    <w:lsdException w:name="Light Shading Accent 3" w:semiHidden="0" w:uiPriority="60" w:unhideWhenUsed="0"/>
-    <w:lsdException w:name="Light List Accent 3" w:semiHidden="0" w:uiPriority="61" w:unhideWhenUsed="0"/>
-    <w:lsdException w:name="Light Grid Accent 3" w:semiHidden="0" w:uiPriority="62" w:unhideWhenUsed="0"/>
-    <w:lsdException w:name="Medium Shading 1 Accent 3" w:semiHidden="0" w:uiPriority="63" w:unhideWhenUsed="0"/>
-    <w:lsdException w:name="Medium Shading 2 Accent 3" w:semiHidden="0" w:uiPriority="64" w:unhideWhenUsed="0"/>
-    <w:lsdException w:name="Medium List 1 Accent 3" w:semiHidden="0" w:uiPriority="65" w:unhideWhenUsed="0"/>
-    <w:lsdException w:name="Medium List 2 Accent 3" w:semiHidden="0" w:uiPriority="66" w:unhideWhenUsed="0"/>
-    <w:lsdException w:name="Medium Grid 1 Accent 3" w:semiHidden="0" w:uiPriority="67" w:unhideWhenUsed="0"/>
-    <w:lsdException w:name="Medium Grid 2 Accent 3" w:semiHidden="0" w:uiPriority="68" w:unhideWhenUsed="0"/>
-    <w:lsdException w:name="Medium Grid 3 Accent 3" w:semiHidden="0" w:uiPriority="69" w:unhideWhenUsed="0"/>
-    <w:lsdException w:name="Dark List Accent 3" w:semiHidden="0" w:uiPriority="70" w:unhideWhenUsed="0"/>
-    <w:lsdException w:name="Colorful Shading Accent 3" w:semiHidden="0" w:uiPriority="71" w:unhideWhenUsed="0"/>
-    <w:lsdException w:name="Colorful List Accent 3" w:semiHidden="0" w:uiPriority="72" w:unhideWhenUsed="0"/>
-    <w:lsdException w:name="Colorful Grid Accent 3" w:semiHidden="0" w:uiPriority="73" w:unhideWhenUsed="0"/>
-    <w:lsdException w:name="Light Shading Accent 4" w:semiHidden="0" w:uiPriority="60" w:unhideWhenUsed="0"/>
-    <w:lsdException w:name="Light List Accent 4" w:semiHidden="0" w:uiPriority="61" w:unhideWhenUsed="0"/>
-    <w:lsdException w:name="Light Grid Accent 4" w:semiHidden="0" w:uiPriority="62" w:unhideWhenUsed="0"/>
-    <w:lsdException w:name="Medium Shading 1 Accent 4" w:semiHidden="0" w:uiPriority="63" w:unhideWhenUsed="0"/>
-    <w:lsdException w:name="Medium Shading 2 Accent 4" w:semiHidden="0" w:uiPriority="64" w:unhideWhenUsed="0"/>
-    <w:lsdException w:name="Medium List 1 Accent 4" w:semiHidden="0" w:uiPriority="65" w:unhideWhenUsed="0"/>
-    <w:lsdException w:name="Medium List 2 Accent 4" w:semiHidden="0" w:uiPriority="66" w:unhideWhenUsed="0"/>
-    <w:lsdException w:name="Medium Grid 1 Accent 4" w:semiHidden="0" w:uiPriority="67" w:unhideWhenUsed="0"/>
-    <w:lsdException w:name="Medium Grid 2 Accent 4" w:semiHidden="0" w:uiPriority="68" w:unhideWhenUsed="0"/>
-    <w:lsdException w:name="Medium Grid 3 Accent 4" w:semiHidden="0" w:uiPriority="69" w:unhideWhenUsed="0"/>
-    <w:lsdException w:name="Dark List Accent 4" w:semiHidden="0" w:uiPriority="70" w:unhideWhenUsed="0"/>
-    <w:lsdException w:name="Colorful Shading Accent 4" w:semiHidden="0" w:uiPriority="71" w:unhideWhenUsed="0"/>
-    <w:lsdException w:name="Colorful List Accent 4" w:semiHidden="0" w:uiPriority="72" w:unhideWhenUsed="0"/>
-    <w:lsdException w:name="Colorful Grid Accent 4" w:semiHidden="0" w:uiPriority="73" w:unhideWhenUsed="0"/>
-    <w:lsdException w:name="Light Shading Accent 5" w:semiHidden="0" w:uiPriority="60" w:unhideWhenUsed="0"/>
-    <w:lsdException w:name="Light List Accent 5" w:semiHidden="0" w:uiPriority="61" w:unhideWhenUsed="0"/>
-    <w:lsdException w:name="Light Grid Accent 5" w:semiHidden="0" w:uiPriority="62" w:unhideWhenUsed="0"/>
-    <w:lsdException w:name="Medium Shading 1 Accent 5" w:semiHidden="0" w:uiPriority="63" w:unhideWhenUsed="0"/>
-    <w:lsdException w:name="Medium Shading 2 Accent 5" w:semiHidden="0" w:uiPriority="64" w:unhideWhenUsed="0"/>
-    <w:lsdException w:name="Medium List 1 Accent 5" w:semiHidden="0" w:uiPriority="65" w:unhideWhenUsed="0"/>
-    <w:lsdException w:name="Medium List 2 Accent 5" w:semiHidden="0" w:uiPriority="66" w:unhideWhenUsed="0"/>
-    <w:lsdException w:name="Medium Grid 1 Accent 5" w:semiHidden="0" w:uiPriority="67" w:unhideWhenUsed="0"/>
-    <w:lsdException w:name="Medium Grid 2 Accent 5" w:semiHidden="0" w:uiPriority="68" w:unhideWhenUsed="0"/>
-    <w:lsdException w:name="Medium Grid 3 Accent 5" w:semiHidden="0" w:uiPriority="69" w:unhideWhenUsed="0"/>
-    <w:lsdException w:name="Dark List Accent 5" w:semiHidden="0" w:uiPriority="70" w:unhideWhenUsed="0"/>
-    <w:lsdException w:name="Colorful Shading Accent 5" w:semiHidden="0" w:uiPriority="71" w:unhideWhenUsed="0"/>
-    <w:lsdException w:name="Colorful List Accent 5" w:semiHidden="0" w:uiPriority="72" w:unhideWhenUsed="0"/>
-    <w:lsdException w:name="Colorful Grid Accent 5" w:semiHidden="0" w:uiPriority="73" w:unhideWhenUsed="0"/>
-    <w:lsdException w:name="Light Shading Accent 6" w:semiHidden="0" w:uiPriority="60" w:unhideWhenUsed="0"/>
-    <w:lsdException w:name="Light List Accent 6" w:semiHidden="0" w:uiPriority="61" w:unhideWhenUsed="0"/>
-    <w:lsdException w:name="Light Grid Accent 6" w:semiHidden="0" w:uiPriority="62" w:unhideWhenUsed="0"/>
-    <w:lsdException w:name="Medium Shading 1 Accent 6" w:semiHidden="0" w:uiPriority="63" w:unhideWhenUsed="0"/>
-    <w:lsdException w:name="Medium Shading 2 Accent 6" w:semiHidden="0" w:uiPriority="64" w:unhideWhenUsed="0"/>
-    <w:lsdException w:name="Medium List 1 Accent 6" w:semiHidden="0" w:uiPriority="65" w:unhideWhenUsed="0"/>
-    <w:lsdException w:name="Medium List 2 Accent 6" w:semiHidden="0" w:uiPriority="66" w:unhideWhenUsed="0"/>
-    <w:lsdException w:name="Medium Grid 1 Accent 6" w:semiHidden="0" w:uiPriority="67" w:unhideWhenUsed="0"/>
-    <w:lsdException w:name="Medium Grid 2 Accent 6" w:semiHidden="0" w:uiPriority="68" w:unhideWhenUsed="0"/>
-    <w:lsdException w:name="Medium Grid 3 Accent 6" w:semiHidden="0" w:uiPriority="69" w:unhideWhenUsed="0"/>
-    <w:lsdException w:name="Dark List Accent 6" w:semiHidden="0" w:uiPriority="70" w:unhideWhenUsed="0"/>
-    <w:lsdException w:name="Colorful Shading Accent 6" w:semiHidden="0" w:uiPriority="71" w:unhideWhenUsed="0"/>
-    <w:lsdException w:name="Colorful List Accent 6" w:semiHidden="0" w:uiPriority="72" w:unhideWhenUsed="0"/>
-    <w:lsdException w:name="Colorful Grid Accent 6" w:semiHidden="0" w:uiPriority="73" w:unhideWhenUsed="0"/>
-    <w:lsdException w:name="Subtle Emphasis" w:semiHidden="0" w:uiPriority="19" w:unhideWhenUsed="0" w:qFormat="1"/>
-    <w:lsdException w:name="Intense Emphasis" w:semiHidden="0" w:uiPriority="21" w:unhideWhenUsed="0" w:qFormat="1"/>
-    <w:lsdException w:name="Subtle Reference" w:semiHidden="0" w:uiPriority="31" w:unhideWhenUsed="0" w:qFormat="1"/>
-    <w:lsdException w:name="Intense Reference" w:semiHidden="0" w:uiPriority="32" w:unhideWhenUsed="0" w:qFormat="1"/>
-    <w:lsdException w:name="Book Title" w:semiHidden="0" w:uiPriority="33" w:unhideWhenUsed="0" w:qFormat="1"/>
-    <w:lsdException w:name="Bibliography" w:uiPriority="37"/>
-    <w:lsdException w:name="TOC Heading" w:uiPriority="39" w:qFormat="1"/>
+  <w:latentStyles w:defLockedState="0" w:defUIPriority="99" w:defSemiHidden="0" w:defUnhideWhenUsed="0" w:defQFormat="0" w:count="371">
+    <w:lsdException w:name="Normal" w:uiPriority="0" w:qFormat="1"/>
+    <w:lsdException w:name="heading 1" w:uiPriority="9" w:qFormat="1"/>
+    <w:lsdException w:name="heading 2" w:semiHidden="1" w:uiPriority="9" w:unhideWhenUsed="1" w:qFormat="1"/>
+    <w:lsdException w:name="heading 3" w:semiHidden="1" w:uiPriority="9" w:unhideWhenUsed="1" w:qFormat="1"/>
+    <w:lsdException w:name="heading 4" w:semiHidden="1" w:uiPriority="9" w:unhideWhenUsed="1" w:qFormat="1"/>
+    <w:lsdException w:name="heading 5" w:semiHidden="1" w:uiPriority="9" w:unhideWhenUsed="1" w:qFormat="1"/>
+    <w:lsdException w:name="heading 6" w:semiHidden="1" w:uiPriority="9" w:unhideWhenUsed="1" w:qFormat="1"/>
+    <w:lsdException w:name="heading 7" w:semiHidden="1" w:uiPriority="9" w:unhideWhenUsed="1" w:qFormat="1"/>
+    <w:lsdException w:name="heading 8" w:semiHidden="1" w:uiPriority="9" w:unhideWhenUsed="1" w:qFormat="1"/>
+    <w:lsdException w:name="heading 9" w:semiHidden="1" w:uiPriority="9" w:unhideWhenUsed="1" w:qFormat="1"/>
+    <w:lsdException w:name="index 1" w:semiHidden="1" w:unhideWhenUsed="1"/>
+    <w:lsdException w:name="index 2" w:semiHidden="1" w:unhideWhenUsed="1"/>
+    <w:lsdException w:name="index 3" w:semiHidden="1" w:unhideWhenUsed="1"/>
+    <w:lsdException w:name="index 4" w:semiHidden="1" w:unhideWhenUsed="1"/>
+    <w:lsdException w:name="index 5" w:semiHidden="1" w:unhideWhenUsed="1"/>
+    <w:lsdException w:name="index 6" w:semiHidden="1" w:unhideWhenUsed="1"/>
+    <w:lsdException w:name="index 7" w:semiHidden="1" w:unhideWhenUsed="1"/>
+    <w:lsdException w:name="index 8" w:semiHidden="1" w:unhideWhenUsed="1"/>
+    <w:lsdException w:name="index 9" w:semiHidden="1" w:unhideWhenUsed="1"/>
+    <w:lsdException w:name="toc 1" w:semiHidden="1" w:uiPriority="39" w:unhideWhenUsed="1"/>
+    <w:lsdException w:name="toc 2" w:semiHidden="1" w:uiPriority="39" w:unhideWhenUsed="1"/>
+    <w:lsdException w:name="toc 3" w:semiHidden="1" w:uiPriority="39" w:unhideWhenUsed="1"/>
+    <w:lsdException w:name="toc 4" w:semiHidden="1" w:uiPriority="39" w:unhideWhenUsed="1"/>
+    <w:lsdException w:name="toc 5" w:semiHidden="1" w:uiPriority="39" w:unhideWhenUsed="1"/>
+    <w:lsdException w:name="toc 6" w:semiHidden="1" w:uiPriority="39" w:unhideWhenUsed="1"/>
+    <w:lsdException w:name="toc 7" w:semiHidden="1" w:uiPriority="39" w:unhideWhenUsed="1"/>
+    <w:lsdException w:name="toc 8" w:semiHidden="1" w:uiPriority="39" w:unhideWhenUsed="1"/>
+    <w:lsdException w:name="toc 9" w:semiHidden="1" w:uiPriority="39" w:unhideWhenUsed="1"/>
+    <w:lsdException w:name="Normal Indent" w:semiHidden="1" w:unhideWhenUsed="1"/>
+    <w:lsdException w:name="footnote text" w:semiHidden="1" w:unhideWhenUsed="1"/>
+    <w:lsdException w:name="annotation text" w:semiHidden="1" w:unhideWhenUsed="1"/>
+    <w:lsdException w:name="header" w:semiHidden="1" w:unhideWhenUsed="1"/>
+    <w:lsdException w:name="footer" w:semiHidden="1" w:unhideWhenUsed="1"/>
+    <w:lsdException w:name="index heading" w:semiHidden="1" w:unhideWhenUsed="1"/>
+    <w:lsdException w:name="caption" w:semiHidden="1" w:uiPriority="35" w:unhideWhenUsed="1" w:qFormat="1"/>
+    <w:lsdException w:name="table of figures" w:semiHidden="1" w:unhideWhenUsed="1"/>
+    <w:lsdException w:name="envelope address" w:semiHidden="1" w:unhideWhenUsed="1"/>
+    <w:lsdException w:name="envelope return" w:semiHidden="1" w:unhideWhenUsed="1"/>
+    <w:lsdException w:name="footnote reference" w:semiHidden="1" w:unhideWhenUsed="1"/>
+    <w:lsdException w:name="annotation reference" w:semiHidden="1" w:unhideWhenUsed="1"/>
+    <w:lsdException w:name="line number" w:semiHidden="1" w:unhideWhenUsed="1"/>
+    <w:lsdException w:name="page number" w:semiHidden="1" w:unhideWhenUsed="1"/>
+    <w:lsdException w:name="endnote reference" w:semiHidden="1" w:unhideWhenUsed="1"/>
+    <w:lsdException w:name="endnote text" w:semiHidden="1" w:unhideWhenUsed="1"/>
+    <w:lsdException w:name="table of authorities" w:semiHidden="1" w:unhideWhenUsed="1"/>
+    <w:lsdException w:name="macro" w:semiHidden="1" w:unhideWhenUsed="1"/>
+    <w:lsdException w:name="toa heading" w:semiHidden="1" w:unhideWhenUsed="1"/>
+    <w:lsdException w:name="List" w:semiHidden="1" w:unhideWhenUsed="1"/>
+    <w:lsdException w:name="List Bullet" w:semiHidden="1" w:unhideWhenUsed="1"/>
+    <w:lsdException w:name="List Number" w:semiHidden="1" w:unhideWhenUsed="1"/>
+    <w:lsdException w:name="List 2" w:semiHidden="1" w:unhideWhenUsed="1"/>
+    <w:lsdException w:name="List 3" w:semiHidden="1" w:unhideWhenUsed="1"/>
+    <w:lsdException w:name="List 4" w:semiHidden="1" w:unhideWhenUsed="1"/>
+    <w:lsdException w:name="List 5" w:semiHidden="1" w:unhideWhenUsed="1"/>
+    <w:lsdException w:name="List Bullet 2" w:semiHidden="1" w:unhideWhenUsed="1"/>
+    <w:lsdException w:name="List Bullet 3" w:semiHidden="1" w:unhideWhenUsed="1"/>
+    <w:lsdException w:name="List Bullet 4" w:semiHidden="1" w:unhideWhenUsed="1"/>
+    <w:lsdException w:name="List Bullet 5" w:semiHidden="1" w:unhideWhenUsed="1"/>
+    <w:lsdException w:name="List Number 2" w:semiHidden="1" w:unhideWhenUsed="1"/>
+    <w:lsdException w:name="List Number 3" w:semiHidden="1" w:unhideWhenUsed="1"/>
+    <w:lsdException w:name="List Number 4" w:semiHidden="1" w:unhideWhenUsed="1"/>
+    <w:lsdException w:name="List Number 5" w:semiHidden="1" w:unhideWhenUsed="1"/>
+    <w:lsdException w:name="Title" w:uiPriority="10" w:qFormat="1"/>
+    <w:lsdException w:name="Closing" w:semiHidden="1" w:unhideWhenUsed="1"/>
+    <w:lsdException w:name="Signature" w:semiHidden="1" w:unhideWhenUsed="1"/>
+    <w:lsdException w:name="Default Paragraph Font" w:semiHidden="1" w:uiPriority="1" w:unhideWhenUsed="1"/>
+    <w:lsdException w:name="Body Text" w:semiHidden="1" w:unhideWhenUsed="1"/>
+    <w:lsdException w:name="Body Text Indent" w:semiHidden="1" w:unhideWhenUsed="1"/>
+    <w:lsdException w:name="List Continue" w:semiHidden="1" w:unhideWhenUsed="1"/>
+    <w:lsdException w:name="List Continue 2" w:semiHidden="1" w:unhideWhenUsed="1"/>
+    <w:lsdException w:name="List Continue 3" w:semiHidden="1" w:unhideWhenUsed="1"/>
+    <w:lsdException w:name="List Continue 4" w:semiHidden="1" w:unhideWhenUsed="1"/>
+    <w:lsdException w:name="List Continue 5" w:semiHidden="1" w:unhideWhenUsed="1"/>
+    <w:lsdException w:name="Message Header" w:semiHidden="1" w:unhideWhenUsed="1"/>
+    <w:lsdException w:name="Subtitle" w:uiPriority="11" w:qFormat="1"/>
+    <w:lsdException w:name="Salutation" w:semiHidden="1" w:unhideWhenUsed="1"/>
+    <w:lsdException w:name="Date" w:semiHidden="1" w:unhideWhenUsed="1"/>
+    <w:lsdException w:name="Body Text First Indent" w:semiHidden="1" w:unhideWhenUsed="1"/>
+    <w:lsdException w:name="Body Text First Indent 2" w:semiHidden="1" w:unhideWhenUsed="1"/>
+    <w:lsdException w:name="Note Heading" w:semiHidden="1" w:unhideWhenUsed="1"/>
+    <w:lsdException w:name="Body Text 2" w:semiHidden="1" w:unhideWhenUsed="1"/>
+    <w:lsdException w:name="Body Text 3" w:semiHidden="1" w:unhideWhenUsed="1"/>
+    <w:lsdException w:name="Body Text Indent 2" w:semiHidden="1" w:unhideWhenUsed="1"/>
+    <w:lsdException w:name="Body Text Indent 3" w:semiHidden="1" w:unhideWhenUsed="1"/>
+    <w:lsdException w:name="Block Text" w:semiHidden="1" w:unhideWhenUsed="1"/>
+    <w:lsdException w:name="Hyperlink" w:semiHidden="1" w:unhideWhenUsed="1"/>
+    <w:lsdException w:name="FollowedHyperlink" w:semiHidden="1" w:unhideWhenUsed="1"/>
+    <w:lsdException w:name="Strong" w:uiPriority="22" w:qFormat="1"/>
+    <w:lsdException w:name="Emphasis" w:uiPriority="20" w:qFormat="1"/>
+    <w:lsdException w:name="Document Map" w:semiHidden="1" w:unhideWhenUsed="1"/>
+    <w:lsdException w:name="Plain Text" w:semiHidden="1" w:unhideWhenUsed="1"/>
+    <w:lsdException w:name="E-mail Signature" w:semiHidden="1" w:unhideWhenUsed="1"/>
+    <w:lsdException w:name="HTML Top of Form" w:semiHidden="1" w:unhideWhenUsed="1"/>
+    <w:lsdException w:name="HTML Bottom of Form" w:semiHidden="1" w:unhideWhenUsed="1"/>
+    <w:lsdException w:name="Normal (Web)" w:semiHidden="1" w:unhideWhenUsed="1"/>
+    <w:lsdException w:name="HTML Acronym" w:semiHidden="1" w:unhideWhenUsed="1"/>
+    <w:lsdException w:name="HTML Address" w:semiHidden="1" w:unhideWhenUsed="1"/>
+    <w:lsdException w:name="HTML Cite" w:semiHidden="1" w:unhideWhenUsed="1"/>
+    <w:lsdException w:name="HTML Code" w:semiHidden="1" w:unhideWhenUsed="1"/>
+    <w:lsdException w:name="HTML Definition" w:semiHidden="1" w:unhideWhenUsed="1"/>
+    <w:lsdException w:name="HTML Keyboard" w:semiHidden="1" w:unhideWhenUsed="1"/>
+    <w:lsdException w:name="HTML Preformatted" w:semiHidden="1" w:unhideWhenUsed="1"/>
+    <w:lsdException w:name="HTML Sample" w:semiHidden="1" w:unhideWhenUsed="1"/>
+    <w:lsdException w:name="HTML Typewriter" w:semiHidden="1" w:unhideWhenUsed="1"/>
+    <w:lsdException w:name="HTML Variable" w:semiHidden="1" w:unhideWhenUsed="1"/>
+    <w:lsdException w:name="Normal Table" w:semiHidden="1" w:unhideWhenUsed="1"/>
+    <w:lsdException w:name="annotation subject" w:semiHidden="1" w:unhideWhenUsed="1"/>
+    <w:lsdException w:name="No List" w:semiHidden="1" w:unhideWhenUsed="1"/>
+    <w:lsdException w:name="Outline List 1" w:semiHidden="1" w:unhideWhenUsed="1"/>
+    <w:lsdException w:name="Outline List 2" w:semiHidden="1" w:unhideWhenUsed="1"/>
+    <w:lsdException w:name="Outline List 3" w:semiHidden="1" w:unhideWhenUsed="1"/>
+    <w:lsdException w:name="Table Simple 1" w:semiHidden="1" w:unhideWhenUsed="1"/>
+    <w:lsdException w:name="Table Simple 2" w:semiHidden="1" w:unhideWhenUsed="1"/>
+    <w:lsdException w:name="Table Simple 3" w:semiHidden="1" w:unhideWhenUsed="1"/>
+    <w:lsdException w:name="Table Classic 1" w:semiHidden="1" w:unhideWhenUsed="1"/>
+    <w:lsdException w:name="Table Classic 2" w:semiHidden="1" w:unhideWhenUsed="1"/>
+    <w:lsdException w:name="Table Classic 3" w:semiHidden="1" w:unhideWhenUsed="1"/>
+    <w:lsdException w:name="Table Classic 4" w:semiHidden="1" w:unhideWhenUsed="1"/>
+    <w:lsdException w:name="Table Colorful 1" w:semiHidden="1" w:unhideWhenUsed="1"/>
+    <w:lsdException w:name="Table Colorful 2" w:semiHidden="1" w:unhideWhenUsed="1"/>
+    <w:lsdException w:name="Table Colorful 3" w:semiHidden="1" w:unhideWhenUsed="1"/>
+    <w:lsdException w:name="Table Columns 1" w:semiHidden="1" w:unhideWhenUsed="1"/>
+    <w:lsdException w:name="Table Columns 2" w:semiHidden="1" w:unhideWhenUsed="1"/>
+    <w:lsdException w:name="Table Columns 3" w:semiHidden="1" w:unhideWhenUsed="1"/>
+    <w:lsdException w:name="Table Columns 4" w:semiHidden="1" w:unhideWhenUsed="1"/>
+    <w:lsdException w:name="Table Columns 5" w:semiHidden="1" w:unhideWhenUsed="1"/>
+    <w:lsdException w:name="Table Grid 1" w:semiHidden="1" w:unhideWhenUsed="1"/>
+    <w:lsdException w:name="Table Grid 2" w:semiHidden="1" w:unhideWhenUsed="1"/>
+    <w:lsdException w:name="Table Grid 3" w:semiHidden="1" w:unhideWhenUsed="1"/>
+    <w:lsdException w:name="Table Grid 4" w:semiHidden="1" w:unhideWhenUsed="1"/>
+    <w:lsdException w:name="Table Grid 5" w:semiHidden="1" w:unhideWhenUsed="1"/>
+    <w:lsdException w:name="Table Grid 6" w:semiHidden="1" w:unhideWhenUsed="1"/>
+    <w:lsdException w:name="Table Grid 7" w:semiHidden="1" w:unhideWhenUsed="1"/>
+    <w:lsdException w:name="Table Grid 8" w:semiHidden="1" w:unhideWhenUsed="1"/>
+    <w:lsdException w:name="Table List 1" w:semiHidden="1" w:unhideWhenUsed="1"/>
+    <w:lsdException w:name="Table List 2" w:semiHidden="1" w:unhideWhenUsed="1"/>
+    <w:lsdException w:name="Table List 3" w:semiHidden="1" w:unhideWhenUsed="1"/>
+    <w:lsdException w:name="Table List 4" w:semiHidden="1" w:unhideWhenUsed="1"/>
+    <w:lsdException w:name="Table List 5" w:semiHidden="1" w:unhideWhenUsed="1"/>
+    <w:lsdException w:name="Table List 6" w:semiHidden="1" w:unhideWhenUsed="1"/>
+    <w:lsdException w:name="Table List 7" w:semiHidden="1" w:unhideWhenUsed="1"/>
+    <w:lsdException w:name="Table List 8" w:semiHidden="1" w:unhideWhenUsed="1"/>
+    <w:lsdException w:name="Table 3D effects 1" w:semiHidden="1" w:unhideWhenUsed="1"/>
+    <w:lsdException w:name="Table 3D effects 2" w:semiHidden="1" w:unhideWhenUsed="1"/>
+    <w:lsdException w:name="Table 3D effects 3" w:semiHidden="1" w:unhideWhenUsed="1"/>
+    <w:lsdException w:name="Table Contemporary" w:semiHidden="1" w:unhideWhenUsed="1"/>
+    <w:lsdException w:name="Table Elegant" w:semiHidden="1" w:unhideWhenUsed="1"/>
+    <w:lsdException w:name="Table Professional" w:semiHidden="1" w:unhideWhenUsed="1"/>
+    <w:lsdException w:name="Table Subtle 1" w:semiHidden="1" w:unhideWhenUsed="1"/>
+    <w:lsdException w:name="Table Subtle 2" w:semiHidden="1" w:unhideWhenUsed="1"/>
+    <w:lsdException w:name="Table Web 1" w:semiHidden="1" w:unhideWhenUsed="1"/>
+    <w:lsdException w:name="Table Web 2" w:semiHidden="1" w:unhideWhenUsed="1"/>
+    <w:lsdException w:name="Table Web 3" w:semiHidden="1" w:unhideWhenUsed="1"/>
+    <w:lsdException w:name="Balloon Text" w:semiHidden="1" w:unhideWhenUsed="1"/>
+    <w:lsdException w:name="Table Grid" w:uiPriority="59"/>
+    <w:lsdException w:name="Table Theme" w:semiHidden="1" w:unhideWhenUsed="1"/>
+    <w:lsdException w:name="Placeholder Text" w:semiHidden="1"/>
+    <w:lsdException w:name="No Spacing" w:uiPriority="1" w:qFormat="1"/>
+    <w:lsdException w:name="Light Shading" w:uiPriority="60"/>
+    <w:lsdException w:name="Light List" w:uiPriority="61"/>
+    <w:lsdException w:name="Light Grid" w:uiPriority="62"/>
+    <w:lsdException w:name="Medium Shading 1" w:uiPriority="63"/>
+    <w:lsdException w:name="Medium Shading 2" w:uiPriority="64"/>
+    <w:lsdException w:name="Medium List 1" w:uiPriority="65"/>
+    <w:lsdException w:name="Medium List 2" w:uiPriority="66"/>
+    <w:lsdException w:name="Medium Grid 1" w:uiPriority="67"/>
+    <w:lsdException w:name="Medium Grid 2" w:uiPriority="68"/>
+    <w:lsdException w:name="Medium Grid 3" w:uiPriority="69"/>
+    <w:lsdException w:name="Dark List" w:uiPriority="70"/>
+    <w:lsdException w:name="Colorful Shading" w:uiPriority="71"/>
+    <w:lsdException w:name="Colorful List" w:uiPriority="72"/>
+    <w:lsdException w:name="Colorful Grid" w:uiPriority="73"/>
+    <w:lsdException w:name="Light Shading Accent 1" w:uiPriority="60"/>
+    <w:lsdException w:name="Light List Accent 1" w:uiPriority="61"/>
+    <w:lsdException w:name="Light Grid Accent 1" w:uiPriority="62"/>
+    <w:lsdException w:name="Medium Shading 1 Accent 1" w:uiPriority="63"/>
+    <w:lsdException w:name="Medium Shading 2 Accent 1" w:uiPriority="64"/>
+    <w:lsdException w:name="Medium List 1 Accent 1" w:uiPriority="65"/>
+    <w:lsdException w:name="Revision" w:semiHidden="1"/>
+    <w:lsdException w:name="List Paragraph" w:uiPriority="34" w:qFormat="1"/>
+    <w:lsdException w:name="Quote" w:uiPriority="29" w:qFormat="1"/>
+    <w:lsdException w:name="Intense Quote" w:uiPriority="30" w:qFormat="1"/>
+    <w:lsdException w:name="Medium List 2 Accent 1" w:uiPriority="66"/>
+    <w:lsdException w:name="Medium Grid 1 Accent 1" w:uiPriority="67"/>
+    <w:lsdException w:name="Medium Grid 2 Accent 1" w:uiPriority="68"/>
+    <w:lsdException w:name="Medium Grid 3 Accent 1" w:uiPriority="69"/>
+    <w:lsdException w:name="Dark List Accent 1" w:uiPriority="70"/>
+    <w:lsdException w:name="Colorful Shading Accent 1" w:uiPriority="71"/>
+    <w:lsdException w:name="Colorful List Accent 1" w:uiPriority="72"/>
+    <w:lsdException w:name="Colorful Grid Accent 1" w:uiPriority="73"/>
+    <w:lsdException w:name="Light Shading Accent 2" w:uiPriority="60"/>
+    <w:lsdException w:name="Light List Accent 2" w:uiPriority="61"/>
+    <w:lsdException w:name="Light Grid Accent 2" w:uiPriority="62"/>
+    <w:lsdException w:name="Medium Shading 1 Accent 2" w:uiPriority="63"/>
+    <w:lsdException w:name="Medium Shading 2 Accent 2" w:uiPriority="64"/>
+    <w:lsdException w:name="Medium List 1 Accent 2" w:uiPriority="65"/>
+    <w:lsdException w:name="Medium List 2 Accent 2" w:uiPriority="66"/>
+    <w:lsdException w:name="Medium Grid 1 Accent 2" w:uiPriority="67"/>
+    <w:lsdException w:name="Medium Grid 2 Accent 2" w:uiPriority="68"/>
+    <w:lsdException w:name="Medium Grid 3 Accent 2" w:uiPriority="69"/>
+    <w:lsdException w:name="Dark List Accent 2" w:uiPriority="70"/>
+    <w:lsdException w:name="Colorful Shading Accent 2" w:uiPriority="71"/>
+    <w:lsdException w:name="Colorful List Accent 2" w:uiPriority="72"/>
+    <w:lsdException w:name="Colorful Grid Accent 2" w:uiPriority="73"/>
+    <w:lsdException w:name="Light Shading Accent 3" w:uiPriority="60"/>
+    <w:lsdException w:name="Light List Accent 3" w:uiPriority="61"/>
+    <w:lsdException w:name="Light Grid Accent 3" w:uiPriority="62"/>
+    <w:lsdException w:name="Medium Shading 1 Accent 3" w:uiPriority="63"/>
+    <w:lsdException w:name="Medium Shading 2 Accent 3" w:uiPriority="64"/>
+    <w:lsdException w:name="Medium List 1 Accent 3" w:uiPriority="65"/>
+    <w:lsdException w:name="Medium List 2 Accent 3" w:uiPriority="66"/>
+    <w:lsdException w:name="Medium Grid 1 Accent 3" w:uiPriority="67"/>
+    <w:lsdException w:name="Medium Grid 2 Accent 3" w:uiPriority="68"/>
+    <w:lsdException w:name="Medium Grid 3 Accent 3" w:uiPriority="69"/>
+    <w:lsdException w:name="Dark List Accent 3" w:uiPriority="70"/>
+    <w:lsdException w:name="Colorful Shading Accent 3" w:uiPriority="71"/>
+    <w:lsdException w:name="Colorful List Accent 3" w:uiPriority="72"/>
+    <w:lsdException w:name="Colorful Grid Accent 3" w:uiPriority="73"/>
+    <w:lsdException w:name="Light Shading Accent 4" w:uiPriority="60"/>
+    <w:lsdException w:name="Light List Accent 4" w:uiPriority="61"/>
+    <w:lsdException w:name="Light Grid Accent 4" w:uiPriority="62"/>
+    <w:lsdException w:name="Medium Shading 1 Accent 4" w:uiPriority="63"/>
+    <w:lsdException w:name="Medium Shading 2 Accent 4" w:uiPriority="64"/>
+    <w:lsdException w:name="Medium List 1 Accent 4" w:uiPriority="65"/>
+    <w:lsdException w:name="Medium List 2 Accent 4" w:uiPriority="66"/>
+    <w:lsdException w:name="Medium Grid 1 Accent 4" w:uiPriority="67"/>
+    <w:lsdException w:name="Medium Grid 2 Accent 4" w:uiPriority="68"/>
+    <w:lsdException w:name="Medium Grid 3 Accent 4" w:uiPriority="69"/>
+    <w:lsdException w:name="Dark List Accent 4" w:uiPriority="70"/>
+    <w:lsdException w:name="Colorful Shading Accent 4" w:uiPriority="71"/>
+    <w:lsdException w:name="Colorful List Accent 4" w:uiPriority="72"/>
+    <w:lsdException w:name="Colorful Grid Accent 4" w:uiPriority="73"/>
+    <w:lsdException w:name="Light Shading Accent 5" w:uiPriority="60"/>
+    <w:lsdException w:name="Light List Accent 5" w:uiPriority="61"/>
+    <w:lsdException w:name="Light Grid Accent 5" w:uiPriority="62"/>
+    <w:lsdException w:name="Medium Shading 1 Accent 5" w:uiPriority="63"/>
+    <w:lsdException w:name="Medium Shading 2 Accent 5" w:uiPriority="64"/>
+    <w:lsdException w:name="Medium List 1 Accent 5" w:uiPriority="65"/>
+    <w:lsdException w:name="Medium List 2 Accent 5" w:uiPriority="66"/>
+    <w:lsdException w:name="Medium Grid 1 Accent 5" w:uiPriority="67"/>
+    <w:lsdException w:name="Medium Grid 2 Accent 5" w:uiPriority="68"/>
+    <w:lsdException w:name="Medium Grid 3 Accent 5" w:uiPriority="69"/>
+    <w:lsdException w:name="Dark List Accent 5" w:uiPriority="70"/>
+    <w:lsdException w:name="Colorful Shading Accent 5" w:uiPriority="71"/>
+    <w:lsdException w:name="Colorful List Accent 5" w:uiPriority="72"/>
+    <w:lsdException w:name="Colorful Grid Accent 5" w:uiPriority="73"/>
+    <w:lsdException w:name="Light Shading Accent 6" w:uiPriority="60"/>
+    <w:lsdException w:name="Light List Accent 6" w:uiPriority="61"/>
+    <w:lsdException w:name="Light Grid Accent 6" w:uiPriority="62"/>
+    <w:lsdException w:name="Medium Shading 1 Accent 6" w:uiPriority="63"/>
+    <w:lsdException w:name="Medium Shading 2 Accent 6" w:uiPriority="64"/>
+    <w:lsdException w:name="Medium List 1 Accent 6" w:uiPriority="65"/>
+    <w:lsdException w:name="Medium List 2 Accent 6" w:uiPriority="66"/>
+    <w:lsdException w:name="Medium Grid 1 Accent 6" w:uiPriority="67"/>
+    <w:lsdException w:name="Medium Grid 2 Accent 6" w:uiPriority="68"/>
+    <w:lsdException w:name="Medium Grid 3 Accent 6" w:uiPriority="69"/>
+    <w:lsdException w:name="Dark List Accent 6" w:uiPriority="70"/>
+    <w:lsdException w:name="Colorful Shading Accent 6" w:uiPriority="71"/>
+    <w:lsdException w:name="Colorful List Accent 6" w:uiPriority="72"/>
+    <w:lsdException w:name="Colorful Grid Accent 6" w:uiPriority="73"/>
+    <w:lsdException w:name="Subtle Emphasis" w:uiPriority="19" w:qFormat="1"/>
+    <w:lsdException w:name="Intense Emphasis" w:uiPriority="21" w:qFormat="1"/>
+    <w:lsdException w:name="Subtle Reference" w:uiPriority="31" w:qFormat="1"/>
+    <w:lsdException w:name="Intense Reference" w:uiPriority="32" w:qFormat="1"/>
+    <w:lsdException w:name="Book Title" w:uiPriority="33" w:qFormat="1"/>
+    <w:lsdException w:name="Bibliography" w:semiHidden="1" w:uiPriority="37" w:unhideWhenUsed="1"/>
+    <w:lsdException w:name="TOC Heading" w:semiHidden="1" w:uiPriority="39" w:unhideWhenUsed="1" w:qFormat="1"/>
+    <w:lsdException w:name="Plain Table 1" w:uiPriority="41"/>
+    <w:lsdException w:name="Plain Table 2" w:uiPriority="42"/>
+    <w:lsdException w:name="Plain Table 3" w:uiPriority="43"/>
+    <w:lsdException w:name="Plain Table 4" w:uiPriority="44"/>
+    <w:lsdException w:name="Plain Table 5" w:uiPriority="45"/>
+    <w:lsdException w:name="Grid Table Light" w:uiPriority="40"/>
+    <w:lsdException w:name="Grid Table 1 Light" w:uiPriority="46"/>
+    <w:lsdException w:name="Grid Table 2" w:uiPriority="47"/>
+    <w:lsdException w:name="Grid Table 3" w:uiPriority="48"/>
+    <w:lsdException w:name="Grid Table 4" w:uiPriority="49"/>
+    <w:lsdException w:name="Grid Table 5 Dark" w:uiPriority="50"/>
+    <w:lsdException w:name="Grid Table 6 Colorful" w:uiPriority="51"/>
+    <w:lsdException w:name="Grid Table 7 Colorful" w:uiPriority="52"/>
+    <w:lsdException w:name="Grid Table 1 Light Accent 1" w:uiPriority="46"/>
+    <w:lsdException w:name="Grid Table 2 Accent 1" w:uiPriority="47"/>
+    <w:lsdException w:name="Grid Table 3 Accent 1" w:uiPriority="48"/>
+    <w:lsdException w:name="Grid Table 4 Accent 1" w:uiPriority="49"/>
+    <w:lsdException w:name="Grid Table 5 Dark Accent 1" w:uiPriority="50"/>
+    <w:lsdException w:name="Grid Table 6 Colorful Accent 1" w:uiPriority="51"/>
+    <w:lsdException w:name="Grid Table 7 Colorful Accent 1" w:uiPriority="52"/>
+    <w:lsdException w:name="Grid Table 1 Light Accent 2" w:uiPriority="46"/>
+    <w:lsdException w:name="Grid Table 2 Accent 2" w:uiPriority="47"/>
+    <w:lsdException w:name="Grid Table 3 Accent 2" w:uiPriority="48"/>
+    <w:lsdException w:name="Grid Table 4 Accent 2" w:uiPriority="49"/>
+    <w:lsdException w:name="Grid Table 5 Dark Accent 2" w:uiPriority="50"/>
+    <w:lsdException w:name="Grid Table 6 Colorful Accent 2" w:uiPriority="51"/>
+    <w:lsdException w:name="Grid Table 7 Colorful Accent 2" w:uiPriority="52"/>
+    <w:lsdException w:name="Grid Table 1 Light Accent 3" w:uiPriority="46"/>
+    <w:lsdException w:name="Grid Table 2 Accent 3" w:uiPriority="47"/>
+    <w:lsdException w:name="Grid Table 3 Accent 3" w:uiPriority="48"/>
+    <w:lsdException w:name="Grid Table 4 Accent 3" w:uiPriority="49"/>
+    <w:lsdException w:name="Grid Table 5 Dark Accent 3" w:uiPriority="50"/>
+    <w:lsdException w:name="Grid Table 6 Colorful Accent 3" w:uiPriority="51"/>
+    <w:lsdException w:name="Grid Table 7 Colorful Accent 3" w:uiPriority="52"/>
+    <w:lsdException w:name="Grid Table 1 Light Accent 4" w:uiPriority="46"/>
+    <w:lsdException w:name="Grid Table 2 Accent 4" w:uiPriority="47"/>
+    <w:lsdException w:name="Grid Table 3 Accent 4" w:uiPriority="48"/>
+    <w:lsdException w:name="Grid Table 4 Accent 4" w:uiPriority="49"/>
+    <w:lsdException w:name="Grid Table 5 Dark Accent 4" w:uiPriority="50"/>
+    <w:lsdException w:name="Grid Table 6 Colorful Accent 4" w:uiPriority="51"/>
+    <w:lsdException w:name="Grid Table 7 Colorful Accent 4" w:uiPriority="52"/>
+    <w:lsdException w:name="Grid Table 1 Light Accent 5" w:uiPriority="46"/>
+    <w:lsdException w:name="Grid Table 2 Accent 5" w:uiPriority="47"/>
+    <w:lsdException w:name="Grid Table 3 Accent 5" w:uiPriority="48"/>
+    <w:lsdException w:name="Grid Table 4 Accent 5" w:uiPriority="49"/>
+    <w:lsdException w:name="Grid Table 5 Dark Accent 5" w:uiPriority="50"/>
+    <w:lsdException w:name="Grid Table 6 Colorful Accent 5" w:uiPriority="51"/>
+    <w:lsdException w:name="Grid Table 7 Colorful Accent 5" w:uiPriority="52"/>
+    <w:lsdException w:name="Grid Table 1 Light Accent 6" w:uiPriority="46"/>
+    <w:lsdException w:name="Grid Table 2 Accent 6" w:uiPriority="47"/>
+    <w:lsdException w:name="Grid Table 3 Accent 6" w:uiPriority="48"/>
+    <w:lsdException w:name="Grid Table 4 Accent 6" w:uiPriority="49"/>
+    <w:lsdException w:name="Grid Table 5 Dark Accent 6" w:uiPriority="50"/>
+    <w:lsdException w:name="Grid Table 6 Colorful Accent 6" w:uiPriority="51"/>
+    <w:lsdException w:name="Grid Table 7 Colorful Accent 6" w:uiPriority="52"/>
+    <w:lsdException w:name="List Table 1 Light" w:uiPriority="46"/>
+    <w:lsdException w:name="List Table 2" w:uiPriority="47"/>
+    <w:lsdException w:name="List Table 3" w:uiPriority="48"/>
+    <w:lsdException w:name="List Table 4" w:uiPriority="49"/>
+    <w:lsdException w:name="List Table 5 Dark" w:uiPriority="50"/>
+    <w:lsdException w:name="List Table 6 Colorful" w:uiPriority="51"/>
+    <w:lsdException w:name="List Table 7 Colorful" w:uiPriority="52"/>
+    <w:lsdException w:name="List Table 1 Light Accent 1" w:uiPriority="46"/>
+    <w:lsdException w:name="List Table 2 Accent 1" w:uiPriority="47"/>
+    <w:lsdException w:name="List Table 3 Accent 1" w:uiPriority="48"/>
+    <w:lsdException w:name="List Table 4 Accent 1" w:uiPriority="49"/>
+    <w:lsdException w:name="List Table 5 Dark Accent 1" w:uiPriority="50"/>
+    <w:lsdException w:name="List Table 6 Colorful Accent 1" w:uiPriority="51"/>
+    <w:lsdException w:name="List Table 7 Colorful Accent 1" w:uiPriority="52"/>
+    <w:lsdException w:name="List Table 1 Light Accent 2" w:uiPriority="46"/>
+    <w:lsdException w:name="List Table 2 Accent 2" w:uiPriority="47"/>
+    <w:lsdException w:name="List Table 3 Accent 2" w:uiPriority="48"/>
+    <w:lsdException w:name="List Table 4 Accent 2" w:uiPriority="49"/>
+    <w:lsdException w:name="List Table 5 Dark Accent 2" w:uiPriority="50"/>
+    <w:lsdException w:name="List Table 6 Colorful Accent 2" w:uiPriority="51"/>
+    <w:lsdException w:name="List Table 7 Colorful Accent 2" w:uiPriority="52"/>
+    <w:lsdException w:name="List Table 1 Light Accent 3" w:uiPriority="46"/>
+    <w:lsdException w:name="List Table 2 Accent 3" w:uiPriority="47"/>
+    <w:lsdException w:name="List Table 3 Accent 3" w:uiPriority="48"/>
+    <w:lsdException w:name="List Table 4 Accent 3" w:uiPriority="49"/>
+    <w:lsdException w:name="List Table 5 Dark Accent 3" w:uiPriority="50"/>
+    <w:lsdException w:name="List Table 6 Colorful Accent 3" w:uiPriority="51"/>
+    <w:lsdException w:name="List Table 7 Colorful Accent 3" w:uiPriority="52"/>
+    <w:lsdException w:name="List Table 1 Light Accent 4" w:uiPriority="46"/>
+    <w:lsdException w:name="List Table 2 Accent 4" w:uiPriority="47"/>
+    <w:lsdException w:name="List Table 3 Accent 4" w:uiPriority="48"/>
+    <w:lsdException w:name="List Table 4 Accent 4" w:uiPriority="49"/>
+    <w:lsdException w:name="List Table 5 Dark Accent 4" w:uiPriority="50"/>
+    <w:lsdException w:name="List Table 6 Colorful Accent 4" w:uiPriority="51"/>
+    <w:lsdException w:name="List Table 7 Colorful Accent 4" w:uiPriority="52"/>
+    <w:lsdException w:name="List Table 1 Light Accent 5" w:uiPriority="46"/>
+    <w:lsdException w:name="List Table 2 Accent 5" w:uiPriority="47"/>
+    <w:lsdException w:name="List Table 3 Accent 5" w:uiPriority="48"/>
+    <w:lsdException w:name="List Table 4 Accent 5" w:uiPriority="49"/>
+    <w:lsdException w:name="List Table 5 Dark Accent 5" w:uiPriority="50"/>
+    <w:lsdException w:name="List Table 6 Colorful Accent 5" w:uiPriority="51"/>
+    <w:lsdException w:name="List Table 7 Colorful Accent 5" w:uiPriority="52"/>
+    <w:lsdException w:name="List Table 1 Light Accent 6" w:uiPriority="46"/>
+    <w:lsdException w:name="List Table 2 Accent 6" w:uiPriority="47"/>
+    <w:lsdException w:name="List Table 3 Accent 6" w:uiPriority="48"/>
+    <w:lsdException w:name="List Table 4 Accent 6" w:uiPriority="49"/>
+    <w:lsdException w:name="List Table 5 Dark Accent 6" w:uiPriority="50"/>
+    <w:lsdException w:name="List Table 6 Colorful Accent 6" w:uiPriority="51"/>
+    <w:lsdException w:name="List Table 7 Colorful Accent 6" w:uiPriority="52"/>
   </w:latentStyles>
   <w:style w:type="paragraph" w:default="1" w:styleId="Normal">
     <w:name w:val="Normal"/>
@@ -2051,7 +2549,6 @@
   <w:style w:type="character" w:default="1" w:styleId="Fuentedeprrafopredeter">
     <w:name w:val="Default Paragraph Font"/>
     <w:uiPriority w:val="1"/>
-    <w:semiHidden/>
     <w:unhideWhenUsed/>
   </w:style>
   <w:style w:type="table" w:default="1" w:styleId="Tablanormal">
@@ -2084,6 +2581,7 @@
       <w:spacing w:after="0" w:line="240" w:lineRule="auto"/>
     </w:pPr>
     <w:tblPr>
+      <w:tblInd w:w="0" w:type="dxa"/>
       <w:tblBorders>
         <w:top w:val="single" w:sz="4" w:space="0" w:color="auto"/>
         <w:left w:val="single" w:sz="4" w:space="0" w:color="auto"/>
@@ -2092,6 +2590,12 @@
         <w:insideH w:val="single" w:sz="4" w:space="0" w:color="auto"/>
         <w:insideV w:val="single" w:sz="4" w:space="0" w:color="auto"/>
       </w:tblBorders>
+      <w:tblCellMar>
+        <w:top w:w="0" w:type="dxa"/>
+        <w:left w:w="108" w:type="dxa"/>
+        <w:bottom w:w="0" w:type="dxa"/>
+        <w:right w:w="108" w:type="dxa"/>
+      </w:tblCellMar>
     </w:tblPr>
   </w:style>
   <w:style w:type="table" w:styleId="Listaclara-nfasis5">
@@ -2105,317 +2609,19 @@
     <w:tblPr>
       <w:tblStyleRowBandSize w:val="1"/>
       <w:tblStyleColBandSize w:val="1"/>
+      <w:tblInd w:w="0" w:type="dxa"/>
       <w:tblBorders>
         <w:top w:val="single" w:sz="8" w:space="0" w:color="4BACC6" w:themeColor="accent5"/>
         <w:left w:val="single" w:sz="8" w:space="0" w:color="4BACC6" w:themeColor="accent5"/>
         <w:bottom w:val="single" w:sz="8" w:space="0" w:color="4BACC6" w:themeColor="accent5"/>
         <w:right w:val="single" w:sz="8" w:space="0" w:color="4BACC6" w:themeColor="accent5"/>
       </w:tblBorders>
-    </w:tblPr>
-    <w:tblStylePr w:type="firstRow">
-      <w:pPr>
-        <w:spacing w:before="0" w:after="0" w:line="240" w:lineRule="auto"/>
-      </w:pPr>
-      <w:rPr>
-        <w:b/>
-        <w:bCs/>
-        <w:color w:val="FFFFFF" w:themeColor="background1"/>
-      </w:rPr>
-      <w:tblPr/>
-      <w:tcPr>
-        <w:shd w:val="clear" w:color="auto" w:fill="4BACC6" w:themeFill="accent5"/>
-      </w:tcPr>
-    </w:tblStylePr>
-    <w:tblStylePr w:type="lastRow">
-      <w:pPr>
-        <w:spacing w:before="0" w:after="0" w:line="240" w:lineRule="auto"/>
-      </w:pPr>
-      <w:rPr>
-        <w:b/>
-        <w:bCs/>
-      </w:rPr>
-      <w:tblPr/>
-      <w:tcPr>
-        <w:tcBorders>
-          <w:top w:val="double" w:sz="6" w:space="0" w:color="4BACC6" w:themeColor="accent5"/>
-          <w:left w:val="single" w:sz="8" w:space="0" w:color="4BACC6" w:themeColor="accent5"/>
-          <w:bottom w:val="single" w:sz="8" w:space="0" w:color="4BACC6" w:themeColor="accent5"/>
-          <w:right w:val="single" w:sz="8" w:space="0" w:color="4BACC6" w:themeColor="accent5"/>
-        </w:tcBorders>
-      </w:tcPr>
-    </w:tblStylePr>
-    <w:tblStylePr w:type="firstCol">
-      <w:rPr>
-        <w:b/>
-        <w:bCs/>
-      </w:rPr>
-    </w:tblStylePr>
-    <w:tblStylePr w:type="lastCol">
-      <w:rPr>
-        <w:b/>
-        <w:bCs/>
-      </w:rPr>
-    </w:tblStylePr>
-    <w:tblStylePr w:type="band1Vert">
-      <w:tblPr/>
-      <w:tcPr>
-        <w:tcBorders>
-          <w:top w:val="single" w:sz="8" w:space="0" w:color="4BACC6" w:themeColor="accent5"/>
-          <w:left w:val="single" w:sz="8" w:space="0" w:color="4BACC6" w:themeColor="accent5"/>
-          <w:bottom w:val="single" w:sz="8" w:space="0" w:color="4BACC6" w:themeColor="accent5"/>
-          <w:right w:val="single" w:sz="8" w:space="0" w:color="4BACC6" w:themeColor="accent5"/>
-        </w:tcBorders>
-      </w:tcPr>
-    </w:tblStylePr>
-    <w:tblStylePr w:type="band1Horz">
-      <w:tblPr/>
-      <w:tcPr>
-        <w:tcBorders>
-          <w:top w:val="single" w:sz="8" w:space="0" w:color="4BACC6" w:themeColor="accent5"/>
-          <w:left w:val="single" w:sz="8" w:space="0" w:color="4BACC6" w:themeColor="accent5"/>
-          <w:bottom w:val="single" w:sz="8" w:space="0" w:color="4BACC6" w:themeColor="accent5"/>
-          <w:right w:val="single" w:sz="8" w:space="0" w:color="4BACC6" w:themeColor="accent5"/>
-        </w:tcBorders>
-      </w:tcPr>
-    </w:tblStylePr>
-  </w:style>
-  <w:style w:type="paragraph" w:styleId="Prrafodelista">
-    <w:name w:val="List Paragraph"/>
-    <w:basedOn w:val="Normal"/>
-    <w:uiPriority w:val="34"/>
-    <w:qFormat/>
-    <w:rsid w:val="00F17648"/>
-    <w:pPr>
-      <w:ind w:left="720"/>
-      <w:contextualSpacing/>
-    </w:pPr>
-  </w:style>
-</w:styles>
-</file>
-
-<file path=word/stylesWithEffects.xml><?xml version="1.0" encoding="utf-8"?>
-<w:styles xmlns:wpc="http://schemas.microsoft.com/office/word/2010/wordprocessingCanvas" xmlns:mc="http://schemas.openxmlformats.org/markup-compatibility/2006" xmlns:o="urn:schemas-microsoft-com:office:office" xmlns:r="http://schemas.openxmlformats.org/officeDocument/2006/relationships" xmlns:m="http://schemas.openxmlformats.org/officeDocument/2006/math" xmlns:v="urn:schemas-microsoft-com:vml" xmlns:wp14="http://schemas.microsoft.com/office/word/2010/wordprocessingDrawing" xmlns:wp="http://schemas.openxmlformats.org/drawingml/2006/wordprocessingDrawing" xmlns:w10="urn:schemas-microsoft-com:office:word" xmlns:w="http://schemas.openxmlformats.org/wordprocessingml/2006/main" xmlns:w14="http://schemas.microsoft.com/office/word/2010/wordml" xmlns:wpg="http://schemas.microsoft.com/office/word/2010/wordprocessingGroup" xmlns:wpi="http://schemas.microsoft.com/office/word/2010/wordprocessingInk" xmlns:wne="http://schemas.microsoft.com/office/word/2006/wordml" xmlns:wps="http://schemas.microsoft.com/office/word/2010/wordprocessingShape" mc:Ignorable="w14 wp14">
-  <w:docDefaults>
-    <w:rPrDefault>
-      <w:rPr>
-        <w:rFonts w:asciiTheme="minorHAnsi" w:eastAsiaTheme="minorHAnsi" w:hAnsiTheme="minorHAnsi" w:cstheme="minorBidi"/>
-        <w:sz w:val="22"/>
-        <w:szCs w:val="22"/>
-        <w:lang w:val="es-ES" w:eastAsia="en-US" w:bidi="ar-SA"/>
-      </w:rPr>
-    </w:rPrDefault>
-    <w:pPrDefault>
-      <w:pPr>
-        <w:spacing w:after="200" w:line="276" w:lineRule="auto"/>
-      </w:pPr>
-    </w:pPrDefault>
-  </w:docDefaults>
-  <w:latentStyles w:defLockedState="0" w:defUIPriority="99" w:defSemiHidden="1" w:defUnhideWhenUsed="1" w:defQFormat="0" w:count="267">
-    <w:lsdException w:name="Normal" w:semiHidden="0" w:uiPriority="0" w:unhideWhenUsed="0" w:qFormat="1"/>
-    <w:lsdException w:name="heading 1" w:semiHidden="0" w:uiPriority="9" w:unhideWhenUsed="0" w:qFormat="1"/>
-    <w:lsdException w:name="heading 2" w:uiPriority="9" w:qFormat="1"/>
-    <w:lsdException w:name="heading 3" w:uiPriority="9" w:qFormat="1"/>
-    <w:lsdException w:name="heading 4" w:uiPriority="9" w:qFormat="1"/>
-    <w:lsdException w:name="heading 5" w:uiPriority="9" w:qFormat="1"/>
-    <w:lsdException w:name="heading 6" w:uiPriority="9" w:qFormat="1"/>
-    <w:lsdException w:name="heading 7" w:uiPriority="9" w:qFormat="1"/>
-    <w:lsdException w:name="heading 8" w:uiPriority="9" w:qFormat="1"/>
-    <w:lsdException w:name="heading 9" w:uiPriority="9" w:qFormat="1"/>
-    <w:lsdException w:name="toc 1" w:uiPriority="39"/>
-    <w:lsdException w:name="toc 2" w:uiPriority="39"/>
-    <w:lsdException w:name="toc 3" w:uiPriority="39"/>
-    <w:lsdException w:name="toc 4" w:uiPriority="39"/>
-    <w:lsdException w:name="toc 5" w:uiPriority="39"/>
-    <w:lsdException w:name="toc 6" w:uiPriority="39"/>
-    <w:lsdException w:name="toc 7" w:uiPriority="39"/>
-    <w:lsdException w:name="toc 8" w:uiPriority="39"/>
-    <w:lsdException w:name="toc 9" w:uiPriority="39"/>
-    <w:lsdException w:name="caption" w:uiPriority="35" w:qFormat="1"/>
-    <w:lsdException w:name="Title" w:semiHidden="0" w:uiPriority="10" w:unhideWhenUsed="0" w:qFormat="1"/>
-    <w:lsdException w:name="Default Paragraph Font" w:uiPriority="1"/>
-    <w:lsdException w:name="Subtitle" w:semiHidden="0" w:uiPriority="11" w:unhideWhenUsed="0" w:qFormat="1"/>
-    <w:lsdException w:name="Strong" w:semiHidden="0" w:uiPriority="22" w:unhideWhenUsed="0" w:qFormat="1"/>
-    <w:lsdException w:name="Emphasis" w:semiHidden="0" w:uiPriority="20" w:unhideWhenUsed="0" w:qFormat="1"/>
-    <w:lsdException w:name="Table Grid" w:semiHidden="0" w:uiPriority="59" w:unhideWhenUsed="0"/>
-    <w:lsdException w:name="Placeholder Text" w:unhideWhenUsed="0"/>
-    <w:lsdException w:name="No Spacing" w:semiHidden="0" w:uiPriority="1" w:unhideWhenUsed="0" w:qFormat="1"/>
-    <w:lsdException w:name="Light Shading" w:semiHidden="0" w:uiPriority="60" w:unhideWhenUsed="0"/>
-    <w:lsdException w:name="Light List" w:semiHidden="0" w:uiPriority="61" w:unhideWhenUsed="0"/>
-    <w:lsdException w:name="Light Grid" w:semiHidden="0" w:uiPriority="62" w:unhideWhenUsed="0"/>
-    <w:lsdException w:name="Medium Shading 1" w:semiHidden="0" w:uiPriority="63" w:unhideWhenUsed="0"/>
-    <w:lsdException w:name="Medium Shading 2" w:semiHidden="0" w:uiPriority="64" w:unhideWhenUsed="0"/>
-    <w:lsdException w:name="Medium List 1" w:semiHidden="0" w:uiPriority="65" w:unhideWhenUsed="0"/>
-    <w:lsdException w:name="Medium List 2" w:semiHidden="0" w:uiPriority="66" w:unhideWhenUsed="0"/>
-    <w:lsdException w:name="Medium Grid 1" w:semiHidden="0" w:uiPriority="67" w:unhideWhenUsed="0"/>
-    <w:lsdException w:name="Medium Grid 2" w:semiHidden="0" w:uiPriority="68" w:unhideWhenUsed="0"/>
-    <w:lsdException w:name="Medium Grid 3" w:semiHidden="0" w:uiPriority="69" w:unhideWhenUsed="0"/>
-    <w:lsdException w:name="Dark List" w:semiHidden="0" w:uiPriority="70" w:unhideWhenUsed="0"/>
-    <w:lsdException w:name="Colorful Shading" w:semiHidden="0" w:uiPriority="71" w:unhideWhenUsed="0"/>
-    <w:lsdException w:name="Colorful List" w:semiHidden="0" w:uiPriority="72" w:unhideWhenUsed="0"/>
-    <w:lsdException w:name="Colorful Grid" w:semiHidden="0" w:uiPriority="73" w:unhideWhenUsed="0"/>
-    <w:lsdException w:name="Light Shading Accent 1" w:semiHidden="0" w:uiPriority="60" w:unhideWhenUsed="0"/>
-    <w:lsdException w:name="Light List Accent 1" w:semiHidden="0" w:uiPriority="61" w:unhideWhenUsed="0"/>
-    <w:lsdException w:name="Light Grid Accent 1" w:semiHidden="0" w:uiPriority="62" w:unhideWhenUsed="0"/>
-    <w:lsdException w:name="Medium Shading 1 Accent 1" w:semiHidden="0" w:uiPriority="63" w:unhideWhenUsed="0"/>
-    <w:lsdException w:name="Medium Shading 2 Accent 1" w:semiHidden="0" w:uiPriority="64" w:unhideWhenUsed="0"/>
-    <w:lsdException w:name="Medium List 1 Accent 1" w:semiHidden="0" w:uiPriority="65" w:unhideWhenUsed="0"/>
-    <w:lsdException w:name="Revision" w:unhideWhenUsed="0"/>
-    <w:lsdException w:name="List Paragraph" w:semiHidden="0" w:uiPriority="34" w:unhideWhenUsed="0" w:qFormat="1"/>
-    <w:lsdException w:name="Quote" w:semiHidden="0" w:uiPriority="29" w:unhideWhenUsed="0" w:qFormat="1"/>
-    <w:lsdException w:name="Intense Quote" w:semiHidden="0" w:uiPriority="30" w:unhideWhenUsed="0" w:qFormat="1"/>
-    <w:lsdException w:name="Medium List 2 Accent 1" w:semiHidden="0" w:uiPriority="66" w:unhideWhenUsed="0"/>
-    <w:lsdException w:name="Medium Grid 1 Accent 1" w:semiHidden="0" w:uiPriority="67" w:unhideWhenUsed="0"/>
-    <w:lsdException w:name="Medium Grid 2 Accent 1" w:semiHidden="0" w:uiPriority="68" w:unhideWhenUsed="0"/>
-    <w:lsdException w:name="Medium Grid 3 Accent 1" w:semiHidden="0" w:uiPriority="69" w:unhideWhenUsed="0"/>
-    <w:lsdException w:name="Dark List Accent 1" w:semiHidden="0" w:uiPriority="70" w:unhideWhenUsed="0"/>
-    <w:lsdException w:name="Colorful Shading Accent 1" w:semiHidden="0" w:uiPriority="71" w:unhideWhenUsed="0"/>
-    <w:lsdException w:name="Colorful List Accent 1" w:semiHidden="0" w:uiPriority="72" w:unhideWhenUsed="0"/>
-    <w:lsdException w:name="Colorful Grid Accent 1" w:semiHidden="0" w:uiPriority="73" w:unhideWhenUsed="0"/>
-    <w:lsdException w:name="Light Shading Accent 2" w:semiHidden="0" w:uiPriority="60" w:unhideWhenUsed="0"/>
-    <w:lsdException w:name="Light List Accent 2" w:semiHidden="0" w:uiPriority="61" w:unhideWhenUsed="0"/>
-    <w:lsdException w:name="Light Grid Accent 2" w:semiHidden="0" w:uiPriority="62" w:unhideWhenUsed="0"/>
-    <w:lsdException w:name="Medium Shading 1 Accent 2" w:semiHidden="0" w:uiPriority="63" w:unhideWhenUsed="0"/>
-    <w:lsdException w:name="Medium Shading 2 Accent 2" w:semiHidden="0" w:uiPriority="64" w:unhideWhenUsed="0"/>
-    <w:lsdException w:name="Medium List 1 Accent 2" w:semiHidden="0" w:uiPriority="65" w:unhideWhenUsed="0"/>
-    <w:lsdException w:name="Medium List 2 Accent 2" w:semiHidden="0" w:uiPriority="66" w:unhideWhenUsed="0"/>
-    <w:lsdException w:name="Medium Grid 1 Accent 2" w:semiHidden="0" w:uiPriority="67" w:unhideWhenUsed="0"/>
-    <w:lsdException w:name="Medium Grid 2 Accent 2" w:semiHidden="0" w:uiPriority="68" w:unhideWhenUsed="0"/>
-    <w:lsdException w:name="Medium Grid 3 Accent 2" w:semiHidden="0" w:uiPriority="69" w:unhideWhenUsed="0"/>
-    <w:lsdException w:name="Dark List Accent 2" w:semiHidden="0" w:uiPriority="70" w:unhideWhenUsed="0"/>
-    <w:lsdException w:name="Colorful Shading Accent 2" w:semiHidden="0" w:uiPriority="71" w:unhideWhenUsed="0"/>
-    <w:lsdException w:name="Colorful List Accent 2" w:semiHidden="0" w:uiPriority="72" w:unhideWhenUsed="0"/>
-    <w:lsdException w:name="Colorful Grid Accent 2" w:semiHidden="0" w:uiPriority="73" w:unhideWhenUsed="0"/>
-    <w:lsdException w:name="Light Shading Accent 3" w:semiHidden="0" w:uiPriority="60" w:unhideWhenUsed="0"/>
-    <w:lsdException w:name="Light List Accent 3" w:semiHidden="0" w:uiPriority="61" w:unhideWhenUsed="0"/>
-    <w:lsdException w:name="Light Grid Accent 3" w:semiHidden="0" w:uiPriority="62" w:unhideWhenUsed="0"/>
-    <w:lsdException w:name="Medium Shading 1 Accent 3" w:semiHidden="0" w:uiPriority="63" w:unhideWhenUsed="0"/>
-    <w:lsdException w:name="Medium Shading 2 Accent 3" w:semiHidden="0" w:uiPriority="64" w:unhideWhenUsed="0"/>
-    <w:lsdException w:name="Medium List 1 Accent 3" w:semiHidden="0" w:uiPriority="65" w:unhideWhenUsed="0"/>
-    <w:lsdException w:name="Medium List 2 Accent 3" w:semiHidden="0" w:uiPriority="66" w:unhideWhenUsed="0"/>
-    <w:lsdException w:name="Medium Grid 1 Accent 3" w:semiHidden="0" w:uiPriority="67" w:unhideWhenUsed="0"/>
-    <w:lsdException w:name="Medium Grid 2 Accent 3" w:semiHidden="0" w:uiPriority="68" w:unhideWhenUsed="0"/>
-    <w:lsdException w:name="Medium Grid 3 Accent 3" w:semiHidden="0" w:uiPriority="69" w:unhideWhenUsed="0"/>
-    <w:lsdException w:name="Dark List Accent 3" w:semiHidden="0" w:uiPriority="70" w:unhideWhenUsed="0"/>
-    <w:lsdException w:name="Colorful Shading Accent 3" w:semiHidden="0" w:uiPriority="71" w:unhideWhenUsed="0"/>
-    <w:lsdException w:name="Colorful List Accent 3" w:semiHidden="0" w:uiPriority="72" w:unhideWhenUsed="0"/>
-    <w:lsdException w:name="Colorful Grid Accent 3" w:semiHidden="0" w:uiPriority="73" w:unhideWhenUsed="0"/>
-    <w:lsdException w:name="Light Shading Accent 4" w:semiHidden="0" w:uiPriority="60" w:unhideWhenUsed="0"/>
-    <w:lsdException w:name="Light List Accent 4" w:semiHidden="0" w:uiPriority="61" w:unhideWhenUsed="0"/>
-    <w:lsdException w:name="Light Grid Accent 4" w:semiHidden="0" w:uiPriority="62" w:unhideWhenUsed="0"/>
-    <w:lsdException w:name="Medium Shading 1 Accent 4" w:semiHidden="0" w:uiPriority="63" w:unhideWhenUsed="0"/>
-    <w:lsdException w:name="Medium Shading 2 Accent 4" w:semiHidden="0" w:uiPriority="64" w:unhideWhenUsed="0"/>
-    <w:lsdException w:name="Medium List 1 Accent 4" w:semiHidden="0" w:uiPriority="65" w:unhideWhenUsed="0"/>
-    <w:lsdException w:name="Medium List 2 Accent 4" w:semiHidden="0" w:uiPriority="66" w:unhideWhenUsed="0"/>
-    <w:lsdException w:name="Medium Grid 1 Accent 4" w:semiHidden="0" w:uiPriority="67" w:unhideWhenUsed="0"/>
-    <w:lsdException w:name="Medium Grid 2 Accent 4" w:semiHidden="0" w:uiPriority="68" w:unhideWhenUsed="0"/>
-    <w:lsdException w:name="Medium Grid 3 Accent 4" w:semiHidden="0" w:uiPriority="69" w:unhideWhenUsed="0"/>
-    <w:lsdException w:name="Dark List Accent 4" w:semiHidden="0" w:uiPriority="70" w:unhideWhenUsed="0"/>
-    <w:lsdException w:name="Colorful Shading Accent 4" w:semiHidden="0" w:uiPriority="71" w:unhideWhenUsed="0"/>
-    <w:lsdException w:name="Colorful List Accent 4" w:semiHidden="0" w:uiPriority="72" w:unhideWhenUsed="0"/>
-    <w:lsdException w:name="Colorful Grid Accent 4" w:semiHidden="0" w:uiPriority="73" w:unhideWhenUsed="0"/>
-    <w:lsdException w:name="Light Shading Accent 5" w:semiHidden="0" w:uiPriority="60" w:unhideWhenUsed="0"/>
-    <w:lsdException w:name="Light List Accent 5" w:semiHidden="0" w:uiPriority="61" w:unhideWhenUsed="0"/>
-    <w:lsdException w:name="Light Grid Accent 5" w:semiHidden="0" w:uiPriority="62" w:unhideWhenUsed="0"/>
-    <w:lsdException w:name="Medium Shading 1 Accent 5" w:semiHidden="0" w:uiPriority="63" w:unhideWhenUsed="0"/>
-    <w:lsdException w:name="Medium Shading 2 Accent 5" w:semiHidden="0" w:uiPriority="64" w:unhideWhenUsed="0"/>
-    <w:lsdException w:name="Medium List 1 Accent 5" w:semiHidden="0" w:uiPriority="65" w:unhideWhenUsed="0"/>
-    <w:lsdException w:name="Medium List 2 Accent 5" w:semiHidden="0" w:uiPriority="66" w:unhideWhenUsed="0"/>
-    <w:lsdException w:name="Medium Grid 1 Accent 5" w:semiHidden="0" w:uiPriority="67" w:unhideWhenUsed="0"/>
-    <w:lsdException w:name="Medium Grid 2 Accent 5" w:semiHidden="0" w:uiPriority="68" w:unhideWhenUsed="0"/>
-    <w:lsdException w:name="Medium Grid 3 Accent 5" w:semiHidden="0" w:uiPriority="69" w:unhideWhenUsed="0"/>
-    <w:lsdException w:name="Dark List Accent 5" w:semiHidden="0" w:uiPriority="70" w:unhideWhenUsed="0"/>
-    <w:lsdException w:name="Colorful Shading Accent 5" w:semiHidden="0" w:uiPriority="71" w:unhideWhenUsed="0"/>
-    <w:lsdException w:name="Colorful List Accent 5" w:semiHidden="0" w:uiPriority="72" w:unhideWhenUsed="0"/>
-    <w:lsdException w:name="Colorful Grid Accent 5" w:semiHidden="0" w:uiPriority="73" w:unhideWhenUsed="0"/>
-    <w:lsdException w:name="Light Shading Accent 6" w:semiHidden="0" w:uiPriority="60" w:unhideWhenUsed="0"/>
-    <w:lsdException w:name="Light List Accent 6" w:semiHidden="0" w:uiPriority="61" w:unhideWhenUsed="0"/>
-    <w:lsdException w:name="Light Grid Accent 6" w:semiHidden="0" w:uiPriority="62" w:unhideWhenUsed="0"/>
-    <w:lsdException w:name="Medium Shading 1 Accent 6" w:semiHidden="0" w:uiPriority="63" w:unhideWhenUsed="0"/>
-    <w:lsdException w:name="Medium Shading 2 Accent 6" w:semiHidden="0" w:uiPriority="64" w:unhideWhenUsed="0"/>
-    <w:lsdException w:name="Medium List 1 Accent 6" w:semiHidden="0" w:uiPriority="65" w:unhideWhenUsed="0"/>
-    <w:lsdException w:name="Medium List 2 Accent 6" w:semiHidden="0" w:uiPriority="66" w:unhideWhenUsed="0"/>
-    <w:lsdException w:name="Medium Grid 1 Accent 6" w:semiHidden="0" w:uiPriority="67" w:unhideWhenUsed="0"/>
-    <w:lsdException w:name="Medium Grid 2 Accent 6" w:semiHidden="0" w:uiPriority="68" w:unhideWhenUsed="0"/>
-    <w:lsdException w:name="Medium Grid 3 Accent 6" w:semiHidden="0" w:uiPriority="69" w:unhideWhenUsed="0"/>
-    <w:lsdException w:name="Dark List Accent 6" w:semiHidden="0" w:uiPriority="70" w:unhideWhenUsed="0"/>
-    <w:lsdException w:name="Colorful Shading Accent 6" w:semiHidden="0" w:uiPriority="71" w:unhideWhenUsed="0"/>
-    <w:lsdException w:name="Colorful List Accent 6" w:semiHidden="0" w:uiPriority="72" w:unhideWhenUsed="0"/>
-    <w:lsdException w:name="Colorful Grid Accent 6" w:semiHidden="0" w:uiPriority="73" w:unhideWhenUsed="0"/>
-    <w:lsdException w:name="Subtle Emphasis" w:semiHidden="0" w:uiPriority="19" w:unhideWhenUsed="0" w:qFormat="1"/>
-    <w:lsdException w:name="Intense Emphasis" w:semiHidden="0" w:uiPriority="21" w:unhideWhenUsed="0" w:qFormat="1"/>
-    <w:lsdException w:name="Subtle Reference" w:semiHidden="0" w:uiPriority="31" w:unhideWhenUsed="0" w:qFormat="1"/>
-    <w:lsdException w:name="Intense Reference" w:semiHidden="0" w:uiPriority="32" w:unhideWhenUsed="0" w:qFormat="1"/>
-    <w:lsdException w:name="Book Title" w:semiHidden="0" w:uiPriority="33" w:unhideWhenUsed="0" w:qFormat="1"/>
-    <w:lsdException w:name="Bibliography" w:uiPriority="37"/>
-    <w:lsdException w:name="TOC Heading" w:uiPriority="39" w:qFormat="1"/>
-  </w:latentStyles>
-  <w:style w:type="paragraph" w:default="1" w:styleId="Normal">
-    <w:name w:val="Normal"/>
-    <w:qFormat/>
-  </w:style>
-  <w:style w:type="character" w:default="1" w:styleId="Fuentedeprrafopredeter">
-    <w:name w:val="Default Paragraph Font"/>
-    <w:uiPriority w:val="1"/>
-    <w:semiHidden/>
-    <w:unhideWhenUsed/>
-  </w:style>
-  <w:style w:type="table" w:default="1" w:styleId="Tablanormal">
-    <w:name w:val="Normal Table"/>
-    <w:uiPriority w:val="99"/>
-    <w:semiHidden/>
-    <w:unhideWhenUsed/>
-    <w:tblPr>
-      <w:tblInd w:w="0" w:type="dxa"/>
       <w:tblCellMar>
         <w:top w:w="0" w:type="dxa"/>
         <w:left w:w="108" w:type="dxa"/>
         <w:bottom w:w="0" w:type="dxa"/>
         <w:right w:w="108" w:type="dxa"/>
       </w:tblCellMar>
-    </w:tblPr>
-  </w:style>
-  <w:style w:type="numbering" w:default="1" w:styleId="Sinlista">
-    <w:name w:val="No List"/>
-    <w:uiPriority w:val="99"/>
-    <w:semiHidden/>
-    <w:unhideWhenUsed/>
-  </w:style>
-  <w:style w:type="table" w:styleId="Tablaconcuadrcula">
-    <w:name w:val="Table Grid"/>
-    <w:basedOn w:val="Tablanormal"/>
-    <w:uiPriority w:val="59"/>
-    <w:rsid w:val="000C0710"/>
-    <w:pPr>
-      <w:spacing w:after="0" w:line="240" w:lineRule="auto"/>
-    </w:pPr>
-    <w:tblPr>
-      <w:tblBorders>
-        <w:top w:val="single" w:sz="4" w:space="0" w:color="auto"/>
-        <w:left w:val="single" w:sz="4" w:space="0" w:color="auto"/>
-        <w:bottom w:val="single" w:sz="4" w:space="0" w:color="auto"/>
-        <w:right w:val="single" w:sz="4" w:space="0" w:color="auto"/>
-        <w:insideH w:val="single" w:sz="4" w:space="0" w:color="auto"/>
-        <w:insideV w:val="single" w:sz="4" w:space="0" w:color="auto"/>
-      </w:tblBorders>
-    </w:tblPr>
-  </w:style>
-  <w:style w:type="table" w:styleId="Listaclara-nfasis5">
-    <w:name w:val="Light List Accent 5"/>
-    <w:basedOn w:val="Tablanormal"/>
-    <w:uiPriority w:val="61"/>
-    <w:rsid w:val="000C0710"/>
-    <w:pPr>
-      <w:spacing w:after="0" w:line="240" w:lineRule="auto"/>
-    </w:pPr>
-    <w:tblPr>
-      <w:tblStyleRowBandSize w:val="1"/>
-      <w:tblStyleColBandSize w:val="1"/>
-      <w:tblBorders>
-        <w:top w:val="single" w:sz="8" w:space="0" w:color="4BACC6" w:themeColor="accent5"/>
-        <w:left w:val="single" w:sz="8" w:space="0" w:color="4BACC6" w:themeColor="accent5"/>
-        <w:bottom w:val="single" w:sz="8" w:space="0" w:color="4BACC6" w:themeColor="accent5"/>
-        <w:right w:val="single" w:sz="8" w:space="0" w:color="4BACC6" w:themeColor="accent5"/>
-      </w:tblBorders>
     </w:tblPr>
     <w:tblStylePr w:type="firstRow">
       <w:pPr>

--- a/Documentacion/Historia de Usuarios.docx
+++ b/Documentacion/Historia de Usuarios.docx
@@ -1,6 +1,6 @@
 
 <file path=word/document.xml><?xml version="1.0" encoding="utf-8"?>
-<w:document xmlns:wpc="http://schemas.microsoft.com/office/word/2010/wordprocessingCanvas" xmlns:mc="http://schemas.openxmlformats.org/markup-compatibility/2006" xmlns:o="urn:schemas-microsoft-com:office:office" xmlns:r="http://schemas.openxmlformats.org/officeDocument/2006/relationships" xmlns:m="http://schemas.openxmlformats.org/officeDocument/2006/math" xmlns:v="urn:schemas-microsoft-com:vml" xmlns:wp14="http://schemas.microsoft.com/office/word/2010/wordprocessingDrawing" xmlns:wp="http://schemas.openxmlformats.org/drawingml/2006/wordprocessingDrawing" xmlns:w10="urn:schemas-microsoft-com:office:word" xmlns:w="http://schemas.openxmlformats.org/wordprocessingml/2006/main" xmlns:w14="http://schemas.microsoft.com/office/word/2010/wordml" xmlns:w15="http://schemas.microsoft.com/office/word/2012/wordml" xmlns:wpg="http://schemas.microsoft.com/office/word/2010/wordprocessingGroup" xmlns:wpi="http://schemas.microsoft.com/office/word/2010/wordprocessingInk" xmlns:wne="http://schemas.microsoft.com/office/word/2006/wordml" xmlns:wps="http://schemas.microsoft.com/office/word/2010/wordprocessingShape" mc:Ignorable="w14 w15 wp14">
+<w:document xmlns:wpc="http://schemas.microsoft.com/office/word/2010/wordprocessingCanvas" xmlns:mc="http://schemas.openxmlformats.org/markup-compatibility/2006" xmlns:o="urn:schemas-microsoft-com:office:office" xmlns:r="http://schemas.openxmlformats.org/officeDocument/2006/relationships" xmlns:m="http://schemas.openxmlformats.org/officeDocument/2006/math" xmlns:v="urn:schemas-microsoft-com:vml" xmlns:wp14="http://schemas.microsoft.com/office/word/2010/wordprocessingDrawing" xmlns:wp="http://schemas.openxmlformats.org/drawingml/2006/wordprocessingDrawing" xmlns:w10="urn:schemas-microsoft-com:office:word" xmlns:w="http://schemas.openxmlformats.org/wordprocessingml/2006/main" xmlns:w14="http://schemas.microsoft.com/office/word/2010/wordml" xmlns:wpg="http://schemas.microsoft.com/office/word/2010/wordprocessingGroup" xmlns:wpi="http://schemas.microsoft.com/office/word/2010/wordprocessingInk" xmlns:wne="http://schemas.microsoft.com/office/word/2006/wordml" xmlns:wps="http://schemas.microsoft.com/office/word/2010/wordprocessingShape" mc:Ignorable="w14 wp14">
   <w:body>
     <w:tbl>
       <w:tblPr>
@@ -503,30 +503,14 @@
               <w:rPr>
                 <w:b w:val="0"/>
               </w:rPr>
-              <w:t xml:space="preserve"> en </w:t>
-            </w:r>
-            <w:proofErr w:type="spellStart"/>
-            <w:r>
-              <w:rPr>
-                <w:b w:val="0"/>
-              </w:rPr>
-              <w:t>Android</w:t>
-            </w:r>
-            <w:proofErr w:type="spellEnd"/>
-            <w:r>
-              <w:rPr>
-                <w:b w:val="0"/>
-              </w:rPr>
-              <w:t>/</w:t>
-            </w:r>
-            <w:proofErr w:type="spellStart"/>
+              <w:t xml:space="preserve"> en Android/</w:t>
+            </w:r>
             <w:r>
               <w:rPr>
                 <w:b w:val="0"/>
               </w:rPr>
               <w:t>iOS</w:t>
             </w:r>
-            <w:proofErr w:type="spellEnd"/>
             <w:r>
               <w:rPr>
                 <w:b w:val="0"/>
@@ -771,7 +755,7 @@
     <w:p/>
     <w:tbl>
       <w:tblPr>
-        <w:tblStyle w:val="Listaclara-nfasis5"/>
+        <w:tblStyle w:val="Listaclara-nfasis3"/>
         <w:tblW w:w="8897" w:type="dxa"/>
         <w:tblLook w:val="04A0" w:firstRow="1" w:lastRow="0" w:firstColumn="1" w:lastColumn="0" w:noHBand="0" w:noVBand="1"/>
       </w:tblPr>
@@ -1170,7 +1154,6 @@
             <w:cnfStyle w:val="001000000000" w:firstRow="0" w:lastRow="0" w:firstColumn="1" w:lastColumn="0" w:oddVBand="0" w:evenVBand="0" w:oddHBand="0" w:evenHBand="0" w:firstRowFirstColumn="0" w:firstRowLastColumn="0" w:lastRowFirstColumn="0" w:lastRowLastColumn="0"/>
             <w:tcW w:w="8897" w:type="dxa"/>
             <w:gridSpan w:val="3"/>
-            <w:vAlign w:val="center"/>
           </w:tcPr>
           <w:p>
             <w:pPr>
@@ -1222,9 +1205,18 @@
       </w:tr>
     </w:tbl>
     <w:p/>
+    <w:p/>
+    <w:p/>
+    <w:p/>
+    <w:p/>
+    <w:p/>
+    <w:p/>
+    <w:p/>
+    <w:p/>
+    <w:p/>
     <w:tbl>
       <w:tblPr>
-        <w:tblStyle w:val="Listaclara-nfasis5"/>
+        <w:tblStyle w:val="Listaclara-nfasis3"/>
         <w:tblW w:w="8897" w:type="dxa"/>
         <w:tblLook w:val="04A0" w:firstRow="1" w:lastRow="0" w:firstColumn="1" w:lastColumn="0" w:noHBand="0" w:noVBand="1"/>
       </w:tblPr>
@@ -1252,6 +1244,7 @@
               <w:rPr>
                 <w:sz w:val="28"/>
               </w:rPr>
+              <w:lastRenderedPageBreak/>
               <w:t>Historia de Usuario</w:t>
             </w:r>
           </w:p>
@@ -1428,6 +1421,341 @@
               </w:numPr>
               <w:jc w:val="both"/>
             </w:pPr>
+            <w:r>
+              <w:t xml:space="preserve">Publicar Tours: </w:t>
+            </w:r>
+            <w:r>
+              <w:rPr>
+                <w:b w:val="0"/>
+              </w:rPr>
+              <w:t>Formulario donde se ingresara los datos que contiene la creación de un tours para posteriormente publicarlos.</w:t>
+            </w:r>
+          </w:p>
+          <w:p>
+            <w:pPr>
+              <w:pStyle w:val="Prrafodelista"/>
+              <w:numPr>
+                <w:ilvl w:val="0"/>
+                <w:numId w:val="1"/>
+              </w:numPr>
+              <w:jc w:val="both"/>
+            </w:pPr>
+            <w:r>
+              <w:t xml:space="preserve">Ver Tours: </w:t>
+            </w:r>
+            <w:r>
+              <w:rPr>
+                <w:b w:val="0"/>
+              </w:rPr>
+              <w:t>Se muestra el detalle de los tours registrados anteriormente, al presionar el botón “del carrito” se mostrara un calendario con las fechas en que se realizará cada tours.</w:t>
+            </w:r>
+            <w:r>
+              <w:rPr>
+                <w:b w:val="0"/>
+              </w:rPr>
+              <w:t xml:space="preserve"> </w:t>
+            </w:r>
+          </w:p>
+          <w:p>
+            <w:pPr>
+              <w:pStyle w:val="Prrafodelista"/>
+              <w:numPr>
+                <w:ilvl w:val="0"/>
+                <w:numId w:val="1"/>
+              </w:numPr>
+              <w:jc w:val="both"/>
+            </w:pPr>
+            <w:r>
+              <w:t xml:space="preserve">Registrar Reserva: </w:t>
+            </w:r>
+            <w:r>
+              <w:rPr>
+                <w:b w:val="0"/>
+              </w:rPr>
+              <w:t>Se cargaran los datos de clientes y tours previamente registrados, para proceder a llenar</w:t>
+            </w:r>
+            <w:r>
+              <w:t xml:space="preserve"> </w:t>
+            </w:r>
+            <w:r>
+              <w:rPr>
+                <w:b w:val="0"/>
+              </w:rPr>
+              <w:t>la información adicional para realizar la reserva.</w:t>
+            </w:r>
+          </w:p>
+          <w:p>
+            <w:pPr>
+              <w:pStyle w:val="Prrafodelista"/>
+              <w:numPr>
+                <w:ilvl w:val="0"/>
+                <w:numId w:val="1"/>
+              </w:numPr>
+              <w:jc w:val="both"/>
+            </w:pPr>
+            <w:r>
+              <w:t xml:space="preserve">Publicar </w:t>
+            </w:r>
+            <w:r>
+              <w:t>Paquete</w:t>
+            </w:r>
+            <w:r>
+              <w:t xml:space="preserve">: </w:t>
+            </w:r>
+            <w:r>
+              <w:rPr>
+                <w:b w:val="0"/>
+              </w:rPr>
+              <w:t xml:space="preserve">Formulario donde se ingresara los datos que contiene la creación de un </w:t>
+            </w:r>
+            <w:r>
+              <w:rPr>
+                <w:b w:val="0"/>
+              </w:rPr>
+              <w:t>paquete</w:t>
+            </w:r>
+            <w:r>
+              <w:rPr>
+                <w:b w:val="0"/>
+              </w:rPr>
+              <w:t xml:space="preserve"> para posteriormente publicarlos.</w:t>
+            </w:r>
+          </w:p>
+          <w:p>
+            <w:pPr>
+              <w:pStyle w:val="Prrafodelista"/>
+              <w:numPr>
+                <w:ilvl w:val="0"/>
+                <w:numId w:val="1"/>
+              </w:numPr>
+              <w:jc w:val="both"/>
+            </w:pPr>
+            <w:r>
+              <w:t xml:space="preserve">Ver </w:t>
+            </w:r>
+            <w:r>
+              <w:t>Paquete</w:t>
+            </w:r>
+            <w:r>
+              <w:t xml:space="preserve">: </w:t>
+            </w:r>
+            <w:r>
+              <w:rPr>
+                <w:b w:val="0"/>
+              </w:rPr>
+              <w:t xml:space="preserve">Se muestra el detalle de los </w:t>
+            </w:r>
+            <w:r>
+              <w:rPr>
+                <w:b w:val="0"/>
+              </w:rPr>
+              <w:t>paquetes</w:t>
+            </w:r>
+            <w:r>
+              <w:rPr>
+                <w:b w:val="0"/>
+              </w:rPr>
+              <w:t xml:space="preserve"> registrados anteriormente, al presionar el botón “del carrito” se mostrara un calendario con las fechas en que se realizará cada </w:t>
+            </w:r>
+            <w:r>
+              <w:rPr>
+                <w:b w:val="0"/>
+              </w:rPr>
+              <w:t>paquete</w:t>
+            </w:r>
+            <w:r>
+              <w:rPr>
+                <w:b w:val="0"/>
+              </w:rPr>
+              <w:t xml:space="preserve">. </w:t>
+            </w:r>
+          </w:p>
+          <w:p>
+            <w:pPr>
+              <w:pStyle w:val="Prrafodelista"/>
+              <w:numPr>
+                <w:ilvl w:val="0"/>
+                <w:numId w:val="1"/>
+              </w:numPr>
+              <w:jc w:val="both"/>
+            </w:pPr>
+            <w:r>
+              <w:t xml:space="preserve">Registrar Reserva: </w:t>
+            </w:r>
+            <w:r>
+              <w:rPr>
+                <w:b w:val="0"/>
+              </w:rPr>
+              <w:t xml:space="preserve">Se cargaran los datos de clientes y </w:t>
+            </w:r>
+            <w:r>
+              <w:rPr>
+                <w:b w:val="0"/>
+              </w:rPr>
+              <w:t>paquetes</w:t>
+            </w:r>
+            <w:r>
+              <w:rPr>
+                <w:b w:val="0"/>
+              </w:rPr>
+              <w:t xml:space="preserve"> previamente registrados, para proceder a llenar</w:t>
+            </w:r>
+            <w:r>
+              <w:t xml:space="preserve"> </w:t>
+            </w:r>
+            <w:r>
+              <w:rPr>
+                <w:b w:val="0"/>
+              </w:rPr>
+              <w:t>la información adicional para realizar la reserva.</w:t>
+            </w:r>
+          </w:p>
+          <w:p>
+            <w:pPr>
+              <w:pStyle w:val="Prrafodelista"/>
+              <w:numPr>
+                <w:ilvl w:val="0"/>
+                <w:numId w:val="1"/>
+              </w:numPr>
+              <w:jc w:val="both"/>
+            </w:pPr>
+            <w:r>
+              <w:t xml:space="preserve">Registrar Sitio: </w:t>
+            </w:r>
+            <w:r>
+              <w:rPr>
+                <w:b w:val="0"/>
+              </w:rPr>
+              <w:t>Formulario donde se ingresaran los datos generales par</w:t>
+            </w:r>
+            <w:r>
+              <w:rPr>
+                <w:b w:val="0"/>
+              </w:rPr>
+              <w:t>a</w:t>
+            </w:r>
+            <w:r>
+              <w:rPr>
+                <w:b w:val="0"/>
+              </w:rPr>
+              <w:t xml:space="preserve"> registrar un sitio turístico (hotel, restaurante, etc.)</w:t>
+            </w:r>
+          </w:p>
+          <w:p>
+            <w:pPr>
+              <w:pStyle w:val="Prrafodelista"/>
+              <w:numPr>
+                <w:ilvl w:val="0"/>
+                <w:numId w:val="1"/>
+              </w:numPr>
+              <w:jc w:val="both"/>
+            </w:pPr>
+            <w:r>
+              <w:t xml:space="preserve">Ver sitios: </w:t>
+            </w:r>
+            <w:r>
+              <w:rPr>
+                <w:b w:val="0"/>
+              </w:rPr>
+              <w:t>Mediante una galería se mostraran los</w:t>
+            </w:r>
+            <w:r>
+              <w:rPr>
+                <w:b w:val="0"/>
+              </w:rPr>
+              <w:t xml:space="preserve"> sitios previamente registrados, se podrán editar los datos y fotografía de cada sitio.</w:t>
+            </w:r>
+          </w:p>
+          <w:p>
+            <w:pPr>
+              <w:pStyle w:val="Prrafodelista"/>
+              <w:numPr>
+                <w:ilvl w:val="0"/>
+                <w:numId w:val="1"/>
+              </w:numPr>
+              <w:jc w:val="both"/>
+            </w:pPr>
+            <w:r>
+              <w:t xml:space="preserve">Registro de Contactos: </w:t>
+            </w:r>
+            <w:r>
+              <w:rPr>
+                <w:b w:val="0"/>
+              </w:rPr>
+              <w:t>Formulario donde se ingresaran los datos generales par</w:t>
+            </w:r>
+            <w:r>
+              <w:rPr>
+                <w:b w:val="0"/>
+              </w:rPr>
+              <w:t>a</w:t>
+            </w:r>
+            <w:r>
+              <w:rPr>
+                <w:b w:val="0"/>
+              </w:rPr>
+              <w:t xml:space="preserve"> registrar </w:t>
+            </w:r>
+            <w:r>
+              <w:rPr>
+                <w:b w:val="0"/>
+              </w:rPr>
+              <w:t>Proveedores (contactos) de la agencia</w:t>
+            </w:r>
+            <w:r>
+              <w:rPr>
+                <w:b w:val="0"/>
+              </w:rPr>
+              <w:t xml:space="preserve"> (</w:t>
+            </w:r>
+            <w:r>
+              <w:rPr>
+                <w:b w:val="0"/>
+              </w:rPr>
+              <w:t xml:space="preserve">renta cars, guías turísticos, </w:t>
+            </w:r>
+            <w:proofErr w:type="spellStart"/>
+            <w:r>
+              <w:rPr>
+                <w:b w:val="0"/>
+              </w:rPr>
+              <w:t>turicentros</w:t>
+            </w:r>
+            <w:proofErr w:type="spellEnd"/>
+            <w:r>
+              <w:rPr>
+                <w:b w:val="0"/>
+              </w:rPr>
+              <w:t xml:space="preserve">, hoteles, etc.) </w:t>
+            </w:r>
+          </w:p>
+          <w:p>
+            <w:pPr>
+              <w:pStyle w:val="Prrafodelista"/>
+              <w:numPr>
+                <w:ilvl w:val="0"/>
+                <w:numId w:val="1"/>
+              </w:numPr>
+              <w:jc w:val="both"/>
+            </w:pPr>
+            <w:r>
+              <w:t xml:space="preserve">Ver Contactos: </w:t>
+            </w:r>
+            <w:r>
+              <w:rPr>
+                <w:b w:val="0"/>
+              </w:rPr>
+              <w:t>S</w:t>
+            </w:r>
+            <w:r>
+              <w:rPr>
+                <w:b w:val="0"/>
+              </w:rPr>
+              <w:t>e podrán visualizar y editar los contactos previamente registrados</w:t>
+            </w:r>
+            <w:r>
+              <w:t>.</w:t>
+            </w:r>
           </w:p>
         </w:tc>
       </w:tr>
@@ -1441,7 +1769,6 @@
             <w:cnfStyle w:val="001000000000" w:firstRow="0" w:lastRow="0" w:firstColumn="1" w:lastColumn="0" w:oddVBand="0" w:evenVBand="0" w:oddHBand="0" w:evenHBand="0" w:firstRowFirstColumn="0" w:firstRowLastColumn="0" w:lastRowFirstColumn="0" w:lastRowLastColumn="0"/>
             <w:tcW w:w="8897" w:type="dxa"/>
             <w:gridSpan w:val="3"/>
-            <w:vAlign w:val="center"/>
           </w:tcPr>
           <w:p>
             <w:pPr>
@@ -1492,9 +1819,17 @@
     </w:tbl>
     <w:p/>
     <w:p/>
+    <w:p/>
+    <w:p/>
+    <w:p/>
+    <w:p/>
+    <w:p>
+      <w:bookmarkStart w:id="0" w:name="_GoBack"/>
+      <w:bookmarkEnd w:id="0"/>
+    </w:p>
     <w:tbl>
       <w:tblPr>
-        <w:tblStyle w:val="Listaclara-nfasis5"/>
+        <w:tblStyle w:val="Listaclara-nfasis3"/>
         <w:tblW w:w="8897" w:type="dxa"/>
         <w:tblLook w:val="04A0" w:firstRow="1" w:lastRow="0" w:firstColumn="1" w:lastColumn="0" w:noHBand="0" w:noVBand="1"/>
       </w:tblPr>
@@ -1718,25 +2053,13 @@
               <w:rPr>
                 <w:b w:val="0"/>
               </w:rPr>
-              <w:t xml:space="preserve">ingresaran los datos </w:t>
-            </w:r>
-            <w:r>
-              <w:rPr>
-                <w:b w:val="0"/>
-              </w:rPr>
-              <w:t xml:space="preserve"> </w:t>
-            </w:r>
-            <w:r>
-              <w:rPr>
-                <w:b w:val="0"/>
-              </w:rPr>
-              <w:t>de cada</w:t>
-            </w:r>
-            <w:r>
-              <w:rPr>
-                <w:b w:val="0"/>
-              </w:rPr>
-              <w:t xml:space="preserve"> una de las encomiendas a enviar por cargo </w:t>
+              <w:t xml:space="preserve">ingresaran los datos  </w:t>
+            </w:r>
+            <w:r>
+              <w:rPr>
+                <w:b w:val="0"/>
+              </w:rPr>
+              <w:t xml:space="preserve">de cada una de las encomiendas a enviar por cargo </w:t>
             </w:r>
             <w:proofErr w:type="spellStart"/>
             <w:r>
@@ -1750,13 +2073,7 @@
               <w:rPr>
                 <w:b w:val="0"/>
               </w:rPr>
-              <w:t>.</w:t>
-            </w:r>
-            <w:r>
-              <w:rPr>
-                <w:b w:val="0"/>
-              </w:rPr>
-              <w:t xml:space="preserve"> </w:t>
+              <w:t xml:space="preserve">. </w:t>
             </w:r>
           </w:p>
           <w:p>
@@ -1948,15 +2265,7 @@
               <w:rPr>
                 <w:b w:val="0"/>
               </w:rPr>
-              <w:t>s para el llenado de formulario, las preguntas pueden ser cerradas o abiertas, cabe mencionar que el formulario restringe el ingreso de las preguntas,</w:t>
-            </w:r>
-            <w:bookmarkStart w:id="0" w:name="_GoBack"/>
-            <w:bookmarkEnd w:id="0"/>
-            <w:r>
-              <w:rPr>
-                <w:b w:val="0"/>
-              </w:rPr>
-              <w:t xml:space="preserve"> puede ingresar una a la vez ya sea abierta o cerradas para evitar información inconsistente. Así como también el ingreso de una nueva rama.</w:t>
+              <w:t>s para el llenado de formulario, las preguntas pueden ser cerradas o abiertas, cabe mencionar que el formulario restringe el ingreso de las preguntas, puede ingresar una a la vez ya sea abierta o cerradas para evitar información inconsistente. Así como también el ingreso de una nueva rama.</w:t>
             </w:r>
           </w:p>
         </w:tc>
@@ -1971,7 +2280,6 @@
             <w:cnfStyle w:val="001000000000" w:firstRow="0" w:lastRow="0" w:firstColumn="1" w:lastColumn="0" w:oddVBand="0" w:evenVBand="0" w:oddHBand="0" w:evenHBand="0" w:firstRowFirstColumn="0" w:firstRowLastColumn="0" w:lastRowFirstColumn="0" w:lastRowLastColumn="0"/>
             <w:tcW w:w="8897" w:type="dxa"/>
             <w:gridSpan w:val="3"/>
-            <w:vAlign w:val="center"/>
           </w:tcPr>
           <w:p>
             <w:pPr>
@@ -2032,7 +2340,7 @@
 </file>
 
 <file path=word/numbering.xml><?xml version="1.0" encoding="utf-8"?>
-<w:numbering xmlns:wpc="http://schemas.microsoft.com/office/word/2010/wordprocessingCanvas" xmlns:mc="http://schemas.openxmlformats.org/markup-compatibility/2006" xmlns:o="urn:schemas-microsoft-com:office:office" xmlns:r="http://schemas.openxmlformats.org/officeDocument/2006/relationships" xmlns:m="http://schemas.openxmlformats.org/officeDocument/2006/math" xmlns:v="urn:schemas-microsoft-com:vml" xmlns:wp14="http://schemas.microsoft.com/office/word/2010/wordprocessingDrawing" xmlns:wp="http://schemas.openxmlformats.org/drawingml/2006/wordprocessingDrawing" xmlns:w10="urn:schemas-microsoft-com:office:word" xmlns:w="http://schemas.openxmlformats.org/wordprocessingml/2006/main" xmlns:w14="http://schemas.microsoft.com/office/word/2010/wordml" xmlns:w15="http://schemas.microsoft.com/office/word/2012/wordml" xmlns:wpg="http://schemas.microsoft.com/office/word/2010/wordprocessingGroup" xmlns:wpi="http://schemas.microsoft.com/office/word/2010/wordprocessingInk" xmlns:wne="http://schemas.microsoft.com/office/word/2006/wordml" xmlns:wps="http://schemas.microsoft.com/office/word/2010/wordprocessingShape" mc:Ignorable="w14 w15 wp14">
+<w:numbering xmlns:wpc="http://schemas.microsoft.com/office/word/2010/wordprocessingCanvas" xmlns:mc="http://schemas.openxmlformats.org/markup-compatibility/2006" xmlns:o="urn:schemas-microsoft-com:office:office" xmlns:r="http://schemas.openxmlformats.org/officeDocument/2006/relationships" xmlns:m="http://schemas.openxmlformats.org/officeDocument/2006/math" xmlns:v="urn:schemas-microsoft-com:vml" xmlns:wp14="http://schemas.microsoft.com/office/word/2010/wordprocessingDrawing" xmlns:wp="http://schemas.openxmlformats.org/drawingml/2006/wordprocessingDrawing" xmlns:w10="urn:schemas-microsoft-com:office:word" xmlns:w="http://schemas.openxmlformats.org/wordprocessingml/2006/main" xmlns:w14="http://schemas.microsoft.com/office/word/2010/wordml" xmlns:wpg="http://schemas.microsoft.com/office/word/2010/wordprocessingGroup" xmlns:wpi="http://schemas.microsoft.com/office/word/2010/wordprocessingInk" xmlns:wne="http://schemas.microsoft.com/office/word/2006/wordml" xmlns:wps="http://schemas.microsoft.com/office/word/2010/wordprocessingShape" mc:Ignorable="w14 wp14">
   <w:abstractNum w:abstractNumId="0">
     <w:nsid w:val="74F7697F"/>
     <w:multiLevelType w:val="hybridMultilevel"/>
@@ -2153,7 +2461,7 @@
 </file>
 
 <file path=word/styles.xml><?xml version="1.0" encoding="utf-8"?>
-<w:styles xmlns:mc="http://schemas.openxmlformats.org/markup-compatibility/2006" xmlns:r="http://schemas.openxmlformats.org/officeDocument/2006/relationships" xmlns:w="http://schemas.openxmlformats.org/wordprocessingml/2006/main" xmlns:w14="http://schemas.microsoft.com/office/word/2010/wordml" xmlns:w15="http://schemas.microsoft.com/office/word/2012/wordml" mc:Ignorable="w14 w15">
+<w:styles xmlns:mc="http://schemas.openxmlformats.org/markup-compatibility/2006" xmlns:r="http://schemas.openxmlformats.org/officeDocument/2006/relationships" xmlns:w="http://schemas.openxmlformats.org/wordprocessingml/2006/main" xmlns:w14="http://schemas.microsoft.com/office/word/2010/wordml" mc:Ignorable="w14">
   <w:docDefaults>
     <w:rPrDefault>
       <w:rPr>
@@ -2169,378 +2477,144 @@
       </w:pPr>
     </w:pPrDefault>
   </w:docDefaults>
-  <w:latentStyles w:defLockedState="0" w:defUIPriority="99" w:defSemiHidden="0" w:defUnhideWhenUsed="0" w:defQFormat="0" w:count="371">
-    <w:lsdException w:name="Normal" w:uiPriority="0" w:qFormat="1"/>
-    <w:lsdException w:name="heading 1" w:uiPriority="9" w:qFormat="1"/>
-    <w:lsdException w:name="heading 2" w:semiHidden="1" w:uiPriority="9" w:unhideWhenUsed="1" w:qFormat="1"/>
-    <w:lsdException w:name="heading 3" w:semiHidden="1" w:uiPriority="9" w:unhideWhenUsed="1" w:qFormat="1"/>
-    <w:lsdException w:name="heading 4" w:semiHidden="1" w:uiPriority="9" w:unhideWhenUsed="1" w:qFormat="1"/>
-    <w:lsdException w:name="heading 5" w:semiHidden="1" w:uiPriority="9" w:unhideWhenUsed="1" w:qFormat="1"/>
-    <w:lsdException w:name="heading 6" w:semiHidden="1" w:uiPriority="9" w:unhideWhenUsed="1" w:qFormat="1"/>
-    <w:lsdException w:name="heading 7" w:semiHidden="1" w:uiPriority="9" w:unhideWhenUsed="1" w:qFormat="1"/>
-    <w:lsdException w:name="heading 8" w:semiHidden="1" w:uiPriority="9" w:unhideWhenUsed="1" w:qFormat="1"/>
-    <w:lsdException w:name="heading 9" w:semiHidden="1" w:uiPriority="9" w:unhideWhenUsed="1" w:qFormat="1"/>
-    <w:lsdException w:name="index 1" w:semiHidden="1" w:unhideWhenUsed="1"/>
-    <w:lsdException w:name="index 2" w:semiHidden="1" w:unhideWhenUsed="1"/>
-    <w:lsdException w:name="index 3" w:semiHidden="1" w:unhideWhenUsed="1"/>
-    <w:lsdException w:name="index 4" w:semiHidden="1" w:unhideWhenUsed="1"/>
-    <w:lsdException w:name="index 5" w:semiHidden="1" w:unhideWhenUsed="1"/>
-    <w:lsdException w:name="index 6" w:semiHidden="1" w:unhideWhenUsed="1"/>
-    <w:lsdException w:name="index 7" w:semiHidden="1" w:unhideWhenUsed="1"/>
-    <w:lsdException w:name="index 8" w:semiHidden="1" w:unhideWhenUsed="1"/>
-    <w:lsdException w:name="index 9" w:semiHidden="1" w:unhideWhenUsed="1"/>
-    <w:lsdException w:name="toc 1" w:semiHidden="1" w:uiPriority="39" w:unhideWhenUsed="1"/>
-    <w:lsdException w:name="toc 2" w:semiHidden="1" w:uiPriority="39" w:unhideWhenUsed="1"/>
-    <w:lsdException w:name="toc 3" w:semiHidden="1" w:uiPriority="39" w:unhideWhenUsed="1"/>
-    <w:lsdException w:name="toc 4" w:semiHidden="1" w:uiPriority="39" w:unhideWhenUsed="1"/>
-    <w:lsdException w:name="toc 5" w:semiHidden="1" w:uiPriority="39" w:unhideWhenUsed="1"/>
-    <w:lsdException w:name="toc 6" w:semiHidden="1" w:uiPriority="39" w:unhideWhenUsed="1"/>
-    <w:lsdException w:name="toc 7" w:semiHidden="1" w:uiPriority="39" w:unhideWhenUsed="1"/>
-    <w:lsdException w:name="toc 8" w:semiHidden="1" w:uiPriority="39" w:unhideWhenUsed="1"/>
-    <w:lsdException w:name="toc 9" w:semiHidden="1" w:uiPriority="39" w:unhideWhenUsed="1"/>
-    <w:lsdException w:name="Normal Indent" w:semiHidden="1" w:unhideWhenUsed="1"/>
-    <w:lsdException w:name="footnote text" w:semiHidden="1" w:unhideWhenUsed="1"/>
-    <w:lsdException w:name="annotation text" w:semiHidden="1" w:unhideWhenUsed="1"/>
-    <w:lsdException w:name="header" w:semiHidden="1" w:unhideWhenUsed="1"/>
-    <w:lsdException w:name="footer" w:semiHidden="1" w:unhideWhenUsed="1"/>
-    <w:lsdException w:name="index heading" w:semiHidden="1" w:unhideWhenUsed="1"/>
-    <w:lsdException w:name="caption" w:semiHidden="1" w:uiPriority="35" w:unhideWhenUsed="1" w:qFormat="1"/>
-    <w:lsdException w:name="table of figures" w:semiHidden="1" w:unhideWhenUsed="1"/>
-    <w:lsdException w:name="envelope address" w:semiHidden="1" w:unhideWhenUsed="1"/>
-    <w:lsdException w:name="envelope return" w:semiHidden="1" w:unhideWhenUsed="1"/>
-    <w:lsdException w:name="footnote reference" w:semiHidden="1" w:unhideWhenUsed="1"/>
-    <w:lsdException w:name="annotation reference" w:semiHidden="1" w:unhideWhenUsed="1"/>
-    <w:lsdException w:name="line number" w:semiHidden="1" w:unhideWhenUsed="1"/>
-    <w:lsdException w:name="page number" w:semiHidden="1" w:unhideWhenUsed="1"/>
-    <w:lsdException w:name="endnote reference" w:semiHidden="1" w:unhideWhenUsed="1"/>
-    <w:lsdException w:name="endnote text" w:semiHidden="1" w:unhideWhenUsed="1"/>
-    <w:lsdException w:name="table of authorities" w:semiHidden="1" w:unhideWhenUsed="1"/>
-    <w:lsdException w:name="macro" w:semiHidden="1" w:unhideWhenUsed="1"/>
-    <w:lsdException w:name="toa heading" w:semiHidden="1" w:unhideWhenUsed="1"/>
-    <w:lsdException w:name="List" w:semiHidden="1" w:unhideWhenUsed="1"/>
-    <w:lsdException w:name="List Bullet" w:semiHidden="1" w:unhideWhenUsed="1"/>
-    <w:lsdException w:name="List Number" w:semiHidden="1" w:unhideWhenUsed="1"/>
-    <w:lsdException w:name="List 2" w:semiHidden="1" w:unhideWhenUsed="1"/>
-    <w:lsdException w:name="List 3" w:semiHidden="1" w:unhideWhenUsed="1"/>
-    <w:lsdException w:name="List 4" w:semiHidden="1" w:unhideWhenUsed="1"/>
-    <w:lsdException w:name="List 5" w:semiHidden="1" w:unhideWhenUsed="1"/>
-    <w:lsdException w:name="List Bullet 2" w:semiHidden="1" w:unhideWhenUsed="1"/>
-    <w:lsdException w:name="List Bullet 3" w:semiHidden="1" w:unhideWhenUsed="1"/>
-    <w:lsdException w:name="List Bullet 4" w:semiHidden="1" w:unhideWhenUsed="1"/>
-    <w:lsdException w:name="List Bullet 5" w:semiHidden="1" w:unhideWhenUsed="1"/>
-    <w:lsdException w:name="List Number 2" w:semiHidden="1" w:unhideWhenUsed="1"/>
-    <w:lsdException w:name="List Number 3" w:semiHidden="1" w:unhideWhenUsed="1"/>
-    <w:lsdException w:name="List Number 4" w:semiHidden="1" w:unhideWhenUsed="1"/>
-    <w:lsdException w:name="List Number 5" w:semiHidden="1" w:unhideWhenUsed="1"/>
-    <w:lsdException w:name="Title" w:uiPriority="10" w:qFormat="1"/>
-    <w:lsdException w:name="Closing" w:semiHidden="1" w:unhideWhenUsed="1"/>
-    <w:lsdException w:name="Signature" w:semiHidden="1" w:unhideWhenUsed="1"/>
-    <w:lsdException w:name="Default Paragraph Font" w:semiHidden="1" w:uiPriority="1" w:unhideWhenUsed="1"/>
-    <w:lsdException w:name="Body Text" w:semiHidden="1" w:unhideWhenUsed="1"/>
-    <w:lsdException w:name="Body Text Indent" w:semiHidden="1" w:unhideWhenUsed="1"/>
-    <w:lsdException w:name="List Continue" w:semiHidden="1" w:unhideWhenUsed="1"/>
-    <w:lsdException w:name="List Continue 2" w:semiHidden="1" w:unhideWhenUsed="1"/>
-    <w:lsdException w:name="List Continue 3" w:semiHidden="1" w:unhideWhenUsed="1"/>
-    <w:lsdException w:name="List Continue 4" w:semiHidden="1" w:unhideWhenUsed="1"/>
-    <w:lsdException w:name="List Continue 5" w:semiHidden="1" w:unhideWhenUsed="1"/>
-    <w:lsdException w:name="Message Header" w:semiHidden="1" w:unhideWhenUsed="1"/>
-    <w:lsdException w:name="Subtitle" w:uiPriority="11" w:qFormat="1"/>
-    <w:lsdException w:name="Salutation" w:semiHidden="1" w:unhideWhenUsed="1"/>
-    <w:lsdException w:name="Date" w:semiHidden="1" w:unhideWhenUsed="1"/>
-    <w:lsdException w:name="Body Text First Indent" w:semiHidden="1" w:unhideWhenUsed="1"/>
-    <w:lsdException w:name="Body Text First Indent 2" w:semiHidden="1" w:unhideWhenUsed="1"/>
-    <w:lsdException w:name="Note Heading" w:semiHidden="1" w:unhideWhenUsed="1"/>
-    <w:lsdException w:name="Body Text 2" w:semiHidden="1" w:unhideWhenUsed="1"/>
-    <w:lsdException w:name="Body Text 3" w:semiHidden="1" w:unhideWhenUsed="1"/>
-    <w:lsdException w:name="Body Text Indent 2" w:semiHidden="1" w:unhideWhenUsed="1"/>
-    <w:lsdException w:name="Body Text Indent 3" w:semiHidden="1" w:unhideWhenUsed="1"/>
-    <w:lsdException w:name="Block Text" w:semiHidden="1" w:unhideWhenUsed="1"/>
-    <w:lsdException w:name="Hyperlink" w:semiHidden="1" w:unhideWhenUsed="1"/>
-    <w:lsdException w:name="FollowedHyperlink" w:semiHidden="1" w:unhideWhenUsed="1"/>
-    <w:lsdException w:name="Strong" w:uiPriority="22" w:qFormat="1"/>
-    <w:lsdException w:name="Emphasis" w:uiPriority="20" w:qFormat="1"/>
-    <w:lsdException w:name="Document Map" w:semiHidden="1" w:unhideWhenUsed="1"/>
-    <w:lsdException w:name="Plain Text" w:semiHidden="1" w:unhideWhenUsed="1"/>
-    <w:lsdException w:name="E-mail Signature" w:semiHidden="1" w:unhideWhenUsed="1"/>
-    <w:lsdException w:name="HTML Top of Form" w:semiHidden="1" w:unhideWhenUsed="1"/>
-    <w:lsdException w:name="HTML Bottom of Form" w:semiHidden="1" w:unhideWhenUsed="1"/>
-    <w:lsdException w:name="Normal (Web)" w:semiHidden="1" w:unhideWhenUsed="1"/>
-    <w:lsdException w:name="HTML Acronym" w:semiHidden="1" w:unhideWhenUsed="1"/>
-    <w:lsdException w:name="HTML Address" w:semiHidden="1" w:unhideWhenUsed="1"/>
-    <w:lsdException w:name="HTML Cite" w:semiHidden="1" w:unhideWhenUsed="1"/>
-    <w:lsdException w:name="HTML Code" w:semiHidden="1" w:unhideWhenUsed="1"/>
-    <w:lsdException w:name="HTML Definition" w:semiHidden="1" w:unhideWhenUsed="1"/>
-    <w:lsdException w:name="HTML Keyboard" w:semiHidden="1" w:unhideWhenUsed="1"/>
-    <w:lsdException w:name="HTML Preformatted" w:semiHidden="1" w:unhideWhenUsed="1"/>
-    <w:lsdException w:name="HTML Sample" w:semiHidden="1" w:unhideWhenUsed="1"/>
-    <w:lsdException w:name="HTML Typewriter" w:semiHidden="1" w:unhideWhenUsed="1"/>
-    <w:lsdException w:name="HTML Variable" w:semiHidden="1" w:unhideWhenUsed="1"/>
-    <w:lsdException w:name="Normal Table" w:semiHidden="1" w:unhideWhenUsed="1"/>
-    <w:lsdException w:name="annotation subject" w:semiHidden="1" w:unhideWhenUsed="1"/>
-    <w:lsdException w:name="No List" w:semiHidden="1" w:unhideWhenUsed="1"/>
-    <w:lsdException w:name="Outline List 1" w:semiHidden="1" w:unhideWhenUsed="1"/>
-    <w:lsdException w:name="Outline List 2" w:semiHidden="1" w:unhideWhenUsed="1"/>
-    <w:lsdException w:name="Outline List 3" w:semiHidden="1" w:unhideWhenUsed="1"/>
-    <w:lsdException w:name="Table Simple 1" w:semiHidden="1" w:unhideWhenUsed="1"/>
-    <w:lsdException w:name="Table Simple 2" w:semiHidden="1" w:unhideWhenUsed="1"/>
-    <w:lsdException w:name="Table Simple 3" w:semiHidden="1" w:unhideWhenUsed="1"/>
-    <w:lsdException w:name="Table Classic 1" w:semiHidden="1" w:unhideWhenUsed="1"/>
-    <w:lsdException w:name="Table Classic 2" w:semiHidden="1" w:unhideWhenUsed="1"/>
-    <w:lsdException w:name="Table Classic 3" w:semiHidden="1" w:unhideWhenUsed="1"/>
-    <w:lsdException w:name="Table Classic 4" w:semiHidden="1" w:unhideWhenUsed="1"/>
-    <w:lsdException w:name="Table Colorful 1" w:semiHidden="1" w:unhideWhenUsed="1"/>
-    <w:lsdException w:name="Table Colorful 2" w:semiHidden="1" w:unhideWhenUsed="1"/>
-    <w:lsdException w:name="Table Colorful 3" w:semiHidden="1" w:unhideWhenUsed="1"/>
-    <w:lsdException w:name="Table Columns 1" w:semiHidden="1" w:unhideWhenUsed="1"/>
-    <w:lsdException w:name="Table Columns 2" w:semiHidden="1" w:unhideWhenUsed="1"/>
-    <w:lsdException w:name="Table Columns 3" w:semiHidden="1" w:unhideWhenUsed="1"/>
-    <w:lsdException w:name="Table Columns 4" w:semiHidden="1" w:unhideWhenUsed="1"/>
-    <w:lsdException w:name="Table Columns 5" w:semiHidden="1" w:unhideWhenUsed="1"/>
-    <w:lsdException w:name="Table Grid 1" w:semiHidden="1" w:unhideWhenUsed="1"/>
-    <w:lsdException w:name="Table Grid 2" w:semiHidden="1" w:unhideWhenUsed="1"/>
-    <w:lsdException w:name="Table Grid 3" w:semiHidden="1" w:unhideWhenUsed="1"/>
-    <w:lsdException w:name="Table Grid 4" w:semiHidden="1" w:unhideWhenUsed="1"/>
-    <w:lsdException w:name="Table Grid 5" w:semiHidden="1" w:unhideWhenUsed="1"/>
-    <w:lsdException w:name="Table Grid 6" w:semiHidden="1" w:unhideWhenUsed="1"/>
-    <w:lsdException w:name="Table Grid 7" w:semiHidden="1" w:unhideWhenUsed="1"/>
-    <w:lsdException w:name="Table Grid 8" w:semiHidden="1" w:unhideWhenUsed="1"/>
-    <w:lsdException w:name="Table List 1" w:semiHidden="1" w:unhideWhenUsed="1"/>
-    <w:lsdException w:name="Table List 2" w:semiHidden="1" w:unhideWhenUsed="1"/>
-    <w:lsdException w:name="Table List 3" w:semiHidden="1" w:unhideWhenUsed="1"/>
-    <w:lsdException w:name="Table List 4" w:semiHidden="1" w:unhideWhenUsed="1"/>
-    <w:lsdException w:name="Table List 5" w:semiHidden="1" w:unhideWhenUsed="1"/>
-    <w:lsdException w:name="Table List 6" w:semiHidden="1" w:unhideWhenUsed="1"/>
-    <w:lsdException w:name="Table List 7" w:semiHidden="1" w:unhideWhenUsed="1"/>
-    <w:lsdException w:name="Table List 8" w:semiHidden="1" w:unhideWhenUsed="1"/>
-    <w:lsdException w:name="Table 3D effects 1" w:semiHidden="1" w:unhideWhenUsed="1"/>
-    <w:lsdException w:name="Table 3D effects 2" w:semiHidden="1" w:unhideWhenUsed="1"/>
-    <w:lsdException w:name="Table 3D effects 3" w:semiHidden="1" w:unhideWhenUsed="1"/>
-    <w:lsdException w:name="Table Contemporary" w:semiHidden="1" w:unhideWhenUsed="1"/>
-    <w:lsdException w:name="Table Elegant" w:semiHidden="1" w:unhideWhenUsed="1"/>
-    <w:lsdException w:name="Table Professional" w:semiHidden="1" w:unhideWhenUsed="1"/>
-    <w:lsdException w:name="Table Subtle 1" w:semiHidden="1" w:unhideWhenUsed="1"/>
-    <w:lsdException w:name="Table Subtle 2" w:semiHidden="1" w:unhideWhenUsed="1"/>
-    <w:lsdException w:name="Table Web 1" w:semiHidden="1" w:unhideWhenUsed="1"/>
-    <w:lsdException w:name="Table Web 2" w:semiHidden="1" w:unhideWhenUsed="1"/>
-    <w:lsdException w:name="Table Web 3" w:semiHidden="1" w:unhideWhenUsed="1"/>
-    <w:lsdException w:name="Balloon Text" w:semiHidden="1" w:unhideWhenUsed="1"/>
-    <w:lsdException w:name="Table Grid" w:uiPriority="59"/>
-    <w:lsdException w:name="Table Theme" w:semiHidden="1" w:unhideWhenUsed="1"/>
-    <w:lsdException w:name="Placeholder Text" w:semiHidden="1"/>
-    <w:lsdException w:name="No Spacing" w:uiPriority="1" w:qFormat="1"/>
-    <w:lsdException w:name="Light Shading" w:uiPriority="60"/>
-    <w:lsdException w:name="Light List" w:uiPriority="61"/>
-    <w:lsdException w:name="Light Grid" w:uiPriority="62"/>
-    <w:lsdException w:name="Medium Shading 1" w:uiPriority="63"/>
-    <w:lsdException w:name="Medium Shading 2" w:uiPriority="64"/>
-    <w:lsdException w:name="Medium List 1" w:uiPriority="65"/>
-    <w:lsdException w:name="Medium List 2" w:uiPriority="66"/>
-    <w:lsdException w:name="Medium Grid 1" w:uiPriority="67"/>
-    <w:lsdException w:name="Medium Grid 2" w:uiPriority="68"/>
-    <w:lsdException w:name="Medium Grid 3" w:uiPriority="69"/>
-    <w:lsdException w:name="Dark List" w:uiPriority="70"/>
-    <w:lsdException w:name="Colorful Shading" w:uiPriority="71"/>
-    <w:lsdException w:name="Colorful List" w:uiPriority="72"/>
-    <w:lsdException w:name="Colorful Grid" w:uiPriority="73"/>
-    <w:lsdException w:name="Light Shading Accent 1" w:uiPriority="60"/>
-    <w:lsdException w:name="Light List Accent 1" w:uiPriority="61"/>
-    <w:lsdException w:name="Light Grid Accent 1" w:uiPriority="62"/>
-    <w:lsdException w:name="Medium Shading 1 Accent 1" w:uiPriority="63"/>
-    <w:lsdException w:name="Medium Shading 2 Accent 1" w:uiPriority="64"/>
-    <w:lsdException w:name="Medium List 1 Accent 1" w:uiPriority="65"/>
-    <w:lsdException w:name="Revision" w:semiHidden="1"/>
-    <w:lsdException w:name="List Paragraph" w:uiPriority="34" w:qFormat="1"/>
-    <w:lsdException w:name="Quote" w:uiPriority="29" w:qFormat="1"/>
-    <w:lsdException w:name="Intense Quote" w:uiPriority="30" w:qFormat="1"/>
-    <w:lsdException w:name="Medium List 2 Accent 1" w:uiPriority="66"/>
-    <w:lsdException w:name="Medium Grid 1 Accent 1" w:uiPriority="67"/>
-    <w:lsdException w:name="Medium Grid 2 Accent 1" w:uiPriority="68"/>
-    <w:lsdException w:name="Medium Grid 3 Accent 1" w:uiPriority="69"/>
-    <w:lsdException w:name="Dark List Accent 1" w:uiPriority="70"/>
-    <w:lsdException w:name="Colorful Shading Accent 1" w:uiPriority="71"/>
-    <w:lsdException w:name="Colorful List Accent 1" w:uiPriority="72"/>
-    <w:lsdException w:name="Colorful Grid Accent 1" w:uiPriority="73"/>
-    <w:lsdException w:name="Light Shading Accent 2" w:uiPriority="60"/>
-    <w:lsdException w:name="Light List Accent 2" w:uiPriority="61"/>
-    <w:lsdException w:name="Light Grid Accent 2" w:uiPriority="62"/>
-    <w:lsdException w:name="Medium Shading 1 Accent 2" w:uiPriority="63"/>
-    <w:lsdException w:name="Medium Shading 2 Accent 2" w:uiPriority="64"/>
-    <w:lsdException w:name="Medium List 1 Accent 2" w:uiPriority="65"/>
-    <w:lsdException w:name="Medium List 2 Accent 2" w:uiPriority="66"/>
-    <w:lsdException w:name="Medium Grid 1 Accent 2" w:uiPriority="67"/>
-    <w:lsdException w:name="Medium Grid 2 Accent 2" w:uiPriority="68"/>
-    <w:lsdException w:name="Medium Grid 3 Accent 2" w:uiPriority="69"/>
-    <w:lsdException w:name="Dark List Accent 2" w:uiPriority="70"/>
-    <w:lsdException w:name="Colorful Shading Accent 2" w:uiPriority="71"/>
-    <w:lsdException w:name="Colorful List Accent 2" w:uiPriority="72"/>
-    <w:lsdException w:name="Colorful Grid Accent 2" w:uiPriority="73"/>
-    <w:lsdException w:name="Light Shading Accent 3" w:uiPriority="60"/>
-    <w:lsdException w:name="Light List Accent 3" w:uiPriority="61"/>
-    <w:lsdException w:name="Light Grid Accent 3" w:uiPriority="62"/>
-    <w:lsdException w:name="Medium Shading 1 Accent 3" w:uiPriority="63"/>
-    <w:lsdException w:name="Medium Shading 2 Accent 3" w:uiPriority="64"/>
-    <w:lsdException w:name="Medium List 1 Accent 3" w:uiPriority="65"/>
-    <w:lsdException w:name="Medium List 2 Accent 3" w:uiPriority="66"/>
-    <w:lsdException w:name="Medium Grid 1 Accent 3" w:uiPriority="67"/>
-    <w:lsdException w:name="Medium Grid 2 Accent 3" w:uiPriority="68"/>
-    <w:lsdException w:name="Medium Grid 3 Accent 3" w:uiPriority="69"/>
-    <w:lsdException w:name="Dark List Accent 3" w:uiPriority="70"/>
-    <w:lsdException w:name="Colorful Shading Accent 3" w:uiPriority="71"/>
-    <w:lsdException w:name="Colorful List Accent 3" w:uiPriority="72"/>
-    <w:lsdException w:name="Colorful Grid Accent 3" w:uiPriority="73"/>
-    <w:lsdException w:name="Light Shading Accent 4" w:uiPriority="60"/>
-    <w:lsdException w:name="Light List Accent 4" w:uiPriority="61"/>
-    <w:lsdException w:name="Light Grid Accent 4" w:uiPriority="62"/>
-    <w:lsdException w:name="Medium Shading 1 Accent 4" w:uiPriority="63"/>
-    <w:lsdException w:name="Medium Shading 2 Accent 4" w:uiPriority="64"/>
-    <w:lsdException w:name="Medium List 1 Accent 4" w:uiPriority="65"/>
-    <w:lsdException w:name="Medium List 2 Accent 4" w:uiPriority="66"/>
-    <w:lsdException w:name="Medium Grid 1 Accent 4" w:uiPriority="67"/>
-    <w:lsdException w:name="Medium Grid 2 Accent 4" w:uiPriority="68"/>
-    <w:lsdException w:name="Medium Grid 3 Accent 4" w:uiPriority="69"/>
-    <w:lsdException w:name="Dark List Accent 4" w:uiPriority="70"/>
-    <w:lsdException w:name="Colorful Shading Accent 4" w:uiPriority="71"/>
-    <w:lsdException w:name="Colorful List Accent 4" w:uiPriority="72"/>
-    <w:lsdException w:name="Colorful Grid Accent 4" w:uiPriority="73"/>
-    <w:lsdException w:name="Light Shading Accent 5" w:uiPriority="60"/>
-    <w:lsdException w:name="Light List Accent 5" w:uiPriority="61"/>
-    <w:lsdException w:name="Light Grid Accent 5" w:uiPriority="62"/>
-    <w:lsdException w:name="Medium Shading 1 Accent 5" w:uiPriority="63"/>
-    <w:lsdException w:name="Medium Shading 2 Accent 5" w:uiPriority="64"/>
-    <w:lsdException w:name="Medium List 1 Accent 5" w:uiPriority="65"/>
-    <w:lsdException w:name="Medium List 2 Accent 5" w:uiPriority="66"/>
-    <w:lsdException w:name="Medium Grid 1 Accent 5" w:uiPriority="67"/>
-    <w:lsdException w:name="Medium Grid 2 Accent 5" w:uiPriority="68"/>
-    <w:lsdException w:name="Medium Grid 3 Accent 5" w:uiPriority="69"/>
-    <w:lsdException w:name="Dark List Accent 5" w:uiPriority="70"/>
-    <w:lsdException w:name="Colorful Shading Accent 5" w:uiPriority="71"/>
-    <w:lsdException w:name="Colorful List Accent 5" w:uiPriority="72"/>
-    <w:lsdException w:name="Colorful Grid Accent 5" w:uiPriority="73"/>
-    <w:lsdException w:name="Light Shading Accent 6" w:uiPriority="60"/>
-    <w:lsdException w:name="Light List Accent 6" w:uiPriority="61"/>
-    <w:lsdException w:name="Light Grid Accent 6" w:uiPriority="62"/>
-    <w:lsdException w:name="Medium Shading 1 Accent 6" w:uiPriority="63"/>
-    <w:lsdException w:name="Medium Shading 2 Accent 6" w:uiPriority="64"/>
-    <w:lsdException w:name="Medium List 1 Accent 6" w:uiPriority="65"/>
-    <w:lsdException w:name="Medium List 2 Accent 6" w:uiPriority="66"/>
-    <w:lsdException w:name="Medium Grid 1 Accent 6" w:uiPriority="67"/>
-    <w:lsdException w:name="Medium Grid 2 Accent 6" w:uiPriority="68"/>
-    <w:lsdException w:name="Medium Grid 3 Accent 6" w:uiPriority="69"/>
-    <w:lsdException w:name="Dark List Accent 6" w:uiPriority="70"/>
-    <w:lsdException w:name="Colorful Shading Accent 6" w:uiPriority="71"/>
-    <w:lsdException w:name="Colorful List Accent 6" w:uiPriority="72"/>
-    <w:lsdException w:name="Colorful Grid Accent 6" w:uiPriority="73"/>
-    <w:lsdException w:name="Subtle Emphasis" w:uiPriority="19" w:qFormat="1"/>
-    <w:lsdException w:name="Intense Emphasis" w:uiPriority="21" w:qFormat="1"/>
-    <w:lsdException w:name="Subtle Reference" w:uiPriority="31" w:qFormat="1"/>
-    <w:lsdException w:name="Intense Reference" w:uiPriority="32" w:qFormat="1"/>
-    <w:lsdException w:name="Book Title" w:uiPriority="33" w:qFormat="1"/>
-    <w:lsdException w:name="Bibliography" w:semiHidden="1" w:uiPriority="37" w:unhideWhenUsed="1"/>
-    <w:lsdException w:name="TOC Heading" w:semiHidden="1" w:uiPriority="39" w:unhideWhenUsed="1" w:qFormat="1"/>
-    <w:lsdException w:name="Plain Table 1" w:uiPriority="41"/>
-    <w:lsdException w:name="Plain Table 2" w:uiPriority="42"/>
-    <w:lsdException w:name="Plain Table 3" w:uiPriority="43"/>
-    <w:lsdException w:name="Plain Table 4" w:uiPriority="44"/>
-    <w:lsdException w:name="Plain Table 5" w:uiPriority="45"/>
-    <w:lsdException w:name="Grid Table Light" w:uiPriority="40"/>
-    <w:lsdException w:name="Grid Table 1 Light" w:uiPriority="46"/>
-    <w:lsdException w:name="Grid Table 2" w:uiPriority="47"/>
-    <w:lsdException w:name="Grid Table 3" w:uiPriority="48"/>
-    <w:lsdException w:name="Grid Table 4" w:uiPriority="49"/>
-    <w:lsdException w:name="Grid Table 5 Dark" w:uiPriority="50"/>
-    <w:lsdException w:name="Grid Table 6 Colorful" w:uiPriority="51"/>
-    <w:lsdException w:name="Grid Table 7 Colorful" w:uiPriority="52"/>
-    <w:lsdException w:name="Grid Table 1 Light Accent 1" w:uiPriority="46"/>
-    <w:lsdException w:name="Grid Table 2 Accent 1" w:uiPriority="47"/>
-    <w:lsdException w:name="Grid Table 3 Accent 1" w:uiPriority="48"/>
-    <w:lsdException w:name="Grid Table 4 Accent 1" w:uiPriority="49"/>
-    <w:lsdException w:name="Grid Table 5 Dark Accent 1" w:uiPriority="50"/>
-    <w:lsdException w:name="Grid Table 6 Colorful Accent 1" w:uiPriority="51"/>
-    <w:lsdException w:name="Grid Table 7 Colorful Accent 1" w:uiPriority="52"/>
-    <w:lsdException w:name="Grid Table 1 Light Accent 2" w:uiPriority="46"/>
-    <w:lsdException w:name="Grid Table 2 Accent 2" w:uiPriority="47"/>
-    <w:lsdException w:name="Grid Table 3 Accent 2" w:uiPriority="48"/>
-    <w:lsdException w:name="Grid Table 4 Accent 2" w:uiPriority="49"/>
-    <w:lsdException w:name="Grid Table 5 Dark Accent 2" w:uiPriority="50"/>
-    <w:lsdException w:name="Grid Table 6 Colorful Accent 2" w:uiPriority="51"/>
-    <w:lsdException w:name="Grid Table 7 Colorful Accent 2" w:uiPriority="52"/>
-    <w:lsdException w:name="Grid Table 1 Light Accent 3" w:uiPriority="46"/>
-    <w:lsdException w:name="Grid Table 2 Accent 3" w:uiPriority="47"/>
-    <w:lsdException w:name="Grid Table 3 Accent 3" w:uiPriority="48"/>
-    <w:lsdException w:name="Grid Table 4 Accent 3" w:uiPriority="49"/>
-    <w:lsdException w:name="Grid Table 5 Dark Accent 3" w:uiPriority="50"/>
-    <w:lsdException w:name="Grid Table 6 Colorful Accent 3" w:uiPriority="51"/>
-    <w:lsdException w:name="Grid Table 7 Colorful Accent 3" w:uiPriority="52"/>
-    <w:lsdException w:name="Grid Table 1 Light Accent 4" w:uiPriority="46"/>
-    <w:lsdException w:name="Grid Table 2 Accent 4" w:uiPriority="47"/>
-    <w:lsdException w:name="Grid Table 3 Accent 4" w:uiPriority="48"/>
-    <w:lsdException w:name="Grid Table 4 Accent 4" w:uiPriority="49"/>
-    <w:lsdException w:name="Grid Table 5 Dark Accent 4" w:uiPriority="50"/>
-    <w:lsdException w:name="Grid Table 6 Colorful Accent 4" w:uiPriority="51"/>
-    <w:lsdException w:name="Grid Table 7 Colorful Accent 4" w:uiPriority="52"/>
-    <w:lsdException w:name="Grid Table 1 Light Accent 5" w:uiPriority="46"/>
-    <w:lsdException w:name="Grid Table 2 Accent 5" w:uiPriority="47"/>
-    <w:lsdException w:name="Grid Table 3 Accent 5" w:uiPriority="48"/>
-    <w:lsdException w:name="Grid Table 4 Accent 5" w:uiPriority="49"/>
-    <w:lsdException w:name="Grid Table 5 Dark Accent 5" w:uiPriority="50"/>
-    <w:lsdException w:name="Grid Table 6 Colorful Accent 5" w:uiPriority="51"/>
-    <w:lsdException w:name="Grid Table 7 Colorful Accent 5" w:uiPriority="52"/>
-    <w:lsdException w:name="Grid Table 1 Light Accent 6" w:uiPriority="46"/>
-    <w:lsdException w:name="Grid Table 2 Accent 6" w:uiPriority="47"/>
-    <w:lsdException w:name="Grid Table 3 Accent 6" w:uiPriority="48"/>
-    <w:lsdException w:name="Grid Table 4 Accent 6" w:uiPriority="49"/>
-    <w:lsdException w:name="Grid Table 5 Dark Accent 6" w:uiPriority="50"/>
-    <w:lsdException w:name="Grid Table 6 Colorful Accent 6" w:uiPriority="51"/>
-    <w:lsdException w:name="Grid Table 7 Colorful Accent 6" w:uiPriority="52"/>
-    <w:lsdException w:name="List Table 1 Light" w:uiPriority="46"/>
-    <w:lsdException w:name="List Table 2" w:uiPriority="47"/>
-    <w:lsdException w:name="List Table 3" w:uiPriority="48"/>
-    <w:lsdException w:name="List Table 4" w:uiPriority="49"/>
-    <w:lsdException w:name="List Table 5 Dark" w:uiPriority="50"/>
-    <w:lsdException w:name="List Table 6 Colorful" w:uiPriority="51"/>
-    <w:lsdException w:name="List Table 7 Colorful" w:uiPriority="52"/>
-    <w:lsdException w:name="List Table 1 Light Accent 1" w:uiPriority="46"/>
-    <w:lsdException w:name="List Table 2 Accent 1" w:uiPriority="47"/>
-    <w:lsdException w:name="List Table 3 Accent 1" w:uiPriority="48"/>
-    <w:lsdException w:name="List Table 4 Accent 1" w:uiPriority="49"/>
-    <w:lsdException w:name="List Table 5 Dark Accent 1" w:uiPriority="50"/>
-    <w:lsdException w:name="List Table 6 Colorful Accent 1" w:uiPriority="51"/>
-    <w:lsdException w:name="List Table 7 Colorful Accent 1" w:uiPriority="52"/>
-    <w:lsdException w:name="List Table 1 Light Accent 2" w:uiPriority="46"/>
-    <w:lsdException w:name="List Table 2 Accent 2" w:uiPriority="47"/>
-    <w:lsdException w:name="List Table 3 Accent 2" w:uiPriority="48"/>
-    <w:lsdException w:name="List Table 4 Accent 2" w:uiPriority="49"/>
-    <w:lsdException w:name="List Table 5 Dark Accent 2" w:uiPriority="50"/>
-    <w:lsdException w:name="List Table 6 Colorful Accent 2" w:uiPriority="51"/>
-    <w:lsdException w:name="List Table 7 Colorful Accent 2" w:uiPriority="52"/>
-    <w:lsdException w:name="List Table 1 Light Accent 3" w:uiPriority="46"/>
-    <w:lsdException w:name="List Table 2 Accent 3" w:uiPriority="47"/>
-    <w:lsdException w:name="List Table 3 Accent 3" w:uiPriority="48"/>
-    <w:lsdException w:name="List Table 4 Accent 3" w:uiPriority="49"/>
-    <w:lsdException w:name="List Table 5 Dark Accent 3" w:uiPriority="50"/>
-    <w:lsdException w:name="List Table 6 Colorful Accent 3" w:uiPriority="51"/>
-    <w:lsdException w:name="List Table 7 Colorful Accent 3" w:uiPriority="52"/>
-    <w:lsdException w:name="List Table 1 Light Accent 4" w:uiPriority="46"/>
-    <w:lsdException w:name="List Table 2 Accent 4" w:uiPriority="47"/>
-    <w:lsdException w:name="List Table 3 Accent 4" w:uiPriority="48"/>
-    <w:lsdException w:name="List Table 4 Accent 4" w:uiPriority="49"/>
-    <w:lsdException w:name="List Table 5 Dark Accent 4" w:uiPriority="50"/>
-    <w:lsdException w:name="List Table 6 Colorful Accent 4" w:uiPriority="51"/>
-    <w:lsdException w:name="List Table 7 Colorful Accent 4" w:uiPriority="52"/>
-    <w:lsdException w:name="List Table 1 Light Accent 5" w:uiPriority="46"/>
-    <w:lsdException w:name="List Table 2 Accent 5" w:uiPriority="47"/>
-    <w:lsdException w:name="List Table 3 Accent 5" w:uiPriority="48"/>
-    <w:lsdException w:name="List Table 4 Accent 5" w:uiPriority="49"/>
-    <w:lsdException w:name="List Table 5 Dark Accent 5" w:uiPriority="50"/>
-    <w:lsdException w:name="List Table 6 Colorful Accent 5" w:uiPriority="51"/>
-    <w:lsdException w:name="List Table 7 Colorful Accent 5" w:uiPriority="52"/>
-    <w:lsdException w:name="List Table 1 Light Accent 6" w:uiPriority="46"/>
-    <w:lsdException w:name="List Table 2 Accent 6" w:uiPriority="47"/>
-    <w:lsdException w:name="List Table 3 Accent 6" w:uiPriority="48"/>
-    <w:lsdException w:name="List Table 4 Accent 6" w:uiPriority="49"/>
-    <w:lsdException w:name="List Table 5 Dark Accent 6" w:uiPriority="50"/>
-    <w:lsdException w:name="List Table 6 Colorful Accent 6" w:uiPriority="51"/>
-    <w:lsdException w:name="List Table 7 Colorful Accent 6" w:uiPriority="52"/>
+  <w:latentStyles w:defLockedState="0" w:defUIPriority="99" w:defSemiHidden="1" w:defUnhideWhenUsed="1" w:defQFormat="0" w:count="267">
+    <w:lsdException w:name="Normal" w:semiHidden="0" w:uiPriority="0" w:unhideWhenUsed="0" w:qFormat="1"/>
+    <w:lsdException w:name="heading 1" w:semiHidden="0" w:uiPriority="9" w:unhideWhenUsed="0" w:qFormat="1"/>
+    <w:lsdException w:name="heading 2" w:uiPriority="9" w:qFormat="1"/>
+    <w:lsdException w:name="heading 3" w:uiPriority="9" w:qFormat="1"/>
+    <w:lsdException w:name="heading 4" w:uiPriority="9" w:qFormat="1"/>
+    <w:lsdException w:name="heading 5" w:uiPriority="9" w:qFormat="1"/>
+    <w:lsdException w:name="heading 6" w:uiPriority="9" w:qFormat="1"/>
+    <w:lsdException w:name="heading 7" w:uiPriority="9" w:qFormat="1"/>
+    <w:lsdException w:name="heading 8" w:uiPriority="9" w:qFormat="1"/>
+    <w:lsdException w:name="heading 9" w:uiPriority="9" w:qFormat="1"/>
+    <w:lsdException w:name="toc 1" w:uiPriority="39"/>
+    <w:lsdException w:name="toc 2" w:uiPriority="39"/>
+    <w:lsdException w:name="toc 3" w:uiPriority="39"/>
+    <w:lsdException w:name="toc 4" w:uiPriority="39"/>
+    <w:lsdException w:name="toc 5" w:uiPriority="39"/>
+    <w:lsdException w:name="toc 6" w:uiPriority="39"/>
+    <w:lsdException w:name="toc 7" w:uiPriority="39"/>
+    <w:lsdException w:name="toc 8" w:uiPriority="39"/>
+    <w:lsdException w:name="toc 9" w:uiPriority="39"/>
+    <w:lsdException w:name="caption" w:uiPriority="35" w:qFormat="1"/>
+    <w:lsdException w:name="Title" w:semiHidden="0" w:uiPriority="10" w:unhideWhenUsed="0" w:qFormat="1"/>
+    <w:lsdException w:name="Default Paragraph Font" w:uiPriority="1"/>
+    <w:lsdException w:name="Subtitle" w:semiHidden="0" w:uiPriority="11" w:unhideWhenUsed="0" w:qFormat="1"/>
+    <w:lsdException w:name="Strong" w:semiHidden="0" w:uiPriority="22" w:unhideWhenUsed="0" w:qFormat="1"/>
+    <w:lsdException w:name="Emphasis" w:semiHidden="0" w:uiPriority="20" w:unhideWhenUsed="0" w:qFormat="1"/>
+    <w:lsdException w:name="Table Grid" w:semiHidden="0" w:uiPriority="59" w:unhideWhenUsed="0"/>
+    <w:lsdException w:name="Placeholder Text" w:unhideWhenUsed="0"/>
+    <w:lsdException w:name="No Spacing" w:semiHidden="0" w:uiPriority="1" w:unhideWhenUsed="0" w:qFormat="1"/>
+    <w:lsdException w:name="Light Shading" w:semiHidden="0" w:uiPriority="60" w:unhideWhenUsed="0"/>
+    <w:lsdException w:name="Light List" w:semiHidden="0" w:uiPriority="61" w:unhideWhenUsed="0"/>
+    <w:lsdException w:name="Light Grid" w:semiHidden="0" w:uiPriority="62" w:unhideWhenUsed="0"/>
+    <w:lsdException w:name="Medium Shading 1" w:semiHidden="0" w:uiPriority="63" w:unhideWhenUsed="0"/>
+    <w:lsdException w:name="Medium Shading 2" w:semiHidden="0" w:uiPriority="64" w:unhideWhenUsed="0"/>
+    <w:lsdException w:name="Medium List 1" w:semiHidden="0" w:uiPriority="65" w:unhideWhenUsed="0"/>
+    <w:lsdException w:name="Medium List 2" w:semiHidden="0" w:uiPriority="66" w:unhideWhenUsed="0"/>
+    <w:lsdException w:name="Medium Grid 1" w:semiHidden="0" w:uiPriority="67" w:unhideWhenUsed="0"/>
+    <w:lsdException w:name="Medium Grid 2" w:semiHidden="0" w:uiPriority="68" w:unhideWhenUsed="0"/>
+    <w:lsdException w:name="Medium Grid 3" w:semiHidden="0" w:uiPriority="69" w:unhideWhenUsed="0"/>
+    <w:lsdException w:name="Dark List" w:semiHidden="0" w:uiPriority="70" w:unhideWhenUsed="0"/>
+    <w:lsdException w:name="Colorful Shading" w:semiHidden="0" w:uiPriority="71" w:unhideWhenUsed="0"/>
+    <w:lsdException w:name="Colorful List" w:semiHidden="0" w:uiPriority="72" w:unhideWhenUsed="0"/>
+    <w:lsdException w:name="Colorful Grid" w:semiHidden="0" w:uiPriority="73" w:unhideWhenUsed="0"/>
+    <w:lsdException w:name="Light Shading Accent 1" w:semiHidden="0" w:uiPriority="60" w:unhideWhenUsed="0"/>
+    <w:lsdException w:name="Light List Accent 1" w:semiHidden="0" w:uiPriority="61" w:unhideWhenUsed="0"/>
+    <w:lsdException w:name="Light Grid Accent 1" w:semiHidden="0" w:uiPriority="62" w:unhideWhenUsed="0"/>
+    <w:lsdException w:name="Medium Shading 1 Accent 1" w:semiHidden="0" w:uiPriority="63" w:unhideWhenUsed="0"/>
+    <w:lsdException w:name="Medium Shading 2 Accent 1" w:semiHidden="0" w:uiPriority="64" w:unhideWhenUsed="0"/>
+    <w:lsdException w:name="Medium List 1 Accent 1" w:semiHidden="0" w:uiPriority="65" w:unhideWhenUsed="0"/>
+    <w:lsdException w:name="Revision" w:unhideWhenUsed="0"/>
+    <w:lsdException w:name="List Paragraph" w:semiHidden="0" w:uiPriority="34" w:unhideWhenUsed="0" w:qFormat="1"/>
+    <w:lsdException w:name="Quote" w:semiHidden="0" w:uiPriority="29" w:unhideWhenUsed="0" w:qFormat="1"/>
+    <w:lsdException w:name="Intense Quote" w:semiHidden="0" w:uiPriority="30" w:unhideWhenUsed="0" w:qFormat="1"/>
+    <w:lsdException w:name="Medium List 2 Accent 1" w:semiHidden="0" w:uiPriority="66" w:unhideWhenUsed="0"/>
+    <w:lsdException w:name="Medium Grid 1 Accent 1" w:semiHidden="0" w:uiPriority="67" w:unhideWhenUsed="0"/>
+    <w:lsdException w:name="Medium Grid 2 Accent 1" w:semiHidden="0" w:uiPriority="68" w:unhideWhenUsed="0"/>
+    <w:lsdException w:name="Medium Grid 3 Accent 1" w:semiHidden="0" w:uiPriority="69" w:unhideWhenUsed="0"/>
+    <w:lsdException w:name="Dark List Accent 1" w:semiHidden="0" w:uiPriority="70" w:unhideWhenUsed="0"/>
+    <w:lsdException w:name="Colorful Shading Accent 1" w:semiHidden="0" w:uiPriority="71" w:unhideWhenUsed="0"/>
+    <w:lsdException w:name="Colorful List Accent 1" w:semiHidden="0" w:uiPriority="72" w:unhideWhenUsed="0"/>
+    <w:lsdException w:name="Colorful Grid Accent 1" w:semiHidden="0" w:uiPriority="73" w:unhideWhenUsed="0"/>
+    <w:lsdException w:name="Light Shading Accent 2" w:semiHidden="0" w:uiPriority="60" w:unhideWhenUsed="0"/>
+    <w:lsdException w:name="Light List Accent 2" w:semiHidden="0" w:uiPriority="61" w:unhideWhenUsed="0"/>
+    <w:lsdException w:name="Light Grid Accent 2" w:semiHidden="0" w:uiPriority="62" w:unhideWhenUsed="0"/>
+    <w:lsdException w:name="Medium Shading 1 Accent 2" w:semiHidden="0" w:uiPriority="63" w:unhideWhenUsed="0"/>
+    <w:lsdException w:name="Medium Shading 2 Accent 2" w:semiHidden="0" w:uiPriority="64" w:unhideWhenUsed="0"/>
+    <w:lsdException w:name="Medium List 1 Accent 2" w:semiHidden="0" w:uiPriority="65" w:unhideWhenUsed="0"/>
+    <w:lsdException w:name="Medium List 2 Accent 2" w:semiHidden="0" w:uiPriority="66" w:unhideWhenUsed="0"/>
+    <w:lsdException w:name="Medium Grid 1 Accent 2" w:semiHidden="0" w:uiPriority="67" w:unhideWhenUsed="0"/>
+    <w:lsdException w:name="Medium Grid 2 Accent 2" w:semiHidden="0" w:uiPriority="68" w:unhideWhenUsed="0"/>
+    <w:lsdException w:name="Medium Grid 3 Accent 2" w:semiHidden="0" w:uiPriority="69" w:unhideWhenUsed="0"/>
+    <w:lsdException w:name="Dark List Accent 2" w:semiHidden="0" w:uiPriority="70" w:unhideWhenUsed="0"/>
+    <w:lsdException w:name="Colorful Shading Accent 2" w:semiHidden="0" w:uiPriority="71" w:unhideWhenUsed="0"/>
+    <w:lsdException w:name="Colorful List Accent 2" w:semiHidden="0" w:uiPriority="72" w:unhideWhenUsed="0"/>
+    <w:lsdException w:name="Colorful Grid Accent 2" w:semiHidden="0" w:uiPriority="73" w:unhideWhenUsed="0"/>
+    <w:lsdException w:name="Light Shading Accent 3" w:semiHidden="0" w:uiPriority="60" w:unhideWhenUsed="0"/>
+    <w:lsdException w:name="Light List Accent 3" w:semiHidden="0" w:uiPriority="61" w:unhideWhenUsed="0"/>
+    <w:lsdException w:name="Light Grid Accent 3" w:semiHidden="0" w:uiPriority="62" w:unhideWhenUsed="0"/>
+    <w:lsdException w:name="Medium Shading 1 Accent 3" w:semiHidden="0" w:uiPriority="63" w:unhideWhenUsed="0"/>
+    <w:lsdException w:name="Medium Shading 2 Accent 3" w:semiHidden="0" w:uiPriority="64" w:unhideWhenUsed="0"/>
+    <w:lsdException w:name="Medium List 1 Accent 3" w:semiHidden="0" w:uiPriority="65" w:unhideWhenUsed="0"/>
+    <w:lsdException w:name="Medium List 2 Accent 3" w:semiHidden="0" w:uiPriority="66" w:unhideWhenUsed="0"/>
+    <w:lsdException w:name="Medium Grid 1 Accent 3" w:semiHidden="0" w:uiPriority="67" w:unhideWhenUsed="0"/>
+    <w:lsdException w:name="Medium Grid 2 Accent 3" w:semiHidden="0" w:uiPriority="68" w:unhideWhenUsed="0"/>
+    <w:lsdException w:name="Medium Grid 3 Accent 3" w:semiHidden="0" w:uiPriority="69" w:unhideWhenUsed="0"/>
+    <w:lsdException w:name="Dark List Accent 3" w:semiHidden="0" w:uiPriority="70" w:unhideWhenUsed="0"/>
+    <w:lsdException w:name="Colorful Shading Accent 3" w:semiHidden="0" w:uiPriority="71" w:unhideWhenUsed="0"/>
+    <w:lsdException w:name="Colorful List Accent 3" w:semiHidden="0" w:uiPriority="72" w:unhideWhenUsed="0"/>
+    <w:lsdException w:name="Colorful Grid Accent 3" w:semiHidden="0" w:uiPriority="73" w:unhideWhenUsed="0"/>
+    <w:lsdException w:name="Light Shading Accent 4" w:semiHidden="0" w:uiPriority="60" w:unhideWhenUsed="0"/>
+    <w:lsdException w:name="Light List Accent 4" w:semiHidden="0" w:uiPriority="61" w:unhideWhenUsed="0"/>
+    <w:lsdException w:name="Light Grid Accent 4" w:semiHidden="0" w:uiPriority="62" w:unhideWhenUsed="0"/>
+    <w:lsdException w:name="Medium Shading 1 Accent 4" w:semiHidden="0" w:uiPriority="63" w:unhideWhenUsed="0"/>
+    <w:lsdException w:name="Medium Shading 2 Accent 4" w:semiHidden="0" w:uiPriority="64" w:unhideWhenUsed="0"/>
+    <w:lsdException w:name="Medium List 1 Accent 4" w:semiHidden="0" w:uiPriority="65" w:unhideWhenUsed="0"/>
+    <w:lsdException w:name="Medium List 2 Accent 4" w:semiHidden="0" w:uiPriority="66" w:unhideWhenUsed="0"/>
+    <w:lsdException w:name="Medium Grid 1 Accent 4" w:semiHidden="0" w:uiPriority="67" w:unhideWhenUsed="0"/>
+    <w:lsdException w:name="Medium Grid 2 Accent 4" w:semiHidden="0" w:uiPriority="68" w:unhideWhenUsed="0"/>
+    <w:lsdException w:name="Medium Grid 3 Accent 4" w:semiHidden="0" w:uiPriority="69" w:unhideWhenUsed="0"/>
+    <w:lsdException w:name="Dark List Accent 4" w:semiHidden="0" w:uiPriority="70" w:unhideWhenUsed="0"/>
+    <w:lsdException w:name="Colorful Shading Accent 4" w:semiHidden="0" w:uiPriority="71" w:unhideWhenUsed="0"/>
+    <w:lsdException w:name="Colorful List Accent 4" w:semiHidden="0" w:uiPriority="72" w:unhideWhenUsed="0"/>
+    <w:lsdException w:name="Colorful Grid Accent 4" w:semiHidden="0" w:uiPriority="73" w:unhideWhenUsed="0"/>
+    <w:lsdException w:name="Light Shading Accent 5" w:semiHidden="0" w:uiPriority="60" w:unhideWhenUsed="0"/>
+    <w:lsdException w:name="Light List Accent 5" w:semiHidden="0" w:uiPriority="61" w:unhideWhenUsed="0"/>
+    <w:lsdException w:name="Light Grid Accent 5" w:semiHidden="0" w:uiPriority="62" w:unhideWhenUsed="0"/>
+    <w:lsdException w:name="Medium Shading 1 Accent 5" w:semiHidden="0" w:uiPriority="63" w:unhideWhenUsed="0"/>
+    <w:lsdException w:name="Medium Shading 2 Accent 5" w:semiHidden="0" w:uiPriority="64" w:unhideWhenUsed="0"/>
+    <w:lsdException w:name="Medium List 1 Accent 5" w:semiHidden="0" w:uiPriority="65" w:unhideWhenUsed="0"/>
+    <w:lsdException w:name="Medium List 2 Accent 5" w:semiHidden="0" w:uiPriority="66" w:unhideWhenUsed="0"/>
+    <w:lsdException w:name="Medium Grid 1 Accent 5" w:semiHidden="0" w:uiPriority="67" w:unhideWhenUsed="0"/>
+    <w:lsdException w:name="Medium Grid 2 Accent 5" w:semiHidden="0" w:uiPriority="68" w:unhideWhenUsed="0"/>
+    <w:lsdException w:name="Medium Grid 3 Accent 5" w:semiHidden="0" w:uiPriority="69" w:unhideWhenUsed="0"/>
+    <w:lsdException w:name="Dark List Accent 5" w:semiHidden="0" w:uiPriority="70" w:unhideWhenUsed="0"/>
+    <w:lsdException w:name="Colorful Shading Accent 5" w:semiHidden="0" w:uiPriority="71" w:unhideWhenUsed="0"/>
+    <w:lsdException w:name="Colorful List Accent 5" w:semiHidden="0" w:uiPriority="72" w:unhideWhenUsed="0"/>
+    <w:lsdException w:name="Colorful Grid Accent 5" w:semiHidden="0" w:uiPriority="73" w:unhideWhenUsed="0"/>
+    <w:lsdException w:name="Light Shading Accent 6" w:semiHidden="0" w:uiPriority="60" w:unhideWhenUsed="0"/>
+    <w:lsdException w:name="Light List Accent 6" w:semiHidden="0" w:uiPriority="61" w:unhideWhenUsed="0"/>
+    <w:lsdException w:name="Light Grid Accent 6" w:semiHidden="0" w:uiPriority="62" w:unhideWhenUsed="0"/>
+    <w:lsdException w:name="Medium Shading 1 Accent 6" w:semiHidden="0" w:uiPriority="63" w:unhideWhenUsed="0"/>
+    <w:lsdException w:name="Medium Shading 2 Accent 6" w:semiHidden="0" w:uiPriority="64" w:unhideWhenUsed="0"/>
+    <w:lsdException w:name="Medium List 1 Accent 6" w:semiHidden="0" w:uiPriority="65" w:unhideWhenUsed="0"/>
+    <w:lsdException w:name="Medium List 2 Accent 6" w:semiHidden="0" w:uiPriority="66" w:unhideWhenUsed="0"/>
+    <w:lsdException w:name="Medium Grid 1 Accent 6" w:semiHidden="0" w:uiPriority="67" w:unhideWhenUsed="0"/>
+    <w:lsdException w:name="Medium Grid 2 Accent 6" w:semiHidden="0" w:uiPriority="68" w:unhideWhenUsed="0"/>
+    <w:lsdException w:name="Medium Grid 3 Accent 6" w:semiHidden="0" w:uiPriority="69" w:unhideWhenUsed="0"/>
+    <w:lsdException w:name="Dark List Accent 6" w:semiHidden="0" w:uiPriority="70" w:unhideWhenUsed="0"/>
+    <w:lsdException w:name="Colorful Shading Accent 6" w:semiHidden="0" w:uiPriority="71" w:unhideWhenUsed="0"/>
+    <w:lsdException w:name="Colorful List Accent 6" w:semiHidden="0" w:uiPriority="72" w:unhideWhenUsed="0"/>
+    <w:lsdException w:name="Colorful Grid Accent 6" w:semiHidden="0" w:uiPriority="73" w:unhideWhenUsed="0"/>
+    <w:lsdException w:name="Subtle Emphasis" w:semiHidden="0" w:uiPriority="19" w:unhideWhenUsed="0" w:qFormat="1"/>
+    <w:lsdException w:name="Intense Emphasis" w:semiHidden="0" w:uiPriority="21" w:unhideWhenUsed="0" w:qFormat="1"/>
+    <w:lsdException w:name="Subtle Reference" w:semiHidden="0" w:uiPriority="31" w:unhideWhenUsed="0" w:qFormat="1"/>
+    <w:lsdException w:name="Intense Reference" w:semiHidden="0" w:uiPriority="32" w:unhideWhenUsed="0" w:qFormat="1"/>
+    <w:lsdException w:name="Book Title" w:semiHidden="0" w:uiPriority="33" w:unhideWhenUsed="0" w:qFormat="1"/>
+    <w:lsdException w:name="Bibliography" w:uiPriority="37"/>
+    <w:lsdException w:name="TOC Heading" w:uiPriority="39" w:qFormat="1"/>
   </w:latentStyles>
   <w:style w:type="paragraph" w:default="1" w:styleId="Normal">
     <w:name w:val="Normal"/>
@@ -2549,6 +2623,7 @@
   <w:style w:type="character" w:default="1" w:styleId="Fuentedeprrafopredeter">
     <w:name w:val="Default Paragraph Font"/>
     <w:uiPriority w:val="1"/>
+    <w:semiHidden/>
     <w:unhideWhenUsed/>
   </w:style>
   <w:style w:type="table" w:default="1" w:styleId="Tablanormal">
@@ -2581,7 +2656,6 @@
       <w:spacing w:after="0" w:line="240" w:lineRule="auto"/>
     </w:pPr>
     <w:tblPr>
-      <w:tblInd w:w="0" w:type="dxa"/>
       <w:tblBorders>
         <w:top w:val="single" w:sz="4" w:space="0" w:color="auto"/>
         <w:left w:val="single" w:sz="4" w:space="0" w:color="auto"/>
@@ -2590,12 +2664,6 @@
         <w:insideH w:val="single" w:sz="4" w:space="0" w:color="auto"/>
         <w:insideV w:val="single" w:sz="4" w:space="0" w:color="auto"/>
       </w:tblBorders>
-      <w:tblCellMar>
-        <w:top w:w="0" w:type="dxa"/>
-        <w:left w:w="108" w:type="dxa"/>
-        <w:bottom w:w="0" w:type="dxa"/>
-        <w:right w:w="108" w:type="dxa"/>
-      </w:tblCellMar>
     </w:tblPr>
   </w:style>
   <w:style w:type="table" w:styleId="Listaclara-nfasis5">
@@ -2609,19 +2677,12 @@
     <w:tblPr>
       <w:tblStyleRowBandSize w:val="1"/>
       <w:tblStyleColBandSize w:val="1"/>
-      <w:tblInd w:w="0" w:type="dxa"/>
       <w:tblBorders>
         <w:top w:val="single" w:sz="8" w:space="0" w:color="4BACC6" w:themeColor="accent5"/>
         <w:left w:val="single" w:sz="8" w:space="0" w:color="4BACC6" w:themeColor="accent5"/>
         <w:bottom w:val="single" w:sz="8" w:space="0" w:color="4BACC6" w:themeColor="accent5"/>
         <w:right w:val="single" w:sz="8" w:space="0" w:color="4BACC6" w:themeColor="accent5"/>
       </w:tblBorders>
-      <w:tblCellMar>
-        <w:top w:w="0" w:type="dxa"/>
-        <w:left w:w="108" w:type="dxa"/>
-        <w:bottom w:w="0" w:type="dxa"/>
-        <w:right w:w="108" w:type="dxa"/>
-      </w:tblCellMar>
     </w:tblPr>
     <w:tblStylePr w:type="firstRow">
       <w:pPr>
@@ -2700,6 +2761,481 @@
       <w:ind w:left="720"/>
       <w:contextualSpacing/>
     </w:pPr>
+  </w:style>
+  <w:style w:type="table" w:styleId="Listaclara-nfasis3">
+    <w:name w:val="Light List Accent 3"/>
+    <w:basedOn w:val="Tablanormal"/>
+    <w:uiPriority w:val="61"/>
+    <w:rsid w:val="005233F2"/>
+    <w:pPr>
+      <w:spacing w:after="0" w:line="240" w:lineRule="auto"/>
+    </w:pPr>
+    <w:tblPr>
+      <w:tblStyleRowBandSize w:val="1"/>
+      <w:tblStyleColBandSize w:val="1"/>
+      <w:tblBorders>
+        <w:top w:val="single" w:sz="8" w:space="0" w:color="9BBB59" w:themeColor="accent3"/>
+        <w:left w:val="single" w:sz="8" w:space="0" w:color="9BBB59" w:themeColor="accent3"/>
+        <w:bottom w:val="single" w:sz="8" w:space="0" w:color="9BBB59" w:themeColor="accent3"/>
+        <w:right w:val="single" w:sz="8" w:space="0" w:color="9BBB59" w:themeColor="accent3"/>
+      </w:tblBorders>
+    </w:tblPr>
+    <w:tblStylePr w:type="firstRow">
+      <w:pPr>
+        <w:spacing w:before="0" w:after="0" w:line="240" w:lineRule="auto"/>
+      </w:pPr>
+      <w:rPr>
+        <w:b/>
+        <w:bCs/>
+        <w:color w:val="FFFFFF" w:themeColor="background1"/>
+      </w:rPr>
+      <w:tblPr/>
+      <w:tcPr>
+        <w:shd w:val="clear" w:color="auto" w:fill="9BBB59" w:themeFill="accent3"/>
+      </w:tcPr>
+    </w:tblStylePr>
+    <w:tblStylePr w:type="lastRow">
+      <w:pPr>
+        <w:spacing w:before="0" w:after="0" w:line="240" w:lineRule="auto"/>
+      </w:pPr>
+      <w:rPr>
+        <w:b/>
+        <w:bCs/>
+      </w:rPr>
+      <w:tblPr/>
+      <w:tcPr>
+        <w:tcBorders>
+          <w:top w:val="double" w:sz="6" w:space="0" w:color="9BBB59" w:themeColor="accent3"/>
+          <w:left w:val="single" w:sz="8" w:space="0" w:color="9BBB59" w:themeColor="accent3"/>
+          <w:bottom w:val="single" w:sz="8" w:space="0" w:color="9BBB59" w:themeColor="accent3"/>
+          <w:right w:val="single" w:sz="8" w:space="0" w:color="9BBB59" w:themeColor="accent3"/>
+        </w:tcBorders>
+      </w:tcPr>
+    </w:tblStylePr>
+    <w:tblStylePr w:type="firstCol">
+      <w:rPr>
+        <w:b/>
+        <w:bCs/>
+      </w:rPr>
+    </w:tblStylePr>
+    <w:tblStylePr w:type="lastCol">
+      <w:rPr>
+        <w:b/>
+        <w:bCs/>
+      </w:rPr>
+    </w:tblStylePr>
+    <w:tblStylePr w:type="band1Vert">
+      <w:tblPr/>
+      <w:tcPr>
+        <w:tcBorders>
+          <w:top w:val="single" w:sz="8" w:space="0" w:color="9BBB59" w:themeColor="accent3"/>
+          <w:left w:val="single" w:sz="8" w:space="0" w:color="9BBB59" w:themeColor="accent3"/>
+          <w:bottom w:val="single" w:sz="8" w:space="0" w:color="9BBB59" w:themeColor="accent3"/>
+          <w:right w:val="single" w:sz="8" w:space="0" w:color="9BBB59" w:themeColor="accent3"/>
+        </w:tcBorders>
+      </w:tcPr>
+    </w:tblStylePr>
+    <w:tblStylePr w:type="band1Horz">
+      <w:tblPr/>
+      <w:tcPr>
+        <w:tcBorders>
+          <w:top w:val="single" w:sz="8" w:space="0" w:color="9BBB59" w:themeColor="accent3"/>
+          <w:left w:val="single" w:sz="8" w:space="0" w:color="9BBB59" w:themeColor="accent3"/>
+          <w:bottom w:val="single" w:sz="8" w:space="0" w:color="9BBB59" w:themeColor="accent3"/>
+          <w:right w:val="single" w:sz="8" w:space="0" w:color="9BBB59" w:themeColor="accent3"/>
+        </w:tcBorders>
+      </w:tcPr>
+    </w:tblStylePr>
+  </w:style>
+</w:styles>
+</file>
+
+<file path=word/stylesWithEffects.xml><?xml version="1.0" encoding="utf-8"?>
+<w:styles xmlns:wpc="http://schemas.microsoft.com/office/word/2010/wordprocessingCanvas" xmlns:mc="http://schemas.openxmlformats.org/markup-compatibility/2006" xmlns:o="urn:schemas-microsoft-com:office:office" xmlns:r="http://schemas.openxmlformats.org/officeDocument/2006/relationships" xmlns:m="http://schemas.openxmlformats.org/officeDocument/2006/math" xmlns:v="urn:schemas-microsoft-com:vml" xmlns:wp14="http://schemas.microsoft.com/office/word/2010/wordprocessingDrawing" xmlns:wp="http://schemas.openxmlformats.org/drawingml/2006/wordprocessingDrawing" xmlns:w10="urn:schemas-microsoft-com:office:word" xmlns:w="http://schemas.openxmlformats.org/wordprocessingml/2006/main" xmlns:w14="http://schemas.microsoft.com/office/word/2010/wordml" xmlns:wpg="http://schemas.microsoft.com/office/word/2010/wordprocessingGroup" xmlns:wpi="http://schemas.microsoft.com/office/word/2010/wordprocessingInk" xmlns:wne="http://schemas.microsoft.com/office/word/2006/wordml" xmlns:wps="http://schemas.microsoft.com/office/word/2010/wordprocessingShape" mc:Ignorable="w14 wp14">
+  <w:docDefaults>
+    <w:rPrDefault>
+      <w:rPr>
+        <w:rFonts w:asciiTheme="minorHAnsi" w:eastAsiaTheme="minorHAnsi" w:hAnsiTheme="minorHAnsi" w:cstheme="minorBidi"/>
+        <w:sz w:val="22"/>
+        <w:szCs w:val="22"/>
+        <w:lang w:val="es-ES" w:eastAsia="en-US" w:bidi="ar-SA"/>
+      </w:rPr>
+    </w:rPrDefault>
+    <w:pPrDefault>
+      <w:pPr>
+        <w:spacing w:after="200" w:line="276" w:lineRule="auto"/>
+      </w:pPr>
+    </w:pPrDefault>
+  </w:docDefaults>
+  <w:latentStyles w:defLockedState="0" w:defUIPriority="99" w:defSemiHidden="1" w:defUnhideWhenUsed="1" w:defQFormat="0" w:count="267">
+    <w:lsdException w:name="Normal" w:semiHidden="0" w:uiPriority="0" w:unhideWhenUsed="0" w:qFormat="1"/>
+    <w:lsdException w:name="heading 1" w:semiHidden="0" w:uiPriority="9" w:unhideWhenUsed="0" w:qFormat="1"/>
+    <w:lsdException w:name="heading 2" w:uiPriority="9" w:qFormat="1"/>
+    <w:lsdException w:name="heading 3" w:uiPriority="9" w:qFormat="1"/>
+    <w:lsdException w:name="heading 4" w:uiPriority="9" w:qFormat="1"/>
+    <w:lsdException w:name="heading 5" w:uiPriority="9" w:qFormat="1"/>
+    <w:lsdException w:name="heading 6" w:uiPriority="9" w:qFormat="1"/>
+    <w:lsdException w:name="heading 7" w:uiPriority="9" w:qFormat="1"/>
+    <w:lsdException w:name="heading 8" w:uiPriority="9" w:qFormat="1"/>
+    <w:lsdException w:name="heading 9" w:uiPriority="9" w:qFormat="1"/>
+    <w:lsdException w:name="toc 1" w:uiPriority="39"/>
+    <w:lsdException w:name="toc 2" w:uiPriority="39"/>
+    <w:lsdException w:name="toc 3" w:uiPriority="39"/>
+    <w:lsdException w:name="toc 4" w:uiPriority="39"/>
+    <w:lsdException w:name="toc 5" w:uiPriority="39"/>
+    <w:lsdException w:name="toc 6" w:uiPriority="39"/>
+    <w:lsdException w:name="toc 7" w:uiPriority="39"/>
+    <w:lsdException w:name="toc 8" w:uiPriority="39"/>
+    <w:lsdException w:name="toc 9" w:uiPriority="39"/>
+    <w:lsdException w:name="caption" w:uiPriority="35" w:qFormat="1"/>
+    <w:lsdException w:name="Title" w:semiHidden="0" w:uiPriority="10" w:unhideWhenUsed="0" w:qFormat="1"/>
+    <w:lsdException w:name="Default Paragraph Font" w:uiPriority="1"/>
+    <w:lsdException w:name="Subtitle" w:semiHidden="0" w:uiPriority="11" w:unhideWhenUsed="0" w:qFormat="1"/>
+    <w:lsdException w:name="Strong" w:semiHidden="0" w:uiPriority="22" w:unhideWhenUsed="0" w:qFormat="1"/>
+    <w:lsdException w:name="Emphasis" w:semiHidden="0" w:uiPriority="20" w:unhideWhenUsed="0" w:qFormat="1"/>
+    <w:lsdException w:name="Table Grid" w:semiHidden="0" w:uiPriority="59" w:unhideWhenUsed="0"/>
+    <w:lsdException w:name="Placeholder Text" w:unhideWhenUsed="0"/>
+    <w:lsdException w:name="No Spacing" w:semiHidden="0" w:uiPriority="1" w:unhideWhenUsed="0" w:qFormat="1"/>
+    <w:lsdException w:name="Light Shading" w:semiHidden="0" w:uiPriority="60" w:unhideWhenUsed="0"/>
+    <w:lsdException w:name="Light List" w:semiHidden="0" w:uiPriority="61" w:unhideWhenUsed="0"/>
+    <w:lsdException w:name="Light Grid" w:semiHidden="0" w:uiPriority="62" w:unhideWhenUsed="0"/>
+    <w:lsdException w:name="Medium Shading 1" w:semiHidden="0" w:uiPriority="63" w:unhideWhenUsed="0"/>
+    <w:lsdException w:name="Medium Shading 2" w:semiHidden="0" w:uiPriority="64" w:unhideWhenUsed="0"/>
+    <w:lsdException w:name="Medium List 1" w:semiHidden="0" w:uiPriority="65" w:unhideWhenUsed="0"/>
+    <w:lsdException w:name="Medium List 2" w:semiHidden="0" w:uiPriority="66" w:unhideWhenUsed="0"/>
+    <w:lsdException w:name="Medium Grid 1" w:semiHidden="0" w:uiPriority="67" w:unhideWhenUsed="0"/>
+    <w:lsdException w:name="Medium Grid 2" w:semiHidden="0" w:uiPriority="68" w:unhideWhenUsed="0"/>
+    <w:lsdException w:name="Medium Grid 3" w:semiHidden="0" w:uiPriority="69" w:unhideWhenUsed="0"/>
+    <w:lsdException w:name="Dark List" w:semiHidden="0" w:uiPriority="70" w:unhideWhenUsed="0"/>
+    <w:lsdException w:name="Colorful Shading" w:semiHidden="0" w:uiPriority="71" w:unhideWhenUsed="0"/>
+    <w:lsdException w:name="Colorful List" w:semiHidden="0" w:uiPriority="72" w:unhideWhenUsed="0"/>
+    <w:lsdException w:name="Colorful Grid" w:semiHidden="0" w:uiPriority="73" w:unhideWhenUsed="0"/>
+    <w:lsdException w:name="Light Shading Accent 1" w:semiHidden="0" w:uiPriority="60" w:unhideWhenUsed="0"/>
+    <w:lsdException w:name="Light List Accent 1" w:semiHidden="0" w:uiPriority="61" w:unhideWhenUsed="0"/>
+    <w:lsdException w:name="Light Grid Accent 1" w:semiHidden="0" w:uiPriority="62" w:unhideWhenUsed="0"/>
+    <w:lsdException w:name="Medium Shading 1 Accent 1" w:semiHidden="0" w:uiPriority="63" w:unhideWhenUsed="0"/>
+    <w:lsdException w:name="Medium Shading 2 Accent 1" w:semiHidden="0" w:uiPriority="64" w:unhideWhenUsed="0"/>
+    <w:lsdException w:name="Medium List 1 Accent 1" w:semiHidden="0" w:uiPriority="65" w:unhideWhenUsed="0"/>
+    <w:lsdException w:name="Revision" w:unhideWhenUsed="0"/>
+    <w:lsdException w:name="List Paragraph" w:semiHidden="0" w:uiPriority="34" w:unhideWhenUsed="0" w:qFormat="1"/>
+    <w:lsdException w:name="Quote" w:semiHidden="0" w:uiPriority="29" w:unhideWhenUsed="0" w:qFormat="1"/>
+    <w:lsdException w:name="Intense Quote" w:semiHidden="0" w:uiPriority="30" w:unhideWhenUsed="0" w:qFormat="1"/>
+    <w:lsdException w:name="Medium List 2 Accent 1" w:semiHidden="0" w:uiPriority="66" w:unhideWhenUsed="0"/>
+    <w:lsdException w:name="Medium Grid 1 Accent 1" w:semiHidden="0" w:uiPriority="67" w:unhideWhenUsed="0"/>
+    <w:lsdException w:name="Medium Grid 2 Accent 1" w:semiHidden="0" w:uiPriority="68" w:unhideWhenUsed="0"/>
+    <w:lsdException w:name="Medium Grid 3 Accent 1" w:semiHidden="0" w:uiPriority="69" w:unhideWhenUsed="0"/>
+    <w:lsdException w:name="Dark List Accent 1" w:semiHidden="0" w:uiPriority="70" w:unhideWhenUsed="0"/>
+    <w:lsdException w:name="Colorful Shading Accent 1" w:semiHidden="0" w:uiPriority="71" w:unhideWhenUsed="0"/>
+    <w:lsdException w:name="Colorful List Accent 1" w:semiHidden="0" w:uiPriority="72" w:unhideWhenUsed="0"/>
+    <w:lsdException w:name="Colorful Grid Accent 1" w:semiHidden="0" w:uiPriority="73" w:unhideWhenUsed="0"/>
+    <w:lsdException w:name="Light Shading Accent 2" w:semiHidden="0" w:uiPriority="60" w:unhideWhenUsed="0"/>
+    <w:lsdException w:name="Light List Accent 2" w:semiHidden="0" w:uiPriority="61" w:unhideWhenUsed="0"/>
+    <w:lsdException w:name="Light Grid Accent 2" w:semiHidden="0" w:uiPriority="62" w:unhideWhenUsed="0"/>
+    <w:lsdException w:name="Medium Shading 1 Accent 2" w:semiHidden="0" w:uiPriority="63" w:unhideWhenUsed="0"/>
+    <w:lsdException w:name="Medium Shading 2 Accent 2" w:semiHidden="0" w:uiPriority="64" w:unhideWhenUsed="0"/>
+    <w:lsdException w:name="Medium List 1 Accent 2" w:semiHidden="0" w:uiPriority="65" w:unhideWhenUsed="0"/>
+    <w:lsdException w:name="Medium List 2 Accent 2" w:semiHidden="0" w:uiPriority="66" w:unhideWhenUsed="0"/>
+    <w:lsdException w:name="Medium Grid 1 Accent 2" w:semiHidden="0" w:uiPriority="67" w:unhideWhenUsed="0"/>
+    <w:lsdException w:name="Medium Grid 2 Accent 2" w:semiHidden="0" w:uiPriority="68" w:unhideWhenUsed="0"/>
+    <w:lsdException w:name="Medium Grid 3 Accent 2" w:semiHidden="0" w:uiPriority="69" w:unhideWhenUsed="0"/>
+    <w:lsdException w:name="Dark List Accent 2" w:semiHidden="0" w:uiPriority="70" w:unhideWhenUsed="0"/>
+    <w:lsdException w:name="Colorful Shading Accent 2" w:semiHidden="0" w:uiPriority="71" w:unhideWhenUsed="0"/>
+    <w:lsdException w:name="Colorful List Accent 2" w:semiHidden="0" w:uiPriority="72" w:unhideWhenUsed="0"/>
+    <w:lsdException w:name="Colorful Grid Accent 2" w:semiHidden="0" w:uiPriority="73" w:unhideWhenUsed="0"/>
+    <w:lsdException w:name="Light Shading Accent 3" w:semiHidden="0" w:uiPriority="60" w:unhideWhenUsed="0"/>
+    <w:lsdException w:name="Light List Accent 3" w:semiHidden="0" w:uiPriority="61" w:unhideWhenUsed="0"/>
+    <w:lsdException w:name="Light Grid Accent 3" w:semiHidden="0" w:uiPriority="62" w:unhideWhenUsed="0"/>
+    <w:lsdException w:name="Medium Shading 1 Accent 3" w:semiHidden="0" w:uiPriority="63" w:unhideWhenUsed="0"/>
+    <w:lsdException w:name="Medium Shading 2 Accent 3" w:semiHidden="0" w:uiPriority="64" w:unhideWhenUsed="0"/>
+    <w:lsdException w:name="Medium List 1 Accent 3" w:semiHidden="0" w:uiPriority="65" w:unhideWhenUsed="0"/>
+    <w:lsdException w:name="Medium List 2 Accent 3" w:semiHidden="0" w:uiPriority="66" w:unhideWhenUsed="0"/>
+    <w:lsdException w:name="Medium Grid 1 Accent 3" w:semiHidden="0" w:uiPriority="67" w:unhideWhenUsed="0"/>
+    <w:lsdException w:name="Medium Grid 2 Accent 3" w:semiHidden="0" w:uiPriority="68" w:unhideWhenUsed="0"/>
+    <w:lsdException w:name="Medium Grid 3 Accent 3" w:semiHidden="0" w:uiPriority="69" w:unhideWhenUsed="0"/>
+    <w:lsdException w:name="Dark List Accent 3" w:semiHidden="0" w:uiPriority="70" w:unhideWhenUsed="0"/>
+    <w:lsdException w:name="Colorful Shading Accent 3" w:semiHidden="0" w:uiPriority="71" w:unhideWhenUsed="0"/>
+    <w:lsdException w:name="Colorful List Accent 3" w:semiHidden="0" w:uiPriority="72" w:unhideWhenUsed="0"/>
+    <w:lsdException w:name="Colorful Grid Accent 3" w:semiHidden="0" w:uiPriority="73" w:unhideWhenUsed="0"/>
+    <w:lsdException w:name="Light Shading Accent 4" w:semiHidden="0" w:uiPriority="60" w:unhideWhenUsed="0"/>
+    <w:lsdException w:name="Light List Accent 4" w:semiHidden="0" w:uiPriority="61" w:unhideWhenUsed="0"/>
+    <w:lsdException w:name="Light Grid Accent 4" w:semiHidden="0" w:uiPriority="62" w:unhideWhenUsed="0"/>
+    <w:lsdException w:name="Medium Shading 1 Accent 4" w:semiHidden="0" w:uiPriority="63" w:unhideWhenUsed="0"/>
+    <w:lsdException w:name="Medium Shading 2 Accent 4" w:semiHidden="0" w:uiPriority="64" w:unhideWhenUsed="0"/>
+    <w:lsdException w:name="Medium List 1 Accent 4" w:semiHidden="0" w:uiPriority="65" w:unhideWhenUsed="0"/>
+    <w:lsdException w:name="Medium List 2 Accent 4" w:semiHidden="0" w:uiPriority="66" w:unhideWhenUsed="0"/>
+    <w:lsdException w:name="Medium Grid 1 Accent 4" w:semiHidden="0" w:uiPriority="67" w:unhideWhenUsed="0"/>
+    <w:lsdException w:name="Medium Grid 2 Accent 4" w:semiHidden="0" w:uiPriority="68" w:unhideWhenUsed="0"/>
+    <w:lsdException w:name="Medium Grid 3 Accent 4" w:semiHidden="0" w:uiPriority="69" w:unhideWhenUsed="0"/>
+    <w:lsdException w:name="Dark List Accent 4" w:semiHidden="0" w:uiPriority="70" w:unhideWhenUsed="0"/>
+    <w:lsdException w:name="Colorful Shading Accent 4" w:semiHidden="0" w:uiPriority="71" w:unhideWhenUsed="0"/>
+    <w:lsdException w:name="Colorful List Accent 4" w:semiHidden="0" w:uiPriority="72" w:unhideWhenUsed="0"/>
+    <w:lsdException w:name="Colorful Grid Accent 4" w:semiHidden="0" w:uiPriority="73" w:unhideWhenUsed="0"/>
+    <w:lsdException w:name="Light Shading Accent 5" w:semiHidden="0" w:uiPriority="60" w:unhideWhenUsed="0"/>
+    <w:lsdException w:name="Light List Accent 5" w:semiHidden="0" w:uiPriority="61" w:unhideWhenUsed="0"/>
+    <w:lsdException w:name="Light Grid Accent 5" w:semiHidden="0" w:uiPriority="62" w:unhideWhenUsed="0"/>
+    <w:lsdException w:name="Medium Shading 1 Accent 5" w:semiHidden="0" w:uiPriority="63" w:unhideWhenUsed="0"/>
+    <w:lsdException w:name="Medium Shading 2 Accent 5" w:semiHidden="0" w:uiPriority="64" w:unhideWhenUsed="0"/>
+    <w:lsdException w:name="Medium List 1 Accent 5" w:semiHidden="0" w:uiPriority="65" w:unhideWhenUsed="0"/>
+    <w:lsdException w:name="Medium List 2 Accent 5" w:semiHidden="0" w:uiPriority="66" w:unhideWhenUsed="0"/>
+    <w:lsdException w:name="Medium Grid 1 Accent 5" w:semiHidden="0" w:uiPriority="67" w:unhideWhenUsed="0"/>
+    <w:lsdException w:name="Medium Grid 2 Accent 5" w:semiHidden="0" w:uiPriority="68" w:unhideWhenUsed="0"/>
+    <w:lsdException w:name="Medium Grid 3 Accent 5" w:semiHidden="0" w:uiPriority="69" w:unhideWhenUsed="0"/>
+    <w:lsdException w:name="Dark List Accent 5" w:semiHidden="0" w:uiPriority="70" w:unhideWhenUsed="0"/>
+    <w:lsdException w:name="Colorful Shading Accent 5" w:semiHidden="0" w:uiPriority="71" w:unhideWhenUsed="0"/>
+    <w:lsdException w:name="Colorful List Accent 5" w:semiHidden="0" w:uiPriority="72" w:unhideWhenUsed="0"/>
+    <w:lsdException w:name="Colorful Grid Accent 5" w:semiHidden="0" w:uiPriority="73" w:unhideWhenUsed="0"/>
+    <w:lsdException w:name="Light Shading Accent 6" w:semiHidden="0" w:uiPriority="60" w:unhideWhenUsed="0"/>
+    <w:lsdException w:name="Light List Accent 6" w:semiHidden="0" w:uiPriority="61" w:unhideWhenUsed="0"/>
+    <w:lsdException w:name="Light Grid Accent 6" w:semiHidden="0" w:uiPriority="62" w:unhideWhenUsed="0"/>
+    <w:lsdException w:name="Medium Shading 1 Accent 6" w:semiHidden="0" w:uiPriority="63" w:unhideWhenUsed="0"/>
+    <w:lsdException w:name="Medium Shading 2 Accent 6" w:semiHidden="0" w:uiPriority="64" w:unhideWhenUsed="0"/>
+    <w:lsdException w:name="Medium List 1 Accent 6" w:semiHidden="0" w:uiPriority="65" w:unhideWhenUsed="0"/>
+    <w:lsdException w:name="Medium List 2 Accent 6" w:semiHidden="0" w:uiPriority="66" w:unhideWhenUsed="0"/>
+    <w:lsdException w:name="Medium Grid 1 Accent 6" w:semiHidden="0" w:uiPriority="67" w:unhideWhenUsed="0"/>
+    <w:lsdException w:name="Medium Grid 2 Accent 6" w:semiHidden="0" w:uiPriority="68" w:unhideWhenUsed="0"/>
+    <w:lsdException w:name="Medium Grid 3 Accent 6" w:semiHidden="0" w:uiPriority="69" w:unhideWhenUsed="0"/>
+    <w:lsdException w:name="Dark List Accent 6" w:semiHidden="0" w:uiPriority="70" w:unhideWhenUsed="0"/>
+    <w:lsdException w:name="Colorful Shading Accent 6" w:semiHidden="0" w:uiPriority="71" w:unhideWhenUsed="0"/>
+    <w:lsdException w:name="Colorful List Accent 6" w:semiHidden="0" w:uiPriority="72" w:unhideWhenUsed="0"/>
+    <w:lsdException w:name="Colorful Grid Accent 6" w:semiHidden="0" w:uiPriority="73" w:unhideWhenUsed="0"/>
+    <w:lsdException w:name="Subtle Emphasis" w:semiHidden="0" w:uiPriority="19" w:unhideWhenUsed="0" w:qFormat="1"/>
+    <w:lsdException w:name="Intense Emphasis" w:semiHidden="0" w:uiPriority="21" w:unhideWhenUsed="0" w:qFormat="1"/>
+    <w:lsdException w:name="Subtle Reference" w:semiHidden="0" w:uiPriority="31" w:unhideWhenUsed="0" w:qFormat="1"/>
+    <w:lsdException w:name="Intense Reference" w:semiHidden="0" w:uiPriority="32" w:unhideWhenUsed="0" w:qFormat="1"/>
+    <w:lsdException w:name="Book Title" w:semiHidden="0" w:uiPriority="33" w:unhideWhenUsed="0" w:qFormat="1"/>
+    <w:lsdException w:name="Bibliography" w:uiPriority="37"/>
+    <w:lsdException w:name="TOC Heading" w:uiPriority="39" w:qFormat="1"/>
+  </w:latentStyles>
+  <w:style w:type="paragraph" w:default="1" w:styleId="Normal">
+    <w:name w:val="Normal"/>
+    <w:qFormat/>
+  </w:style>
+  <w:style w:type="character" w:default="1" w:styleId="Fuentedeprrafopredeter">
+    <w:name w:val="Default Paragraph Font"/>
+    <w:uiPriority w:val="1"/>
+    <w:semiHidden/>
+    <w:unhideWhenUsed/>
+  </w:style>
+  <w:style w:type="table" w:default="1" w:styleId="Tablanormal">
+    <w:name w:val="Normal Table"/>
+    <w:uiPriority w:val="99"/>
+    <w:semiHidden/>
+    <w:unhideWhenUsed/>
+    <w:tblPr>
+      <w:tblInd w:w="0" w:type="dxa"/>
+      <w:tblCellMar>
+        <w:top w:w="0" w:type="dxa"/>
+        <w:left w:w="108" w:type="dxa"/>
+        <w:bottom w:w="0" w:type="dxa"/>
+        <w:right w:w="108" w:type="dxa"/>
+      </w:tblCellMar>
+    </w:tblPr>
+  </w:style>
+  <w:style w:type="numbering" w:default="1" w:styleId="Sinlista">
+    <w:name w:val="No List"/>
+    <w:uiPriority w:val="99"/>
+    <w:semiHidden/>
+    <w:unhideWhenUsed/>
+  </w:style>
+  <w:style w:type="table" w:styleId="Tablaconcuadrcula">
+    <w:name w:val="Table Grid"/>
+    <w:basedOn w:val="Tablanormal"/>
+    <w:uiPriority w:val="59"/>
+    <w:rsid w:val="000C0710"/>
+    <w:pPr>
+      <w:spacing w:after="0" w:line="240" w:lineRule="auto"/>
+    </w:pPr>
+    <w:tblPr>
+      <w:tblBorders>
+        <w:top w:val="single" w:sz="4" w:space="0" w:color="auto"/>
+        <w:left w:val="single" w:sz="4" w:space="0" w:color="auto"/>
+        <w:bottom w:val="single" w:sz="4" w:space="0" w:color="auto"/>
+        <w:right w:val="single" w:sz="4" w:space="0" w:color="auto"/>
+        <w:insideH w:val="single" w:sz="4" w:space="0" w:color="auto"/>
+        <w:insideV w:val="single" w:sz="4" w:space="0" w:color="auto"/>
+      </w:tblBorders>
+    </w:tblPr>
+  </w:style>
+  <w:style w:type="table" w:styleId="Listaclara-nfasis5">
+    <w:name w:val="Light List Accent 5"/>
+    <w:basedOn w:val="Tablanormal"/>
+    <w:uiPriority w:val="61"/>
+    <w:rsid w:val="000C0710"/>
+    <w:pPr>
+      <w:spacing w:after="0" w:line="240" w:lineRule="auto"/>
+    </w:pPr>
+    <w:tblPr>
+      <w:tblStyleRowBandSize w:val="1"/>
+      <w:tblStyleColBandSize w:val="1"/>
+      <w:tblBorders>
+        <w:top w:val="single" w:sz="8" w:space="0" w:color="4BACC6" w:themeColor="accent5"/>
+        <w:left w:val="single" w:sz="8" w:space="0" w:color="4BACC6" w:themeColor="accent5"/>
+        <w:bottom w:val="single" w:sz="8" w:space="0" w:color="4BACC6" w:themeColor="accent5"/>
+        <w:right w:val="single" w:sz="8" w:space="0" w:color="4BACC6" w:themeColor="accent5"/>
+      </w:tblBorders>
+    </w:tblPr>
+    <w:tblStylePr w:type="firstRow">
+      <w:pPr>
+        <w:spacing w:before="0" w:after="0" w:line="240" w:lineRule="auto"/>
+      </w:pPr>
+      <w:rPr>
+        <w:b/>
+        <w:bCs/>
+        <w:color w:val="FFFFFF" w:themeColor="background1"/>
+      </w:rPr>
+      <w:tblPr/>
+      <w:tcPr>
+        <w:shd w:val="clear" w:color="auto" w:fill="4BACC6" w:themeFill="accent5"/>
+      </w:tcPr>
+    </w:tblStylePr>
+    <w:tblStylePr w:type="lastRow">
+      <w:pPr>
+        <w:spacing w:before="0" w:after="0" w:line="240" w:lineRule="auto"/>
+      </w:pPr>
+      <w:rPr>
+        <w:b/>
+        <w:bCs/>
+      </w:rPr>
+      <w:tblPr/>
+      <w:tcPr>
+        <w:tcBorders>
+          <w:top w:val="double" w:sz="6" w:space="0" w:color="4BACC6" w:themeColor="accent5"/>
+          <w:left w:val="single" w:sz="8" w:space="0" w:color="4BACC6" w:themeColor="accent5"/>
+          <w:bottom w:val="single" w:sz="8" w:space="0" w:color="4BACC6" w:themeColor="accent5"/>
+          <w:right w:val="single" w:sz="8" w:space="0" w:color="4BACC6" w:themeColor="accent5"/>
+        </w:tcBorders>
+      </w:tcPr>
+    </w:tblStylePr>
+    <w:tblStylePr w:type="firstCol">
+      <w:rPr>
+        <w:b/>
+        <w:bCs/>
+      </w:rPr>
+    </w:tblStylePr>
+    <w:tblStylePr w:type="lastCol">
+      <w:rPr>
+        <w:b/>
+        <w:bCs/>
+      </w:rPr>
+    </w:tblStylePr>
+    <w:tblStylePr w:type="band1Vert">
+      <w:tblPr/>
+      <w:tcPr>
+        <w:tcBorders>
+          <w:top w:val="single" w:sz="8" w:space="0" w:color="4BACC6" w:themeColor="accent5"/>
+          <w:left w:val="single" w:sz="8" w:space="0" w:color="4BACC6" w:themeColor="accent5"/>
+          <w:bottom w:val="single" w:sz="8" w:space="0" w:color="4BACC6" w:themeColor="accent5"/>
+          <w:right w:val="single" w:sz="8" w:space="0" w:color="4BACC6" w:themeColor="accent5"/>
+        </w:tcBorders>
+      </w:tcPr>
+    </w:tblStylePr>
+    <w:tblStylePr w:type="band1Horz">
+      <w:tblPr/>
+      <w:tcPr>
+        <w:tcBorders>
+          <w:top w:val="single" w:sz="8" w:space="0" w:color="4BACC6" w:themeColor="accent5"/>
+          <w:left w:val="single" w:sz="8" w:space="0" w:color="4BACC6" w:themeColor="accent5"/>
+          <w:bottom w:val="single" w:sz="8" w:space="0" w:color="4BACC6" w:themeColor="accent5"/>
+          <w:right w:val="single" w:sz="8" w:space="0" w:color="4BACC6" w:themeColor="accent5"/>
+        </w:tcBorders>
+      </w:tcPr>
+    </w:tblStylePr>
+  </w:style>
+  <w:style w:type="paragraph" w:styleId="Prrafodelista">
+    <w:name w:val="List Paragraph"/>
+    <w:basedOn w:val="Normal"/>
+    <w:uiPriority w:val="34"/>
+    <w:qFormat/>
+    <w:rsid w:val="00F17648"/>
+    <w:pPr>
+      <w:ind w:left="720"/>
+      <w:contextualSpacing/>
+    </w:pPr>
+  </w:style>
+  <w:style w:type="table" w:styleId="Listaclara-nfasis3">
+    <w:name w:val="Light List Accent 3"/>
+    <w:basedOn w:val="Tablanormal"/>
+    <w:uiPriority w:val="61"/>
+    <w:rsid w:val="005233F2"/>
+    <w:pPr>
+      <w:spacing w:after="0" w:line="240" w:lineRule="auto"/>
+    </w:pPr>
+    <w:tblPr>
+      <w:tblStyleRowBandSize w:val="1"/>
+      <w:tblStyleColBandSize w:val="1"/>
+      <w:tblBorders>
+        <w:top w:val="single" w:sz="8" w:space="0" w:color="9BBB59" w:themeColor="accent3"/>
+        <w:left w:val="single" w:sz="8" w:space="0" w:color="9BBB59" w:themeColor="accent3"/>
+        <w:bottom w:val="single" w:sz="8" w:space="0" w:color="9BBB59" w:themeColor="accent3"/>
+        <w:right w:val="single" w:sz="8" w:space="0" w:color="9BBB59" w:themeColor="accent3"/>
+      </w:tblBorders>
+    </w:tblPr>
+    <w:tblStylePr w:type="firstRow">
+      <w:pPr>
+        <w:spacing w:before="0" w:after="0" w:line="240" w:lineRule="auto"/>
+      </w:pPr>
+      <w:rPr>
+        <w:b/>
+        <w:bCs/>
+        <w:color w:val="FFFFFF" w:themeColor="background1"/>
+      </w:rPr>
+      <w:tblPr/>
+      <w:tcPr>
+        <w:shd w:val="clear" w:color="auto" w:fill="9BBB59" w:themeFill="accent3"/>
+      </w:tcPr>
+    </w:tblStylePr>
+    <w:tblStylePr w:type="lastRow">
+      <w:pPr>
+        <w:spacing w:before="0" w:after="0" w:line="240" w:lineRule="auto"/>
+      </w:pPr>
+      <w:rPr>
+        <w:b/>
+        <w:bCs/>
+      </w:rPr>
+      <w:tblPr/>
+      <w:tcPr>
+        <w:tcBorders>
+          <w:top w:val="double" w:sz="6" w:space="0" w:color="9BBB59" w:themeColor="accent3"/>
+          <w:left w:val="single" w:sz="8" w:space="0" w:color="9BBB59" w:themeColor="accent3"/>
+          <w:bottom w:val="single" w:sz="8" w:space="0" w:color="9BBB59" w:themeColor="accent3"/>
+          <w:right w:val="single" w:sz="8" w:space="0" w:color="9BBB59" w:themeColor="accent3"/>
+        </w:tcBorders>
+      </w:tcPr>
+    </w:tblStylePr>
+    <w:tblStylePr w:type="firstCol">
+      <w:rPr>
+        <w:b/>
+        <w:bCs/>
+      </w:rPr>
+    </w:tblStylePr>
+    <w:tblStylePr w:type="lastCol">
+      <w:rPr>
+        <w:b/>
+        <w:bCs/>
+      </w:rPr>
+    </w:tblStylePr>
+    <w:tblStylePr w:type="band1Vert">
+      <w:tblPr/>
+      <w:tcPr>
+        <w:tcBorders>
+          <w:top w:val="single" w:sz="8" w:space="0" w:color="9BBB59" w:themeColor="accent3"/>
+          <w:left w:val="single" w:sz="8" w:space="0" w:color="9BBB59" w:themeColor="accent3"/>
+          <w:bottom w:val="single" w:sz="8" w:space="0" w:color="9BBB59" w:themeColor="accent3"/>
+          <w:right w:val="single" w:sz="8" w:space="0" w:color="9BBB59" w:themeColor="accent3"/>
+        </w:tcBorders>
+      </w:tcPr>
+    </w:tblStylePr>
+    <w:tblStylePr w:type="band1Horz">
+      <w:tblPr/>
+      <w:tcPr>
+        <w:tcBorders>
+          <w:top w:val="single" w:sz="8" w:space="0" w:color="9BBB59" w:themeColor="accent3"/>
+          <w:left w:val="single" w:sz="8" w:space="0" w:color="9BBB59" w:themeColor="accent3"/>
+          <w:bottom w:val="single" w:sz="8" w:space="0" w:color="9BBB59" w:themeColor="accent3"/>
+          <w:right w:val="single" w:sz="8" w:space="0" w:color="9BBB59" w:themeColor="accent3"/>
+        </w:tcBorders>
+      </w:tcPr>
+    </w:tblStylePr>
   </w:style>
 </w:styles>
 </file>
